--- a/word-dissertation.docx
+++ b/word-dissertation.docx
@@ -1023,7 +1023,14 @@
           <w:rFonts w:ascii="Times New Roman" w:hAnsi="Times New Roman" w:cs="Times New Roman"/>
           <w:color w:val="FF0000"/>
         </w:rPr>
-        <w:t xml:space="preserve"> TODO explain how.</w:t>
+        <w:t xml:space="preserve"> </w:t>
+      </w:r>
+      <w:r>
+        <w:rPr>
+          <w:rFonts w:ascii="Times New Roman" w:hAnsi="Times New Roman" w:cs="Times New Roman"/>
+          <w:color w:val="FF0000"/>
+        </w:rPr>
+        <w:t>TODO explain how.</w:t>
       </w:r>
       <w:commentRangeEnd w:id="4"/>
       <w:r>
@@ -1131,7 +1138,6 @@
     <w:p>
       <w:pPr>
         <w:spacing w:after="160" w:line="360" w:lineRule="auto"/>
-        <w:jc w:val="left"/>
         <w:rPr>
           <w:rFonts w:ascii="Times New Roman" w:hAnsi="Times New Roman" w:cs="Times New Roman"/>
           <w:color w:val="FF0000"/>
@@ -1143,21 +1149,49 @@
           <w:rFonts w:ascii="Times New Roman" w:hAnsi="Times New Roman" w:cs="Times New Roman"/>
           <w:color w:val="FF0000"/>
         </w:rPr>
-        <w:t xml:space="preserve">In the context of this report, a </w:t>
-      </w:r>
-      <w:r>
-        <w:rPr>
-          <w:rFonts w:ascii="Times New Roman" w:hAnsi="Times New Roman" w:cs="Times New Roman"/>
-          <w:color w:val="FF0000"/>
-        </w:rPr>
-        <w:t xml:space="preserve">machine learning </w:t>
-      </w:r>
-      <w:r>
-        <w:rPr>
-          <w:rFonts w:ascii="Times New Roman" w:hAnsi="Times New Roman" w:cs="Times New Roman"/>
-          <w:color w:val="FF0000"/>
-        </w:rPr>
-        <w:t xml:space="preserve">model is something that creates an input-output mapping. To learn, models must have parameters, some set of modifiable features that determine the model’s behaviour. In practice models are </w:t>
+        <w:t>In the context of this report, a</w:t>
+      </w:r>
+      <w:r>
+        <w:rPr>
+          <w:rFonts w:ascii="Times New Roman" w:hAnsi="Times New Roman" w:cs="Times New Roman"/>
+          <w:color w:val="FF0000"/>
+        </w:rPr>
+        <w:t xml:space="preserve"> </w:t>
+      </w:r>
+      <w:r>
+        <w:rPr>
+          <w:rFonts w:ascii="Times New Roman" w:hAnsi="Times New Roman" w:cs="Times New Roman"/>
+          <w:color w:val="FF0000"/>
+        </w:rPr>
+        <w:t xml:space="preserve">model is </w:t>
+      </w:r>
+      <w:r>
+        <w:rPr>
+          <w:rFonts w:ascii="Times New Roman" w:hAnsi="Times New Roman" w:cs="Times New Roman"/>
+          <w:color w:val="FF0000"/>
+        </w:rPr>
+        <w:t xml:space="preserve">a system </w:t>
+      </w:r>
+      <w:r>
+        <w:rPr>
+          <w:rFonts w:ascii="Times New Roman" w:hAnsi="Times New Roman" w:cs="Times New Roman"/>
+          <w:color w:val="FF0000"/>
+        </w:rPr>
+        <w:t>that creates an input-output mapping. To learn, models must have parameters, some set of modifiable features that determine the model’s behaviour. In practice</w:t>
+      </w:r>
+      <w:r>
+        <w:rPr>
+          <w:rFonts w:ascii="Times New Roman" w:hAnsi="Times New Roman" w:cs="Times New Roman"/>
+          <w:color w:val="FF0000"/>
+        </w:rPr>
+        <w:t>, machine learning</w:t>
+      </w:r>
+      <w:r>
+        <w:rPr>
+          <w:rFonts w:ascii="Times New Roman" w:hAnsi="Times New Roman" w:cs="Times New Roman"/>
+          <w:color w:val="FF0000"/>
+        </w:rPr>
+        <w:t xml:space="preserve"> models are </w:t>
       </w:r>
       <w:r>
         <w:rPr>
@@ -1326,7 +1360,6 @@
     <w:p>
       <w:pPr>
         <w:spacing w:after="160" w:line="360" w:lineRule="auto"/>
-        <w:jc w:val="left"/>
         <w:rPr>
           <w:rFonts w:ascii="Times New Roman" w:hAnsi="Times New Roman" w:cs="Times New Roman"/>
           <w:color w:val="FF0000"/>
@@ -1531,6 +1564,1225 @@
       <w:pPr>
         <w:spacing w:after="160" w:line="360" w:lineRule="auto"/>
         <w:ind w:left="0" w:firstLine="0"/>
+        <w:jc w:val="center"/>
+        <w:rPr>
+          <w:rFonts w:ascii="Times New Roman" w:hAnsi="Times New Roman" w:cs="Times New Roman"/>
+          <w:color w:val="FF0000"/>
+        </w:rPr>
+      </w:pPr>
+      <w:r>
+        <w:rPr>
+          <w:rFonts w:ascii="Times New Roman" w:hAnsi="Times New Roman" w:cs="Times New Roman"/>
+          <w:color w:val="FF0000"/>
+        </w:rPr>
+        <w:t>Aims.</w:t>
+      </w:r>
+    </w:p>
+    <w:p>
+      <w:pPr>
+        <w:spacing w:after="160" w:line="360" w:lineRule="auto"/>
+        <w:ind w:left="0" w:firstLine="0"/>
+        <w:rPr>
+          <w:rFonts w:ascii="Times New Roman" w:hAnsi="Times New Roman" w:cs="Times New Roman"/>
+          <w:color w:val="FF0000"/>
+        </w:rPr>
+      </w:pPr>
+      <w:r>
+        <w:rPr>
+          <w:rFonts w:ascii="Times New Roman" w:hAnsi="Times New Roman" w:cs="Times New Roman"/>
+          <w:color w:val="FF0000"/>
+        </w:rPr>
+        <w:t xml:space="preserve">The </w:t>
+      </w:r>
+      <w:r>
+        <w:rPr>
+          <w:rFonts w:ascii="Times New Roman" w:hAnsi="Times New Roman" w:cs="Times New Roman"/>
+          <w:color w:val="FF0000"/>
+        </w:rPr>
+        <w:t>aim</w:t>
+      </w:r>
+      <w:r>
+        <w:rPr>
+          <w:rFonts w:ascii="Times New Roman" w:hAnsi="Times New Roman" w:cs="Times New Roman"/>
+          <w:color w:val="FF0000"/>
+        </w:rPr>
+        <w:t xml:space="preserve"> of the project is to investigate the performance </w:t>
+      </w:r>
+      <w:r>
+        <w:rPr>
+          <w:rFonts w:ascii="Times New Roman" w:hAnsi="Times New Roman" w:cs="Times New Roman"/>
+          <w:color w:val="FF0000"/>
+        </w:rPr>
+        <w:t xml:space="preserve">and limitations </w:t>
+      </w:r>
+      <w:r>
+        <w:rPr>
+          <w:rFonts w:ascii="Times New Roman" w:hAnsi="Times New Roman" w:cs="Times New Roman"/>
+          <w:color w:val="FF0000"/>
+        </w:rPr>
+        <w:t xml:space="preserve">of </w:t>
+      </w:r>
+      <w:r>
+        <w:rPr>
+          <w:rFonts w:ascii="Times New Roman" w:hAnsi="Times New Roman" w:cs="Times New Roman"/>
+          <w:color w:val="FF0000"/>
+        </w:rPr>
+        <w:t xml:space="preserve">reinforcement </w:t>
+      </w:r>
+      <w:r>
+        <w:rPr>
+          <w:rFonts w:ascii="Times New Roman" w:hAnsi="Times New Roman" w:cs="Times New Roman"/>
+          <w:color w:val="FF0000"/>
+        </w:rPr>
+        <w:t xml:space="preserve">learning </w:t>
+      </w:r>
+      <w:r>
+        <w:rPr>
+          <w:rFonts w:ascii="Times New Roman" w:hAnsi="Times New Roman" w:cs="Times New Roman"/>
+          <w:color w:val="FF0000"/>
+        </w:rPr>
+        <w:t>methods.</w:t>
+      </w:r>
+    </w:p>
+    <w:p>
+      <w:pPr>
+        <w:spacing w:after="160" w:line="360" w:lineRule="auto"/>
+        <w:ind w:left="0" w:firstLine="0"/>
+        <w:jc w:val="center"/>
+        <w:rPr>
+          <w:rFonts w:ascii="Times New Roman" w:hAnsi="Times New Roman" w:cs="Times New Roman"/>
+          <w:color w:val="FF0000"/>
+        </w:rPr>
+      </w:pPr>
+      <w:r>
+        <w:rPr>
+          <w:rFonts w:ascii="Times New Roman" w:hAnsi="Times New Roman" w:cs="Times New Roman"/>
+          <w:color w:val="FF0000"/>
+        </w:rPr>
+        <w:t>Objectives.</w:t>
+      </w:r>
+    </w:p>
+    <w:p>
+      <w:pPr>
+        <w:spacing w:after="160" w:line="360" w:lineRule="auto"/>
+        <w:rPr>
+          <w:rFonts w:ascii="Times New Roman" w:hAnsi="Times New Roman" w:cs="Times New Roman"/>
+          <w:color w:val="FF0000"/>
+        </w:rPr>
+      </w:pPr>
+      <w:r>
+        <w:rPr>
+          <w:rFonts w:ascii="Times New Roman" w:hAnsi="Times New Roman" w:cs="Times New Roman"/>
+          <w:color w:val="FF0000"/>
+        </w:rPr>
+        <w:t xml:space="preserve">First, </w:t>
+      </w:r>
+      <w:r>
+        <w:rPr>
+          <w:rFonts w:ascii="Times New Roman" w:hAnsi="Times New Roman" w:cs="Times New Roman"/>
+          <w:color w:val="FF0000"/>
+        </w:rPr>
+        <w:t>r</w:t>
+      </w:r>
+      <w:r>
+        <w:rPr>
+          <w:rFonts w:ascii="Times New Roman" w:hAnsi="Times New Roman" w:cs="Times New Roman"/>
+          <w:color w:val="FF0000"/>
+        </w:rPr>
+        <w:t xml:space="preserve">esearch </w:t>
+      </w:r>
+      <w:r>
+        <w:rPr>
+          <w:rFonts w:ascii="Times New Roman" w:hAnsi="Times New Roman" w:cs="Times New Roman"/>
+          <w:color w:val="FF0000"/>
+        </w:rPr>
+        <w:t>was</w:t>
+      </w:r>
+      <w:r>
+        <w:rPr>
+          <w:rFonts w:ascii="Times New Roman" w:hAnsi="Times New Roman" w:cs="Times New Roman"/>
+          <w:color w:val="FF0000"/>
+        </w:rPr>
+        <w:t xml:space="preserve"> performed </w:t>
+      </w:r>
+      <w:r>
+        <w:rPr>
+          <w:rFonts w:ascii="Times New Roman" w:hAnsi="Times New Roman" w:cs="Times New Roman"/>
+          <w:color w:val="FF0000"/>
+        </w:rPr>
+        <w:t>on</w:t>
+      </w:r>
+      <w:r>
+        <w:rPr>
+          <w:rFonts w:ascii="Times New Roman" w:hAnsi="Times New Roman" w:cs="Times New Roman"/>
+          <w:color w:val="FF0000"/>
+        </w:rPr>
+        <w:t xml:space="preserve"> the current state of</w:t>
+      </w:r>
+      <w:r>
+        <w:rPr>
+          <w:rFonts w:ascii="Times New Roman" w:hAnsi="Times New Roman" w:cs="Times New Roman"/>
+          <w:color w:val="FF0000"/>
+        </w:rPr>
+        <w:t xml:space="preserve"> reinforcement learning</w:t>
+      </w:r>
+      <w:r>
+        <w:rPr>
+          <w:rFonts w:ascii="Times New Roman" w:hAnsi="Times New Roman" w:cs="Times New Roman"/>
+          <w:color w:val="FF0000"/>
+        </w:rPr>
+        <w:t xml:space="preserve">. </w:t>
+      </w:r>
+      <w:r>
+        <w:rPr>
+          <w:rFonts w:ascii="Times New Roman" w:hAnsi="Times New Roman" w:cs="Times New Roman"/>
+          <w:color w:val="FF0000"/>
+        </w:rPr>
+        <w:t xml:space="preserve">The </w:t>
+      </w:r>
+      <w:r>
+        <w:rPr>
+          <w:rFonts w:ascii="Times New Roman" w:hAnsi="Times New Roman" w:cs="Times New Roman"/>
+          <w:color w:val="FF0000"/>
+        </w:rPr>
+        <w:t xml:space="preserve">initial goal </w:t>
+      </w:r>
+      <w:r>
+        <w:rPr>
+          <w:rFonts w:ascii="Times New Roman" w:hAnsi="Times New Roman" w:cs="Times New Roman"/>
+          <w:color w:val="FF0000"/>
+        </w:rPr>
+        <w:t xml:space="preserve">was </w:t>
+      </w:r>
+      <w:r>
+        <w:rPr>
+          <w:rFonts w:ascii="Times New Roman" w:hAnsi="Times New Roman" w:cs="Times New Roman"/>
+          <w:color w:val="FF0000"/>
+        </w:rPr>
+        <w:t xml:space="preserve">to </w:t>
+      </w:r>
+      <w:r>
+        <w:rPr>
+          <w:rFonts w:ascii="Times New Roman" w:hAnsi="Times New Roman" w:cs="Times New Roman"/>
+          <w:color w:val="FF0000"/>
+        </w:rPr>
+        <w:t xml:space="preserve">move </w:t>
+      </w:r>
+      <w:r>
+        <w:rPr>
+          <w:rFonts w:ascii="Times New Roman" w:hAnsi="Times New Roman" w:cs="Times New Roman"/>
+          <w:color w:val="FF0000"/>
+        </w:rPr>
+        <w:t xml:space="preserve">from </w:t>
+      </w:r>
+      <w:r>
+        <w:rPr>
+          <w:rFonts w:ascii="Times New Roman" w:hAnsi="Times New Roman" w:cs="Times New Roman"/>
+          <w:color w:val="FF0000"/>
+        </w:rPr>
+        <w:t xml:space="preserve">the </w:t>
+      </w:r>
+      <w:r>
+        <w:rPr>
+          <w:rFonts w:ascii="Times New Roman" w:hAnsi="Times New Roman" w:cs="Times New Roman"/>
+          <w:color w:val="FF0000"/>
+        </w:rPr>
+        <w:t xml:space="preserve">broad </w:t>
+      </w:r>
+      <w:r>
+        <w:rPr>
+          <w:rFonts w:ascii="Times New Roman" w:hAnsi="Times New Roman" w:cs="Times New Roman"/>
+          <w:color w:val="FF0000"/>
+        </w:rPr>
+        <w:t>research question</w:t>
+      </w:r>
+      <w:r>
+        <w:rPr>
+          <w:rFonts w:ascii="Times New Roman" w:hAnsi="Times New Roman" w:cs="Times New Roman"/>
+          <w:color w:val="FF0000"/>
+        </w:rPr>
+        <w:t xml:space="preserve"> to a set of </w:t>
+      </w:r>
+      <w:r>
+        <w:rPr>
+          <w:rFonts w:ascii="Times New Roman" w:hAnsi="Times New Roman" w:cs="Times New Roman"/>
+          <w:color w:val="FF0000"/>
+        </w:rPr>
+        <w:t>clearly defined</w:t>
+      </w:r>
+      <w:r>
+        <w:rPr>
+          <w:rFonts w:ascii="Times New Roman" w:hAnsi="Times New Roman" w:cs="Times New Roman"/>
+          <w:color w:val="FF0000"/>
+        </w:rPr>
+        <w:t xml:space="preserve"> </w:t>
+      </w:r>
+      <w:r>
+        <w:rPr>
+          <w:rFonts w:ascii="Times New Roman" w:hAnsi="Times New Roman" w:cs="Times New Roman"/>
+          <w:color w:val="FF0000"/>
+        </w:rPr>
+        <w:t xml:space="preserve">criteria, </w:t>
+      </w:r>
+      <w:r>
+        <w:rPr>
+          <w:rFonts w:ascii="Times New Roman" w:hAnsi="Times New Roman" w:cs="Times New Roman"/>
+          <w:color w:val="FF0000"/>
+        </w:rPr>
+        <w:t>measurabl</w:t>
+      </w:r>
+      <w:r>
+        <w:rPr>
+          <w:rFonts w:ascii="Times New Roman" w:hAnsi="Times New Roman" w:cs="Times New Roman"/>
+          <w:color w:val="FF0000"/>
+        </w:rPr>
+        <w:t>e</w:t>
+      </w:r>
+      <w:r>
+        <w:rPr>
+          <w:rFonts w:ascii="Times New Roman" w:hAnsi="Times New Roman" w:cs="Times New Roman"/>
+          <w:color w:val="FF0000"/>
+        </w:rPr>
+        <w:t xml:space="preserve"> by experiment</w:t>
+      </w:r>
+      <w:r>
+        <w:rPr>
+          <w:rFonts w:ascii="Times New Roman" w:hAnsi="Times New Roman" w:cs="Times New Roman"/>
+          <w:color w:val="FF0000"/>
+        </w:rPr>
+        <w:t>.</w:t>
+      </w:r>
+      <w:r>
+        <w:rPr>
+          <w:rFonts w:ascii="Times New Roman" w:hAnsi="Times New Roman" w:cs="Times New Roman"/>
+          <w:color w:val="FF0000"/>
+        </w:rPr>
+        <w:t xml:space="preserve"> </w:t>
+      </w:r>
+      <w:r>
+        <w:rPr>
+          <w:rFonts w:ascii="Times New Roman" w:hAnsi="Times New Roman" w:cs="Times New Roman"/>
+          <w:color w:val="FF0000"/>
+        </w:rPr>
+        <w:t xml:space="preserve">As a result, it was decided that the targets of comparison were to be </w:t>
+      </w:r>
+      <w:r>
+        <w:rPr>
+          <w:rFonts w:ascii="Times New Roman" w:hAnsi="Times New Roman" w:cs="Times New Roman"/>
+          <w:color w:val="FF0000"/>
+        </w:rPr>
+        <w:t>algorithm</w:t>
+      </w:r>
+      <w:r>
+        <w:rPr>
+          <w:rFonts w:ascii="Times New Roman" w:hAnsi="Times New Roman" w:cs="Times New Roman"/>
+          <w:color w:val="FF0000"/>
+        </w:rPr>
+        <w:t>s</w:t>
+      </w:r>
+      <w:r>
+        <w:rPr>
+          <w:rFonts w:ascii="Times New Roman" w:hAnsi="Times New Roman" w:cs="Times New Roman"/>
+          <w:color w:val="FF0000"/>
+        </w:rPr>
+        <w:t xml:space="preserve"> for training neural networks</w:t>
+      </w:r>
+      <w:r>
+        <w:rPr>
+          <w:rFonts w:ascii="Times New Roman" w:hAnsi="Times New Roman" w:cs="Times New Roman"/>
+          <w:color w:val="FF0000"/>
+        </w:rPr>
+        <w:t>. The</w:t>
+      </w:r>
+      <w:r>
+        <w:rPr>
+          <w:rFonts w:ascii="Times New Roman" w:hAnsi="Times New Roman" w:cs="Times New Roman"/>
+          <w:color w:val="FF0000"/>
+        </w:rPr>
+        <w:t xml:space="preserve"> metric</w:t>
+      </w:r>
+      <w:r>
+        <w:rPr>
+          <w:rFonts w:ascii="Times New Roman" w:hAnsi="Times New Roman" w:cs="Times New Roman"/>
+          <w:color w:val="FF0000"/>
+        </w:rPr>
+        <w:t>s</w:t>
+      </w:r>
+      <w:r>
+        <w:rPr>
+          <w:rFonts w:ascii="Times New Roman" w:hAnsi="Times New Roman" w:cs="Times New Roman"/>
+          <w:color w:val="FF0000"/>
+        </w:rPr>
+        <w:t xml:space="preserve"> </w:t>
+      </w:r>
+      <w:r>
+        <w:rPr>
+          <w:rFonts w:ascii="Times New Roman" w:hAnsi="Times New Roman" w:cs="Times New Roman"/>
+          <w:color w:val="FF0000"/>
+        </w:rPr>
+        <w:t xml:space="preserve">on which they </w:t>
+      </w:r>
+      <w:r>
+        <w:rPr>
+          <w:rFonts w:ascii="Times New Roman" w:hAnsi="Times New Roman" w:cs="Times New Roman"/>
+          <w:color w:val="FF0000"/>
+        </w:rPr>
+        <w:t xml:space="preserve">would be </w:t>
+      </w:r>
+      <w:r>
+        <w:rPr>
+          <w:rFonts w:ascii="Times New Roman" w:hAnsi="Times New Roman" w:cs="Times New Roman"/>
+          <w:color w:val="FF0000"/>
+        </w:rPr>
+        <w:t xml:space="preserve">compared </w:t>
+      </w:r>
+      <w:r>
+        <w:rPr>
+          <w:rFonts w:ascii="Times New Roman" w:hAnsi="Times New Roman" w:cs="Times New Roman"/>
+          <w:color w:val="FF0000"/>
+        </w:rPr>
+        <w:t xml:space="preserve">would be </w:t>
+      </w:r>
+      <w:r>
+        <w:rPr>
+          <w:rFonts w:ascii="Times New Roman" w:hAnsi="Times New Roman" w:cs="Times New Roman"/>
+          <w:color w:val="FF0000"/>
+        </w:rPr>
+        <w:t xml:space="preserve">the </w:t>
+      </w:r>
+      <w:r>
+        <w:rPr>
+          <w:rFonts w:ascii="Times New Roman" w:hAnsi="Times New Roman" w:cs="Times New Roman"/>
+          <w:color w:val="FF0000"/>
+        </w:rPr>
+        <w:t>reward</w:t>
+      </w:r>
+      <w:r>
+        <w:rPr>
+          <w:rFonts w:ascii="Times New Roman" w:hAnsi="Times New Roman" w:cs="Times New Roman"/>
+          <w:color w:val="FF0000"/>
+        </w:rPr>
+        <w:t xml:space="preserve">s </w:t>
+      </w:r>
+      <w:r>
+        <w:rPr>
+          <w:rFonts w:ascii="Times New Roman" w:hAnsi="Times New Roman" w:cs="Times New Roman"/>
+          <w:color w:val="FF0000"/>
+        </w:rPr>
+        <w:t xml:space="preserve">attained </w:t>
+      </w:r>
+      <w:r>
+        <w:rPr>
+          <w:rFonts w:ascii="Times New Roman" w:hAnsi="Times New Roman" w:cs="Times New Roman"/>
+          <w:color w:val="FF0000"/>
+        </w:rPr>
+        <w:t>by the</w:t>
+      </w:r>
+      <w:r>
+        <w:rPr>
+          <w:rFonts w:ascii="Times New Roman" w:hAnsi="Times New Roman" w:cs="Times New Roman"/>
+          <w:color w:val="FF0000"/>
+        </w:rPr>
+        <w:t xml:space="preserve"> resul</w:t>
+      </w:r>
+      <w:r>
+        <w:rPr>
+          <w:rFonts w:ascii="Times New Roman" w:hAnsi="Times New Roman" w:cs="Times New Roman"/>
+          <w:color w:val="FF0000"/>
+        </w:rPr>
+        <w:t>t</w:t>
+      </w:r>
+      <w:r>
+        <w:rPr>
+          <w:rFonts w:ascii="Times New Roman" w:hAnsi="Times New Roman" w:cs="Times New Roman"/>
+          <w:color w:val="FF0000"/>
+        </w:rPr>
+        <w:t>ing</w:t>
+      </w:r>
+      <w:r>
+        <w:rPr>
+          <w:rFonts w:ascii="Times New Roman" w:hAnsi="Times New Roman" w:cs="Times New Roman"/>
+          <w:color w:val="FF0000"/>
+        </w:rPr>
+        <w:t xml:space="preserve"> models </w:t>
+      </w:r>
+      <w:r>
+        <w:rPr>
+          <w:rFonts w:ascii="Times New Roman" w:hAnsi="Times New Roman" w:cs="Times New Roman"/>
+          <w:color w:val="FF0000"/>
+        </w:rPr>
+        <w:t>during training</w:t>
+      </w:r>
+      <w:r>
+        <w:rPr>
+          <w:rFonts w:ascii="Times New Roman" w:hAnsi="Times New Roman" w:cs="Times New Roman"/>
+          <w:color w:val="FF0000"/>
+        </w:rPr>
+        <w:t xml:space="preserve">, </w:t>
+      </w:r>
+      <w:r>
+        <w:rPr>
+          <w:rFonts w:ascii="Times New Roman" w:hAnsi="Times New Roman" w:cs="Times New Roman"/>
+          <w:color w:val="FF0000"/>
+        </w:rPr>
+        <w:t xml:space="preserve">as well as </w:t>
+      </w:r>
+      <w:r>
+        <w:rPr>
+          <w:rFonts w:ascii="Times New Roman" w:hAnsi="Times New Roman" w:cs="Times New Roman"/>
+          <w:color w:val="FF0000"/>
+        </w:rPr>
+        <w:t>the</w:t>
+      </w:r>
+      <w:r>
+        <w:rPr>
+          <w:rFonts w:ascii="Times New Roman" w:hAnsi="Times New Roman" w:cs="Times New Roman"/>
+          <w:color w:val="FF0000"/>
+        </w:rPr>
+        <w:t xml:space="preserve"> </w:t>
+      </w:r>
+      <w:r>
+        <w:rPr>
+          <w:rFonts w:ascii="Times New Roman" w:hAnsi="Times New Roman" w:cs="Times New Roman"/>
+          <w:color w:val="FF0000"/>
+        </w:rPr>
+        <w:t>rewards</w:t>
+      </w:r>
+      <w:r>
+        <w:rPr>
+          <w:rFonts w:ascii="Times New Roman" w:hAnsi="Times New Roman" w:cs="Times New Roman"/>
+          <w:color w:val="FF0000"/>
+        </w:rPr>
+        <w:t xml:space="preserve"> </w:t>
+      </w:r>
+      <w:r>
+        <w:rPr>
+          <w:rFonts w:ascii="Times New Roman" w:hAnsi="Times New Roman" w:cs="Times New Roman"/>
+          <w:color w:val="FF0000"/>
+        </w:rPr>
+        <w:t>achieved by the final models</w:t>
+      </w:r>
+      <w:r>
+        <w:rPr>
+          <w:rFonts w:ascii="Times New Roman" w:hAnsi="Times New Roman" w:cs="Times New Roman"/>
+          <w:color w:val="FF0000"/>
+        </w:rPr>
+        <w:t xml:space="preserve"> </w:t>
+      </w:r>
+      <w:r>
+        <w:rPr>
+          <w:rFonts w:ascii="Times New Roman" w:hAnsi="Times New Roman" w:cs="Times New Roman"/>
+          <w:color w:val="FF0000"/>
+        </w:rPr>
+        <w:t>over</w:t>
+      </w:r>
+      <w:r>
+        <w:rPr>
+          <w:rFonts w:ascii="Times New Roman" w:hAnsi="Times New Roman" w:cs="Times New Roman"/>
+          <w:color w:val="FF0000"/>
+        </w:rPr>
+        <w:t xml:space="preserve"> </w:t>
+      </w:r>
+      <w:r>
+        <w:rPr>
+          <w:rFonts w:ascii="Times New Roman" w:hAnsi="Times New Roman" w:cs="Times New Roman"/>
+          <w:color w:val="FF0000"/>
+        </w:rPr>
+        <w:t>TODO</w:t>
+      </w:r>
+      <w:r>
+        <w:rPr>
+          <w:rFonts w:ascii="Times New Roman" w:hAnsi="Times New Roman" w:cs="Times New Roman"/>
+          <w:color w:val="FF0000"/>
+        </w:rPr>
+        <w:t xml:space="preserve"> epochs</w:t>
+      </w:r>
+      <w:r>
+        <w:rPr>
+          <w:rFonts w:ascii="Times New Roman" w:hAnsi="Times New Roman" w:cs="Times New Roman"/>
+          <w:color w:val="FF0000"/>
+        </w:rPr>
+        <w:t>.</w:t>
+      </w:r>
+    </w:p>
+    <w:p>
+      <w:pPr>
+        <w:spacing w:after="160" w:line="360" w:lineRule="auto"/>
+        <w:rPr>
+          <w:rFonts w:ascii="Times New Roman" w:hAnsi="Times New Roman" w:cs="Times New Roman"/>
+          <w:color w:val="FF0000"/>
+        </w:rPr>
+      </w:pPr>
+      <w:r>
+        <w:rPr>
+          <w:rFonts w:ascii="Times New Roman" w:hAnsi="Times New Roman" w:cs="Times New Roman"/>
+          <w:color w:val="FF0000"/>
+        </w:rPr>
+        <w:t>First, common interface</w:t>
+      </w:r>
+      <w:r>
+        <w:rPr>
+          <w:rFonts w:ascii="Times New Roman" w:hAnsi="Times New Roman" w:cs="Times New Roman"/>
+          <w:color w:val="FF0000"/>
+        </w:rPr>
+        <w:t>s</w:t>
+      </w:r>
+      <w:r>
+        <w:rPr>
+          <w:rFonts w:ascii="Times New Roman" w:hAnsi="Times New Roman" w:cs="Times New Roman"/>
+          <w:color w:val="FF0000"/>
+        </w:rPr>
+        <w:t xml:space="preserve"> for agents</w:t>
+      </w:r>
+      <w:r>
+        <w:rPr>
+          <w:rFonts w:ascii="Times New Roman" w:hAnsi="Times New Roman" w:cs="Times New Roman"/>
+          <w:color w:val="FF0000"/>
+        </w:rPr>
+        <w:t xml:space="preserve">, </w:t>
+      </w:r>
+      <w:r>
+        <w:rPr>
+          <w:rFonts w:ascii="Times New Roman" w:hAnsi="Times New Roman" w:cs="Times New Roman"/>
+          <w:color w:val="FF0000"/>
+        </w:rPr>
+        <w:t xml:space="preserve">and </w:t>
+      </w:r>
+      <w:r>
+        <w:rPr>
+          <w:rFonts w:ascii="Times New Roman" w:hAnsi="Times New Roman" w:cs="Times New Roman"/>
+          <w:color w:val="FF0000"/>
+        </w:rPr>
+        <w:t xml:space="preserve">for </w:t>
+      </w:r>
+      <w:r>
+        <w:rPr>
+          <w:rFonts w:ascii="Times New Roman" w:hAnsi="Times New Roman" w:cs="Times New Roman"/>
+          <w:color w:val="FF0000"/>
+        </w:rPr>
+        <w:t>environments</w:t>
+      </w:r>
+      <w:r>
+        <w:rPr>
+          <w:rFonts w:ascii="Times New Roman" w:hAnsi="Times New Roman" w:cs="Times New Roman"/>
+          <w:color w:val="FF0000"/>
+        </w:rPr>
+        <w:t>,</w:t>
+      </w:r>
+      <w:r>
+        <w:rPr>
+          <w:rFonts w:ascii="Times New Roman" w:hAnsi="Times New Roman" w:cs="Times New Roman"/>
+          <w:color w:val="FF0000"/>
+        </w:rPr>
+        <w:t xml:space="preserve"> </w:t>
+      </w:r>
+      <w:r>
+        <w:rPr>
+          <w:rFonts w:ascii="Times New Roman" w:hAnsi="Times New Roman" w:cs="Times New Roman"/>
+          <w:color w:val="FF0000"/>
+        </w:rPr>
+        <w:t xml:space="preserve">were </w:t>
+      </w:r>
+      <w:r>
+        <w:rPr>
+          <w:rFonts w:ascii="Times New Roman" w:hAnsi="Times New Roman" w:cs="Times New Roman"/>
+          <w:color w:val="FF0000"/>
+        </w:rPr>
+        <w:t>constructed</w:t>
+      </w:r>
+      <w:r>
+        <w:rPr>
+          <w:rFonts w:ascii="Times New Roman" w:hAnsi="Times New Roman" w:cs="Times New Roman"/>
+          <w:color w:val="FF0000"/>
+        </w:rPr>
+        <w:t xml:space="preserve">. This made it possible </w:t>
+      </w:r>
+      <w:r>
+        <w:rPr>
+          <w:rFonts w:ascii="Times New Roman" w:hAnsi="Times New Roman" w:cs="Times New Roman"/>
+          <w:color w:val="FF0000"/>
+        </w:rPr>
+        <w:t xml:space="preserve">to </w:t>
+      </w:r>
+      <w:r>
+        <w:rPr>
+          <w:rFonts w:ascii="Times New Roman" w:hAnsi="Times New Roman" w:cs="Times New Roman"/>
+          <w:color w:val="FF0000"/>
+        </w:rPr>
+        <w:t xml:space="preserve">proceed with the </w:t>
+      </w:r>
+      <w:r>
+        <w:rPr>
+          <w:rFonts w:ascii="Times New Roman" w:hAnsi="Times New Roman" w:cs="Times New Roman"/>
+          <w:color w:val="FF0000"/>
+        </w:rPr>
+        <w:t xml:space="preserve">development </w:t>
+      </w:r>
+      <w:r>
+        <w:rPr>
+          <w:rFonts w:ascii="Times New Roman" w:hAnsi="Times New Roman" w:cs="Times New Roman"/>
+          <w:color w:val="FF0000"/>
+        </w:rPr>
+        <w:t>of agents and environments in an arbitrary order.</w:t>
+      </w:r>
+    </w:p>
+    <w:p>
+      <w:pPr>
+        <w:spacing w:after="160" w:line="360" w:lineRule="auto"/>
+        <w:rPr>
+          <w:rFonts w:ascii="Times New Roman" w:hAnsi="Times New Roman" w:cs="Times New Roman"/>
+          <w:color w:val="FF0000"/>
+        </w:rPr>
+      </w:pPr>
+      <w:r>
+        <w:rPr>
+          <w:rFonts w:ascii="Times New Roman" w:hAnsi="Times New Roman" w:cs="Times New Roman"/>
+          <w:color w:val="FF0000"/>
+        </w:rPr>
+        <w:t>E</w:t>
+      </w:r>
+      <w:r>
+        <w:rPr>
+          <w:rFonts w:ascii="Times New Roman" w:hAnsi="Times New Roman" w:cs="Times New Roman"/>
+          <w:color w:val="FF0000"/>
+        </w:rPr>
+        <w:t xml:space="preserve">ach method </w:t>
+      </w:r>
+      <w:r>
+        <w:rPr>
+          <w:rFonts w:ascii="Times New Roman" w:hAnsi="Times New Roman" w:cs="Times New Roman"/>
+          <w:color w:val="FF0000"/>
+        </w:rPr>
+        <w:t>was</w:t>
+      </w:r>
+      <w:r>
+        <w:rPr>
+          <w:rFonts w:ascii="Times New Roman" w:hAnsi="Times New Roman" w:cs="Times New Roman"/>
+          <w:color w:val="FF0000"/>
+        </w:rPr>
+        <w:t xml:space="preserve"> researched &amp; implemented.</w:t>
+      </w:r>
+      <w:r>
+        <w:rPr>
+          <w:rFonts w:ascii="Times New Roman" w:hAnsi="Times New Roman" w:cs="Times New Roman"/>
+          <w:color w:val="FF0000"/>
+        </w:rPr>
+        <w:t xml:space="preserve"> This </w:t>
+      </w:r>
+      <w:r>
+        <w:rPr>
+          <w:rFonts w:ascii="Times New Roman" w:hAnsi="Times New Roman" w:cs="Times New Roman"/>
+          <w:color w:val="FF0000"/>
+        </w:rPr>
+        <w:t xml:space="preserve">was </w:t>
+      </w:r>
+      <w:r>
+        <w:rPr>
+          <w:rFonts w:ascii="Times New Roman" w:hAnsi="Times New Roman" w:cs="Times New Roman"/>
+          <w:color w:val="FF0000"/>
+        </w:rPr>
+        <w:t>performed in accordance with Agile principles</w:t>
+      </w:r>
+      <w:r>
+        <w:rPr>
+          <w:rFonts w:ascii="Times New Roman" w:hAnsi="Times New Roman" w:cs="Times New Roman"/>
+          <w:color w:val="FF0000"/>
+        </w:rPr>
+        <w:t>; e</w:t>
+      </w:r>
+      <w:r>
+        <w:rPr>
+          <w:rFonts w:ascii="Times New Roman" w:hAnsi="Times New Roman" w:cs="Times New Roman"/>
+          <w:color w:val="FF0000"/>
+        </w:rPr>
+        <w:t xml:space="preserve">ach method </w:t>
+      </w:r>
+      <w:r>
+        <w:rPr>
+          <w:rFonts w:ascii="Times New Roman" w:hAnsi="Times New Roman" w:cs="Times New Roman"/>
+          <w:color w:val="FF0000"/>
+        </w:rPr>
+        <w:t xml:space="preserve">was </w:t>
+      </w:r>
+      <w:r>
+        <w:rPr>
+          <w:rFonts w:ascii="Times New Roman" w:hAnsi="Times New Roman" w:cs="Times New Roman"/>
+          <w:color w:val="FF0000"/>
+        </w:rPr>
+        <w:t>researched</w:t>
+      </w:r>
+      <w:r>
+        <w:rPr>
+          <w:rFonts w:ascii="Times New Roman" w:hAnsi="Times New Roman" w:cs="Times New Roman"/>
+          <w:color w:val="FF0000"/>
+        </w:rPr>
+        <w:t xml:space="preserve"> &amp; </w:t>
+      </w:r>
+      <w:r>
+        <w:rPr>
+          <w:rFonts w:ascii="Times New Roman" w:hAnsi="Times New Roman" w:cs="Times New Roman"/>
+          <w:color w:val="FF0000"/>
+        </w:rPr>
+        <w:t>implemented</w:t>
+      </w:r>
+      <w:r>
+        <w:rPr>
+          <w:rFonts w:ascii="Times New Roman" w:hAnsi="Times New Roman" w:cs="Times New Roman"/>
+          <w:color w:val="FF0000"/>
+        </w:rPr>
+        <w:t xml:space="preserve">, </w:t>
+      </w:r>
+      <w:r>
+        <w:rPr>
+          <w:rFonts w:ascii="Times New Roman" w:hAnsi="Times New Roman" w:cs="Times New Roman"/>
+          <w:color w:val="FF0000"/>
+        </w:rPr>
+        <w:t xml:space="preserve">before </w:t>
+      </w:r>
+      <w:r>
+        <w:rPr>
+          <w:rFonts w:ascii="Times New Roman" w:hAnsi="Times New Roman" w:cs="Times New Roman"/>
+          <w:color w:val="FF0000"/>
+        </w:rPr>
+        <w:t>proceed</w:t>
+      </w:r>
+      <w:r>
+        <w:rPr>
+          <w:rFonts w:ascii="Times New Roman" w:hAnsi="Times New Roman" w:cs="Times New Roman"/>
+          <w:color w:val="FF0000"/>
+        </w:rPr>
+        <w:t>ing</w:t>
+      </w:r>
+      <w:r>
+        <w:rPr>
+          <w:rFonts w:ascii="Times New Roman" w:hAnsi="Times New Roman" w:cs="Times New Roman"/>
+          <w:color w:val="FF0000"/>
+        </w:rPr>
+        <w:t xml:space="preserve"> to the next method.</w:t>
+      </w:r>
+      <w:r>
+        <w:rPr>
+          <w:rFonts w:ascii="Times New Roman" w:hAnsi="Times New Roman" w:cs="Times New Roman"/>
+          <w:color w:val="FF0000"/>
+        </w:rPr>
+        <w:t xml:space="preserve"> </w:t>
+      </w:r>
+      <w:r>
+        <w:rPr>
+          <w:rFonts w:ascii="Times New Roman" w:hAnsi="Times New Roman" w:cs="Times New Roman"/>
+          <w:color w:val="FF0000"/>
+        </w:rPr>
+        <w:t>A final set of six algorithms were selected for comparison. They are</w:t>
+      </w:r>
+      <w:r>
+        <w:rPr>
+          <w:rFonts w:ascii="Times New Roman" w:hAnsi="Times New Roman" w:cs="Times New Roman"/>
+          <w:color w:val="FF0000"/>
+        </w:rPr>
+        <w:t xml:space="preserve">; Basic Policy Gradient, </w:t>
+      </w:r>
+      <w:r>
+        <w:rPr>
+          <w:rFonts w:ascii="Times New Roman" w:hAnsi="Times New Roman" w:cs="Times New Roman"/>
+          <w:color w:val="FF0000"/>
+        </w:rPr>
+        <w:t>Policy Gradient</w:t>
+      </w:r>
+      <w:r>
+        <w:rPr>
+          <w:rFonts w:ascii="Times New Roman" w:hAnsi="Times New Roman" w:cs="Times New Roman"/>
+          <w:color w:val="FF0000"/>
+        </w:rPr>
+        <w:t xml:space="preserve"> with Entropy</w:t>
+      </w:r>
+      <w:r>
+        <w:rPr>
+          <w:rFonts w:ascii="Times New Roman" w:hAnsi="Times New Roman" w:cs="Times New Roman"/>
+          <w:color w:val="FF0000"/>
+        </w:rPr>
+        <w:t xml:space="preserve">, </w:t>
+      </w:r>
+      <w:r>
+        <w:rPr>
+          <w:rFonts w:ascii="Times New Roman" w:hAnsi="Times New Roman" w:cs="Times New Roman"/>
+          <w:color w:val="FF0000"/>
+        </w:rPr>
+        <w:t xml:space="preserve">Deep Q-Learning, </w:t>
+      </w:r>
+      <w:r>
+        <w:rPr>
+          <w:rFonts w:ascii="Times New Roman" w:hAnsi="Times New Roman" w:cs="Times New Roman"/>
+          <w:color w:val="FF0000"/>
+        </w:rPr>
+        <w:t>SARSA</w:t>
+      </w:r>
+      <w:r>
+        <w:rPr>
+          <w:rFonts w:ascii="Times New Roman" w:hAnsi="Times New Roman" w:cs="Times New Roman"/>
+          <w:color w:val="FF0000"/>
+        </w:rPr>
+        <w:t xml:space="preserve">, </w:t>
+      </w:r>
+      <w:r>
+        <w:rPr>
+          <w:rFonts w:ascii="Times New Roman" w:hAnsi="Times New Roman" w:cs="Times New Roman"/>
+          <w:color w:val="FF0000"/>
+        </w:rPr>
+        <w:t xml:space="preserve">Actor-Critic, Advantage Actor Critic, </w:t>
+      </w:r>
+      <w:commentRangeStart w:id="9"/>
+      <w:r>
+        <w:rPr>
+          <w:rFonts w:ascii="Times New Roman" w:hAnsi="Times New Roman" w:cs="Times New Roman"/>
+          <w:color w:val="FF0000"/>
+        </w:rPr>
+        <w:t>PPO</w:t>
+      </w:r>
+      <w:commentRangeEnd w:id="9"/>
+      <w:r>
+        <w:rPr>
+          <w:rStyle w:val="CommentReference"/>
+        </w:rPr>
+        <w:commentReference w:id="9"/>
+      </w:r>
+      <w:r>
+        <w:rPr>
+          <w:rFonts w:ascii="Times New Roman" w:hAnsi="Times New Roman" w:cs="Times New Roman"/>
+          <w:color w:val="FF0000"/>
+        </w:rPr>
+        <w:t>.</w:t>
+      </w:r>
+    </w:p>
+    <w:p>
+      <w:pPr>
+        <w:spacing w:after="160" w:line="360" w:lineRule="auto"/>
+        <w:rPr>
+          <w:rFonts w:ascii="Times New Roman" w:hAnsi="Times New Roman" w:cs="Times New Roman"/>
+          <w:color w:val="FF0000"/>
+        </w:rPr>
+      </w:pPr>
+      <w:r>
+        <w:rPr>
+          <w:rFonts w:ascii="Times New Roman" w:hAnsi="Times New Roman" w:cs="Times New Roman"/>
+          <w:color w:val="FF0000"/>
+        </w:rPr>
+        <w:t xml:space="preserve">It </w:t>
+      </w:r>
+      <w:r>
+        <w:rPr>
+          <w:rFonts w:ascii="Times New Roman" w:hAnsi="Times New Roman" w:cs="Times New Roman"/>
+          <w:color w:val="FF0000"/>
+        </w:rPr>
+        <w:t xml:space="preserve">was </w:t>
+      </w:r>
+      <w:r>
+        <w:rPr>
+          <w:rFonts w:ascii="Times New Roman" w:hAnsi="Times New Roman" w:cs="Times New Roman"/>
+          <w:color w:val="FF0000"/>
+        </w:rPr>
+        <w:t xml:space="preserve">also necessary to produce environments </w:t>
+      </w:r>
+      <w:r>
+        <w:rPr>
+          <w:rFonts w:ascii="Times New Roman" w:hAnsi="Times New Roman" w:cs="Times New Roman"/>
+          <w:color w:val="FF0000"/>
+        </w:rPr>
+        <w:t xml:space="preserve">for the </w:t>
+      </w:r>
+      <w:r>
+        <w:rPr>
+          <w:rFonts w:ascii="Times New Roman" w:hAnsi="Times New Roman" w:cs="Times New Roman"/>
+          <w:color w:val="FF0000"/>
+        </w:rPr>
+        <w:t xml:space="preserve">methods </w:t>
+      </w:r>
+      <w:r>
+        <w:rPr>
+          <w:rFonts w:ascii="Times New Roman" w:hAnsi="Times New Roman" w:cs="Times New Roman"/>
+          <w:color w:val="FF0000"/>
+        </w:rPr>
+        <w:t xml:space="preserve">to be </w:t>
+      </w:r>
+      <w:r>
+        <w:rPr>
+          <w:rFonts w:ascii="Times New Roman" w:hAnsi="Times New Roman" w:cs="Times New Roman"/>
+          <w:color w:val="FF0000"/>
+        </w:rPr>
+        <w:t xml:space="preserve">applied to. </w:t>
+      </w:r>
+      <w:r>
+        <w:rPr>
+          <w:rFonts w:ascii="Times New Roman" w:hAnsi="Times New Roman" w:cs="Times New Roman"/>
+          <w:color w:val="FF0000"/>
+        </w:rPr>
+        <w:t>The d</w:t>
+      </w:r>
+      <w:r>
+        <w:rPr>
+          <w:rFonts w:ascii="Times New Roman" w:hAnsi="Times New Roman" w:cs="Times New Roman"/>
+          <w:color w:val="FF0000"/>
+        </w:rPr>
+        <w:t xml:space="preserve">esign and implementation of </w:t>
+      </w:r>
+      <w:r>
+        <w:rPr>
+          <w:rFonts w:ascii="Times New Roman" w:hAnsi="Times New Roman" w:cs="Times New Roman"/>
+          <w:color w:val="FF0000"/>
+        </w:rPr>
+        <w:t xml:space="preserve">these </w:t>
+      </w:r>
+      <w:r>
+        <w:rPr>
+          <w:rFonts w:ascii="Times New Roman" w:hAnsi="Times New Roman" w:cs="Times New Roman"/>
+          <w:color w:val="FF0000"/>
+        </w:rPr>
+        <w:t xml:space="preserve">environments </w:t>
+      </w:r>
+      <w:r>
+        <w:rPr>
+          <w:rFonts w:ascii="Times New Roman" w:hAnsi="Times New Roman" w:cs="Times New Roman"/>
+          <w:color w:val="FF0000"/>
+        </w:rPr>
+        <w:t>was</w:t>
+      </w:r>
+      <w:r>
+        <w:rPr>
+          <w:rFonts w:ascii="Times New Roman" w:hAnsi="Times New Roman" w:cs="Times New Roman"/>
+          <w:color w:val="FF0000"/>
+        </w:rPr>
+        <w:t xml:space="preserve"> </w:t>
+      </w:r>
+      <w:r>
+        <w:rPr>
+          <w:rFonts w:ascii="Times New Roman" w:hAnsi="Times New Roman" w:cs="Times New Roman"/>
+          <w:color w:val="FF0000"/>
+        </w:rPr>
+        <w:t xml:space="preserve">performed concurrently with the </w:t>
+      </w:r>
+      <w:r>
+        <w:rPr>
+          <w:rFonts w:ascii="Times New Roman" w:hAnsi="Times New Roman" w:cs="Times New Roman"/>
+          <w:color w:val="FF0000"/>
+        </w:rPr>
+        <w:t xml:space="preserve">research &amp; implementation of </w:t>
+      </w:r>
+      <w:r>
+        <w:rPr>
+          <w:rFonts w:ascii="Times New Roman" w:hAnsi="Times New Roman" w:cs="Times New Roman"/>
+          <w:color w:val="FF0000"/>
+        </w:rPr>
+        <w:t>method</w:t>
+      </w:r>
+      <w:r>
+        <w:rPr>
+          <w:rFonts w:ascii="Times New Roman" w:hAnsi="Times New Roman" w:cs="Times New Roman"/>
+          <w:color w:val="FF0000"/>
+        </w:rPr>
+        <w:t>s</w:t>
+      </w:r>
+      <w:r>
+        <w:rPr>
+          <w:rFonts w:ascii="Times New Roman" w:hAnsi="Times New Roman" w:cs="Times New Roman"/>
+          <w:color w:val="FF0000"/>
+        </w:rPr>
+        <w:t xml:space="preserve">. </w:t>
+      </w:r>
+      <w:r>
+        <w:rPr>
+          <w:rFonts w:ascii="Times New Roman" w:hAnsi="Times New Roman" w:cs="Times New Roman"/>
+          <w:color w:val="FF0000"/>
+        </w:rPr>
+        <w:t xml:space="preserve">The three environments </w:t>
+      </w:r>
+      <w:r>
+        <w:rPr>
+          <w:rFonts w:ascii="Times New Roman" w:hAnsi="Times New Roman" w:cs="Times New Roman"/>
+          <w:color w:val="FF0000"/>
+        </w:rPr>
+        <w:t>are</w:t>
+      </w:r>
+      <w:r>
+        <w:rPr>
+          <w:rFonts w:ascii="Times New Roman" w:hAnsi="Times New Roman" w:cs="Times New Roman"/>
+          <w:color w:val="FF0000"/>
+        </w:rPr>
+        <w:t xml:space="preserve"> </w:t>
+      </w:r>
+      <w:commentRangeStart w:id="10"/>
+      <w:r>
+        <w:rPr>
+          <w:rFonts w:ascii="Times New Roman" w:hAnsi="Times New Roman" w:cs="Times New Roman"/>
+          <w:color w:val="FF0000"/>
+        </w:rPr>
+        <w:t>Tag, Tic-Tac-Toe, Maze</w:t>
+      </w:r>
+      <w:commentRangeEnd w:id="10"/>
+      <w:r>
+        <w:rPr>
+          <w:rStyle w:val="CommentReference"/>
+        </w:rPr>
+        <w:commentReference w:id="10"/>
+      </w:r>
+      <w:r>
+        <w:rPr>
+          <w:rFonts w:ascii="Times New Roman" w:hAnsi="Times New Roman" w:cs="Times New Roman"/>
+          <w:color w:val="FF0000"/>
+        </w:rPr>
+        <w:t xml:space="preserve">. </w:t>
+      </w:r>
+      <w:r>
+        <w:rPr>
+          <w:rFonts w:ascii="Times New Roman" w:hAnsi="Times New Roman" w:cs="Times New Roman"/>
+          <w:color w:val="FF0000"/>
+        </w:rPr>
+        <w:t xml:space="preserve">They are described in </w:t>
+      </w:r>
+      <w:r>
+        <w:rPr>
+          <w:rFonts w:ascii="Times New Roman" w:hAnsi="Times New Roman" w:cs="Times New Roman"/>
+          <w:color w:val="FF0000"/>
+        </w:rPr>
+        <w:t xml:space="preserve">more detail </w:t>
+      </w:r>
+      <w:r>
+        <w:rPr>
+          <w:rFonts w:ascii="Times New Roman" w:hAnsi="Times New Roman" w:cs="Times New Roman"/>
+          <w:color w:val="FF0000"/>
+        </w:rPr>
+        <w:t xml:space="preserve">in </w:t>
+      </w:r>
+      <w:r>
+        <w:rPr>
+          <w:rFonts w:ascii="Times New Roman" w:hAnsi="Times New Roman" w:cs="Times New Roman"/>
+          <w:color w:val="FF0000"/>
+        </w:rPr>
+        <w:t>section 3.3</w:t>
+      </w:r>
+      <w:r>
+        <w:rPr>
+          <w:rFonts w:ascii="Times New Roman" w:hAnsi="Times New Roman" w:cs="Times New Roman"/>
+          <w:color w:val="FF0000"/>
+        </w:rPr>
+        <w:t>.</w:t>
+      </w:r>
+    </w:p>
+    <w:p>
+      <w:pPr>
+        <w:spacing w:after="160" w:line="360" w:lineRule="auto"/>
+        <w:rPr>
+          <w:rFonts w:ascii="Times New Roman" w:hAnsi="Times New Roman" w:cs="Times New Roman"/>
+          <w:color w:val="FF0000"/>
+        </w:rPr>
+      </w:pPr>
+      <w:r>
+        <w:rPr>
+          <w:rFonts w:ascii="Times New Roman" w:hAnsi="Times New Roman" w:cs="Times New Roman"/>
+          <w:color w:val="FF0000"/>
+        </w:rPr>
+        <w:t xml:space="preserve">Once all methods &amp; environments were implemented, </w:t>
+      </w:r>
+      <w:r>
+        <w:rPr>
+          <w:rFonts w:ascii="Times New Roman" w:hAnsi="Times New Roman" w:cs="Times New Roman"/>
+          <w:color w:val="FF0000"/>
+        </w:rPr>
+        <w:t>the methods</w:t>
+      </w:r>
+      <w:r>
+        <w:rPr>
+          <w:rFonts w:ascii="Times New Roman" w:hAnsi="Times New Roman" w:cs="Times New Roman"/>
+          <w:color w:val="FF0000"/>
+        </w:rPr>
+        <w:t xml:space="preserve"> were </w:t>
+      </w:r>
+      <w:r>
+        <w:rPr>
+          <w:rFonts w:ascii="Times New Roman" w:hAnsi="Times New Roman" w:cs="Times New Roman"/>
+          <w:color w:val="FF0000"/>
+        </w:rPr>
+        <w:t>applied</w:t>
+      </w:r>
+      <w:r>
+        <w:rPr>
+          <w:rFonts w:ascii="Times New Roman" w:hAnsi="Times New Roman" w:cs="Times New Roman"/>
+          <w:color w:val="FF0000"/>
+        </w:rPr>
+        <w:t xml:space="preserve"> to the environments</w:t>
+      </w:r>
+      <w:r>
+        <w:rPr>
+          <w:rFonts w:ascii="Times New Roman" w:hAnsi="Times New Roman" w:cs="Times New Roman"/>
+          <w:color w:val="FF0000"/>
+        </w:rPr>
+        <w:t>,</w:t>
+      </w:r>
+      <w:r>
+        <w:rPr>
+          <w:rFonts w:ascii="Times New Roman" w:hAnsi="Times New Roman" w:cs="Times New Roman"/>
+          <w:color w:val="FF0000"/>
+        </w:rPr>
+        <w:t xml:space="preserve"> and </w:t>
+      </w:r>
+      <w:r>
+        <w:rPr>
+          <w:rFonts w:ascii="Times New Roman" w:hAnsi="Times New Roman" w:cs="Times New Roman"/>
+          <w:color w:val="FF0000"/>
+        </w:rPr>
+        <w:t xml:space="preserve">the </w:t>
+      </w:r>
+      <w:r>
+        <w:rPr>
+          <w:rFonts w:ascii="Times New Roman" w:hAnsi="Times New Roman" w:cs="Times New Roman"/>
+          <w:color w:val="FF0000"/>
+        </w:rPr>
+        <w:t>results</w:t>
+      </w:r>
+      <w:r>
+        <w:rPr>
+          <w:rFonts w:ascii="Times New Roman" w:hAnsi="Times New Roman" w:cs="Times New Roman"/>
+          <w:color w:val="FF0000"/>
+        </w:rPr>
+        <w:t xml:space="preserve"> were </w:t>
+      </w:r>
+      <w:r>
+        <w:rPr>
+          <w:rFonts w:ascii="Times New Roman" w:hAnsi="Times New Roman" w:cs="Times New Roman"/>
+          <w:color w:val="FF0000"/>
+        </w:rPr>
+        <w:t>gathered</w:t>
+      </w:r>
+      <w:r>
+        <w:rPr>
+          <w:rFonts w:ascii="Times New Roman" w:hAnsi="Times New Roman" w:cs="Times New Roman"/>
+          <w:color w:val="FF0000"/>
+        </w:rPr>
+        <w:t xml:space="preserve"> </w:t>
+      </w:r>
+      <w:r>
+        <w:rPr>
+          <w:rFonts w:ascii="Times New Roman" w:hAnsi="Times New Roman" w:cs="Times New Roman"/>
+          <w:color w:val="FF0000"/>
+        </w:rPr>
+        <w:t>and</w:t>
+      </w:r>
+      <w:r>
+        <w:rPr>
+          <w:rFonts w:ascii="Times New Roman" w:hAnsi="Times New Roman" w:cs="Times New Roman"/>
+          <w:color w:val="FF0000"/>
+        </w:rPr>
+        <w:t xml:space="preserve"> analysed</w:t>
+      </w:r>
+      <w:r>
+        <w:rPr>
+          <w:rFonts w:ascii="Times New Roman" w:hAnsi="Times New Roman" w:cs="Times New Roman"/>
+          <w:color w:val="FF0000"/>
+        </w:rPr>
+        <w:t>.</w:t>
+      </w:r>
+    </w:p>
+    <w:p>
+      <w:pPr>
+        <w:spacing w:after="160" w:line="360" w:lineRule="auto"/>
         <w:jc w:val="left"/>
         <w:rPr>
           <w:rFonts w:ascii="Times New Roman" w:hAnsi="Times New Roman" w:cs="Times New Roman"/>
@@ -1542,7 +2794,97 @@
           <w:rFonts w:ascii="Times New Roman" w:hAnsi="Times New Roman" w:cs="Times New Roman"/>
           <w:color w:val="FF0000"/>
         </w:rPr>
-        <w:t>Aims.</w:t>
+        <w:t>Project Structure.</w:t>
+      </w:r>
+    </w:p>
+    <w:p>
+      <w:pPr>
+        <w:spacing w:after="160" w:line="360" w:lineRule="auto"/>
+        <w:rPr>
+          <w:rFonts w:ascii="Times New Roman" w:hAnsi="Times New Roman" w:cs="Times New Roman"/>
+          <w:color w:val="FF0000"/>
+        </w:rPr>
+      </w:pPr>
+      <w:r>
+        <w:rPr>
+          <w:rFonts w:ascii="Times New Roman" w:hAnsi="Times New Roman" w:cs="Times New Roman"/>
+          <w:color w:val="FF0000"/>
+        </w:rPr>
+        <w:t>TODO. Pages 1</w:t>
+      </w:r>
+      <w:r>
+        <w:rPr>
+          <w:rFonts w:ascii="Times New Roman" w:hAnsi="Times New Roman" w:cs="Times New Roman"/>
+          <w:color w:val="FF0000"/>
+        </w:rPr>
+        <w:t>,2,3</w:t>
+      </w:r>
+      <w:r>
+        <w:rPr>
+          <w:rFonts w:ascii="Times New Roman" w:hAnsi="Times New Roman" w:cs="Times New Roman"/>
+          <w:color w:val="FF0000"/>
+        </w:rPr>
+        <w:t xml:space="preserve"> discuss </w:t>
+      </w:r>
+      <w:proofErr w:type="spellStart"/>
+      <w:r>
+        <w:rPr>
+          <w:rFonts w:ascii="Times New Roman" w:hAnsi="Times New Roman" w:cs="Times New Roman"/>
+          <w:color w:val="FF0000"/>
+        </w:rPr>
+        <w:t>a,b,c</w:t>
+      </w:r>
+      <w:proofErr w:type="spellEnd"/>
+      <w:r>
+        <w:rPr>
+          <w:rFonts w:ascii="Times New Roman" w:hAnsi="Times New Roman" w:cs="Times New Roman"/>
+          <w:color w:val="FF0000"/>
+        </w:rPr>
+        <w:t>, pages 4</w:t>
+      </w:r>
+      <w:r>
+        <w:rPr>
+          <w:rFonts w:ascii="Times New Roman" w:hAnsi="Times New Roman" w:cs="Times New Roman"/>
+          <w:color w:val="FF0000"/>
+        </w:rPr>
+        <w:t>,</w:t>
+      </w:r>
+      <w:r>
+        <w:rPr>
+          <w:rFonts w:ascii="Times New Roman" w:hAnsi="Times New Roman" w:cs="Times New Roman"/>
+          <w:color w:val="FF0000"/>
+        </w:rPr>
+        <w:t>5</w:t>
+      </w:r>
+      <w:r>
+        <w:rPr>
+          <w:rFonts w:ascii="Times New Roman" w:hAnsi="Times New Roman" w:cs="Times New Roman"/>
+          <w:color w:val="FF0000"/>
+        </w:rPr>
+        <w:t>,</w:t>
+      </w:r>
+      <w:r>
+        <w:rPr>
+          <w:rFonts w:ascii="Times New Roman" w:hAnsi="Times New Roman" w:cs="Times New Roman"/>
+          <w:color w:val="FF0000"/>
+        </w:rPr>
+        <w:t xml:space="preserve">6 discuss </w:t>
+      </w:r>
+      <w:proofErr w:type="spellStart"/>
+      <w:r>
+        <w:rPr>
+          <w:rFonts w:ascii="Times New Roman" w:hAnsi="Times New Roman" w:cs="Times New Roman"/>
+          <w:color w:val="FF0000"/>
+        </w:rPr>
+        <w:t>x,y,z</w:t>
+      </w:r>
+      <w:proofErr w:type="spellEnd"/>
+      <w:r>
+        <w:rPr>
+          <w:rFonts w:ascii="Times New Roman" w:hAnsi="Times New Roman" w:cs="Times New Roman"/>
+          <w:color w:val="FF0000"/>
+        </w:rPr>
+        <w:t>.</w:t>
       </w:r>
     </w:p>
     <w:p>
@@ -1552,64 +2894,40 @@
         <w:jc w:val="left"/>
         <w:rPr>
           <w:rFonts w:ascii="Times New Roman" w:hAnsi="Times New Roman" w:cs="Times New Roman"/>
-          <w:color w:val="FF0000"/>
-        </w:rPr>
-      </w:pPr>
-      <w:r>
-        <w:rPr>
-          <w:rFonts w:ascii="Times New Roman" w:hAnsi="Times New Roman" w:cs="Times New Roman"/>
-          <w:color w:val="FF0000"/>
-        </w:rPr>
-        <w:t xml:space="preserve">The </w:t>
-      </w:r>
-      <w:r>
-        <w:rPr>
-          <w:rFonts w:ascii="Times New Roman" w:hAnsi="Times New Roman" w:cs="Times New Roman"/>
-          <w:color w:val="FF0000"/>
-        </w:rPr>
-        <w:t>aim</w:t>
-      </w:r>
-      <w:r>
-        <w:rPr>
-          <w:rFonts w:ascii="Times New Roman" w:hAnsi="Times New Roman" w:cs="Times New Roman"/>
-          <w:color w:val="FF0000"/>
-        </w:rPr>
-        <w:t xml:space="preserve"> of the project is to investigate the performance </w:t>
-      </w:r>
-      <w:r>
-        <w:rPr>
-          <w:rFonts w:ascii="Times New Roman" w:hAnsi="Times New Roman" w:cs="Times New Roman"/>
-          <w:color w:val="FF0000"/>
-        </w:rPr>
-        <w:t xml:space="preserve">and limitations </w:t>
-      </w:r>
-      <w:r>
-        <w:rPr>
-          <w:rFonts w:ascii="Times New Roman" w:hAnsi="Times New Roman" w:cs="Times New Roman"/>
-          <w:color w:val="FF0000"/>
-        </w:rPr>
-        <w:t xml:space="preserve">of </w:t>
-      </w:r>
-      <w:r>
-        <w:rPr>
-          <w:rFonts w:ascii="Times New Roman" w:hAnsi="Times New Roman" w:cs="Times New Roman"/>
-          <w:color w:val="FF0000"/>
-        </w:rPr>
-        <w:t xml:space="preserve">reinforcement </w:t>
-      </w:r>
-      <w:r>
-        <w:rPr>
-          <w:rFonts w:ascii="Times New Roman" w:hAnsi="Times New Roman" w:cs="Times New Roman"/>
-          <w:color w:val="FF0000"/>
-        </w:rPr>
-        <w:t xml:space="preserve">learning </w:t>
-      </w:r>
-      <w:r>
-        <w:rPr>
-          <w:rFonts w:ascii="Times New Roman" w:hAnsi="Times New Roman" w:cs="Times New Roman"/>
-          <w:color w:val="FF0000"/>
-        </w:rPr>
-        <w:t>methods.</w:t>
+          <w:b/>
+          <w:sz w:val="28"/>
+        </w:rPr>
+      </w:pPr>
+      <w:r>
+        <w:rPr>
+          <w:rFonts w:ascii="Times New Roman" w:hAnsi="Times New Roman" w:cs="Times New Roman"/>
+        </w:rPr>
+        <w:br w:type="page"/>
+      </w:r>
+    </w:p>
+    <w:bookmarkEnd w:id="7"/>
+    <w:p>
+      <w:pPr>
+        <w:pStyle w:val="Heading1"/>
+        <w:spacing w:line="360" w:lineRule="auto"/>
+        <w:rPr>
+          <w:rFonts w:ascii="Times New Roman" w:hAnsi="Times New Roman" w:cs="Times New Roman"/>
+        </w:rPr>
+      </w:pPr>
+      <w:commentRangeStart w:id="11"/>
+      <w:r>
+        <w:rPr>
+          <w:rFonts w:ascii="Times New Roman" w:hAnsi="Times New Roman" w:cs="Times New Roman"/>
+        </w:rPr>
+        <w:t>Background Literature</w:t>
+      </w:r>
+      <w:commentRangeEnd w:id="11"/>
+      <w:r>
+        <w:rPr>
+          <w:rStyle w:val="CommentReference"/>
+          <w:b w:val="0"/>
+        </w:rPr>
+        <w:commentReference w:id="11"/>
       </w:r>
     </w:p>
     <w:p>
@@ -1619,1209 +2937,6 @@
         <w:jc w:val="left"/>
         <w:rPr>
           <w:rFonts w:ascii="Times New Roman" w:hAnsi="Times New Roman" w:cs="Times New Roman"/>
-          <w:color w:val="FF0000"/>
-        </w:rPr>
-      </w:pPr>
-      <w:r>
-        <w:rPr>
-          <w:rFonts w:ascii="Times New Roman" w:hAnsi="Times New Roman" w:cs="Times New Roman"/>
-          <w:color w:val="FF0000"/>
-        </w:rPr>
-        <w:t>Objectives.</w:t>
-      </w:r>
-    </w:p>
-    <w:p>
-      <w:pPr>
-        <w:spacing w:after="160" w:line="360" w:lineRule="auto"/>
-        <w:jc w:val="left"/>
-        <w:rPr>
-          <w:rFonts w:ascii="Times New Roman" w:hAnsi="Times New Roman" w:cs="Times New Roman"/>
-          <w:color w:val="FF0000"/>
-        </w:rPr>
-      </w:pPr>
-      <w:r>
-        <w:rPr>
-          <w:rFonts w:ascii="Times New Roman" w:hAnsi="Times New Roman" w:cs="Times New Roman"/>
-          <w:color w:val="FF0000"/>
-        </w:rPr>
-        <w:t xml:space="preserve">First, </w:t>
-      </w:r>
-      <w:r>
-        <w:rPr>
-          <w:rFonts w:ascii="Times New Roman" w:hAnsi="Times New Roman" w:cs="Times New Roman"/>
-          <w:color w:val="FF0000"/>
-        </w:rPr>
-        <w:t>r</w:t>
-      </w:r>
-      <w:r>
-        <w:rPr>
-          <w:rFonts w:ascii="Times New Roman" w:hAnsi="Times New Roman" w:cs="Times New Roman"/>
-          <w:color w:val="FF0000"/>
-        </w:rPr>
-        <w:t xml:space="preserve">esearch </w:t>
-      </w:r>
-      <w:r>
-        <w:rPr>
-          <w:rFonts w:ascii="Times New Roman" w:hAnsi="Times New Roman" w:cs="Times New Roman"/>
-          <w:color w:val="FF0000"/>
-        </w:rPr>
-        <w:t>was</w:t>
-      </w:r>
-      <w:r>
-        <w:rPr>
-          <w:rFonts w:ascii="Times New Roman" w:hAnsi="Times New Roman" w:cs="Times New Roman"/>
-          <w:color w:val="FF0000"/>
-        </w:rPr>
-        <w:t xml:space="preserve"> performed </w:t>
-      </w:r>
-      <w:r>
-        <w:rPr>
-          <w:rFonts w:ascii="Times New Roman" w:hAnsi="Times New Roman" w:cs="Times New Roman"/>
-          <w:color w:val="FF0000"/>
-        </w:rPr>
-        <w:t>on</w:t>
-      </w:r>
-      <w:r>
-        <w:rPr>
-          <w:rFonts w:ascii="Times New Roman" w:hAnsi="Times New Roman" w:cs="Times New Roman"/>
-          <w:color w:val="FF0000"/>
-        </w:rPr>
-        <w:t xml:space="preserve"> the current state of</w:t>
-      </w:r>
-      <w:r>
-        <w:rPr>
-          <w:rFonts w:ascii="Times New Roman" w:hAnsi="Times New Roman" w:cs="Times New Roman"/>
-          <w:color w:val="FF0000"/>
-        </w:rPr>
-        <w:t xml:space="preserve"> reinforcement learning</w:t>
-      </w:r>
-      <w:r>
-        <w:rPr>
-          <w:rFonts w:ascii="Times New Roman" w:hAnsi="Times New Roman" w:cs="Times New Roman"/>
-          <w:color w:val="FF0000"/>
-        </w:rPr>
-        <w:t xml:space="preserve">. </w:t>
-      </w:r>
-      <w:r>
-        <w:rPr>
-          <w:rFonts w:ascii="Times New Roman" w:hAnsi="Times New Roman" w:cs="Times New Roman"/>
-          <w:color w:val="FF0000"/>
-        </w:rPr>
-        <w:t xml:space="preserve">The </w:t>
-      </w:r>
-      <w:r>
-        <w:rPr>
-          <w:rFonts w:ascii="Times New Roman" w:hAnsi="Times New Roman" w:cs="Times New Roman"/>
-          <w:color w:val="FF0000"/>
-        </w:rPr>
-        <w:t xml:space="preserve">initial goal </w:t>
-      </w:r>
-      <w:r>
-        <w:rPr>
-          <w:rFonts w:ascii="Times New Roman" w:hAnsi="Times New Roman" w:cs="Times New Roman"/>
-          <w:color w:val="FF0000"/>
-        </w:rPr>
-        <w:t xml:space="preserve">was </w:t>
-      </w:r>
-      <w:r>
-        <w:rPr>
-          <w:rFonts w:ascii="Times New Roman" w:hAnsi="Times New Roman" w:cs="Times New Roman"/>
-          <w:color w:val="FF0000"/>
-        </w:rPr>
-        <w:t xml:space="preserve">to </w:t>
-      </w:r>
-      <w:r>
-        <w:rPr>
-          <w:rFonts w:ascii="Times New Roman" w:hAnsi="Times New Roman" w:cs="Times New Roman"/>
-          <w:color w:val="FF0000"/>
-        </w:rPr>
-        <w:t xml:space="preserve">move </w:t>
-      </w:r>
-      <w:r>
-        <w:rPr>
-          <w:rFonts w:ascii="Times New Roman" w:hAnsi="Times New Roman" w:cs="Times New Roman"/>
-          <w:color w:val="FF0000"/>
-        </w:rPr>
-        <w:t xml:space="preserve">from </w:t>
-      </w:r>
-      <w:r>
-        <w:rPr>
-          <w:rFonts w:ascii="Times New Roman" w:hAnsi="Times New Roman" w:cs="Times New Roman"/>
-          <w:color w:val="FF0000"/>
-        </w:rPr>
-        <w:t xml:space="preserve">the </w:t>
-      </w:r>
-      <w:r>
-        <w:rPr>
-          <w:rFonts w:ascii="Times New Roman" w:hAnsi="Times New Roman" w:cs="Times New Roman"/>
-          <w:color w:val="FF0000"/>
-        </w:rPr>
-        <w:t xml:space="preserve">broad </w:t>
-      </w:r>
-      <w:r>
-        <w:rPr>
-          <w:rFonts w:ascii="Times New Roman" w:hAnsi="Times New Roman" w:cs="Times New Roman"/>
-          <w:color w:val="FF0000"/>
-        </w:rPr>
-        <w:t>research question</w:t>
-      </w:r>
-      <w:r>
-        <w:rPr>
-          <w:rFonts w:ascii="Times New Roman" w:hAnsi="Times New Roman" w:cs="Times New Roman"/>
-          <w:color w:val="FF0000"/>
-        </w:rPr>
-        <w:t xml:space="preserve"> to a set of </w:t>
-      </w:r>
-      <w:r>
-        <w:rPr>
-          <w:rFonts w:ascii="Times New Roman" w:hAnsi="Times New Roman" w:cs="Times New Roman"/>
-          <w:color w:val="FF0000"/>
-        </w:rPr>
-        <w:t>clearly defined</w:t>
-      </w:r>
-      <w:r>
-        <w:rPr>
-          <w:rFonts w:ascii="Times New Roman" w:hAnsi="Times New Roman" w:cs="Times New Roman"/>
-          <w:color w:val="FF0000"/>
-        </w:rPr>
-        <w:t xml:space="preserve"> </w:t>
-      </w:r>
-      <w:r>
-        <w:rPr>
-          <w:rFonts w:ascii="Times New Roman" w:hAnsi="Times New Roman" w:cs="Times New Roman"/>
-          <w:color w:val="FF0000"/>
-        </w:rPr>
-        <w:t xml:space="preserve">criteria, </w:t>
-      </w:r>
-      <w:r>
-        <w:rPr>
-          <w:rFonts w:ascii="Times New Roman" w:hAnsi="Times New Roman" w:cs="Times New Roman"/>
-          <w:color w:val="FF0000"/>
-        </w:rPr>
-        <w:t>measurabl</w:t>
-      </w:r>
-      <w:r>
-        <w:rPr>
-          <w:rFonts w:ascii="Times New Roman" w:hAnsi="Times New Roman" w:cs="Times New Roman"/>
-          <w:color w:val="FF0000"/>
-        </w:rPr>
-        <w:t>e</w:t>
-      </w:r>
-      <w:r>
-        <w:rPr>
-          <w:rFonts w:ascii="Times New Roman" w:hAnsi="Times New Roman" w:cs="Times New Roman"/>
-          <w:color w:val="FF0000"/>
-        </w:rPr>
-        <w:t xml:space="preserve"> by experiment</w:t>
-      </w:r>
-      <w:r>
-        <w:rPr>
-          <w:rFonts w:ascii="Times New Roman" w:hAnsi="Times New Roman" w:cs="Times New Roman"/>
-          <w:color w:val="FF0000"/>
-        </w:rPr>
-        <w:t>.</w:t>
-      </w:r>
-      <w:r>
-        <w:rPr>
-          <w:rFonts w:ascii="Times New Roman" w:hAnsi="Times New Roman" w:cs="Times New Roman"/>
-          <w:color w:val="FF0000"/>
-        </w:rPr>
-        <w:t xml:space="preserve"> </w:t>
-      </w:r>
-      <w:r>
-        <w:rPr>
-          <w:rFonts w:ascii="Times New Roman" w:hAnsi="Times New Roman" w:cs="Times New Roman"/>
-          <w:color w:val="FF0000"/>
-        </w:rPr>
-        <w:t xml:space="preserve">As a result, it was decided that the targets of comparison were to be </w:t>
-      </w:r>
-      <w:r>
-        <w:rPr>
-          <w:rFonts w:ascii="Times New Roman" w:hAnsi="Times New Roman" w:cs="Times New Roman"/>
-          <w:color w:val="FF0000"/>
-        </w:rPr>
-        <w:t>algorithm</w:t>
-      </w:r>
-      <w:r>
-        <w:rPr>
-          <w:rFonts w:ascii="Times New Roman" w:hAnsi="Times New Roman" w:cs="Times New Roman"/>
-          <w:color w:val="FF0000"/>
-        </w:rPr>
-        <w:t>s</w:t>
-      </w:r>
-      <w:r>
-        <w:rPr>
-          <w:rFonts w:ascii="Times New Roman" w:hAnsi="Times New Roman" w:cs="Times New Roman"/>
-          <w:color w:val="FF0000"/>
-        </w:rPr>
-        <w:t xml:space="preserve"> for training neural networks</w:t>
-      </w:r>
-      <w:r>
-        <w:rPr>
-          <w:rFonts w:ascii="Times New Roman" w:hAnsi="Times New Roman" w:cs="Times New Roman"/>
-          <w:color w:val="FF0000"/>
-        </w:rPr>
-        <w:t>. The</w:t>
-      </w:r>
-      <w:r>
-        <w:rPr>
-          <w:rFonts w:ascii="Times New Roman" w:hAnsi="Times New Roman" w:cs="Times New Roman"/>
-          <w:color w:val="FF0000"/>
-        </w:rPr>
-        <w:t xml:space="preserve"> metric</w:t>
-      </w:r>
-      <w:r>
-        <w:rPr>
-          <w:rFonts w:ascii="Times New Roman" w:hAnsi="Times New Roman" w:cs="Times New Roman"/>
-          <w:color w:val="FF0000"/>
-        </w:rPr>
-        <w:t>s</w:t>
-      </w:r>
-      <w:r>
-        <w:rPr>
-          <w:rFonts w:ascii="Times New Roman" w:hAnsi="Times New Roman" w:cs="Times New Roman"/>
-          <w:color w:val="FF0000"/>
-        </w:rPr>
-        <w:t xml:space="preserve"> </w:t>
-      </w:r>
-      <w:r>
-        <w:rPr>
-          <w:rFonts w:ascii="Times New Roman" w:hAnsi="Times New Roman" w:cs="Times New Roman"/>
-          <w:color w:val="FF0000"/>
-        </w:rPr>
-        <w:t xml:space="preserve">on which they </w:t>
-      </w:r>
-      <w:r>
-        <w:rPr>
-          <w:rFonts w:ascii="Times New Roman" w:hAnsi="Times New Roman" w:cs="Times New Roman"/>
-          <w:color w:val="FF0000"/>
-        </w:rPr>
-        <w:t xml:space="preserve">would be </w:t>
-      </w:r>
-      <w:r>
-        <w:rPr>
-          <w:rFonts w:ascii="Times New Roman" w:hAnsi="Times New Roman" w:cs="Times New Roman"/>
-          <w:color w:val="FF0000"/>
-        </w:rPr>
-        <w:t xml:space="preserve">compared </w:t>
-      </w:r>
-      <w:r>
-        <w:rPr>
-          <w:rFonts w:ascii="Times New Roman" w:hAnsi="Times New Roman" w:cs="Times New Roman"/>
-          <w:color w:val="FF0000"/>
-        </w:rPr>
-        <w:t xml:space="preserve">would be </w:t>
-      </w:r>
-      <w:r>
-        <w:rPr>
-          <w:rFonts w:ascii="Times New Roman" w:hAnsi="Times New Roman" w:cs="Times New Roman"/>
-          <w:color w:val="FF0000"/>
-        </w:rPr>
-        <w:t xml:space="preserve">the </w:t>
-      </w:r>
-      <w:r>
-        <w:rPr>
-          <w:rFonts w:ascii="Times New Roman" w:hAnsi="Times New Roman" w:cs="Times New Roman"/>
-          <w:color w:val="FF0000"/>
-        </w:rPr>
-        <w:t>reward</w:t>
-      </w:r>
-      <w:r>
-        <w:rPr>
-          <w:rFonts w:ascii="Times New Roman" w:hAnsi="Times New Roman" w:cs="Times New Roman"/>
-          <w:color w:val="FF0000"/>
-        </w:rPr>
-        <w:t xml:space="preserve">s </w:t>
-      </w:r>
-      <w:r>
-        <w:rPr>
-          <w:rFonts w:ascii="Times New Roman" w:hAnsi="Times New Roman" w:cs="Times New Roman"/>
-          <w:color w:val="FF0000"/>
-        </w:rPr>
-        <w:t xml:space="preserve">attained </w:t>
-      </w:r>
-      <w:r>
-        <w:rPr>
-          <w:rFonts w:ascii="Times New Roman" w:hAnsi="Times New Roman" w:cs="Times New Roman"/>
-          <w:color w:val="FF0000"/>
-        </w:rPr>
-        <w:t>by the</w:t>
-      </w:r>
-      <w:r>
-        <w:rPr>
-          <w:rFonts w:ascii="Times New Roman" w:hAnsi="Times New Roman" w:cs="Times New Roman"/>
-          <w:color w:val="FF0000"/>
-        </w:rPr>
-        <w:t xml:space="preserve"> resul</w:t>
-      </w:r>
-      <w:r>
-        <w:rPr>
-          <w:rFonts w:ascii="Times New Roman" w:hAnsi="Times New Roman" w:cs="Times New Roman"/>
-          <w:color w:val="FF0000"/>
-        </w:rPr>
-        <w:t>t</w:t>
-      </w:r>
-      <w:r>
-        <w:rPr>
-          <w:rFonts w:ascii="Times New Roman" w:hAnsi="Times New Roman" w:cs="Times New Roman"/>
-          <w:color w:val="FF0000"/>
-        </w:rPr>
-        <w:t>ing</w:t>
-      </w:r>
-      <w:r>
-        <w:rPr>
-          <w:rFonts w:ascii="Times New Roman" w:hAnsi="Times New Roman" w:cs="Times New Roman"/>
-          <w:color w:val="FF0000"/>
-        </w:rPr>
-        <w:t xml:space="preserve"> models </w:t>
-      </w:r>
-      <w:r>
-        <w:rPr>
-          <w:rFonts w:ascii="Times New Roman" w:hAnsi="Times New Roman" w:cs="Times New Roman"/>
-          <w:color w:val="FF0000"/>
-        </w:rPr>
-        <w:t>during training</w:t>
-      </w:r>
-      <w:r>
-        <w:rPr>
-          <w:rFonts w:ascii="Times New Roman" w:hAnsi="Times New Roman" w:cs="Times New Roman"/>
-          <w:color w:val="FF0000"/>
-        </w:rPr>
-        <w:t xml:space="preserve">, </w:t>
-      </w:r>
-      <w:r>
-        <w:rPr>
-          <w:rFonts w:ascii="Times New Roman" w:hAnsi="Times New Roman" w:cs="Times New Roman"/>
-          <w:color w:val="FF0000"/>
-        </w:rPr>
-        <w:t xml:space="preserve">as well as </w:t>
-      </w:r>
-      <w:r>
-        <w:rPr>
-          <w:rFonts w:ascii="Times New Roman" w:hAnsi="Times New Roman" w:cs="Times New Roman"/>
-          <w:color w:val="FF0000"/>
-        </w:rPr>
-        <w:t>the</w:t>
-      </w:r>
-      <w:r>
-        <w:rPr>
-          <w:rFonts w:ascii="Times New Roman" w:hAnsi="Times New Roman" w:cs="Times New Roman"/>
-          <w:color w:val="FF0000"/>
-        </w:rPr>
-        <w:t xml:space="preserve"> </w:t>
-      </w:r>
-      <w:r>
-        <w:rPr>
-          <w:rFonts w:ascii="Times New Roman" w:hAnsi="Times New Roman" w:cs="Times New Roman"/>
-          <w:color w:val="FF0000"/>
-        </w:rPr>
-        <w:t>rewards</w:t>
-      </w:r>
-      <w:r>
-        <w:rPr>
-          <w:rFonts w:ascii="Times New Roman" w:hAnsi="Times New Roman" w:cs="Times New Roman"/>
-          <w:color w:val="FF0000"/>
-        </w:rPr>
-        <w:t xml:space="preserve"> </w:t>
-      </w:r>
-      <w:r>
-        <w:rPr>
-          <w:rFonts w:ascii="Times New Roman" w:hAnsi="Times New Roman" w:cs="Times New Roman"/>
-          <w:color w:val="FF0000"/>
-        </w:rPr>
-        <w:t>achieved by the final models</w:t>
-      </w:r>
-      <w:r>
-        <w:rPr>
-          <w:rFonts w:ascii="Times New Roman" w:hAnsi="Times New Roman" w:cs="Times New Roman"/>
-          <w:color w:val="FF0000"/>
-        </w:rPr>
-        <w:t xml:space="preserve"> </w:t>
-      </w:r>
-      <w:r>
-        <w:rPr>
-          <w:rFonts w:ascii="Times New Roman" w:hAnsi="Times New Roman" w:cs="Times New Roman"/>
-          <w:color w:val="FF0000"/>
-        </w:rPr>
-        <w:t>over</w:t>
-      </w:r>
-      <w:r>
-        <w:rPr>
-          <w:rFonts w:ascii="Times New Roman" w:hAnsi="Times New Roman" w:cs="Times New Roman"/>
-          <w:color w:val="FF0000"/>
-        </w:rPr>
-        <w:t xml:space="preserve"> </w:t>
-      </w:r>
-      <w:r>
-        <w:rPr>
-          <w:rFonts w:ascii="Times New Roman" w:hAnsi="Times New Roman" w:cs="Times New Roman"/>
-          <w:color w:val="FF0000"/>
-        </w:rPr>
-        <w:t>TODO</w:t>
-      </w:r>
-      <w:r>
-        <w:rPr>
-          <w:rFonts w:ascii="Times New Roman" w:hAnsi="Times New Roman" w:cs="Times New Roman"/>
-          <w:color w:val="FF0000"/>
-        </w:rPr>
-        <w:t xml:space="preserve"> epochs</w:t>
-      </w:r>
-      <w:r>
-        <w:rPr>
-          <w:rFonts w:ascii="Times New Roman" w:hAnsi="Times New Roman" w:cs="Times New Roman"/>
-          <w:color w:val="FF0000"/>
-        </w:rPr>
-        <w:t>.</w:t>
-      </w:r>
-    </w:p>
-    <w:p>
-      <w:pPr>
-        <w:spacing w:after="160" w:line="360" w:lineRule="auto"/>
-        <w:jc w:val="left"/>
-        <w:rPr>
-          <w:rFonts w:ascii="Times New Roman" w:hAnsi="Times New Roman" w:cs="Times New Roman"/>
-          <w:color w:val="FF0000"/>
-        </w:rPr>
-      </w:pPr>
-      <w:r>
-        <w:rPr>
-          <w:rFonts w:ascii="Times New Roman" w:hAnsi="Times New Roman" w:cs="Times New Roman"/>
-          <w:color w:val="FF0000"/>
-        </w:rPr>
-        <w:t>First, common interface</w:t>
-      </w:r>
-      <w:r>
-        <w:rPr>
-          <w:rFonts w:ascii="Times New Roman" w:hAnsi="Times New Roman" w:cs="Times New Roman"/>
-          <w:color w:val="FF0000"/>
-        </w:rPr>
-        <w:t>s</w:t>
-      </w:r>
-      <w:r>
-        <w:rPr>
-          <w:rFonts w:ascii="Times New Roman" w:hAnsi="Times New Roman" w:cs="Times New Roman"/>
-          <w:color w:val="FF0000"/>
-        </w:rPr>
-        <w:t xml:space="preserve"> for agents</w:t>
-      </w:r>
-      <w:r>
-        <w:rPr>
-          <w:rFonts w:ascii="Times New Roman" w:hAnsi="Times New Roman" w:cs="Times New Roman"/>
-          <w:color w:val="FF0000"/>
-        </w:rPr>
-        <w:t xml:space="preserve">, </w:t>
-      </w:r>
-      <w:r>
-        <w:rPr>
-          <w:rFonts w:ascii="Times New Roman" w:hAnsi="Times New Roman" w:cs="Times New Roman"/>
-          <w:color w:val="FF0000"/>
-        </w:rPr>
-        <w:t xml:space="preserve">and </w:t>
-      </w:r>
-      <w:r>
-        <w:rPr>
-          <w:rFonts w:ascii="Times New Roman" w:hAnsi="Times New Roman" w:cs="Times New Roman"/>
-          <w:color w:val="FF0000"/>
-        </w:rPr>
-        <w:t xml:space="preserve">for </w:t>
-      </w:r>
-      <w:r>
-        <w:rPr>
-          <w:rFonts w:ascii="Times New Roman" w:hAnsi="Times New Roman" w:cs="Times New Roman"/>
-          <w:color w:val="FF0000"/>
-        </w:rPr>
-        <w:t>environments</w:t>
-      </w:r>
-      <w:r>
-        <w:rPr>
-          <w:rFonts w:ascii="Times New Roman" w:hAnsi="Times New Roman" w:cs="Times New Roman"/>
-          <w:color w:val="FF0000"/>
-        </w:rPr>
-        <w:t>,</w:t>
-      </w:r>
-      <w:r>
-        <w:rPr>
-          <w:rFonts w:ascii="Times New Roman" w:hAnsi="Times New Roman" w:cs="Times New Roman"/>
-          <w:color w:val="FF0000"/>
-        </w:rPr>
-        <w:t xml:space="preserve"> </w:t>
-      </w:r>
-      <w:r>
-        <w:rPr>
-          <w:rFonts w:ascii="Times New Roman" w:hAnsi="Times New Roman" w:cs="Times New Roman"/>
-          <w:color w:val="FF0000"/>
-        </w:rPr>
-        <w:t xml:space="preserve">were </w:t>
-      </w:r>
-      <w:r>
-        <w:rPr>
-          <w:rFonts w:ascii="Times New Roman" w:hAnsi="Times New Roman" w:cs="Times New Roman"/>
-          <w:color w:val="FF0000"/>
-        </w:rPr>
-        <w:t>constructed</w:t>
-      </w:r>
-      <w:r>
-        <w:rPr>
-          <w:rFonts w:ascii="Times New Roman" w:hAnsi="Times New Roman" w:cs="Times New Roman"/>
-          <w:color w:val="FF0000"/>
-        </w:rPr>
-        <w:t xml:space="preserve">. This made it possible </w:t>
-      </w:r>
-      <w:r>
-        <w:rPr>
-          <w:rFonts w:ascii="Times New Roman" w:hAnsi="Times New Roman" w:cs="Times New Roman"/>
-          <w:color w:val="FF0000"/>
-        </w:rPr>
-        <w:t xml:space="preserve">to </w:t>
-      </w:r>
-      <w:r>
-        <w:rPr>
-          <w:rFonts w:ascii="Times New Roman" w:hAnsi="Times New Roman" w:cs="Times New Roman"/>
-          <w:color w:val="FF0000"/>
-        </w:rPr>
-        <w:t xml:space="preserve">proceed with the </w:t>
-      </w:r>
-      <w:r>
-        <w:rPr>
-          <w:rFonts w:ascii="Times New Roman" w:hAnsi="Times New Roman" w:cs="Times New Roman"/>
-          <w:color w:val="FF0000"/>
-        </w:rPr>
-        <w:t xml:space="preserve">development </w:t>
-      </w:r>
-      <w:r>
-        <w:rPr>
-          <w:rFonts w:ascii="Times New Roman" w:hAnsi="Times New Roman" w:cs="Times New Roman"/>
-          <w:color w:val="FF0000"/>
-        </w:rPr>
-        <w:t>of agents and environments in an arbitrary order.</w:t>
-      </w:r>
-    </w:p>
-    <w:p>
-      <w:pPr>
-        <w:spacing w:after="160" w:line="360" w:lineRule="auto"/>
-        <w:jc w:val="left"/>
-        <w:rPr>
-          <w:rFonts w:ascii="Times New Roman" w:hAnsi="Times New Roman" w:cs="Times New Roman"/>
-          <w:color w:val="FF0000"/>
-        </w:rPr>
-      </w:pPr>
-      <w:r>
-        <w:rPr>
-          <w:rFonts w:ascii="Times New Roman" w:hAnsi="Times New Roman" w:cs="Times New Roman"/>
-          <w:color w:val="FF0000"/>
-        </w:rPr>
-        <w:t>E</w:t>
-      </w:r>
-      <w:r>
-        <w:rPr>
-          <w:rFonts w:ascii="Times New Roman" w:hAnsi="Times New Roman" w:cs="Times New Roman"/>
-          <w:color w:val="FF0000"/>
-        </w:rPr>
-        <w:t xml:space="preserve">ach method </w:t>
-      </w:r>
-      <w:r>
-        <w:rPr>
-          <w:rFonts w:ascii="Times New Roman" w:hAnsi="Times New Roman" w:cs="Times New Roman"/>
-          <w:color w:val="FF0000"/>
-        </w:rPr>
-        <w:t>was</w:t>
-      </w:r>
-      <w:r>
-        <w:rPr>
-          <w:rFonts w:ascii="Times New Roman" w:hAnsi="Times New Roman" w:cs="Times New Roman"/>
-          <w:color w:val="FF0000"/>
-        </w:rPr>
-        <w:t xml:space="preserve"> researched &amp; implemented.</w:t>
-      </w:r>
-      <w:r>
-        <w:rPr>
-          <w:rFonts w:ascii="Times New Roman" w:hAnsi="Times New Roman" w:cs="Times New Roman"/>
-          <w:color w:val="FF0000"/>
-        </w:rPr>
-        <w:t xml:space="preserve"> This </w:t>
-      </w:r>
-      <w:r>
-        <w:rPr>
-          <w:rFonts w:ascii="Times New Roman" w:hAnsi="Times New Roman" w:cs="Times New Roman"/>
-          <w:color w:val="FF0000"/>
-        </w:rPr>
-        <w:t xml:space="preserve">was </w:t>
-      </w:r>
-      <w:r>
-        <w:rPr>
-          <w:rFonts w:ascii="Times New Roman" w:hAnsi="Times New Roman" w:cs="Times New Roman"/>
-          <w:color w:val="FF0000"/>
-        </w:rPr>
-        <w:t>performed in accordance with Agile principles</w:t>
-      </w:r>
-      <w:r>
-        <w:rPr>
-          <w:rFonts w:ascii="Times New Roman" w:hAnsi="Times New Roman" w:cs="Times New Roman"/>
-          <w:color w:val="FF0000"/>
-        </w:rPr>
-        <w:t>; e</w:t>
-      </w:r>
-      <w:r>
-        <w:rPr>
-          <w:rFonts w:ascii="Times New Roman" w:hAnsi="Times New Roman" w:cs="Times New Roman"/>
-          <w:color w:val="FF0000"/>
-        </w:rPr>
-        <w:t xml:space="preserve">ach method </w:t>
-      </w:r>
-      <w:r>
-        <w:rPr>
-          <w:rFonts w:ascii="Times New Roman" w:hAnsi="Times New Roman" w:cs="Times New Roman"/>
-          <w:color w:val="FF0000"/>
-        </w:rPr>
-        <w:t xml:space="preserve">was </w:t>
-      </w:r>
-      <w:r>
-        <w:rPr>
-          <w:rFonts w:ascii="Times New Roman" w:hAnsi="Times New Roman" w:cs="Times New Roman"/>
-          <w:color w:val="FF0000"/>
-        </w:rPr>
-        <w:t>researched</w:t>
-      </w:r>
-      <w:r>
-        <w:rPr>
-          <w:rFonts w:ascii="Times New Roman" w:hAnsi="Times New Roman" w:cs="Times New Roman"/>
-          <w:color w:val="FF0000"/>
-        </w:rPr>
-        <w:t xml:space="preserve"> &amp; </w:t>
-      </w:r>
-      <w:r>
-        <w:rPr>
-          <w:rFonts w:ascii="Times New Roman" w:hAnsi="Times New Roman" w:cs="Times New Roman"/>
-          <w:color w:val="FF0000"/>
-        </w:rPr>
-        <w:t>implemented</w:t>
-      </w:r>
-      <w:r>
-        <w:rPr>
-          <w:rFonts w:ascii="Times New Roman" w:hAnsi="Times New Roman" w:cs="Times New Roman"/>
-          <w:color w:val="FF0000"/>
-        </w:rPr>
-        <w:t xml:space="preserve">, </w:t>
-      </w:r>
-      <w:r>
-        <w:rPr>
-          <w:rFonts w:ascii="Times New Roman" w:hAnsi="Times New Roman" w:cs="Times New Roman"/>
-          <w:color w:val="FF0000"/>
-        </w:rPr>
-        <w:t xml:space="preserve">before </w:t>
-      </w:r>
-      <w:r>
-        <w:rPr>
-          <w:rFonts w:ascii="Times New Roman" w:hAnsi="Times New Roman" w:cs="Times New Roman"/>
-          <w:color w:val="FF0000"/>
-        </w:rPr>
-        <w:t>proceed</w:t>
-      </w:r>
-      <w:r>
-        <w:rPr>
-          <w:rFonts w:ascii="Times New Roman" w:hAnsi="Times New Roman" w:cs="Times New Roman"/>
-          <w:color w:val="FF0000"/>
-        </w:rPr>
-        <w:t>ing</w:t>
-      </w:r>
-      <w:r>
-        <w:rPr>
-          <w:rFonts w:ascii="Times New Roman" w:hAnsi="Times New Roman" w:cs="Times New Roman"/>
-          <w:color w:val="FF0000"/>
-        </w:rPr>
-        <w:t xml:space="preserve"> to the next method.</w:t>
-      </w:r>
-      <w:r>
-        <w:rPr>
-          <w:rFonts w:ascii="Times New Roman" w:hAnsi="Times New Roman" w:cs="Times New Roman"/>
-          <w:color w:val="FF0000"/>
-        </w:rPr>
-        <w:t xml:space="preserve"> </w:t>
-      </w:r>
-      <w:r>
-        <w:rPr>
-          <w:rFonts w:ascii="Times New Roman" w:hAnsi="Times New Roman" w:cs="Times New Roman"/>
-          <w:color w:val="FF0000"/>
-        </w:rPr>
-        <w:t xml:space="preserve">The </w:t>
-      </w:r>
-      <w:r>
-        <w:rPr>
-          <w:rFonts w:ascii="Times New Roman" w:hAnsi="Times New Roman" w:cs="Times New Roman"/>
-          <w:color w:val="FF0000"/>
-        </w:rPr>
-        <w:t xml:space="preserve">final </w:t>
-      </w:r>
-      <w:r>
-        <w:rPr>
-          <w:rFonts w:ascii="Times New Roman" w:hAnsi="Times New Roman" w:cs="Times New Roman"/>
-          <w:color w:val="FF0000"/>
-        </w:rPr>
-        <w:t xml:space="preserve">set </w:t>
-      </w:r>
-      <w:r>
-        <w:rPr>
-          <w:rFonts w:ascii="Times New Roman" w:hAnsi="Times New Roman" w:cs="Times New Roman"/>
-          <w:color w:val="FF0000"/>
-        </w:rPr>
-        <w:t>of targeted</w:t>
-      </w:r>
-      <w:r>
-        <w:rPr>
-          <w:rFonts w:ascii="Times New Roman" w:hAnsi="Times New Roman" w:cs="Times New Roman"/>
-          <w:color w:val="FF0000"/>
-        </w:rPr>
-        <w:t xml:space="preserve"> </w:t>
-      </w:r>
-      <w:r>
-        <w:rPr>
-          <w:rFonts w:ascii="Times New Roman" w:hAnsi="Times New Roman" w:cs="Times New Roman"/>
-          <w:color w:val="FF0000"/>
-        </w:rPr>
-        <w:t>algorithms</w:t>
-      </w:r>
-      <w:r>
-        <w:rPr>
-          <w:rFonts w:ascii="Times New Roman" w:hAnsi="Times New Roman" w:cs="Times New Roman"/>
-          <w:color w:val="FF0000"/>
-        </w:rPr>
-        <w:t xml:space="preserve"> is</w:t>
-      </w:r>
-      <w:r>
-        <w:rPr>
-          <w:rFonts w:ascii="Times New Roman" w:hAnsi="Times New Roman" w:cs="Times New Roman"/>
-          <w:color w:val="FF0000"/>
-        </w:rPr>
-        <w:t>; Basic Policy Gradient, Deep Q-Learning, Actor-Critic, Advantage Actor Critic, TODO UPDATE LIST?</w:t>
-      </w:r>
-    </w:p>
-    <w:p>
-      <w:pPr>
-        <w:spacing w:after="160" w:line="360" w:lineRule="auto"/>
-        <w:jc w:val="left"/>
-        <w:rPr>
-          <w:rFonts w:ascii="Times New Roman" w:hAnsi="Times New Roman" w:cs="Times New Roman"/>
-          <w:color w:val="FF0000"/>
-        </w:rPr>
-      </w:pPr>
-      <w:r>
-        <w:rPr>
-          <w:rFonts w:ascii="Times New Roman" w:hAnsi="Times New Roman" w:cs="Times New Roman"/>
-          <w:color w:val="FF0000"/>
-        </w:rPr>
-        <w:t xml:space="preserve">It </w:t>
-      </w:r>
-      <w:r>
-        <w:rPr>
-          <w:rFonts w:ascii="Times New Roman" w:hAnsi="Times New Roman" w:cs="Times New Roman"/>
-          <w:color w:val="FF0000"/>
-        </w:rPr>
-        <w:t xml:space="preserve">was </w:t>
-      </w:r>
-      <w:r>
-        <w:rPr>
-          <w:rFonts w:ascii="Times New Roman" w:hAnsi="Times New Roman" w:cs="Times New Roman"/>
-          <w:color w:val="FF0000"/>
-        </w:rPr>
-        <w:t xml:space="preserve">also necessary to produce environments </w:t>
-      </w:r>
-      <w:r>
-        <w:rPr>
-          <w:rFonts w:ascii="Times New Roman" w:hAnsi="Times New Roman" w:cs="Times New Roman"/>
-          <w:color w:val="FF0000"/>
-        </w:rPr>
-        <w:t xml:space="preserve">for the </w:t>
-      </w:r>
-      <w:r>
-        <w:rPr>
-          <w:rFonts w:ascii="Times New Roman" w:hAnsi="Times New Roman" w:cs="Times New Roman"/>
-          <w:color w:val="FF0000"/>
-        </w:rPr>
-        <w:t xml:space="preserve">methods </w:t>
-      </w:r>
-      <w:r>
-        <w:rPr>
-          <w:rFonts w:ascii="Times New Roman" w:hAnsi="Times New Roman" w:cs="Times New Roman"/>
-          <w:color w:val="FF0000"/>
-        </w:rPr>
-        <w:t xml:space="preserve">to be </w:t>
-      </w:r>
-      <w:r>
-        <w:rPr>
-          <w:rFonts w:ascii="Times New Roman" w:hAnsi="Times New Roman" w:cs="Times New Roman"/>
-          <w:color w:val="FF0000"/>
-        </w:rPr>
-        <w:t xml:space="preserve">applied to. </w:t>
-      </w:r>
-      <w:r>
-        <w:rPr>
-          <w:rFonts w:ascii="Times New Roman" w:hAnsi="Times New Roman" w:cs="Times New Roman"/>
-          <w:color w:val="FF0000"/>
-        </w:rPr>
-        <w:t>The d</w:t>
-      </w:r>
-      <w:r>
-        <w:rPr>
-          <w:rFonts w:ascii="Times New Roman" w:hAnsi="Times New Roman" w:cs="Times New Roman"/>
-          <w:color w:val="FF0000"/>
-        </w:rPr>
-        <w:t xml:space="preserve">esign and implementation of </w:t>
-      </w:r>
-      <w:r>
-        <w:rPr>
-          <w:rFonts w:ascii="Times New Roman" w:hAnsi="Times New Roman" w:cs="Times New Roman"/>
-          <w:color w:val="FF0000"/>
-        </w:rPr>
-        <w:t xml:space="preserve">these </w:t>
-      </w:r>
-      <w:r>
-        <w:rPr>
-          <w:rFonts w:ascii="Times New Roman" w:hAnsi="Times New Roman" w:cs="Times New Roman"/>
-          <w:color w:val="FF0000"/>
-        </w:rPr>
-        <w:t xml:space="preserve">environments </w:t>
-      </w:r>
-      <w:r>
-        <w:rPr>
-          <w:rFonts w:ascii="Times New Roman" w:hAnsi="Times New Roman" w:cs="Times New Roman"/>
-          <w:color w:val="FF0000"/>
-        </w:rPr>
-        <w:t>was</w:t>
-      </w:r>
-      <w:r>
-        <w:rPr>
-          <w:rFonts w:ascii="Times New Roman" w:hAnsi="Times New Roman" w:cs="Times New Roman"/>
-          <w:color w:val="FF0000"/>
-        </w:rPr>
-        <w:t xml:space="preserve"> </w:t>
-      </w:r>
-      <w:r>
-        <w:rPr>
-          <w:rFonts w:ascii="Times New Roman" w:hAnsi="Times New Roman" w:cs="Times New Roman"/>
-          <w:color w:val="FF0000"/>
-        </w:rPr>
-        <w:t xml:space="preserve">performed concurrently with the </w:t>
-      </w:r>
-      <w:r>
-        <w:rPr>
-          <w:rFonts w:ascii="Times New Roman" w:hAnsi="Times New Roman" w:cs="Times New Roman"/>
-          <w:color w:val="FF0000"/>
-        </w:rPr>
-        <w:t xml:space="preserve">research &amp; implementation of </w:t>
-      </w:r>
-      <w:r>
-        <w:rPr>
-          <w:rFonts w:ascii="Times New Roman" w:hAnsi="Times New Roman" w:cs="Times New Roman"/>
-          <w:color w:val="FF0000"/>
-        </w:rPr>
-        <w:t>method</w:t>
-      </w:r>
-      <w:r>
-        <w:rPr>
-          <w:rFonts w:ascii="Times New Roman" w:hAnsi="Times New Roman" w:cs="Times New Roman"/>
-          <w:color w:val="FF0000"/>
-        </w:rPr>
-        <w:t>s</w:t>
-      </w:r>
-      <w:r>
-        <w:rPr>
-          <w:rFonts w:ascii="Times New Roman" w:hAnsi="Times New Roman" w:cs="Times New Roman"/>
-          <w:color w:val="FF0000"/>
-        </w:rPr>
-        <w:t xml:space="preserve">. </w:t>
-      </w:r>
-      <w:r>
-        <w:rPr>
-          <w:rFonts w:ascii="Times New Roman" w:hAnsi="Times New Roman" w:cs="Times New Roman"/>
-          <w:color w:val="FF0000"/>
-        </w:rPr>
-        <w:t>The three environments were</w:t>
-      </w:r>
-      <w:r>
-        <w:rPr>
-          <w:rFonts w:ascii="Times New Roman" w:hAnsi="Times New Roman" w:cs="Times New Roman"/>
-          <w:color w:val="FF0000"/>
-        </w:rPr>
-        <w:t xml:space="preserve"> </w:t>
-      </w:r>
-      <w:commentRangeStart w:id="9"/>
-      <w:r>
-        <w:rPr>
-          <w:rFonts w:ascii="Times New Roman" w:hAnsi="Times New Roman" w:cs="Times New Roman"/>
-          <w:color w:val="FF0000"/>
-        </w:rPr>
-        <w:t>Tag, Tic-Tac-Toe, Maze</w:t>
-      </w:r>
-      <w:commentRangeEnd w:id="9"/>
-      <w:r>
-        <w:rPr>
-          <w:rStyle w:val="CommentReference"/>
-        </w:rPr>
-        <w:commentReference w:id="9"/>
-      </w:r>
-      <w:r>
-        <w:rPr>
-          <w:rFonts w:ascii="Times New Roman" w:hAnsi="Times New Roman" w:cs="Times New Roman"/>
-          <w:color w:val="FF0000"/>
-        </w:rPr>
-        <w:t xml:space="preserve">. </w:t>
-      </w:r>
-      <w:r>
-        <w:rPr>
-          <w:rFonts w:ascii="Times New Roman" w:hAnsi="Times New Roman" w:cs="Times New Roman"/>
-          <w:color w:val="FF0000"/>
-        </w:rPr>
-        <w:t xml:space="preserve">They are described in </w:t>
-      </w:r>
-      <w:r>
-        <w:rPr>
-          <w:rFonts w:ascii="Times New Roman" w:hAnsi="Times New Roman" w:cs="Times New Roman"/>
-          <w:color w:val="FF0000"/>
-        </w:rPr>
-        <w:t xml:space="preserve">more detail </w:t>
-      </w:r>
-      <w:r>
-        <w:rPr>
-          <w:rFonts w:ascii="Times New Roman" w:hAnsi="Times New Roman" w:cs="Times New Roman"/>
-          <w:color w:val="FF0000"/>
-        </w:rPr>
-        <w:t xml:space="preserve">in </w:t>
-      </w:r>
-      <w:commentRangeStart w:id="10"/>
-      <w:r>
-        <w:rPr>
-          <w:rFonts w:ascii="Times New Roman" w:hAnsi="Times New Roman" w:cs="Times New Roman"/>
-          <w:color w:val="FF0000"/>
-        </w:rPr>
-        <w:t>TODO</w:t>
-      </w:r>
-      <w:commentRangeEnd w:id="10"/>
-      <w:r>
-        <w:rPr>
-          <w:rStyle w:val="CommentReference"/>
-        </w:rPr>
-        <w:commentReference w:id="10"/>
-      </w:r>
-      <w:r>
-        <w:rPr>
-          <w:rFonts w:ascii="Times New Roman" w:hAnsi="Times New Roman" w:cs="Times New Roman"/>
-          <w:color w:val="FF0000"/>
-        </w:rPr>
-        <w:t>.</w:t>
-      </w:r>
-    </w:p>
-    <w:p>
-      <w:pPr>
-        <w:spacing w:after="160" w:line="360" w:lineRule="auto"/>
-        <w:jc w:val="left"/>
-        <w:rPr>
-          <w:rFonts w:ascii="Times New Roman" w:hAnsi="Times New Roman" w:cs="Times New Roman"/>
-          <w:color w:val="FF0000"/>
-        </w:rPr>
-      </w:pPr>
-      <w:r>
-        <w:rPr>
-          <w:rFonts w:ascii="Times New Roman" w:hAnsi="Times New Roman" w:cs="Times New Roman"/>
-          <w:color w:val="FF0000"/>
-        </w:rPr>
-        <w:t xml:space="preserve">Once all methods &amp; environments were implemented, </w:t>
-      </w:r>
-      <w:r>
-        <w:rPr>
-          <w:rFonts w:ascii="Times New Roman" w:hAnsi="Times New Roman" w:cs="Times New Roman"/>
-          <w:color w:val="FF0000"/>
-        </w:rPr>
-        <w:t>the methods</w:t>
-      </w:r>
-      <w:r>
-        <w:rPr>
-          <w:rFonts w:ascii="Times New Roman" w:hAnsi="Times New Roman" w:cs="Times New Roman"/>
-          <w:color w:val="FF0000"/>
-        </w:rPr>
-        <w:t xml:space="preserve"> were </w:t>
-      </w:r>
-      <w:r>
-        <w:rPr>
-          <w:rFonts w:ascii="Times New Roman" w:hAnsi="Times New Roman" w:cs="Times New Roman"/>
-          <w:color w:val="FF0000"/>
-        </w:rPr>
-        <w:t>applied</w:t>
-      </w:r>
-      <w:r>
-        <w:rPr>
-          <w:rFonts w:ascii="Times New Roman" w:hAnsi="Times New Roman" w:cs="Times New Roman"/>
-          <w:color w:val="FF0000"/>
-        </w:rPr>
-        <w:t xml:space="preserve"> to the environments</w:t>
-      </w:r>
-      <w:r>
-        <w:rPr>
-          <w:rFonts w:ascii="Times New Roman" w:hAnsi="Times New Roman" w:cs="Times New Roman"/>
-          <w:color w:val="FF0000"/>
-        </w:rPr>
-        <w:t>,</w:t>
-      </w:r>
-      <w:r>
-        <w:rPr>
-          <w:rFonts w:ascii="Times New Roman" w:hAnsi="Times New Roman" w:cs="Times New Roman"/>
-          <w:color w:val="FF0000"/>
-        </w:rPr>
-        <w:t xml:space="preserve"> and </w:t>
-      </w:r>
-      <w:r>
-        <w:rPr>
-          <w:rFonts w:ascii="Times New Roman" w:hAnsi="Times New Roman" w:cs="Times New Roman"/>
-          <w:color w:val="FF0000"/>
-        </w:rPr>
-        <w:t xml:space="preserve">the </w:t>
-      </w:r>
-      <w:r>
-        <w:rPr>
-          <w:rFonts w:ascii="Times New Roman" w:hAnsi="Times New Roman" w:cs="Times New Roman"/>
-          <w:color w:val="FF0000"/>
-        </w:rPr>
-        <w:t>results</w:t>
-      </w:r>
-      <w:r>
-        <w:rPr>
-          <w:rFonts w:ascii="Times New Roman" w:hAnsi="Times New Roman" w:cs="Times New Roman"/>
-          <w:color w:val="FF0000"/>
-        </w:rPr>
-        <w:t xml:space="preserve"> were </w:t>
-      </w:r>
-      <w:r>
-        <w:rPr>
-          <w:rFonts w:ascii="Times New Roman" w:hAnsi="Times New Roman" w:cs="Times New Roman"/>
-          <w:color w:val="FF0000"/>
-        </w:rPr>
-        <w:t>gathered</w:t>
-      </w:r>
-      <w:r>
-        <w:rPr>
-          <w:rFonts w:ascii="Times New Roman" w:hAnsi="Times New Roman" w:cs="Times New Roman"/>
-          <w:color w:val="FF0000"/>
-        </w:rPr>
-        <w:t xml:space="preserve"> </w:t>
-      </w:r>
-      <w:r>
-        <w:rPr>
-          <w:rFonts w:ascii="Times New Roman" w:hAnsi="Times New Roman" w:cs="Times New Roman"/>
-          <w:color w:val="FF0000"/>
-        </w:rPr>
-        <w:t>and</w:t>
-      </w:r>
-      <w:r>
-        <w:rPr>
-          <w:rFonts w:ascii="Times New Roman" w:hAnsi="Times New Roman" w:cs="Times New Roman"/>
-          <w:color w:val="FF0000"/>
-        </w:rPr>
-        <w:t xml:space="preserve"> analysed</w:t>
-      </w:r>
-      <w:r>
-        <w:rPr>
-          <w:rFonts w:ascii="Times New Roman" w:hAnsi="Times New Roman" w:cs="Times New Roman"/>
-          <w:color w:val="FF0000"/>
-        </w:rPr>
-        <w:t>.</w:t>
-      </w:r>
-    </w:p>
-    <w:p>
-      <w:pPr>
-        <w:spacing w:after="160" w:line="360" w:lineRule="auto"/>
-        <w:jc w:val="left"/>
-        <w:rPr>
-          <w:rFonts w:ascii="Times New Roman" w:hAnsi="Times New Roman" w:cs="Times New Roman"/>
-          <w:color w:val="FF0000"/>
-        </w:rPr>
-      </w:pPr>
-      <w:r>
-        <w:rPr>
-          <w:rFonts w:ascii="Times New Roman" w:hAnsi="Times New Roman" w:cs="Times New Roman"/>
-          <w:color w:val="FF0000"/>
-        </w:rPr>
-        <w:t>Project Structure.</w:t>
-      </w:r>
-    </w:p>
-    <w:p>
-      <w:pPr>
-        <w:spacing w:after="160" w:line="360" w:lineRule="auto"/>
-        <w:jc w:val="left"/>
-        <w:rPr>
-          <w:rFonts w:ascii="Times New Roman" w:hAnsi="Times New Roman" w:cs="Times New Roman"/>
-          <w:color w:val="FF0000"/>
-        </w:rPr>
-      </w:pPr>
-      <w:r>
-        <w:rPr>
-          <w:rFonts w:ascii="Times New Roman" w:hAnsi="Times New Roman" w:cs="Times New Roman"/>
-          <w:color w:val="FF0000"/>
-        </w:rPr>
-        <w:t>TODO. Pages 1</w:t>
-      </w:r>
-      <w:r>
-        <w:rPr>
-          <w:rFonts w:ascii="Times New Roman" w:hAnsi="Times New Roman" w:cs="Times New Roman"/>
-          <w:color w:val="FF0000"/>
-        </w:rPr>
-        <w:t>,2,3</w:t>
-      </w:r>
-      <w:r>
-        <w:rPr>
-          <w:rFonts w:ascii="Times New Roman" w:hAnsi="Times New Roman" w:cs="Times New Roman"/>
-          <w:color w:val="FF0000"/>
-        </w:rPr>
-        <w:t xml:space="preserve"> discuss </w:t>
-      </w:r>
-      <w:r>
-        <w:rPr>
-          <w:rFonts w:ascii="Times New Roman" w:hAnsi="Times New Roman" w:cs="Times New Roman"/>
-          <w:color w:val="FF0000"/>
-        </w:rPr>
-        <w:t>a,b,c</w:t>
-      </w:r>
-      <w:r>
-        <w:rPr>
-          <w:rFonts w:ascii="Times New Roman" w:hAnsi="Times New Roman" w:cs="Times New Roman"/>
-          <w:color w:val="FF0000"/>
-        </w:rPr>
-        <w:t>, pages 4</w:t>
-      </w:r>
-      <w:r>
-        <w:rPr>
-          <w:rFonts w:ascii="Times New Roman" w:hAnsi="Times New Roman" w:cs="Times New Roman"/>
-          <w:color w:val="FF0000"/>
-        </w:rPr>
-        <w:t>,</w:t>
-      </w:r>
-      <w:r>
-        <w:rPr>
-          <w:rFonts w:ascii="Times New Roman" w:hAnsi="Times New Roman" w:cs="Times New Roman"/>
-          <w:color w:val="FF0000"/>
-        </w:rPr>
-        <w:t>5</w:t>
-      </w:r>
-      <w:r>
-        <w:rPr>
-          <w:rFonts w:ascii="Times New Roman" w:hAnsi="Times New Roman" w:cs="Times New Roman"/>
-          <w:color w:val="FF0000"/>
-        </w:rPr>
-        <w:t>,</w:t>
-      </w:r>
-      <w:r>
-        <w:rPr>
-          <w:rFonts w:ascii="Times New Roman" w:hAnsi="Times New Roman" w:cs="Times New Roman"/>
-          <w:color w:val="FF0000"/>
-        </w:rPr>
-        <w:t>6 discuss x,y,z.</w:t>
-      </w:r>
-    </w:p>
-    <w:p>
-      <w:pPr>
-        <w:spacing w:after="160" w:line="360" w:lineRule="auto"/>
-        <w:ind w:left="0" w:firstLine="0"/>
-        <w:jc w:val="left"/>
-        <w:rPr>
-          <w:rFonts w:ascii="Times New Roman" w:hAnsi="Times New Roman" w:cs="Times New Roman"/>
           <w:b/>
           <w:sz w:val="28"/>
         </w:rPr>
@@ -2833,7 +2948,6 @@
         <w:br w:type="page"/>
       </w:r>
     </w:p>
-    <w:bookmarkEnd w:id="7"/>
     <w:p>
       <w:pPr>
         <w:pStyle w:val="Heading1"/>
@@ -2842,463 +2956,420 @@
           <w:rFonts w:ascii="Times New Roman" w:hAnsi="Times New Roman" w:cs="Times New Roman"/>
         </w:rPr>
       </w:pPr>
-      <w:commentRangeStart w:id="11"/>
-      <w:r>
-        <w:rPr>
-          <w:rFonts w:ascii="Times New Roman" w:hAnsi="Times New Roman" w:cs="Times New Roman"/>
-        </w:rPr>
-        <w:t>Background Literature</w:t>
-      </w:r>
-      <w:commentRangeEnd w:id="11"/>
+      <w:commentRangeStart w:id="12"/>
+      <w:r>
+        <w:rPr>
+          <w:rFonts w:ascii="Times New Roman" w:hAnsi="Times New Roman" w:cs="Times New Roman"/>
+        </w:rPr>
+        <w:t>Specification and Design</w:t>
+      </w:r>
+      <w:commentRangeEnd w:id="12"/>
       <w:r>
         <w:rPr>
           <w:rStyle w:val="CommentReference"/>
           <w:b w:val="0"/>
         </w:rPr>
-        <w:commentReference w:id="11"/>
-      </w:r>
-    </w:p>
-    <w:p>
-      <w:pPr>
-        <w:spacing w:after="160" w:line="360" w:lineRule="auto"/>
-        <w:ind w:left="0" w:firstLine="0"/>
-        <w:jc w:val="left"/>
-        <w:rPr>
-          <w:rFonts w:ascii="Times New Roman" w:hAnsi="Times New Roman" w:cs="Times New Roman"/>
-          <w:b/>
-          <w:sz w:val="28"/>
-        </w:rPr>
-      </w:pPr>
-      <w:r>
-        <w:rPr>
-          <w:rFonts w:ascii="Times New Roman" w:hAnsi="Times New Roman" w:cs="Times New Roman"/>
-        </w:rPr>
-        <w:br w:type="page"/>
-      </w:r>
-    </w:p>
-    <w:p>
-      <w:pPr>
-        <w:pStyle w:val="Heading1"/>
+        <w:commentReference w:id="12"/>
+      </w:r>
+    </w:p>
+    <w:p>
+      <w:pPr>
+        <w:pStyle w:val="Heading2"/>
         <w:spacing w:line="360" w:lineRule="auto"/>
         <w:rPr>
           <w:rFonts w:ascii="Times New Roman" w:hAnsi="Times New Roman" w:cs="Times New Roman"/>
         </w:rPr>
       </w:pPr>
-      <w:commentRangeStart w:id="12"/>
-      <w:r>
-        <w:rPr>
-          <w:rFonts w:ascii="Times New Roman" w:hAnsi="Times New Roman" w:cs="Times New Roman"/>
-        </w:rPr>
-        <w:t>Specification and Design</w:t>
-      </w:r>
-      <w:commentRangeEnd w:id="12"/>
+      <w:bookmarkStart w:id="13" w:name="_Toc87559864"/>
+      <w:commentRangeStart w:id="14"/>
+      <w:r>
+        <w:rPr>
+          <w:rFonts w:ascii="Times New Roman" w:hAnsi="Times New Roman" w:cs="Times New Roman"/>
+        </w:rPr>
+        <w:t>Methodology</w:t>
+      </w:r>
+      <w:commentRangeEnd w:id="14"/>
       <w:r>
         <w:rPr>
           <w:rStyle w:val="CommentReference"/>
           <w:b w:val="0"/>
         </w:rPr>
-        <w:commentReference w:id="12"/>
+        <w:commentReference w:id="14"/>
+      </w:r>
+    </w:p>
+    <w:p>
+      <w:pPr>
+        <w:spacing w:line="360" w:lineRule="auto"/>
+        <w:rPr>
+          <w:rFonts w:ascii="Times New Roman" w:hAnsi="Times New Roman" w:cs="Times New Roman"/>
+          <w:color w:val="FF0000"/>
+        </w:rPr>
+      </w:pPr>
+      <w:r>
+        <w:rPr>
+          <w:rFonts w:ascii="Times New Roman" w:hAnsi="Times New Roman" w:cs="Times New Roman"/>
+          <w:color w:val="FF0000"/>
+        </w:rPr>
+        <w:t>An Agile approach was used</w:t>
+      </w:r>
+      <w:r>
+        <w:rPr>
+          <w:rFonts w:ascii="Times New Roman" w:hAnsi="Times New Roman" w:cs="Times New Roman"/>
+          <w:color w:val="FF0000"/>
+        </w:rPr>
+        <w:t xml:space="preserve"> because</w:t>
+      </w:r>
+      <w:r>
+        <w:rPr>
+          <w:rFonts w:ascii="Times New Roman" w:hAnsi="Times New Roman" w:cs="Times New Roman"/>
+          <w:color w:val="FF0000"/>
+        </w:rPr>
+        <w:t>...</w:t>
+      </w:r>
+    </w:p>
+    <w:p>
+      <w:pPr>
+        <w:spacing w:line="360" w:lineRule="auto"/>
+        <w:rPr>
+          <w:rFonts w:ascii="Times New Roman" w:hAnsi="Times New Roman" w:cs="Times New Roman"/>
+          <w:color w:val="FF0000"/>
+        </w:rPr>
+      </w:pPr>
+      <w:commentRangeStart w:id="15"/>
+      <w:r>
+        <w:rPr>
+          <w:rFonts w:ascii="Times New Roman" w:hAnsi="Times New Roman" w:cs="Times New Roman"/>
+          <w:color w:val="FF0000"/>
+        </w:rPr>
+        <w:t>I knew</w:t>
+      </w:r>
+      <w:r>
+        <w:rPr>
+          <w:rFonts w:ascii="Times New Roman" w:hAnsi="Times New Roman" w:cs="Times New Roman"/>
+          <w:color w:val="FF0000"/>
+        </w:rPr>
+        <w:t xml:space="preserve"> </w:t>
+      </w:r>
+      <w:r>
+        <w:rPr>
+          <w:rFonts w:ascii="Times New Roman" w:hAnsi="Times New Roman" w:cs="Times New Roman"/>
+          <w:color w:val="FF0000"/>
+        </w:rPr>
+        <w:t xml:space="preserve">that it would be impossible to plan the </w:t>
+      </w:r>
+      <w:r>
+        <w:rPr>
+          <w:rFonts w:ascii="Times New Roman" w:hAnsi="Times New Roman" w:cs="Times New Roman"/>
+          <w:color w:val="FF0000"/>
+        </w:rPr>
+        <w:t xml:space="preserve">project in </w:t>
+      </w:r>
+      <w:r>
+        <w:rPr>
+          <w:rFonts w:ascii="Times New Roman" w:hAnsi="Times New Roman" w:cs="Times New Roman"/>
+          <w:color w:val="FF0000"/>
+        </w:rPr>
+        <w:t xml:space="preserve">the </w:t>
+      </w:r>
+      <w:r>
+        <w:rPr>
+          <w:rFonts w:ascii="Times New Roman" w:hAnsi="Times New Roman" w:cs="Times New Roman"/>
+          <w:color w:val="FF0000"/>
+        </w:rPr>
+        <w:t>linear manner</w:t>
+      </w:r>
+      <w:r>
+        <w:rPr>
+          <w:rFonts w:ascii="Times New Roman" w:hAnsi="Times New Roman" w:cs="Times New Roman"/>
+          <w:color w:val="FF0000"/>
+        </w:rPr>
+        <w:t xml:space="preserve"> dictated by Waterfall approaches</w:t>
+      </w:r>
+      <w:r>
+        <w:rPr>
+          <w:rFonts w:ascii="Times New Roman" w:hAnsi="Times New Roman" w:cs="Times New Roman"/>
+          <w:color w:val="FF0000"/>
+        </w:rPr>
+        <w:t xml:space="preserve">, </w:t>
+      </w:r>
+      <w:r>
+        <w:rPr>
+          <w:rFonts w:ascii="Times New Roman" w:hAnsi="Times New Roman" w:cs="Times New Roman"/>
+          <w:color w:val="FF0000"/>
+        </w:rPr>
+        <w:t>because I began with</w:t>
+      </w:r>
+      <w:r>
+        <w:rPr>
+          <w:rFonts w:ascii="Times New Roman" w:hAnsi="Times New Roman" w:cs="Times New Roman"/>
+          <w:color w:val="FF0000"/>
+        </w:rPr>
+        <w:t xml:space="preserve"> </w:t>
+      </w:r>
+      <w:r>
+        <w:rPr>
+          <w:rFonts w:ascii="Times New Roman" w:hAnsi="Times New Roman" w:cs="Times New Roman"/>
+          <w:color w:val="FF0000"/>
+        </w:rPr>
+        <w:t>little knowledge of the topic</w:t>
+      </w:r>
+      <w:r>
+        <w:rPr>
+          <w:rFonts w:ascii="Times New Roman" w:hAnsi="Times New Roman" w:cs="Times New Roman"/>
+          <w:color w:val="FF0000"/>
+        </w:rPr>
+        <w:t>. To</w:t>
+      </w:r>
+      <w:r>
+        <w:rPr>
+          <w:rFonts w:ascii="Times New Roman" w:hAnsi="Times New Roman" w:cs="Times New Roman"/>
+          <w:color w:val="FF0000"/>
+        </w:rPr>
+        <w:t xml:space="preserve"> </w:t>
+      </w:r>
+      <w:r>
+        <w:rPr>
+          <w:rFonts w:ascii="Times New Roman" w:hAnsi="Times New Roman" w:cs="Times New Roman"/>
+          <w:color w:val="FF0000"/>
+        </w:rPr>
+        <w:t xml:space="preserve">develop that knowledge </w:t>
+      </w:r>
+      <w:r>
+        <w:rPr>
+          <w:rFonts w:ascii="Times New Roman" w:hAnsi="Times New Roman" w:cs="Times New Roman"/>
+          <w:color w:val="FF0000"/>
+        </w:rPr>
+        <w:t xml:space="preserve">I would need to experiment with practical </w:t>
+      </w:r>
+      <w:r>
+        <w:rPr>
+          <w:rFonts w:ascii="Times New Roman" w:hAnsi="Times New Roman" w:cs="Times New Roman"/>
+          <w:color w:val="FF0000"/>
+        </w:rPr>
+        <w:t>implementations</w:t>
+      </w:r>
+      <w:r>
+        <w:rPr>
+          <w:rFonts w:ascii="Times New Roman" w:hAnsi="Times New Roman" w:cs="Times New Roman"/>
+          <w:color w:val="FF0000"/>
+        </w:rPr>
+        <w:t xml:space="preserve"> </w:t>
+      </w:r>
+      <w:r>
+        <w:rPr>
+          <w:rFonts w:ascii="Times New Roman" w:hAnsi="Times New Roman" w:cs="Times New Roman"/>
+          <w:color w:val="FF0000"/>
+        </w:rPr>
+        <w:t>of the concepts I was researching</w:t>
+      </w:r>
+      <w:r>
+        <w:rPr>
+          <w:rFonts w:ascii="Times New Roman" w:hAnsi="Times New Roman" w:cs="Times New Roman"/>
+          <w:color w:val="FF0000"/>
+        </w:rPr>
+        <w:t xml:space="preserve">. </w:t>
+      </w:r>
+      <w:r>
+        <w:rPr>
+          <w:rFonts w:ascii="Times New Roman" w:hAnsi="Times New Roman" w:cs="Times New Roman"/>
+          <w:color w:val="FF0000"/>
+        </w:rPr>
+        <w:t xml:space="preserve">Using Agile sprints allowed </w:t>
+      </w:r>
+      <w:r>
+        <w:rPr>
+          <w:rFonts w:ascii="Times New Roman" w:hAnsi="Times New Roman" w:cs="Times New Roman"/>
+          <w:color w:val="FF0000"/>
+        </w:rPr>
+        <w:t>me t</w:t>
+      </w:r>
+      <w:r>
+        <w:rPr>
+          <w:rFonts w:ascii="Times New Roman" w:hAnsi="Times New Roman" w:cs="Times New Roman"/>
+          <w:color w:val="FF0000"/>
+        </w:rPr>
+        <w:t>o...</w:t>
+      </w:r>
+      <w:r>
+        <w:rPr>
+          <w:rFonts w:ascii="Times New Roman" w:hAnsi="Times New Roman" w:cs="Times New Roman"/>
+          <w:color w:val="FF0000"/>
+        </w:rPr>
+        <w:t xml:space="preserve"> </w:t>
+      </w:r>
+      <w:r>
+        <w:rPr>
+          <w:rFonts w:ascii="Times New Roman" w:hAnsi="Times New Roman" w:cs="Times New Roman"/>
+          <w:color w:val="FF0000"/>
+        </w:rPr>
+        <w:t xml:space="preserve">It’s common to lack </w:t>
+      </w:r>
+      <w:r>
+        <w:rPr>
+          <w:rFonts w:ascii="Times New Roman" w:hAnsi="Times New Roman" w:cs="Times New Roman"/>
+          <w:color w:val="FF0000"/>
+        </w:rPr>
+        <w:t xml:space="preserve">knowledge </w:t>
+      </w:r>
+      <w:r>
+        <w:rPr>
+          <w:rFonts w:ascii="Times New Roman" w:hAnsi="Times New Roman" w:cs="Times New Roman"/>
+          <w:color w:val="FF0000"/>
+        </w:rPr>
+        <w:t>at the beginning of development,</w:t>
+      </w:r>
+      <w:r>
+        <w:rPr>
+          <w:rFonts w:ascii="Times New Roman" w:hAnsi="Times New Roman" w:cs="Times New Roman"/>
+          <w:color w:val="FF0000"/>
+        </w:rPr>
+        <w:t xml:space="preserve"> </w:t>
+      </w:r>
+      <w:r>
+        <w:rPr>
+          <w:rFonts w:ascii="Times New Roman" w:hAnsi="Times New Roman" w:cs="Times New Roman"/>
+          <w:color w:val="FF0000"/>
+        </w:rPr>
+        <w:t xml:space="preserve">and </w:t>
+      </w:r>
+      <w:r>
+        <w:rPr>
+          <w:rFonts w:ascii="Times New Roman" w:hAnsi="Times New Roman" w:cs="Times New Roman"/>
+          <w:color w:val="FF0000"/>
+        </w:rPr>
+        <w:t xml:space="preserve">it’s the </w:t>
+      </w:r>
+      <w:r>
+        <w:rPr>
+          <w:rFonts w:ascii="Times New Roman" w:hAnsi="Times New Roman" w:cs="Times New Roman"/>
+          <w:color w:val="FF0000"/>
+        </w:rPr>
+        <w:t xml:space="preserve">reason that Agile was developed in the first place, but the highly technical nature of this </w:t>
+      </w:r>
+      <w:r>
+        <w:rPr>
+          <w:rFonts w:ascii="Times New Roman" w:hAnsi="Times New Roman" w:cs="Times New Roman"/>
+          <w:color w:val="FF0000"/>
+        </w:rPr>
+        <w:t xml:space="preserve">project made </w:t>
+      </w:r>
+      <w:r>
+        <w:rPr>
+          <w:rFonts w:ascii="Times New Roman" w:hAnsi="Times New Roman" w:cs="Times New Roman"/>
+          <w:color w:val="FF0000"/>
+        </w:rPr>
+        <w:t>the issue</w:t>
+      </w:r>
+      <w:r>
+        <w:rPr>
+          <w:rFonts w:ascii="Times New Roman" w:hAnsi="Times New Roman" w:cs="Times New Roman"/>
+          <w:color w:val="FF0000"/>
+        </w:rPr>
+        <w:t xml:space="preserve"> especially </w:t>
+      </w:r>
+      <w:r>
+        <w:rPr>
+          <w:rFonts w:ascii="Times New Roman" w:hAnsi="Times New Roman" w:cs="Times New Roman"/>
+          <w:color w:val="FF0000"/>
+        </w:rPr>
+        <w:t>severe</w:t>
+      </w:r>
+      <w:r>
+        <w:rPr>
+          <w:rFonts w:ascii="Times New Roman" w:hAnsi="Times New Roman" w:cs="Times New Roman"/>
+          <w:color w:val="FF0000"/>
+        </w:rPr>
+        <w:t>.</w:t>
+      </w:r>
+      <w:r>
+        <w:rPr>
+          <w:rFonts w:ascii="Times New Roman" w:hAnsi="Times New Roman" w:cs="Times New Roman"/>
+          <w:color w:val="FF0000"/>
+        </w:rPr>
+        <w:t xml:space="preserve"> I was not just </w:t>
+      </w:r>
+      <w:r>
+        <w:rPr>
+          <w:rFonts w:ascii="Times New Roman" w:hAnsi="Times New Roman" w:cs="Times New Roman"/>
+          <w:color w:val="FF0000"/>
+        </w:rPr>
+        <w:t>unfamiliar with</w:t>
+      </w:r>
+      <w:r>
+        <w:rPr>
+          <w:rFonts w:ascii="Times New Roman" w:hAnsi="Times New Roman" w:cs="Times New Roman"/>
+          <w:color w:val="FF0000"/>
+        </w:rPr>
+        <w:t xml:space="preserve"> the </w:t>
+      </w:r>
+      <w:r>
+        <w:rPr>
+          <w:rFonts w:ascii="Times New Roman" w:hAnsi="Times New Roman" w:cs="Times New Roman"/>
+          <w:color w:val="FF0000"/>
+        </w:rPr>
+        <w:t xml:space="preserve">details of this </w:t>
+      </w:r>
+      <w:r>
+        <w:rPr>
+          <w:rFonts w:ascii="Times New Roman" w:hAnsi="Times New Roman" w:cs="Times New Roman"/>
+          <w:color w:val="FF0000"/>
+        </w:rPr>
+        <w:t xml:space="preserve">particular case, but </w:t>
+      </w:r>
+      <w:r>
+        <w:rPr>
+          <w:rFonts w:ascii="Times New Roman" w:hAnsi="Times New Roman" w:cs="Times New Roman"/>
+          <w:color w:val="FF0000"/>
+        </w:rPr>
+        <w:t xml:space="preserve">with </w:t>
+      </w:r>
+      <w:r>
+        <w:rPr>
+          <w:rFonts w:ascii="Times New Roman" w:hAnsi="Times New Roman" w:cs="Times New Roman"/>
+          <w:color w:val="FF0000"/>
+        </w:rPr>
+        <w:t xml:space="preserve">the </w:t>
+      </w:r>
+      <w:r>
+        <w:rPr>
+          <w:rFonts w:ascii="Times New Roman" w:hAnsi="Times New Roman" w:cs="Times New Roman"/>
+          <w:color w:val="FF0000"/>
+        </w:rPr>
+        <w:t>techniques that I would be applying.</w:t>
+      </w:r>
+      <w:commentRangeEnd w:id="15"/>
+      <w:r>
+        <w:rPr>
+          <w:rStyle w:val="CommentReference"/>
+        </w:rPr>
+        <w:commentReference w:id="15"/>
       </w:r>
     </w:p>
     <w:p>
       <w:pPr>
         <w:pStyle w:val="Heading2"/>
-        <w:spacing w:line="360" w:lineRule="auto"/>
-        <w:rPr>
-          <w:rFonts w:ascii="Times New Roman" w:hAnsi="Times New Roman" w:cs="Times New Roman"/>
-        </w:rPr>
-      </w:pPr>
-      <w:bookmarkStart w:id="13" w:name="_Toc87559864"/>
-      <w:commentRangeStart w:id="14"/>
-      <w:r>
-        <w:rPr>
-          <w:rFonts w:ascii="Times New Roman" w:hAnsi="Times New Roman" w:cs="Times New Roman"/>
-        </w:rPr>
-        <w:t>Methodology</w:t>
-      </w:r>
-      <w:commentRangeEnd w:id="14"/>
+        <w:spacing w:after="160" w:line="259" w:lineRule="auto"/>
+        <w:rPr>
+          <w:rFonts w:ascii="Times New Roman" w:hAnsi="Times New Roman" w:cs="Times New Roman"/>
+          <w:color w:val="FF0000"/>
+          <w:kern w:val="2"/>
+          <w:lang w:eastAsia="en-US"/>
+          <w14:ligatures w14:val="standardContextual"/>
+        </w:rPr>
+      </w:pPr>
+      <w:commentRangeStart w:id="16"/>
+      <w:r>
+        <w:rPr>
+          <w:rFonts w:ascii="Times New Roman" w:hAnsi="Times New Roman" w:cs="Times New Roman"/>
+        </w:rPr>
+        <w:t>Analysis</w:t>
+      </w:r>
+      <w:commentRangeEnd w:id="16"/>
       <w:r>
         <w:rPr>
           <w:rStyle w:val="CommentReference"/>
           <w:b w:val="0"/>
         </w:rPr>
-        <w:commentReference w:id="14"/>
-      </w:r>
-    </w:p>
-    <w:p>
-      <w:pPr>
-        <w:spacing w:line="360" w:lineRule="auto"/>
-        <w:rPr>
-          <w:rFonts w:ascii="Times New Roman" w:hAnsi="Times New Roman" w:cs="Times New Roman"/>
-          <w:color w:val="FF0000"/>
-        </w:rPr>
-      </w:pPr>
-      <w:r>
-        <w:rPr>
-          <w:rFonts w:ascii="Times New Roman" w:hAnsi="Times New Roman" w:cs="Times New Roman"/>
-          <w:color w:val="FF0000"/>
-        </w:rPr>
-        <w:t>An Agile approach was used</w:t>
-      </w:r>
-      <w:r>
-        <w:rPr>
-          <w:rFonts w:ascii="Times New Roman" w:hAnsi="Times New Roman" w:cs="Times New Roman"/>
-          <w:color w:val="FF0000"/>
-        </w:rPr>
-        <w:t xml:space="preserve"> because</w:t>
-      </w:r>
-      <w:r>
-        <w:rPr>
-          <w:rFonts w:ascii="Times New Roman" w:hAnsi="Times New Roman" w:cs="Times New Roman"/>
-          <w:color w:val="FF0000"/>
-        </w:rPr>
-        <w:t>...</w:t>
-      </w:r>
-    </w:p>
-    <w:p>
-      <w:pPr>
-        <w:spacing w:line="360" w:lineRule="auto"/>
-        <w:rPr>
-          <w:rFonts w:ascii="Times New Roman" w:hAnsi="Times New Roman" w:cs="Times New Roman"/>
-          <w:color w:val="FF0000"/>
-        </w:rPr>
-      </w:pPr>
-      <w:r>
-        <w:rPr>
-          <w:rFonts w:ascii="Times New Roman" w:hAnsi="Times New Roman" w:cs="Times New Roman"/>
-          <w:color w:val="FF0000"/>
-        </w:rPr>
-        <w:t>I knew</w:t>
-      </w:r>
-      <w:r>
-        <w:rPr>
-          <w:rFonts w:ascii="Times New Roman" w:hAnsi="Times New Roman" w:cs="Times New Roman"/>
-          <w:color w:val="FF0000"/>
-        </w:rPr>
-        <w:t xml:space="preserve"> </w:t>
-      </w:r>
-      <w:r>
-        <w:rPr>
-          <w:rFonts w:ascii="Times New Roman" w:hAnsi="Times New Roman" w:cs="Times New Roman"/>
-          <w:color w:val="FF0000"/>
-        </w:rPr>
-        <w:t xml:space="preserve">that it would be impossible to plan the </w:t>
-      </w:r>
-      <w:r>
-        <w:rPr>
-          <w:rFonts w:ascii="Times New Roman" w:hAnsi="Times New Roman" w:cs="Times New Roman"/>
-          <w:color w:val="FF0000"/>
-        </w:rPr>
-        <w:t xml:space="preserve">project in </w:t>
-      </w:r>
-      <w:r>
-        <w:rPr>
-          <w:rFonts w:ascii="Times New Roman" w:hAnsi="Times New Roman" w:cs="Times New Roman"/>
-          <w:color w:val="FF0000"/>
-        </w:rPr>
-        <w:t xml:space="preserve">the </w:t>
-      </w:r>
-      <w:r>
-        <w:rPr>
-          <w:rFonts w:ascii="Times New Roman" w:hAnsi="Times New Roman" w:cs="Times New Roman"/>
-          <w:color w:val="FF0000"/>
-        </w:rPr>
-        <w:t>linear manner</w:t>
-      </w:r>
-      <w:r>
-        <w:rPr>
-          <w:rFonts w:ascii="Times New Roman" w:hAnsi="Times New Roman" w:cs="Times New Roman"/>
-          <w:color w:val="FF0000"/>
-        </w:rPr>
-        <w:t xml:space="preserve"> dictated by Waterfall approaches</w:t>
-      </w:r>
-      <w:r>
-        <w:rPr>
-          <w:rFonts w:ascii="Times New Roman" w:hAnsi="Times New Roman" w:cs="Times New Roman"/>
-          <w:color w:val="FF0000"/>
-        </w:rPr>
-        <w:t xml:space="preserve">, </w:t>
-      </w:r>
-      <w:r>
-        <w:rPr>
-          <w:rFonts w:ascii="Times New Roman" w:hAnsi="Times New Roman" w:cs="Times New Roman"/>
-          <w:color w:val="FF0000"/>
-        </w:rPr>
-        <w:t>because I began with</w:t>
-      </w:r>
-      <w:r>
-        <w:rPr>
-          <w:rFonts w:ascii="Times New Roman" w:hAnsi="Times New Roman" w:cs="Times New Roman"/>
-          <w:color w:val="FF0000"/>
-        </w:rPr>
-        <w:t xml:space="preserve"> </w:t>
-      </w:r>
-      <w:r>
-        <w:rPr>
-          <w:rFonts w:ascii="Times New Roman" w:hAnsi="Times New Roman" w:cs="Times New Roman"/>
-          <w:color w:val="FF0000"/>
-        </w:rPr>
-        <w:t>little knowledge of the topic</w:t>
-      </w:r>
-      <w:r>
-        <w:rPr>
-          <w:rFonts w:ascii="Times New Roman" w:hAnsi="Times New Roman" w:cs="Times New Roman"/>
-          <w:color w:val="FF0000"/>
-        </w:rPr>
-        <w:t>. To</w:t>
-      </w:r>
-      <w:r>
-        <w:rPr>
-          <w:rFonts w:ascii="Times New Roman" w:hAnsi="Times New Roman" w:cs="Times New Roman"/>
-          <w:color w:val="FF0000"/>
-        </w:rPr>
-        <w:t xml:space="preserve"> </w:t>
-      </w:r>
-      <w:r>
-        <w:rPr>
-          <w:rFonts w:ascii="Times New Roman" w:hAnsi="Times New Roman" w:cs="Times New Roman"/>
-          <w:color w:val="FF0000"/>
-        </w:rPr>
-        <w:t xml:space="preserve">develop that knowledge </w:t>
-      </w:r>
-      <w:r>
-        <w:rPr>
-          <w:rFonts w:ascii="Times New Roman" w:hAnsi="Times New Roman" w:cs="Times New Roman"/>
-          <w:color w:val="FF0000"/>
-        </w:rPr>
-        <w:t xml:space="preserve">I would need to experiment with practical </w:t>
-      </w:r>
-      <w:r>
-        <w:rPr>
-          <w:rFonts w:ascii="Times New Roman" w:hAnsi="Times New Roman" w:cs="Times New Roman"/>
-          <w:color w:val="FF0000"/>
-        </w:rPr>
-        <w:t>implementations</w:t>
-      </w:r>
-      <w:r>
-        <w:rPr>
-          <w:rFonts w:ascii="Times New Roman" w:hAnsi="Times New Roman" w:cs="Times New Roman"/>
-          <w:color w:val="FF0000"/>
-        </w:rPr>
-        <w:t xml:space="preserve"> </w:t>
-      </w:r>
-      <w:r>
-        <w:rPr>
-          <w:rFonts w:ascii="Times New Roman" w:hAnsi="Times New Roman" w:cs="Times New Roman"/>
-          <w:color w:val="FF0000"/>
-        </w:rPr>
-        <w:t>of the concepts I was researching</w:t>
-      </w:r>
-      <w:r>
-        <w:rPr>
-          <w:rFonts w:ascii="Times New Roman" w:hAnsi="Times New Roman" w:cs="Times New Roman"/>
-          <w:color w:val="FF0000"/>
-        </w:rPr>
-        <w:t xml:space="preserve">. </w:t>
-      </w:r>
-      <w:r>
-        <w:rPr>
-          <w:rFonts w:ascii="Times New Roman" w:hAnsi="Times New Roman" w:cs="Times New Roman"/>
-          <w:color w:val="FF0000"/>
-        </w:rPr>
-        <w:t xml:space="preserve">Using Agile sprints allowed </w:t>
-      </w:r>
-      <w:r>
-        <w:rPr>
-          <w:rFonts w:ascii="Times New Roman" w:hAnsi="Times New Roman" w:cs="Times New Roman"/>
-          <w:color w:val="FF0000"/>
-        </w:rPr>
-        <w:t>me t</w:t>
-      </w:r>
-      <w:r>
-        <w:rPr>
-          <w:rFonts w:ascii="Times New Roman" w:hAnsi="Times New Roman" w:cs="Times New Roman"/>
-          <w:color w:val="FF0000"/>
-        </w:rPr>
-        <w:t>o...</w:t>
-      </w:r>
-      <w:r>
-        <w:rPr>
-          <w:rFonts w:ascii="Times New Roman" w:hAnsi="Times New Roman" w:cs="Times New Roman"/>
-          <w:color w:val="FF0000"/>
-        </w:rPr>
-        <w:t xml:space="preserve"> </w:t>
-      </w:r>
-      <w:r>
-        <w:rPr>
-          <w:rFonts w:ascii="Times New Roman" w:hAnsi="Times New Roman" w:cs="Times New Roman"/>
-          <w:color w:val="FF0000"/>
-        </w:rPr>
-        <w:t xml:space="preserve">It’s common to lack </w:t>
-      </w:r>
-      <w:r>
-        <w:rPr>
-          <w:rFonts w:ascii="Times New Roman" w:hAnsi="Times New Roman" w:cs="Times New Roman"/>
-          <w:color w:val="FF0000"/>
-        </w:rPr>
-        <w:t xml:space="preserve">knowledge </w:t>
-      </w:r>
-      <w:r>
-        <w:rPr>
-          <w:rFonts w:ascii="Times New Roman" w:hAnsi="Times New Roman" w:cs="Times New Roman"/>
-          <w:color w:val="FF0000"/>
-        </w:rPr>
-        <w:t>at the beginning of development,</w:t>
-      </w:r>
-      <w:r>
-        <w:rPr>
-          <w:rFonts w:ascii="Times New Roman" w:hAnsi="Times New Roman" w:cs="Times New Roman"/>
-          <w:color w:val="FF0000"/>
-        </w:rPr>
-        <w:t xml:space="preserve"> </w:t>
-      </w:r>
-      <w:r>
-        <w:rPr>
-          <w:rFonts w:ascii="Times New Roman" w:hAnsi="Times New Roman" w:cs="Times New Roman"/>
-          <w:color w:val="FF0000"/>
-        </w:rPr>
-        <w:t xml:space="preserve">and </w:t>
-      </w:r>
-      <w:r>
-        <w:rPr>
-          <w:rFonts w:ascii="Times New Roman" w:hAnsi="Times New Roman" w:cs="Times New Roman"/>
-          <w:color w:val="FF0000"/>
-        </w:rPr>
-        <w:t xml:space="preserve">it’s the </w:t>
-      </w:r>
-      <w:r>
-        <w:rPr>
-          <w:rFonts w:ascii="Times New Roman" w:hAnsi="Times New Roman" w:cs="Times New Roman"/>
-          <w:color w:val="FF0000"/>
-        </w:rPr>
-        <w:t xml:space="preserve">reason that Agile was developed in the first place, but the highly technical nature of this </w:t>
-      </w:r>
-      <w:r>
-        <w:rPr>
-          <w:rFonts w:ascii="Times New Roman" w:hAnsi="Times New Roman" w:cs="Times New Roman"/>
-          <w:color w:val="FF0000"/>
-        </w:rPr>
-        <w:t xml:space="preserve">project made </w:t>
-      </w:r>
-      <w:r>
-        <w:rPr>
-          <w:rFonts w:ascii="Times New Roman" w:hAnsi="Times New Roman" w:cs="Times New Roman"/>
-          <w:color w:val="FF0000"/>
-        </w:rPr>
-        <w:t>the issue</w:t>
-      </w:r>
-      <w:r>
-        <w:rPr>
-          <w:rFonts w:ascii="Times New Roman" w:hAnsi="Times New Roman" w:cs="Times New Roman"/>
-          <w:color w:val="FF0000"/>
-        </w:rPr>
-        <w:t xml:space="preserve"> especially </w:t>
-      </w:r>
-      <w:r>
-        <w:rPr>
-          <w:rFonts w:ascii="Times New Roman" w:hAnsi="Times New Roman" w:cs="Times New Roman"/>
-          <w:color w:val="FF0000"/>
-        </w:rPr>
-        <w:t>severe</w:t>
-      </w:r>
-      <w:r>
-        <w:rPr>
-          <w:rFonts w:ascii="Times New Roman" w:hAnsi="Times New Roman" w:cs="Times New Roman"/>
-          <w:color w:val="FF0000"/>
-        </w:rPr>
-        <w:t>.</w:t>
-      </w:r>
-      <w:r>
-        <w:rPr>
-          <w:rFonts w:ascii="Times New Roman" w:hAnsi="Times New Roman" w:cs="Times New Roman"/>
-          <w:color w:val="FF0000"/>
-        </w:rPr>
-        <w:t xml:space="preserve"> I was not just </w:t>
-      </w:r>
-      <w:r>
-        <w:rPr>
-          <w:rFonts w:ascii="Times New Roman" w:hAnsi="Times New Roman" w:cs="Times New Roman"/>
-          <w:color w:val="FF0000"/>
-        </w:rPr>
-        <w:t>unfamiliar with</w:t>
-      </w:r>
-      <w:r>
-        <w:rPr>
-          <w:rFonts w:ascii="Times New Roman" w:hAnsi="Times New Roman" w:cs="Times New Roman"/>
-          <w:color w:val="FF0000"/>
-        </w:rPr>
-        <w:t xml:space="preserve"> the </w:t>
-      </w:r>
-      <w:r>
-        <w:rPr>
-          <w:rFonts w:ascii="Times New Roman" w:hAnsi="Times New Roman" w:cs="Times New Roman"/>
-          <w:color w:val="FF0000"/>
-        </w:rPr>
-        <w:t xml:space="preserve">details of this </w:t>
-      </w:r>
-      <w:r>
-        <w:rPr>
-          <w:rFonts w:ascii="Times New Roman" w:hAnsi="Times New Roman" w:cs="Times New Roman"/>
-          <w:color w:val="FF0000"/>
-        </w:rPr>
-        <w:t xml:space="preserve">particular case, but </w:t>
-      </w:r>
-      <w:r>
-        <w:rPr>
-          <w:rFonts w:ascii="Times New Roman" w:hAnsi="Times New Roman" w:cs="Times New Roman"/>
-          <w:color w:val="FF0000"/>
-        </w:rPr>
-        <w:t xml:space="preserve">with </w:t>
-      </w:r>
-      <w:r>
-        <w:rPr>
-          <w:rFonts w:ascii="Times New Roman" w:hAnsi="Times New Roman" w:cs="Times New Roman"/>
-          <w:color w:val="FF0000"/>
-        </w:rPr>
-        <w:t xml:space="preserve">the </w:t>
-      </w:r>
-      <w:r>
-        <w:rPr>
-          <w:rFonts w:ascii="Times New Roman" w:hAnsi="Times New Roman" w:cs="Times New Roman"/>
-          <w:color w:val="FF0000"/>
-        </w:rPr>
-        <w:t>techniques that I would be applying.</w:t>
-      </w:r>
-    </w:p>
-    <w:p>
-      <w:pPr>
-        <w:pStyle w:val="Heading2"/>
-        <w:spacing w:after="160" w:line="259" w:lineRule="auto"/>
-        <w:rPr>
-          <w:rFonts w:ascii="Times New Roman" w:hAnsi="Times New Roman" w:cs="Times New Roman"/>
-          <w:color w:val="FF0000"/>
-          <w:kern w:val="2"/>
-          <w:lang w:eastAsia="en-US"/>
-          <w14:ligatures w14:val="standardContextual"/>
-        </w:rPr>
-      </w:pPr>
-      <w:commentRangeStart w:id="15"/>
-      <w:commentRangeStart w:id="16"/>
-      <w:r>
-        <w:rPr>
-          <w:rFonts w:ascii="Times New Roman" w:hAnsi="Times New Roman" w:cs="Times New Roman"/>
-        </w:rPr>
-        <w:t>Analysis</w:t>
-      </w:r>
-      <w:commentRangeEnd w:id="15"/>
-      <w:r>
-        <w:rPr>
-          <w:rStyle w:val="CommentReference"/>
-          <w:b w:val="0"/>
-        </w:rPr>
-        <w:commentReference w:id="15"/>
-      </w:r>
-      <w:commentRangeEnd w:id="16"/>
-      <w:r>
-        <w:rPr>
-          <w:rStyle w:val="CommentReference"/>
-          <w:b w:val="0"/>
-        </w:rPr>
         <w:commentReference w:id="16"/>
       </w:r>
     </w:p>
@@ -3818,67 +3889,7 @@
           <w:lang w:eastAsia="en-US"/>
           <w14:ligatures w14:val="standardContextual"/>
         </w:rPr>
-        <w:t>Prior to the final training and measurement step, it was unclear how quickly the agents would improve. It could be that the environments are too generally challenging for learning to occur</w:t>
-      </w:r>
-      <w:r>
-        <w:rPr>
-          <w:rFonts w:ascii="Times New Roman" w:hAnsi="Times New Roman" w:cs="Times New Roman"/>
-          <w:color w:val="FF0000"/>
-          <w:kern w:val="2"/>
-          <w:lang w:eastAsia="en-US"/>
-          <w14:ligatures w14:val="standardContextual"/>
-        </w:rPr>
-        <w:t xml:space="preserve"> under the chosen algorithm</w:t>
-      </w:r>
-      <w:r>
-        <w:rPr>
-          <w:rFonts w:ascii="Times New Roman" w:hAnsi="Times New Roman" w:cs="Times New Roman"/>
-          <w:color w:val="FF0000"/>
-          <w:kern w:val="2"/>
-          <w:lang w:eastAsia="en-US"/>
-          <w14:ligatures w14:val="standardContextual"/>
-        </w:rPr>
-        <w:t>s</w:t>
-      </w:r>
-      <w:r>
-        <w:rPr>
-          <w:rFonts w:ascii="Times New Roman" w:hAnsi="Times New Roman" w:cs="Times New Roman"/>
-          <w:color w:val="FF0000"/>
-          <w:kern w:val="2"/>
-          <w:lang w:eastAsia="en-US"/>
-          <w14:ligatures w14:val="standardContextual"/>
-        </w:rPr>
-        <w:t xml:space="preserve">. </w:t>
-      </w:r>
-      <w:r>
-        <w:rPr>
-          <w:rFonts w:ascii="Times New Roman" w:hAnsi="Times New Roman" w:cs="Times New Roman"/>
-          <w:color w:val="FF0000"/>
-          <w:kern w:val="2"/>
-          <w:lang w:eastAsia="en-US"/>
-          <w14:ligatures w14:val="standardContextual"/>
-        </w:rPr>
-        <w:t xml:space="preserve">If this were the case for all algorithms, no meaningful comparison of their </w:t>
-      </w:r>
-      <w:r>
-        <w:rPr>
-          <w:rFonts w:ascii="Times New Roman" w:hAnsi="Times New Roman" w:cs="Times New Roman"/>
-          <w:color w:val="FF0000"/>
-          <w:kern w:val="2"/>
-          <w:lang w:eastAsia="en-US"/>
-          <w14:ligatures w14:val="standardContextual"/>
-        </w:rPr>
-        <w:t xml:space="preserve">performance could be made. </w:t>
-      </w:r>
-      <w:r>
-        <w:rPr>
-          <w:rFonts w:ascii="Times New Roman" w:hAnsi="Times New Roman" w:cs="Times New Roman"/>
-          <w:color w:val="FF0000"/>
-          <w:kern w:val="2"/>
-          <w:lang w:eastAsia="en-US"/>
-          <w14:ligatures w14:val="standardContextual"/>
-        </w:rPr>
-        <w:t>For this reason, the environment specifications include tuneable parameters that can be used to reduce their difficulty.</w:t>
+        <w:t>These particular algorithms were chosen because... TODO</w:t>
       </w:r>
     </w:p>
     <w:p>
@@ -3901,27 +3912,7 @@
           <w:lang w:eastAsia="en-US"/>
           <w14:ligatures w14:val="standardContextual"/>
         </w:rPr>
-        <w:t xml:space="preserve">Three environments were designed, with diverse properties. The intent was to create a variety of environments to highlight the strengths and weaknesses of each algorithm. Tag has a continuous input space. Tic-Tac-Toe is turn-based and adversarial, there is an opponent agent that also makes decisions. Maze has a random element and TODO. I briefly considered implementing an environment with a large image percept for use with a convolutional neural network. However, after discussing </w:t>
-      </w:r>
-      <w:r>
-        <w:rPr>
-          <w:rFonts w:ascii="Times New Roman" w:hAnsi="Times New Roman" w:cs="Times New Roman"/>
-          <w:color w:val="FF0000"/>
-          <w:kern w:val="2"/>
-          <w:lang w:eastAsia="en-US"/>
-          <w14:ligatures w14:val="standardContextual"/>
-        </w:rPr>
-        <w:t xml:space="preserve">the idea </w:t>
-      </w:r>
-      <w:r>
-        <w:rPr>
-          <w:rFonts w:ascii="Times New Roman" w:hAnsi="Times New Roman" w:cs="Times New Roman"/>
-          <w:color w:val="FF0000"/>
-          <w:kern w:val="2"/>
-          <w:lang w:eastAsia="en-US"/>
-          <w14:ligatures w14:val="standardContextual"/>
-        </w:rPr>
-        <w:t>with my supervisor I determined that training such a network would be computationally infeasible.</w:t>
+        <w:t>Discuss whether SARSA was/wasn’t included &amp; why.</w:t>
       </w:r>
     </w:p>
     <w:p>
@@ -3944,77 +3935,87 @@
           <w:lang w:eastAsia="en-US"/>
           <w14:ligatures w14:val="standardContextual"/>
         </w:rPr>
-        <w:t xml:space="preserve">The state representation </w:t>
-      </w:r>
-      <w:r>
-        <w:rPr>
-          <w:rFonts w:ascii="Times New Roman" w:hAnsi="Times New Roman" w:cs="Times New Roman"/>
-          <w:color w:val="FF0000"/>
-          <w:kern w:val="2"/>
-          <w:lang w:eastAsia="en-US"/>
-          <w14:ligatures w14:val="standardContextual"/>
-        </w:rPr>
-        <w:t xml:space="preserve">of each environment </w:t>
-      </w:r>
-      <w:r>
-        <w:rPr>
-          <w:rFonts w:ascii="Times New Roman" w:hAnsi="Times New Roman" w:cs="Times New Roman"/>
-          <w:color w:val="FF0000"/>
-          <w:kern w:val="2"/>
-          <w:lang w:eastAsia="en-US"/>
-          <w14:ligatures w14:val="standardContextual"/>
-        </w:rPr>
-        <w:t xml:space="preserve">is designed to </w:t>
-      </w:r>
-      <w:r>
-        <w:rPr>
-          <w:rFonts w:ascii="Times New Roman" w:hAnsi="Times New Roman" w:cs="Times New Roman"/>
-          <w:color w:val="FF0000"/>
-          <w:kern w:val="2"/>
-          <w:lang w:eastAsia="en-US"/>
-          <w14:ligatures w14:val="standardContextual"/>
-        </w:rPr>
-        <w:t>provide sufficient information to predict the optimal action</w:t>
-      </w:r>
-      <w:r>
-        <w:rPr>
-          <w:rFonts w:ascii="Times New Roman" w:hAnsi="Times New Roman" w:cs="Times New Roman"/>
-          <w:color w:val="FF0000"/>
-          <w:kern w:val="2"/>
-          <w:lang w:eastAsia="en-US"/>
-          <w14:ligatures w14:val="standardContextual"/>
-        </w:rPr>
-        <w:t xml:space="preserve">. If this were not the cast, </w:t>
-      </w:r>
-      <w:r>
-        <w:rPr>
-          <w:rFonts w:ascii="Times New Roman" w:hAnsi="Times New Roman" w:cs="Times New Roman"/>
-          <w:color w:val="FF0000"/>
-          <w:kern w:val="2"/>
-          <w:lang w:eastAsia="en-US"/>
-          <w14:ligatures w14:val="standardContextual"/>
-        </w:rPr>
-        <w:t xml:space="preserve">no agent will be able to do so, and the final metrics </w:t>
-      </w:r>
-      <w:r>
-        <w:rPr>
-          <w:rFonts w:ascii="Times New Roman" w:hAnsi="Times New Roman" w:cs="Times New Roman"/>
-          <w:color w:val="FF0000"/>
-          <w:kern w:val="2"/>
-          <w:lang w:eastAsia="en-US"/>
-          <w14:ligatures w14:val="standardContextual"/>
-        </w:rPr>
-        <w:t xml:space="preserve">would </w:t>
-      </w:r>
-      <w:r>
-        <w:rPr>
-          <w:rFonts w:ascii="Times New Roman" w:hAnsi="Times New Roman" w:cs="Times New Roman"/>
-          <w:color w:val="FF0000"/>
-          <w:kern w:val="2"/>
-          <w:lang w:eastAsia="en-US"/>
-          <w14:ligatures w14:val="standardContextual"/>
-        </w:rPr>
-        <w:t>be dominated by random chance.</w:t>
+        <w:t xml:space="preserve">SARSA was targeted </w:t>
+      </w:r>
+      <w:r>
+        <w:rPr>
+          <w:rFonts w:ascii="Times New Roman" w:hAnsi="Times New Roman" w:cs="Times New Roman"/>
+          <w:color w:val="FF0000"/>
+          <w:kern w:val="2"/>
+          <w:lang w:eastAsia="en-US"/>
+          <w14:ligatures w14:val="standardContextual"/>
+        </w:rPr>
+        <w:t xml:space="preserve">as </w:t>
+      </w:r>
+      <w:r>
+        <w:rPr>
+          <w:rFonts w:ascii="Times New Roman" w:hAnsi="Times New Roman" w:cs="Times New Roman"/>
+          <w:color w:val="FF0000"/>
+          <w:kern w:val="2"/>
+          <w:lang w:eastAsia="en-US"/>
+          <w14:ligatures w14:val="standardContextual"/>
+        </w:rPr>
+        <w:t>its similar</w:t>
+      </w:r>
+      <w:r>
+        <w:rPr>
+          <w:rFonts w:ascii="Times New Roman" w:hAnsi="Times New Roman" w:cs="Times New Roman"/>
+          <w:color w:val="FF0000"/>
+          <w:kern w:val="2"/>
+          <w:lang w:eastAsia="en-US"/>
+          <w14:ligatures w14:val="standardContextual"/>
+        </w:rPr>
+        <w:t>ity to Q-learning</w:t>
+      </w:r>
+      <w:r>
+        <w:rPr>
+          <w:rFonts w:ascii="Times New Roman" w:hAnsi="Times New Roman" w:cs="Times New Roman"/>
+          <w:color w:val="FF0000"/>
+          <w:kern w:val="2"/>
+          <w:lang w:eastAsia="en-US"/>
+          <w14:ligatures w14:val="standardContextual"/>
+        </w:rPr>
+        <w:t xml:space="preserve"> meant it would be easy to </w:t>
+      </w:r>
+      <w:r>
+        <w:rPr>
+          <w:rFonts w:ascii="Times New Roman" w:hAnsi="Times New Roman" w:cs="Times New Roman"/>
+          <w:color w:val="FF0000"/>
+          <w:kern w:val="2"/>
+          <w:lang w:eastAsia="en-US"/>
+          <w14:ligatures w14:val="standardContextual"/>
+        </w:rPr>
+        <w:t xml:space="preserve">develop </w:t>
+      </w:r>
+      <w:r>
+        <w:rPr>
+          <w:rFonts w:ascii="Times New Roman" w:hAnsi="Times New Roman" w:cs="Times New Roman"/>
+          <w:color w:val="FF0000"/>
+          <w:kern w:val="2"/>
+          <w:lang w:eastAsia="en-US"/>
+          <w14:ligatures w14:val="standardContextual"/>
+        </w:rPr>
+        <w:t>by modifying a</w:t>
+      </w:r>
+      <w:r>
+        <w:rPr>
+          <w:rFonts w:ascii="Times New Roman" w:hAnsi="Times New Roman" w:cs="Times New Roman"/>
+          <w:color w:val="FF0000"/>
+          <w:kern w:val="2"/>
+          <w:lang w:eastAsia="en-US"/>
+          <w14:ligatures w14:val="standardContextual"/>
+        </w:rPr>
+        <w:t xml:space="preserve"> Q-learning implementation</w:t>
+      </w:r>
+      <w:r>
+        <w:rPr>
+          <w:rFonts w:ascii="Times New Roman" w:hAnsi="Times New Roman" w:cs="Times New Roman"/>
+          <w:color w:val="FF0000"/>
+          <w:kern w:val="2"/>
+          <w:lang w:eastAsia="en-US"/>
+          <w14:ligatures w14:val="standardContextual"/>
+        </w:rPr>
+        <w:t xml:space="preserve">. </w:t>
       </w:r>
     </w:p>
     <w:p>
@@ -4037,165 +4038,67 @@
           <w:lang w:eastAsia="en-US"/>
           <w14:ligatures w14:val="standardContextual"/>
         </w:rPr>
-        <w:t>E</w:t>
-      </w:r>
-      <w:r>
-        <w:rPr>
-          <w:rFonts w:ascii="Times New Roman" w:hAnsi="Times New Roman" w:cs="Times New Roman"/>
-          <w:color w:val="FF0000"/>
-          <w:kern w:val="2"/>
-          <w:lang w:eastAsia="en-US"/>
-          <w14:ligatures w14:val="standardContextual"/>
-        </w:rPr>
-        <w:t xml:space="preserve">ach environment </w:t>
-      </w:r>
-      <w:r>
-        <w:rPr>
-          <w:rFonts w:ascii="Times New Roman" w:hAnsi="Times New Roman" w:cs="Times New Roman"/>
-          <w:color w:val="FF0000"/>
-          <w:kern w:val="2"/>
-          <w:lang w:eastAsia="en-US"/>
-          <w14:ligatures w14:val="standardContextual"/>
-        </w:rPr>
-        <w:t xml:space="preserve">has </w:t>
-      </w:r>
-      <w:r>
-        <w:rPr>
-          <w:rFonts w:ascii="Times New Roman" w:hAnsi="Times New Roman" w:cs="Times New Roman"/>
-          <w:color w:val="FF0000"/>
-          <w:kern w:val="2"/>
-          <w:lang w:eastAsia="en-US"/>
-          <w14:ligatures w14:val="standardContextual"/>
-        </w:rPr>
-        <w:t xml:space="preserve">a GUI and </w:t>
-      </w:r>
-      <w:r>
-        <w:rPr>
-          <w:rFonts w:ascii="Times New Roman" w:hAnsi="Times New Roman" w:cs="Times New Roman"/>
-          <w:color w:val="FF0000"/>
-          <w:kern w:val="2"/>
-          <w:lang w:eastAsia="en-US"/>
-          <w14:ligatures w14:val="standardContextual"/>
-        </w:rPr>
-        <w:t xml:space="preserve">is </w:t>
-      </w:r>
-      <w:r>
-        <w:rPr>
-          <w:rFonts w:ascii="Times New Roman" w:hAnsi="Times New Roman" w:cs="Times New Roman"/>
-          <w:color w:val="FF0000"/>
-          <w:kern w:val="2"/>
-          <w:lang w:eastAsia="en-US"/>
-          <w14:ligatures w14:val="standardContextual"/>
-        </w:rPr>
-        <w:t xml:space="preserve">playable by humans. There are several reasons why this is necessary; it allows for testing of the environment, it allows a human baseline score to be collected, and it allows a human operator to observe the behaviour of agents. </w:t>
-      </w:r>
-      <w:r>
-        <w:rPr>
-          <w:rFonts w:ascii="Times New Roman" w:hAnsi="Times New Roman" w:cs="Times New Roman"/>
-          <w:color w:val="FF0000"/>
-          <w:kern w:val="2"/>
-          <w:lang w:eastAsia="en-US"/>
-          <w14:ligatures w14:val="standardContextual"/>
-        </w:rPr>
-        <w:t>The ability to o</w:t>
-      </w:r>
-      <w:r>
-        <w:rPr>
-          <w:rFonts w:ascii="Times New Roman" w:hAnsi="Times New Roman" w:cs="Times New Roman"/>
-          <w:color w:val="FF0000"/>
-          <w:kern w:val="2"/>
-          <w:lang w:eastAsia="en-US"/>
-          <w14:ligatures w14:val="standardContextual"/>
-        </w:rPr>
-        <w:t>bserv</w:t>
-      </w:r>
-      <w:r>
-        <w:rPr>
-          <w:rFonts w:ascii="Times New Roman" w:hAnsi="Times New Roman" w:cs="Times New Roman"/>
-          <w:color w:val="FF0000"/>
-          <w:kern w:val="2"/>
-          <w:lang w:eastAsia="en-US"/>
-          <w14:ligatures w14:val="standardContextual"/>
-        </w:rPr>
-        <w:t>e</w:t>
-      </w:r>
-      <w:r>
-        <w:rPr>
-          <w:rFonts w:ascii="Times New Roman" w:hAnsi="Times New Roman" w:cs="Times New Roman"/>
-          <w:color w:val="FF0000"/>
-          <w:kern w:val="2"/>
-          <w:lang w:eastAsia="en-US"/>
-          <w14:ligatures w14:val="standardContextual"/>
-        </w:rPr>
-        <w:t xml:space="preserve"> agents </w:t>
-      </w:r>
-      <w:r>
-        <w:rPr>
-          <w:rFonts w:ascii="Times New Roman" w:hAnsi="Times New Roman" w:cs="Times New Roman"/>
-          <w:color w:val="FF0000"/>
-          <w:kern w:val="2"/>
-          <w:lang w:eastAsia="en-US"/>
-          <w14:ligatures w14:val="standardContextual"/>
-        </w:rPr>
-        <w:t xml:space="preserve">will be used during the </w:t>
-      </w:r>
-      <w:r>
-        <w:rPr>
-          <w:rFonts w:ascii="Times New Roman" w:hAnsi="Times New Roman" w:cs="Times New Roman"/>
-          <w:color w:val="FF0000"/>
-          <w:kern w:val="2"/>
-          <w:lang w:eastAsia="en-US"/>
-          <w14:ligatures w14:val="standardContextual"/>
-        </w:rPr>
-        <w:t xml:space="preserve">final project </w:t>
-      </w:r>
-      <w:r>
-        <w:rPr>
-          <w:rFonts w:ascii="Times New Roman" w:hAnsi="Times New Roman" w:cs="Times New Roman"/>
-          <w:color w:val="FF0000"/>
-          <w:kern w:val="2"/>
-          <w:lang w:eastAsia="en-US"/>
-          <w14:ligatures w14:val="standardContextual"/>
-        </w:rPr>
-        <w:t xml:space="preserve">demonstration, and </w:t>
-      </w:r>
-      <w:r>
-        <w:rPr>
-          <w:rFonts w:ascii="Times New Roman" w:hAnsi="Times New Roman" w:cs="Times New Roman"/>
-          <w:color w:val="FF0000"/>
-          <w:kern w:val="2"/>
-          <w:lang w:eastAsia="en-US"/>
-          <w14:ligatures w14:val="standardContextual"/>
-        </w:rPr>
-        <w:t xml:space="preserve">allows for testing for undesirable behaviour i.e. </w:t>
-      </w:r>
-      <w:commentRangeStart w:id="17"/>
-      <w:r>
-        <w:rPr>
-          <w:rFonts w:ascii="Times New Roman" w:hAnsi="Times New Roman" w:cs="Times New Roman"/>
-          <w:color w:val="FF0000"/>
-          <w:kern w:val="2"/>
-          <w:lang w:eastAsia="en-US"/>
-          <w14:ligatures w14:val="standardContextual"/>
-        </w:rPr>
-        <w:t>reward hacking</w:t>
-      </w:r>
-      <w:commentRangeEnd w:id="17"/>
-      <w:r>
-        <w:rPr>
-          <w:rStyle w:val="CommentReference"/>
-        </w:rPr>
-        <w:commentReference w:id="17"/>
-      </w:r>
-      <w:r>
-        <w:rPr>
-          <w:rFonts w:ascii="Times New Roman" w:hAnsi="Times New Roman" w:cs="Times New Roman"/>
-          <w:color w:val="FF0000"/>
-          <w:kern w:val="2"/>
-          <w:lang w:eastAsia="en-US"/>
-          <w14:ligatures w14:val="standardContextual"/>
-        </w:rPr>
-        <w:t>, exploitation of bugs in the environment.</w:t>
+        <w:t>Prior to the final training and measurement step, it was unclear how quickly the agents would improve. It could be that the environments are too generally challenging for learning to occur</w:t>
+      </w:r>
+      <w:r>
+        <w:rPr>
+          <w:rFonts w:ascii="Times New Roman" w:hAnsi="Times New Roman" w:cs="Times New Roman"/>
+          <w:color w:val="FF0000"/>
+          <w:kern w:val="2"/>
+          <w:lang w:eastAsia="en-US"/>
+          <w14:ligatures w14:val="standardContextual"/>
+        </w:rPr>
+        <w:t xml:space="preserve"> under the chosen algorithm</w:t>
+      </w:r>
+      <w:r>
+        <w:rPr>
+          <w:rFonts w:ascii="Times New Roman" w:hAnsi="Times New Roman" w:cs="Times New Roman"/>
+          <w:color w:val="FF0000"/>
+          <w:kern w:val="2"/>
+          <w:lang w:eastAsia="en-US"/>
+          <w14:ligatures w14:val="standardContextual"/>
+        </w:rPr>
+        <w:t>s</w:t>
+      </w:r>
+      <w:r>
+        <w:rPr>
+          <w:rFonts w:ascii="Times New Roman" w:hAnsi="Times New Roman" w:cs="Times New Roman"/>
+          <w:color w:val="FF0000"/>
+          <w:kern w:val="2"/>
+          <w:lang w:eastAsia="en-US"/>
+          <w14:ligatures w14:val="standardContextual"/>
+        </w:rPr>
+        <w:t xml:space="preserve">. </w:t>
+      </w:r>
+      <w:r>
+        <w:rPr>
+          <w:rFonts w:ascii="Times New Roman" w:hAnsi="Times New Roman" w:cs="Times New Roman"/>
+          <w:color w:val="FF0000"/>
+          <w:kern w:val="2"/>
+          <w:lang w:eastAsia="en-US"/>
+          <w14:ligatures w14:val="standardContextual"/>
+        </w:rPr>
+        <w:t xml:space="preserve">If this were the case for all algorithms, no meaningful comparison of their </w:t>
+      </w:r>
+      <w:r>
+        <w:rPr>
+          <w:rFonts w:ascii="Times New Roman" w:hAnsi="Times New Roman" w:cs="Times New Roman"/>
+          <w:color w:val="FF0000"/>
+          <w:kern w:val="2"/>
+          <w:lang w:eastAsia="en-US"/>
+          <w14:ligatures w14:val="standardContextual"/>
+        </w:rPr>
+        <w:t xml:space="preserve">performance could be made. </w:t>
+      </w:r>
+      <w:r>
+        <w:rPr>
+          <w:rFonts w:ascii="Times New Roman" w:hAnsi="Times New Roman" w:cs="Times New Roman"/>
+          <w:color w:val="FF0000"/>
+          <w:kern w:val="2"/>
+          <w:lang w:eastAsia="en-US"/>
+          <w14:ligatures w14:val="standardContextual"/>
+        </w:rPr>
+        <w:t>For this reason, the environment specifications include tuneable parameters that can be used to reduce their difficulty.</w:t>
       </w:r>
     </w:p>
     <w:p>
@@ -4218,7 +4121,344 @@
           <w:lang w:eastAsia="en-US"/>
           <w14:ligatures w14:val="standardContextual"/>
         </w:rPr>
+        <w:t>A total of three</w:t>
+      </w:r>
+      <w:r>
+        <w:rPr>
+          <w:rFonts w:ascii="Times New Roman" w:hAnsi="Times New Roman" w:cs="Times New Roman"/>
+          <w:color w:val="FF0000"/>
+          <w:kern w:val="2"/>
+          <w:lang w:eastAsia="en-US"/>
+          <w14:ligatures w14:val="standardContextual"/>
+        </w:rPr>
+        <w:t xml:space="preserve"> environments were designed, with diverse properties. The intent was to create a variety of environments to highlight the strengths and weaknesses of each algorithm. Tag has a continuous input space. Tic-Tac-Toe is turn-based and adversarial, there is an opponent agent that also makes decisions. Maze has a random element and TODO. I briefly considered implementing an environment with a large image percept for use with a convolutional neural network. However, after discussing </w:t>
+      </w:r>
+      <w:r>
+        <w:rPr>
+          <w:rFonts w:ascii="Times New Roman" w:hAnsi="Times New Roman" w:cs="Times New Roman"/>
+          <w:color w:val="FF0000"/>
+          <w:kern w:val="2"/>
+          <w:lang w:eastAsia="en-US"/>
+          <w14:ligatures w14:val="standardContextual"/>
+        </w:rPr>
+        <w:t xml:space="preserve">the idea </w:t>
+      </w:r>
+      <w:r>
+        <w:rPr>
+          <w:rFonts w:ascii="Times New Roman" w:hAnsi="Times New Roman" w:cs="Times New Roman"/>
+          <w:color w:val="FF0000"/>
+          <w:kern w:val="2"/>
+          <w:lang w:eastAsia="en-US"/>
+          <w14:ligatures w14:val="standardContextual"/>
+        </w:rPr>
+        <w:t>with my supervisor I determined that training such a network would be computationally infeasible.</w:t>
+      </w:r>
+    </w:p>
+    <w:p>
+      <w:pPr>
+        <w:spacing w:after="160" w:line="259" w:lineRule="auto"/>
+        <w:ind w:left="0" w:firstLine="0"/>
+        <w:rPr>
+          <w:rFonts w:ascii="Times New Roman" w:hAnsi="Times New Roman" w:cs="Times New Roman"/>
+          <w:color w:val="FF0000"/>
+          <w:kern w:val="2"/>
+          <w:lang w:eastAsia="en-US"/>
+          <w14:ligatures w14:val="standardContextual"/>
+        </w:rPr>
+      </w:pPr>
+      <w:r>
+        <w:rPr>
+          <w:rFonts w:ascii="Times New Roman" w:hAnsi="Times New Roman" w:cs="Times New Roman"/>
+          <w:color w:val="FF0000"/>
+          <w:kern w:val="2"/>
+          <w:lang w:eastAsia="en-US"/>
+          <w14:ligatures w14:val="standardContextual"/>
+        </w:rPr>
+        <w:t xml:space="preserve">The state representation </w:t>
+      </w:r>
+      <w:r>
+        <w:rPr>
+          <w:rFonts w:ascii="Times New Roman" w:hAnsi="Times New Roman" w:cs="Times New Roman"/>
+          <w:color w:val="FF0000"/>
+          <w:kern w:val="2"/>
+          <w:lang w:eastAsia="en-US"/>
+          <w14:ligatures w14:val="standardContextual"/>
+        </w:rPr>
+        <w:t xml:space="preserve">of each environment </w:t>
+      </w:r>
+      <w:r>
+        <w:rPr>
+          <w:rFonts w:ascii="Times New Roman" w:hAnsi="Times New Roman" w:cs="Times New Roman"/>
+          <w:color w:val="FF0000"/>
+          <w:kern w:val="2"/>
+          <w:lang w:eastAsia="en-US"/>
+          <w14:ligatures w14:val="standardContextual"/>
+        </w:rPr>
+        <w:t xml:space="preserve">is designed to </w:t>
+      </w:r>
+      <w:r>
+        <w:rPr>
+          <w:rFonts w:ascii="Times New Roman" w:hAnsi="Times New Roman" w:cs="Times New Roman"/>
+          <w:color w:val="FF0000"/>
+          <w:kern w:val="2"/>
+          <w:lang w:eastAsia="en-US"/>
+          <w14:ligatures w14:val="standardContextual"/>
+        </w:rPr>
+        <w:t>provide sufficient information to predict the optimal action</w:t>
+      </w:r>
+      <w:r>
+        <w:rPr>
+          <w:rFonts w:ascii="Times New Roman" w:hAnsi="Times New Roman" w:cs="Times New Roman"/>
+          <w:color w:val="FF0000"/>
+          <w:kern w:val="2"/>
+          <w:lang w:eastAsia="en-US"/>
+          <w14:ligatures w14:val="standardContextual"/>
+        </w:rPr>
+        <w:t xml:space="preserve">. If this were not the cast, </w:t>
+      </w:r>
+      <w:r>
+        <w:rPr>
+          <w:rFonts w:ascii="Times New Roman" w:hAnsi="Times New Roman" w:cs="Times New Roman"/>
+          <w:color w:val="FF0000"/>
+          <w:kern w:val="2"/>
+          <w:lang w:eastAsia="en-US"/>
+          <w14:ligatures w14:val="standardContextual"/>
+        </w:rPr>
+        <w:t xml:space="preserve">no agent will be able to do so, and the final metrics </w:t>
+      </w:r>
+      <w:r>
+        <w:rPr>
+          <w:rFonts w:ascii="Times New Roman" w:hAnsi="Times New Roman" w:cs="Times New Roman"/>
+          <w:color w:val="FF0000"/>
+          <w:kern w:val="2"/>
+          <w:lang w:eastAsia="en-US"/>
+          <w14:ligatures w14:val="standardContextual"/>
+        </w:rPr>
+        <w:t xml:space="preserve">would </w:t>
+      </w:r>
+      <w:r>
+        <w:rPr>
+          <w:rFonts w:ascii="Times New Roman" w:hAnsi="Times New Roman" w:cs="Times New Roman"/>
+          <w:color w:val="FF0000"/>
+          <w:kern w:val="2"/>
+          <w:lang w:eastAsia="en-US"/>
+          <w14:ligatures w14:val="standardContextual"/>
+        </w:rPr>
+        <w:t>be dominated by random chance.</w:t>
+      </w:r>
+    </w:p>
+    <w:p>
+      <w:pPr>
+        <w:spacing w:after="160" w:line="259" w:lineRule="auto"/>
+        <w:ind w:left="0" w:firstLine="0"/>
+        <w:rPr>
+          <w:rFonts w:ascii="Times New Roman" w:hAnsi="Times New Roman" w:cs="Times New Roman"/>
+          <w:color w:val="FF0000"/>
+          <w:kern w:val="2"/>
+          <w:lang w:eastAsia="en-US"/>
+          <w14:ligatures w14:val="standardContextual"/>
+        </w:rPr>
+      </w:pPr>
+      <w:r>
+        <w:rPr>
+          <w:rFonts w:ascii="Times New Roman" w:hAnsi="Times New Roman" w:cs="Times New Roman"/>
+          <w:color w:val="FF0000"/>
+          <w:kern w:val="2"/>
+          <w:lang w:eastAsia="en-US"/>
+          <w14:ligatures w14:val="standardContextual"/>
+        </w:rPr>
+        <w:t>E</w:t>
+      </w:r>
+      <w:r>
+        <w:rPr>
+          <w:rFonts w:ascii="Times New Roman" w:hAnsi="Times New Roman" w:cs="Times New Roman"/>
+          <w:color w:val="FF0000"/>
+          <w:kern w:val="2"/>
+          <w:lang w:eastAsia="en-US"/>
+          <w14:ligatures w14:val="standardContextual"/>
+        </w:rPr>
+        <w:t xml:space="preserve">ach environment </w:t>
+      </w:r>
+      <w:r>
+        <w:rPr>
+          <w:rFonts w:ascii="Times New Roman" w:hAnsi="Times New Roman" w:cs="Times New Roman"/>
+          <w:color w:val="FF0000"/>
+          <w:kern w:val="2"/>
+          <w:lang w:eastAsia="en-US"/>
+          <w14:ligatures w14:val="standardContextual"/>
+        </w:rPr>
+        <w:t xml:space="preserve">has </w:t>
+      </w:r>
+      <w:r>
+        <w:rPr>
+          <w:rFonts w:ascii="Times New Roman" w:hAnsi="Times New Roman" w:cs="Times New Roman"/>
+          <w:color w:val="FF0000"/>
+          <w:kern w:val="2"/>
+          <w:lang w:eastAsia="en-US"/>
+          <w14:ligatures w14:val="standardContextual"/>
+        </w:rPr>
+        <w:t xml:space="preserve">a GUI and </w:t>
+      </w:r>
+      <w:r>
+        <w:rPr>
+          <w:rFonts w:ascii="Times New Roman" w:hAnsi="Times New Roman" w:cs="Times New Roman"/>
+          <w:color w:val="FF0000"/>
+          <w:kern w:val="2"/>
+          <w:lang w:eastAsia="en-US"/>
+          <w14:ligatures w14:val="standardContextual"/>
+        </w:rPr>
+        <w:t xml:space="preserve">is </w:t>
+      </w:r>
+      <w:r>
+        <w:rPr>
+          <w:rFonts w:ascii="Times New Roman" w:hAnsi="Times New Roman" w:cs="Times New Roman"/>
+          <w:color w:val="FF0000"/>
+          <w:kern w:val="2"/>
+          <w:lang w:eastAsia="en-US"/>
+          <w14:ligatures w14:val="standardContextual"/>
+        </w:rPr>
+        <w:t xml:space="preserve">playable by humans. There are several reasons why this is necessary; it allows for testing of the environment, it allows a human baseline score to be collected, and it allows a human operator to observe the behaviour of agents. </w:t>
+      </w:r>
+      <w:r>
+        <w:rPr>
+          <w:rFonts w:ascii="Times New Roman" w:hAnsi="Times New Roman" w:cs="Times New Roman"/>
+          <w:color w:val="FF0000"/>
+          <w:kern w:val="2"/>
+          <w:lang w:eastAsia="en-US"/>
+          <w14:ligatures w14:val="standardContextual"/>
+        </w:rPr>
+        <w:t>The ability to o</w:t>
+      </w:r>
+      <w:r>
+        <w:rPr>
+          <w:rFonts w:ascii="Times New Roman" w:hAnsi="Times New Roman" w:cs="Times New Roman"/>
+          <w:color w:val="FF0000"/>
+          <w:kern w:val="2"/>
+          <w:lang w:eastAsia="en-US"/>
+          <w14:ligatures w14:val="standardContextual"/>
+        </w:rPr>
+        <w:t>bserv</w:t>
+      </w:r>
+      <w:r>
+        <w:rPr>
+          <w:rFonts w:ascii="Times New Roman" w:hAnsi="Times New Roman" w:cs="Times New Roman"/>
+          <w:color w:val="FF0000"/>
+          <w:kern w:val="2"/>
+          <w:lang w:eastAsia="en-US"/>
+          <w14:ligatures w14:val="standardContextual"/>
+        </w:rPr>
+        <w:t>e</w:t>
+      </w:r>
+      <w:r>
+        <w:rPr>
+          <w:rFonts w:ascii="Times New Roman" w:hAnsi="Times New Roman" w:cs="Times New Roman"/>
+          <w:color w:val="FF0000"/>
+          <w:kern w:val="2"/>
+          <w:lang w:eastAsia="en-US"/>
+          <w14:ligatures w14:val="standardContextual"/>
+        </w:rPr>
+        <w:t xml:space="preserve"> agents </w:t>
+      </w:r>
+      <w:r>
+        <w:rPr>
+          <w:rFonts w:ascii="Times New Roman" w:hAnsi="Times New Roman" w:cs="Times New Roman"/>
+          <w:color w:val="FF0000"/>
+          <w:kern w:val="2"/>
+          <w:lang w:eastAsia="en-US"/>
+          <w14:ligatures w14:val="standardContextual"/>
+        </w:rPr>
+        <w:t xml:space="preserve">will be used during the </w:t>
+      </w:r>
+      <w:r>
+        <w:rPr>
+          <w:rFonts w:ascii="Times New Roman" w:hAnsi="Times New Roman" w:cs="Times New Roman"/>
+          <w:color w:val="FF0000"/>
+          <w:kern w:val="2"/>
+          <w:lang w:eastAsia="en-US"/>
+          <w14:ligatures w14:val="standardContextual"/>
+        </w:rPr>
+        <w:t xml:space="preserve">final project </w:t>
+      </w:r>
+      <w:r>
+        <w:rPr>
+          <w:rFonts w:ascii="Times New Roman" w:hAnsi="Times New Roman" w:cs="Times New Roman"/>
+          <w:color w:val="FF0000"/>
+          <w:kern w:val="2"/>
+          <w:lang w:eastAsia="en-US"/>
+          <w14:ligatures w14:val="standardContextual"/>
+        </w:rPr>
+        <w:t xml:space="preserve">demonstration, and </w:t>
+      </w:r>
+      <w:r>
+        <w:rPr>
+          <w:rFonts w:ascii="Times New Roman" w:hAnsi="Times New Roman" w:cs="Times New Roman"/>
+          <w:color w:val="FF0000"/>
+          <w:kern w:val="2"/>
+          <w:lang w:eastAsia="en-US"/>
+          <w14:ligatures w14:val="standardContextual"/>
+        </w:rPr>
+        <w:t xml:space="preserve">allows for testing for undesirable behaviour i.e. </w:t>
+      </w:r>
+      <w:commentRangeStart w:id="17"/>
+      <w:r>
+        <w:rPr>
+          <w:rFonts w:ascii="Times New Roman" w:hAnsi="Times New Roman" w:cs="Times New Roman"/>
+          <w:color w:val="FF0000"/>
+          <w:kern w:val="2"/>
+          <w:lang w:eastAsia="en-US"/>
+          <w14:ligatures w14:val="standardContextual"/>
+        </w:rPr>
+        <w:t>reward hacking</w:t>
+      </w:r>
+      <w:commentRangeEnd w:id="17"/>
+      <w:r>
+        <w:rPr>
+          <w:rStyle w:val="CommentReference"/>
+        </w:rPr>
+        <w:commentReference w:id="17"/>
+      </w:r>
+      <w:r>
+        <w:rPr>
+          <w:rFonts w:ascii="Times New Roman" w:hAnsi="Times New Roman" w:cs="Times New Roman"/>
+          <w:color w:val="FF0000"/>
+          <w:kern w:val="2"/>
+          <w:lang w:eastAsia="en-US"/>
+          <w14:ligatures w14:val="standardContextual"/>
+        </w:rPr>
+        <w:t>, exploitation of bugs in the environment.</w:t>
+      </w:r>
+    </w:p>
+    <w:p>
+      <w:pPr>
+        <w:spacing w:after="160" w:line="259" w:lineRule="auto"/>
+        <w:ind w:left="0" w:firstLine="0"/>
+        <w:rPr>
+          <w:rFonts w:ascii="Times New Roman" w:hAnsi="Times New Roman" w:cs="Times New Roman"/>
+          <w:color w:val="FF0000"/>
+          <w:kern w:val="2"/>
+          <w:lang w:eastAsia="en-US"/>
+          <w14:ligatures w14:val="standardContextual"/>
+        </w:rPr>
+      </w:pPr>
+      <w:r>
+        <w:rPr>
+          <w:rFonts w:ascii="Times New Roman" w:hAnsi="Times New Roman" w:cs="Times New Roman"/>
+          <w:color w:val="FF0000"/>
+          <w:kern w:val="2"/>
+          <w:lang w:eastAsia="en-US"/>
+          <w14:ligatures w14:val="standardContextual"/>
+        </w:rPr>
         <w:t>Manually measuring the performance of agents would take an unfeasibly long time, so the software must be able to save these measurements automatically. As with any scientific process it is important that the measurements are replicable,</w:t>
+      </w:r>
+      <w:r>
+        <w:rPr>
+          <w:rFonts w:ascii="Times New Roman" w:hAnsi="Times New Roman" w:cs="Times New Roman"/>
+          <w:color w:val="FF0000"/>
+          <w:kern w:val="2"/>
+          <w:lang w:eastAsia="en-US"/>
+          <w14:ligatures w14:val="standardContextual"/>
+        </w:rPr>
+        <w:t xml:space="preserve"> so</w:t>
       </w:r>
       <w:r>
         <w:t xml:space="preserve"> </w:t>
@@ -5821,7 +6061,21 @@
           <w:rFonts w:ascii="Times New Roman" w:hAnsi="Times New Roman" w:cs="Times New Roman"/>
           <w:color w:val="FF0000"/>
         </w:rPr>
-        <w:t>Data should be saved periodically in case of unexpected errors.</w:t>
+        <w:t>Data should be saved periodically</w:t>
+      </w:r>
+      <w:r>
+        <w:rPr>
+          <w:rFonts w:ascii="Times New Roman" w:hAnsi="Times New Roman" w:cs="Times New Roman"/>
+          <w:color w:val="FF0000"/>
+        </w:rPr>
+        <w:t>,</w:t>
+      </w:r>
+      <w:r>
+        <w:rPr>
+          <w:rFonts w:ascii="Times New Roman" w:hAnsi="Times New Roman" w:cs="Times New Roman"/>
+          <w:color w:val="FF0000"/>
+        </w:rPr>
+        <w:t xml:space="preserve"> in case of unexpected errors.</w:t>
       </w:r>
     </w:p>
     <w:p/>
@@ -5902,7 +6156,42 @@
           <w:rFonts w:ascii="Times New Roman" w:hAnsi="Times New Roman" w:cs="Times New Roman"/>
           <w:color w:val="FF0000"/>
         </w:rPr>
-        <w:t>The focus of the project was on the AI agent, which do not use the GUI in their decision-making process</w:t>
+        <w:t>The focus of the project was on the AI agent, which do not use the GUI in their decision-making process.</w:t>
+      </w:r>
+      <w:r>
+        <w:rPr>
+          <w:rFonts w:ascii="Times New Roman" w:hAnsi="Times New Roman" w:cs="Times New Roman"/>
+          <w:color w:val="FF0000"/>
+        </w:rPr>
+        <w:t xml:space="preserve"> </w:t>
+      </w:r>
+      <w:r>
+        <w:rPr>
+          <w:rFonts w:ascii="Times New Roman" w:hAnsi="Times New Roman" w:cs="Times New Roman"/>
+          <w:color w:val="FF0000"/>
+        </w:rPr>
+        <w:t>As such, t</w:t>
+      </w:r>
+      <w:r>
+        <w:rPr>
+          <w:rFonts w:ascii="Times New Roman" w:hAnsi="Times New Roman" w:cs="Times New Roman"/>
+          <w:color w:val="FF0000"/>
+        </w:rPr>
+        <w:t xml:space="preserve">he visual presentation </w:t>
+      </w:r>
+      <w:r>
+        <w:rPr>
+          <w:rFonts w:ascii="Times New Roman" w:hAnsi="Times New Roman" w:cs="Times New Roman"/>
+          <w:color w:val="FF0000"/>
+        </w:rPr>
+        <w:t xml:space="preserve">of the GUIs </w:t>
+      </w:r>
+      <w:r>
+        <w:rPr>
+          <w:rFonts w:ascii="Times New Roman" w:hAnsi="Times New Roman" w:cs="Times New Roman"/>
+          <w:color w:val="FF0000"/>
+        </w:rPr>
+        <w:t>was not considered particularly important</w:t>
       </w:r>
       <w:r>
         <w:rPr>
@@ -5916,84 +6205,7 @@
           <w:rFonts w:ascii="Times New Roman" w:hAnsi="Times New Roman" w:cs="Times New Roman"/>
           <w:color w:val="FF0000"/>
         </w:rPr>
-        <w:t xml:space="preserve"> </w:t>
-      </w:r>
-      <w:r>
-        <w:rPr>
-          <w:rFonts w:ascii="Times New Roman" w:hAnsi="Times New Roman" w:cs="Times New Roman"/>
-          <w:color w:val="FF0000"/>
-        </w:rPr>
-        <w:t>As such, t</w:t>
-      </w:r>
-      <w:r>
-        <w:rPr>
-          <w:rFonts w:ascii="Times New Roman" w:hAnsi="Times New Roman" w:cs="Times New Roman"/>
-          <w:color w:val="FF0000"/>
-        </w:rPr>
-        <w:t xml:space="preserve">he visual presentation </w:t>
-      </w:r>
-      <w:r>
-        <w:rPr>
-          <w:rFonts w:ascii="Times New Roman" w:hAnsi="Times New Roman" w:cs="Times New Roman"/>
-          <w:color w:val="FF0000"/>
-        </w:rPr>
-        <w:t xml:space="preserve">of the GUIs </w:t>
-      </w:r>
-      <w:r>
-        <w:rPr>
-          <w:rFonts w:ascii="Times New Roman" w:hAnsi="Times New Roman" w:cs="Times New Roman"/>
-          <w:color w:val="FF0000"/>
-        </w:rPr>
-        <w:t>was not considered particularly important</w:t>
-      </w:r>
-      <w:r>
-        <w:rPr>
-          <w:rFonts w:ascii="Times New Roman" w:hAnsi="Times New Roman" w:cs="Times New Roman"/>
-          <w:color w:val="FF0000"/>
-        </w:rPr>
-        <w:t>.</w:t>
-      </w:r>
-      <w:r>
-        <w:rPr>
-          <w:rFonts w:ascii="Times New Roman" w:hAnsi="Times New Roman" w:cs="Times New Roman"/>
-          <w:color w:val="FF0000"/>
-        </w:rPr>
-        <w:t xml:space="preserve"> </w:t>
-      </w:r>
-      <w:r>
-        <w:rPr>
-          <w:rFonts w:ascii="Times New Roman" w:hAnsi="Times New Roman" w:cs="Times New Roman"/>
-          <w:color w:val="FF0000"/>
-        </w:rPr>
-        <w:t xml:space="preserve">The </w:t>
-      </w:r>
-      <w:r>
-        <w:rPr>
-          <w:rFonts w:ascii="Times New Roman" w:hAnsi="Times New Roman" w:cs="Times New Roman"/>
-          <w:color w:val="FF0000"/>
-        </w:rPr>
-        <w:t>GUI mock</w:t>
-      </w:r>
-      <w:r>
-        <w:rPr>
-          <w:rFonts w:ascii="Times New Roman" w:hAnsi="Times New Roman" w:cs="Times New Roman"/>
-          <w:color w:val="FF0000"/>
-        </w:rPr>
-        <w:t>-</w:t>
-      </w:r>
-      <w:r>
-        <w:rPr>
-          <w:rFonts w:ascii="Times New Roman" w:hAnsi="Times New Roman" w:cs="Times New Roman"/>
-          <w:color w:val="FF0000"/>
-        </w:rPr>
-        <w:t>ups were produced using Paint.</w:t>
-      </w:r>
-      <w:r>
-        <w:rPr>
-          <w:rFonts w:ascii="Times New Roman" w:hAnsi="Times New Roman" w:cs="Times New Roman"/>
-          <w:color w:val="FF0000"/>
-        </w:rPr>
-        <w:t>NET</w:t>
+        <w:t xml:space="preserve"> Screenshots of the final UI are included on the next page</w:t>
       </w:r>
       <w:r>
         <w:rPr>
@@ -6009,16 +6221,170 @@
         <w:spacing w:line="360" w:lineRule="auto"/>
         <w:jc w:val="left"/>
       </w:pPr>
-      <w:r>
-        <w:rPr>
-          <w:rFonts w:ascii="Times New Roman" w:hAnsi="Times New Roman" w:cs="Times New Roman"/>
+    </w:p>
+    <w:p>
+      <w:pPr>
+        <w:keepNext/>
+        <w:spacing w:line="360" w:lineRule="auto"/>
+        <w:ind w:left="0" w:firstLine="0"/>
+        <w:jc w:val="center"/>
+      </w:pPr>
+      <w:r>
+        <w:rPr>
           <w:noProof/>
         </w:rPr>
+        <mc:AlternateContent>
+          <mc:Choice Requires="wps">
+            <w:drawing>
+              <wp:anchor distT="0" distB="0" distL="114300" distR="114300" simplePos="0" relativeHeight="251663360" behindDoc="0" locked="0" layoutInCell="1" allowOverlap="1" wp14:anchorId="09E771A2" wp14:editId="31FF3D34">
+                <wp:simplePos x="0" y="0"/>
+                <wp:positionH relativeFrom="column">
+                  <wp:posOffset>1932305</wp:posOffset>
+                </wp:positionH>
+                <wp:positionV relativeFrom="paragraph">
+                  <wp:posOffset>2035810</wp:posOffset>
+                </wp:positionV>
+                <wp:extent cx="1868170" cy="635"/>
+                <wp:effectExtent l="0" t="0" r="0" b="0"/>
+                <wp:wrapNone/>
+                <wp:docPr id="1981269874" name="Text Box 1"/>
+                <wp:cNvGraphicFramePr/>
+                <a:graphic xmlns:a="http://schemas.openxmlformats.org/drawingml/2006/main">
+                  <a:graphicData uri="http://schemas.microsoft.com/office/word/2010/wordprocessingShape">
+                    <wps:wsp>
+                      <wps:cNvSpPr txBox="1"/>
+                      <wps:spPr>
+                        <a:xfrm>
+                          <a:off x="0" y="0"/>
+                          <a:ext cx="1868170" cy="635"/>
+                        </a:xfrm>
+                        <a:prstGeom prst="rect">
+                          <a:avLst/>
+                        </a:prstGeom>
+                        <a:solidFill>
+                          <a:prstClr val="white"/>
+                        </a:solidFill>
+                        <a:ln>
+                          <a:noFill/>
+                        </a:ln>
+                      </wps:spPr>
+                      <wps:txbx>
+                        <w:txbxContent>
+                          <w:p>
+                            <w:pPr>
+                              <w:pStyle w:val="Caption"/>
+                              <w:rPr>
+                                <w:noProof/>
+                                <w:color w:val="000000"/>
+                                <w:szCs w:val="22"/>
+                              </w:rPr>
+                            </w:pPr>
+                            <w:r>
+                              <w:t xml:space="preserve">Figure </w:t>
+                            </w:r>
+                            <w:r>
+                              <w:fldChar w:fldCharType="begin"/>
+                            </w:r>
+                            <w:r>
+                              <w:instrText xml:space="preserve"> SEQ Figure \* ARABIC </w:instrText>
+                            </w:r>
+                            <w:r>
+                              <w:fldChar w:fldCharType="separate"/>
+                            </w:r>
+                            <w:r>
+                              <w:rPr>
+                                <w:noProof/>
+                              </w:rPr>
+                              <w:t>1</w:t>
+                            </w:r>
+                            <w:r>
+                              <w:fldChar w:fldCharType="end"/>
+                            </w:r>
+                            <w:r>
+                              <w:t>: Maze environment final UI.</w:t>
+                            </w:r>
+                          </w:p>
+                        </w:txbxContent>
+                      </wps:txbx>
+                      <wps:bodyPr rot="0" spcFirstLastPara="0" vertOverflow="overflow" horzOverflow="overflow" vert="horz" wrap="square" lIns="0" tIns="0" rIns="0" bIns="0" numCol="1" spcCol="0" rtlCol="0" fromWordArt="0" anchor="t" anchorCtr="0" forceAA="0" compatLnSpc="1">
+                        <a:prstTxWarp prst="textNoShape">
+                          <a:avLst/>
+                        </a:prstTxWarp>
+                        <a:spAutoFit/>
+                      </wps:bodyPr>
+                    </wps:wsp>
+                  </a:graphicData>
+                </a:graphic>
+              </wp:anchor>
+            </w:drawing>
+          </mc:Choice>
+          <mc:Fallback>
+            <w:pict>
+              <v:shapetype w14:anchorId="09E771A2" id="_x0000_t202" coordsize="21600,21600" o:spt="202" path="m,l,21600r21600,l21600,xe">
+                <v:stroke joinstyle="miter"/>
+                <v:path gradientshapeok="t" o:connecttype="rect"/>
+              </v:shapetype>
+              <v:shape id="Text Box 1" o:spid="_x0000_s1026" type="#_x0000_t202" style="position:absolute;left:0;text-align:left;margin-left:152.15pt;margin-top:160.3pt;width:147.1pt;height:.05pt;z-index:251663360;visibility:visible;mso-wrap-style:square;mso-wrap-distance-left:9pt;mso-wrap-distance-top:0;mso-wrap-distance-right:9pt;mso-wrap-distance-bottom:0;mso-position-horizontal:absolute;mso-position-horizontal-relative:text;mso-position-vertical:absolute;mso-position-vertical-relative:text;v-text-anchor:top" o:gfxdata="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" stroked="f">
+                <v:textbox style="mso-fit-shape-to-text:t" inset="0,0,0,0">
+                  <w:txbxContent>
+                    <w:p>
+                      <w:pPr>
+                        <w:pStyle w:val="Caption"/>
+                        <w:rPr>
+                          <w:noProof/>
+                          <w:color w:val="000000"/>
+                          <w:szCs w:val="22"/>
+                        </w:rPr>
+                      </w:pPr>
+                      <w:r>
+                        <w:t xml:space="preserve">Figure </w:t>
+                      </w:r>
+                      <w:r>
+                        <w:fldChar w:fldCharType="begin"/>
+                      </w:r>
+                      <w:r>
+                        <w:instrText xml:space="preserve"> SEQ Figure \* ARABIC </w:instrText>
+                      </w:r>
+                      <w:r>
+                        <w:fldChar w:fldCharType="separate"/>
+                      </w:r>
+                      <w:r>
+                        <w:rPr>
+                          <w:noProof/>
+                        </w:rPr>
+                        <w:t>1</w:t>
+                      </w:r>
+                      <w:r>
+                        <w:fldChar w:fldCharType="end"/>
+                      </w:r>
+                      <w:r>
+                        <w:t>: Maze environment final UI.</w:t>
+                      </w:r>
+                    </w:p>
+                  </w:txbxContent>
+                </v:textbox>
+              </v:shape>
+            </w:pict>
+          </mc:Fallback>
+        </mc:AlternateContent>
+      </w:r>
+      <w:r>
+        <w:rPr>
+          <w:noProof/>
+        </w:rPr>
         <w:drawing>
-          <wp:inline distT="0" distB="0" distL="0" distR="0" wp14:anchorId="235E9CF0" wp14:editId="21C7BB6B">
-            <wp:extent cx="2673927" cy="2673927"/>
-            <wp:effectExtent l="0" t="0" r="0" b="0"/>
-            <wp:docPr id="950342667" name="Picture 1"/>
+          <wp:anchor distT="0" distB="0" distL="114300" distR="114300" simplePos="0" relativeHeight="251661312" behindDoc="0" locked="0" layoutInCell="1" allowOverlap="1" wp14:anchorId="0119B0A0" wp14:editId="03F0B2CC">
+            <wp:simplePos x="0" y="0"/>
+            <wp:positionH relativeFrom="column">
+              <wp:posOffset>1932709</wp:posOffset>
+            </wp:positionH>
+            <wp:positionV relativeFrom="paragraph">
+              <wp:posOffset>-1385</wp:posOffset>
+            </wp:positionV>
+            <wp:extent cx="1868170" cy="1979930"/>
+            <wp:effectExtent l="0" t="0" r="0" b="1270"/>
+            <wp:wrapNone/>
+            <wp:docPr id="1725755359" name="Picture 4"/>
             <wp:cNvGraphicFramePr>
               <a:graphicFrameLocks xmlns:a="http://schemas.openxmlformats.org/drawingml/2006/main" noChangeAspect="1"/>
             </wp:cNvGraphicFramePr>
@@ -6026,11 +6392,11 @@
               <a:graphicData uri="http://schemas.openxmlformats.org/drawingml/2006/picture">
                 <pic:pic xmlns:pic="http://schemas.openxmlformats.org/drawingml/2006/picture">
                   <pic:nvPicPr>
-                    <pic:cNvPr id="950342667" name="Picture 950342667"/>
-                    <pic:cNvPicPr/>
+                    <pic:cNvPr id="1725755359" name="Picture 1725755359"/>
+                    <pic:cNvPicPr preferRelativeResize="0"/>
                   </pic:nvPicPr>
                   <pic:blipFill>
-                    <a:blip r:embed="rId23">
+                    <a:blip r:embed="rId23" cstate="print">
                       <a:extLst>
                         <a:ext uri="{28A0092B-C50C-407E-A947-70E740481C1C}">
                           <a14:useLocalDpi xmlns:a14="http://schemas.microsoft.com/office/drawing/2010/main" val="0"/>
@@ -6044,7 +6410,7 @@
                   <pic:spPr>
                     <a:xfrm>
                       <a:off x="0" y="0"/>
-                      <a:ext cx="2678092" cy="2678092"/>
+                      <a:ext cx="1868170" cy="1979930"/>
                     </a:xfrm>
                     <a:prstGeom prst="rect">
                       <a:avLst/>
@@ -6053,57 +6419,230 @@
                 </pic:pic>
               </a:graphicData>
             </a:graphic>
-          </wp:inline>
+            <wp14:sizeRelH relativeFrom="page">
+              <wp14:pctWidth>0</wp14:pctWidth>
+            </wp14:sizeRelH>
+            <wp14:sizeRelV relativeFrom="page">
+              <wp14:pctHeight>0</wp14:pctHeight>
+            </wp14:sizeRelV>
+          </wp:anchor>
         </w:drawing>
       </w:r>
     </w:p>
-    <w:p>
-      <w:pPr>
-        <w:pStyle w:val="Caption"/>
-        <w:jc w:val="left"/>
-      </w:pPr>
-      <w:r>
-        <w:t xml:space="preserve">Figure </w:t>
-      </w:r>
-      <w:r>
-        <w:fldChar w:fldCharType="begin"/>
-      </w:r>
-      <w:r>
-        <w:instrText xml:space="preserve"> SEQ Figure \* ARABIC </w:instrText>
-      </w:r>
-      <w:r>
-        <w:fldChar w:fldCharType="separate"/>
-      </w:r>
-      <w:r>
-        <w:rPr>
-          <w:noProof/>
-        </w:rPr>
-        <w:t>1</w:t>
-      </w:r>
-      <w:r>
-        <w:fldChar w:fldCharType="end"/>
-      </w:r>
-      <w:r>
-        <w:t>: Maze environment UI mock-up.</w:t>
-      </w:r>
-    </w:p>
-    <w:p/>
     <w:p>
       <w:pPr>
         <w:keepNext/>
         <w:spacing w:line="360" w:lineRule="auto"/>
+        <w:ind w:left="0" w:firstLine="0"/>
         <w:jc w:val="left"/>
       </w:pPr>
-      <w:r>
-        <w:rPr>
-          <w:rFonts w:ascii="Times New Roman" w:hAnsi="Times New Roman" w:cs="Times New Roman"/>
+    </w:p>
+    <w:p>
+      <w:pPr>
+        <w:keepNext/>
+        <w:spacing w:line="360" w:lineRule="auto"/>
+        <w:ind w:left="0" w:firstLine="0"/>
+        <w:jc w:val="left"/>
+      </w:pPr>
+    </w:p>
+    <w:p>
+      <w:pPr>
+        <w:keepNext/>
+        <w:spacing w:line="360" w:lineRule="auto"/>
+        <w:ind w:left="0" w:firstLine="0"/>
+        <w:jc w:val="left"/>
+      </w:pPr>
+    </w:p>
+    <w:p>
+      <w:pPr>
+        <w:keepNext/>
+        <w:spacing w:line="360" w:lineRule="auto"/>
+        <w:ind w:left="0" w:firstLine="0"/>
+        <w:jc w:val="left"/>
+      </w:pPr>
+    </w:p>
+    <w:p>
+      <w:pPr>
+        <w:keepNext/>
+        <w:spacing w:line="360" w:lineRule="auto"/>
+        <w:ind w:left="0" w:firstLine="0"/>
+        <w:jc w:val="left"/>
+      </w:pPr>
+    </w:p>
+    <w:p>
+      <w:pPr>
+        <w:keepNext/>
+        <w:spacing w:line="360" w:lineRule="auto"/>
+        <w:ind w:left="0" w:firstLine="0"/>
+        <w:jc w:val="left"/>
+      </w:pPr>
+    </w:p>
+    <w:p>
+      <w:pPr>
+        <w:keepNext/>
+        <w:spacing w:line="360" w:lineRule="auto"/>
+        <w:ind w:left="0" w:firstLine="0"/>
+        <w:jc w:val="left"/>
+      </w:pPr>
+    </w:p>
+    <w:p>
+      <w:pPr>
+        <w:keepNext/>
+        <w:spacing w:line="360" w:lineRule="auto"/>
+        <w:jc w:val="center"/>
+      </w:pPr>
+      <w:r>
+        <w:rPr>
           <w:noProof/>
         </w:rPr>
+        <mc:AlternateContent>
+          <mc:Choice Requires="wps">
+            <w:drawing>
+              <wp:anchor distT="0" distB="0" distL="114300" distR="114300" simplePos="0" relativeHeight="251666432" behindDoc="0" locked="0" layoutInCell="1" allowOverlap="1" wp14:anchorId="3383ABBA" wp14:editId="323A1278">
+                <wp:simplePos x="0" y="0"/>
+                <wp:positionH relativeFrom="column">
+                  <wp:posOffset>1468120</wp:posOffset>
+                </wp:positionH>
+                <wp:positionV relativeFrom="paragraph">
+                  <wp:posOffset>2326005</wp:posOffset>
+                </wp:positionV>
+                <wp:extent cx="2797175" cy="635"/>
+                <wp:effectExtent l="0" t="0" r="3175" b="0"/>
+                <wp:wrapNone/>
+                <wp:docPr id="1846121712" name="Text Box 1"/>
+                <wp:cNvGraphicFramePr/>
+                <a:graphic xmlns:a="http://schemas.openxmlformats.org/drawingml/2006/main">
+                  <a:graphicData uri="http://schemas.microsoft.com/office/word/2010/wordprocessingShape">
+                    <wps:wsp>
+                      <wps:cNvSpPr txBox="1"/>
+                      <wps:spPr>
+                        <a:xfrm>
+                          <a:off x="0" y="0"/>
+                          <a:ext cx="2797175" cy="635"/>
+                        </a:xfrm>
+                        <a:prstGeom prst="rect">
+                          <a:avLst/>
+                        </a:prstGeom>
+                        <a:solidFill>
+                          <a:prstClr val="white"/>
+                        </a:solidFill>
+                        <a:ln>
+                          <a:noFill/>
+                        </a:ln>
+                      </wps:spPr>
+                      <wps:txbx>
+                        <w:txbxContent>
+                          <w:p>
+                            <w:pPr>
+                              <w:pStyle w:val="Caption"/>
+                              <w:rPr>
+                                <w:noProof/>
+                                <w:color w:val="000000"/>
+                                <w:szCs w:val="22"/>
+                              </w:rPr>
+                            </w:pPr>
+                            <w:r>
+                              <w:t xml:space="preserve">Figure </w:t>
+                            </w:r>
+                            <w:r>
+                              <w:fldChar w:fldCharType="begin"/>
+                            </w:r>
+                            <w:r>
+                              <w:instrText xml:space="preserve"> SEQ Figure \* ARABIC </w:instrText>
+                            </w:r>
+                            <w:r>
+                              <w:fldChar w:fldCharType="separate"/>
+                            </w:r>
+                            <w:r>
+                              <w:rPr>
+                                <w:noProof/>
+                              </w:rPr>
+                              <w:t>2</w:t>
+                            </w:r>
+                            <w:r>
+                              <w:fldChar w:fldCharType="end"/>
+                            </w:r>
+                            <w:r>
+                              <w:t>: Tag environment final UI.</w:t>
+                            </w:r>
+                          </w:p>
+                        </w:txbxContent>
+                      </wps:txbx>
+                      <wps:bodyPr rot="0" spcFirstLastPara="0" vertOverflow="overflow" horzOverflow="overflow" vert="horz" wrap="square" lIns="0" tIns="0" rIns="0" bIns="0" numCol="1" spcCol="0" rtlCol="0" fromWordArt="0" anchor="t" anchorCtr="0" forceAA="0" compatLnSpc="1">
+                        <a:prstTxWarp prst="textNoShape">
+                          <a:avLst/>
+                        </a:prstTxWarp>
+                        <a:spAutoFit/>
+                      </wps:bodyPr>
+                    </wps:wsp>
+                  </a:graphicData>
+                </a:graphic>
+              </wp:anchor>
+            </w:drawing>
+          </mc:Choice>
+          <mc:Fallback>
+            <w:pict>
+              <v:shape w14:anchorId="3383ABBA" id="_x0000_s1027" type="#_x0000_t202" style="position:absolute;left:0;text-align:left;margin-left:115.6pt;margin-top:183.15pt;width:220.25pt;height:.05pt;z-index:251666432;visibility:visible;mso-wrap-style:square;mso-wrap-distance-left:9pt;mso-wrap-distance-top:0;mso-wrap-distance-right:9pt;mso-wrap-distance-bottom:0;mso-position-horizontal:absolute;mso-position-horizontal-relative:text;mso-position-vertical:absolute;mso-position-vertical-relative:text;v-text-anchor:top" o:gfxdata="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" stroked="f">
+                <v:textbox style="mso-fit-shape-to-text:t" inset="0,0,0,0">
+                  <w:txbxContent>
+                    <w:p>
+                      <w:pPr>
+                        <w:pStyle w:val="Caption"/>
+                        <w:rPr>
+                          <w:noProof/>
+                          <w:color w:val="000000"/>
+                          <w:szCs w:val="22"/>
+                        </w:rPr>
+                      </w:pPr>
+                      <w:r>
+                        <w:t xml:space="preserve">Figure </w:t>
+                      </w:r>
+                      <w:r>
+                        <w:fldChar w:fldCharType="begin"/>
+                      </w:r>
+                      <w:r>
+                        <w:instrText xml:space="preserve"> SEQ Figure \* ARABIC </w:instrText>
+                      </w:r>
+                      <w:r>
+                        <w:fldChar w:fldCharType="separate"/>
+                      </w:r>
+                      <w:r>
+                        <w:rPr>
+                          <w:noProof/>
+                        </w:rPr>
+                        <w:t>2</w:t>
+                      </w:r>
+                      <w:r>
+                        <w:fldChar w:fldCharType="end"/>
+                      </w:r>
+                      <w:r>
+                        <w:t>: Tag environment final UI.</w:t>
+                      </w:r>
+                    </w:p>
+                  </w:txbxContent>
+                </v:textbox>
+              </v:shape>
+            </w:pict>
+          </mc:Fallback>
+        </mc:AlternateContent>
+      </w:r>
+      <w:r>
+        <w:rPr>
+          <w:noProof/>
+        </w:rPr>
         <w:drawing>
-          <wp:inline distT="0" distB="0" distL="0" distR="0" wp14:anchorId="27786C3C" wp14:editId="4F062005">
-            <wp:extent cx="2728923" cy="2674100"/>
-            <wp:effectExtent l="0" t="0" r="0" b="0"/>
-            <wp:docPr id="1762551406" name="Picture 2"/>
+          <wp:anchor distT="0" distB="0" distL="114300" distR="114300" simplePos="0" relativeHeight="251664384" behindDoc="0" locked="0" layoutInCell="1" allowOverlap="1" wp14:anchorId="46A3FF6E" wp14:editId="6D6AB8A2">
+            <wp:simplePos x="0" y="0"/>
+            <wp:positionH relativeFrom="column">
+              <wp:posOffset>1468120</wp:posOffset>
+            </wp:positionH>
+            <wp:positionV relativeFrom="page">
+              <wp:posOffset>4406265</wp:posOffset>
+            </wp:positionV>
+            <wp:extent cx="2797175" cy="1979930"/>
+            <wp:effectExtent l="0" t="0" r="3175" b="1270"/>
+            <wp:wrapNone/>
+            <wp:docPr id="1251119704" name="Picture 5"/>
             <wp:cNvGraphicFramePr>
               <a:graphicFrameLocks xmlns:a="http://schemas.openxmlformats.org/drawingml/2006/main" noChangeAspect="1"/>
             </wp:cNvGraphicFramePr>
@@ -6111,11 +6650,11 @@
               <a:graphicData uri="http://schemas.openxmlformats.org/drawingml/2006/picture">
                 <pic:pic xmlns:pic="http://schemas.openxmlformats.org/drawingml/2006/picture">
                   <pic:nvPicPr>
-                    <pic:cNvPr id="1762551406" name="Picture 1762551406"/>
-                    <pic:cNvPicPr/>
+                    <pic:cNvPr id="1251119704" name="Picture 1251119704"/>
+                    <pic:cNvPicPr preferRelativeResize="0"/>
                   </pic:nvPicPr>
                   <pic:blipFill>
-                    <a:blip r:embed="rId24">
+                    <a:blip r:embed="rId24" cstate="print">
                       <a:extLst>
                         <a:ext uri="{28A0092B-C50C-407E-A947-70E740481C1C}">
                           <a14:useLocalDpi xmlns:a14="http://schemas.microsoft.com/office/drawing/2010/main" val="0"/>
@@ -6129,7 +6668,7 @@
                   <pic:spPr>
                     <a:xfrm>
                       <a:off x="0" y="0"/>
-                      <a:ext cx="2728923" cy="2674100"/>
+                      <a:ext cx="2797175" cy="1979930"/>
                     </a:xfrm>
                     <a:prstGeom prst="rect">
                       <a:avLst/>
@@ -6138,48 +6677,219 @@
                 </pic:pic>
               </a:graphicData>
             </a:graphic>
-          </wp:inline>
+            <wp14:sizeRelH relativeFrom="page">
+              <wp14:pctWidth>0</wp14:pctWidth>
+            </wp14:sizeRelH>
+            <wp14:sizeRelV relativeFrom="page">
+              <wp14:pctHeight>0</wp14:pctHeight>
+            </wp14:sizeRelV>
+          </wp:anchor>
         </w:drawing>
       </w:r>
-    </w:p>
-    <w:p>
-      <w:pPr>
-        <w:pStyle w:val="Caption"/>
-        <w:jc w:val="left"/>
-      </w:pPr>
-      <w:r>
-        <w:t xml:space="preserve">Figure </w:t>
-      </w:r>
-      <w:r>
-        <w:fldChar w:fldCharType="begin"/>
-      </w:r>
-      <w:r>
-        <w:instrText xml:space="preserve"> SEQ Figure \* ARABIC </w:instrText>
-      </w:r>
-      <w:r>
-        <w:fldChar w:fldCharType="separate"/>
-      </w:r>
       <w:r>
         <w:rPr>
           <w:noProof/>
         </w:rPr>
-        <w:t>2</w:t>
-      </w:r>
-      <w:r>
-        <w:fldChar w:fldCharType="end"/>
-      </w:r>
-      <w:r>
-        <w:t>: Tag Environment UI mock-up.</w:t>
+        <w:drawing>
+          <wp:anchor distT="0" distB="0" distL="114300" distR="114300" simplePos="0" relativeHeight="251667456" behindDoc="0" locked="0" layoutInCell="1" allowOverlap="1" wp14:anchorId="5FD16EC3" wp14:editId="7179EC4A">
+            <wp:simplePos x="0" y="0"/>
+            <wp:positionH relativeFrom="column">
+              <wp:posOffset>1925320</wp:posOffset>
+            </wp:positionH>
+            <wp:positionV relativeFrom="paragraph">
+              <wp:posOffset>3030855</wp:posOffset>
+            </wp:positionV>
+            <wp:extent cx="1885950" cy="1979930"/>
+            <wp:effectExtent l="0" t="0" r="0" b="1270"/>
+            <wp:wrapNone/>
+            <wp:docPr id="1566512322" name="Picture 6"/>
+            <wp:cNvGraphicFramePr>
+              <a:graphicFrameLocks xmlns:a="http://schemas.openxmlformats.org/drawingml/2006/main" noChangeAspect="1"/>
+            </wp:cNvGraphicFramePr>
+            <a:graphic xmlns:a="http://schemas.openxmlformats.org/drawingml/2006/main">
+              <a:graphicData uri="http://schemas.openxmlformats.org/drawingml/2006/picture">
+                <pic:pic xmlns:pic="http://schemas.openxmlformats.org/drawingml/2006/picture">
+                  <pic:nvPicPr>
+                    <pic:cNvPr id="1566512322" name="Picture 1566512322"/>
+                    <pic:cNvPicPr preferRelativeResize="0"/>
+                  </pic:nvPicPr>
+                  <pic:blipFill>
+                    <a:blip r:embed="rId25" cstate="print">
+                      <a:extLst>
+                        <a:ext uri="{28A0092B-C50C-407E-A947-70E740481C1C}">
+                          <a14:useLocalDpi xmlns:a14="http://schemas.microsoft.com/office/drawing/2010/main" val="0"/>
+                        </a:ext>
+                      </a:extLst>
+                    </a:blip>
+                    <a:stretch>
+                      <a:fillRect/>
+                    </a:stretch>
+                  </pic:blipFill>
+                  <pic:spPr>
+                    <a:xfrm>
+                      <a:off x="0" y="0"/>
+                      <a:ext cx="1885950" cy="1979930"/>
+                    </a:xfrm>
+                    <a:prstGeom prst="rect">
+                      <a:avLst/>
+                    </a:prstGeom>
+                  </pic:spPr>
+                </pic:pic>
+              </a:graphicData>
+            </a:graphic>
+            <wp14:sizeRelH relativeFrom="page">
+              <wp14:pctWidth>0</wp14:pctWidth>
+            </wp14:sizeRelH>
+            <wp14:sizeRelV relativeFrom="page">
+              <wp14:pctHeight>0</wp14:pctHeight>
+            </wp14:sizeRelV>
+          </wp:anchor>
+        </w:drawing>
       </w:r>
     </w:p>
     <w:p>
       <w:pPr>
         <w:spacing w:line="360" w:lineRule="auto"/>
-        <w:jc w:val="left"/>
-        <w:rPr>
-          <w:rFonts w:ascii="Times New Roman" w:hAnsi="Times New Roman" w:cs="Times New Roman"/>
-        </w:rPr>
-      </w:pPr>
+        <w:jc w:val="center"/>
+        <w:rPr>
+          <w:rFonts w:ascii="Times New Roman" w:hAnsi="Times New Roman" w:cs="Times New Roman"/>
+        </w:rPr>
+      </w:pPr>
+      <w:r>
+        <w:rPr>
+          <w:noProof/>
+        </w:rPr>
+        <mc:AlternateContent>
+          <mc:Choice Requires="wps">
+            <w:drawing>
+              <wp:anchor distT="0" distB="0" distL="114300" distR="114300" simplePos="0" relativeHeight="251669504" behindDoc="0" locked="0" layoutInCell="1" allowOverlap="1" wp14:anchorId="14E92A7F" wp14:editId="2F4B293E">
+                <wp:simplePos x="0" y="0"/>
+                <wp:positionH relativeFrom="column">
+                  <wp:posOffset>1925320</wp:posOffset>
+                </wp:positionH>
+                <wp:positionV relativeFrom="paragraph">
+                  <wp:posOffset>4745932</wp:posOffset>
+                </wp:positionV>
+                <wp:extent cx="1885950" cy="635"/>
+                <wp:effectExtent l="0" t="0" r="0" b="2540"/>
+                <wp:wrapNone/>
+                <wp:docPr id="370969568" name="Text Box 1"/>
+                <wp:cNvGraphicFramePr/>
+                <a:graphic xmlns:a="http://schemas.openxmlformats.org/drawingml/2006/main">
+                  <a:graphicData uri="http://schemas.microsoft.com/office/word/2010/wordprocessingShape">
+                    <wps:wsp>
+                      <wps:cNvSpPr txBox="1"/>
+                      <wps:spPr>
+                        <a:xfrm>
+                          <a:off x="0" y="0"/>
+                          <a:ext cx="1885950" cy="635"/>
+                        </a:xfrm>
+                        <a:prstGeom prst="rect">
+                          <a:avLst/>
+                        </a:prstGeom>
+                        <a:solidFill>
+                          <a:prstClr val="white"/>
+                        </a:solidFill>
+                        <a:ln>
+                          <a:noFill/>
+                        </a:ln>
+                      </wps:spPr>
+                      <wps:txbx>
+                        <w:txbxContent>
+                          <w:p>
+                            <w:pPr>
+                              <w:pStyle w:val="Caption"/>
+                              <w:rPr>
+                                <w:noProof/>
+                                <w:color w:val="000000"/>
+                                <w:szCs w:val="22"/>
+                              </w:rPr>
+                            </w:pPr>
+                            <w:r>
+                              <w:t xml:space="preserve">Figure </w:t>
+                            </w:r>
+                            <w:r>
+                              <w:fldChar w:fldCharType="begin"/>
+                            </w:r>
+                            <w:r>
+                              <w:instrText xml:space="preserve"> SEQ Figure \* ARABIC </w:instrText>
+                            </w:r>
+                            <w:r>
+                              <w:fldChar w:fldCharType="separate"/>
+                            </w:r>
+                            <w:r>
+                              <w:rPr>
+                                <w:noProof/>
+                              </w:rPr>
+                              <w:t>3</w:t>
+                            </w:r>
+                            <w:r>
+                              <w:fldChar w:fldCharType="end"/>
+                            </w:r>
+                            <w:r>
+                              <w:t>: Tic-Tac-Toe environment final UI.</w:t>
+                            </w:r>
+                          </w:p>
+                        </w:txbxContent>
+                      </wps:txbx>
+                      <wps:bodyPr rot="0" spcFirstLastPara="0" vertOverflow="overflow" horzOverflow="overflow" vert="horz" wrap="square" lIns="0" tIns="0" rIns="0" bIns="0" numCol="1" spcCol="0" rtlCol="0" fromWordArt="0" anchor="t" anchorCtr="0" forceAA="0" compatLnSpc="1">
+                        <a:prstTxWarp prst="textNoShape">
+                          <a:avLst/>
+                        </a:prstTxWarp>
+                        <a:spAutoFit/>
+                      </wps:bodyPr>
+                    </wps:wsp>
+                  </a:graphicData>
+                </a:graphic>
+              </wp:anchor>
+            </w:drawing>
+          </mc:Choice>
+          <mc:Fallback>
+            <w:pict>
+              <v:shape w14:anchorId="14E92A7F" id="_x0000_s1028" type="#_x0000_t202" style="position:absolute;left:0;text-align:left;margin-left:151.6pt;margin-top:373.7pt;width:148.5pt;height:.05pt;z-index:251669504;visibility:visible;mso-wrap-style:square;mso-wrap-distance-left:9pt;mso-wrap-distance-top:0;mso-wrap-distance-right:9pt;mso-wrap-distance-bottom:0;mso-position-horizontal:absolute;mso-position-horizontal-relative:text;mso-position-vertical:absolute;mso-position-vertical-relative:text;v-text-anchor:top" o:gfxdata="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" stroked="f">
+                <v:textbox style="mso-fit-shape-to-text:t" inset="0,0,0,0">
+                  <w:txbxContent>
+                    <w:p>
+                      <w:pPr>
+                        <w:pStyle w:val="Caption"/>
+                        <w:rPr>
+                          <w:noProof/>
+                          <w:color w:val="000000"/>
+                          <w:szCs w:val="22"/>
+                        </w:rPr>
+                      </w:pPr>
+                      <w:r>
+                        <w:t xml:space="preserve">Figure </w:t>
+                      </w:r>
+                      <w:r>
+                        <w:fldChar w:fldCharType="begin"/>
+                      </w:r>
+                      <w:r>
+                        <w:instrText xml:space="preserve"> SEQ Figure \* ARABIC </w:instrText>
+                      </w:r>
+                      <w:r>
+                        <w:fldChar w:fldCharType="separate"/>
+                      </w:r>
+                      <w:r>
+                        <w:rPr>
+                          <w:noProof/>
+                        </w:rPr>
+                        <w:t>3</w:t>
+                      </w:r>
+                      <w:r>
+                        <w:fldChar w:fldCharType="end"/>
+                      </w:r>
+                      <w:r>
+                        <w:t>: Tic-Tac-Toe environment final UI.</w:t>
+                      </w:r>
+                    </w:p>
+                  </w:txbxContent>
+                </v:textbox>
+              </v:shape>
+            </w:pict>
+          </mc:Fallback>
+        </mc:AlternateContent>
+      </w:r>
       <w:r>
         <w:rPr>
           <w:rFonts w:ascii="Times New Roman" w:hAnsi="Times New Roman" w:cs="Times New Roman"/>
@@ -6344,6 +7054,7 @@
           <w14:ligatures w14:val="standardContextual"/>
         </w:rPr>
       </w:pPr>
+      <w:proofErr w:type="spellStart"/>
       <w:r>
         <w:rPr>
           <w:rFonts w:ascii="Times New Roman" w:hAnsi="Times New Roman" w:cs="Times New Roman"/>
@@ -6364,6 +7075,7 @@
         </w:rPr>
         <w:t>QAgent</w:t>
       </w:r>
+      <w:proofErr w:type="spellEnd"/>
       <w:r>
         <w:rPr>
           <w:rFonts w:ascii="Times New Roman" w:hAnsi="Times New Roman" w:cs="Times New Roman"/>
@@ -6374,6 +7086,7 @@
         </w:rPr>
         <w:t xml:space="preserve"> and </w:t>
       </w:r>
+      <w:proofErr w:type="spellStart"/>
       <w:r>
         <w:rPr>
           <w:rFonts w:ascii="Times New Roman" w:hAnsi="Times New Roman" w:cs="Times New Roman"/>
@@ -6394,15 +7107,16 @@
         </w:rPr>
         <w:t>PolicyAgent</w:t>
       </w:r>
-      <w:r>
-        <w:rPr>
-          <w:rFonts w:ascii="Times New Roman" w:hAnsi="Times New Roman" w:cs="Times New Roman"/>
-          <w:color w:val="FF0000"/>
-          <w:kern w:val="2"/>
-          <w:lang w:eastAsia="en-US"/>
-          <w14:ligatures w14:val="standardContextual"/>
-        </w:rPr>
-        <w:t xml:space="preserve">contain </w:t>
+      <w:proofErr w:type="spellEnd"/>
+      <w:r>
+        <w:rPr>
+          <w:rFonts w:ascii="Times New Roman" w:hAnsi="Times New Roman" w:cs="Times New Roman"/>
+          <w:color w:val="FF0000"/>
+          <w:kern w:val="2"/>
+          <w:lang w:eastAsia="en-US"/>
+          <w14:ligatures w14:val="standardContextual"/>
+        </w:rPr>
+        <w:t xml:space="preserve"> </w:t>
       </w:r>
       <w:r>
         <w:rPr>
@@ -6733,7 +7447,6 @@
           <w14:ligatures w14:val="standardContextual"/>
         </w:rPr>
       </w:pPr>
-      <w:commentRangeStart w:id="24"/>
       <w:r>
         <w:rPr>
           <w:rFonts w:ascii="Times New Roman" w:hAnsi="Times New Roman" w:cs="Times New Roman"/>
@@ -6746,12 +7459,58 @@
         </w:rPr>
         <w:t>Environments</w:t>
       </w:r>
-      <w:commentRangeEnd w:id="24"/>
-      <w:r>
-        <w:rPr>
-          <w:rStyle w:val="CommentReference"/>
-        </w:rPr>
-        <w:commentReference w:id="24"/>
+    </w:p>
+    <w:p>
+      <w:pPr>
+        <w:spacing w:after="160" w:line="259" w:lineRule="auto"/>
+        <w:ind w:left="0" w:firstLine="0"/>
+        <w:rPr>
+          <w:rFonts w:ascii="Times New Roman" w:hAnsi="Times New Roman" w:cs="Times New Roman"/>
+          <w:color w:val="FF0000"/>
+          <w:kern w:val="2"/>
+          <w:lang w:eastAsia="en-US"/>
+          <w14:ligatures w14:val="standardContextual"/>
+        </w:rPr>
+      </w:pPr>
+      <w:r>
+        <w:rPr>
+          <w:rFonts w:ascii="Times New Roman" w:hAnsi="Times New Roman" w:cs="Times New Roman"/>
+          <w:color w:val="FF0000"/>
+          <w:kern w:val="2"/>
+          <w:lang w:eastAsia="en-US"/>
+          <w14:ligatures w14:val="standardContextual"/>
+        </w:rPr>
+        <w:t xml:space="preserve">Environments conform to the OpenAI gym interface. Initially used to test agent implementations before producing environments, and was retained to </w:t>
+      </w:r>
+      <w:r>
+        <w:rPr>
+          <w:rFonts w:ascii="Times New Roman" w:hAnsi="Times New Roman" w:cs="Times New Roman"/>
+          <w:color w:val="FF0000"/>
+          <w:kern w:val="2"/>
+          <w:lang w:eastAsia="en-US"/>
+          <w14:ligatures w14:val="standardContextual"/>
+        </w:rPr>
+        <w:t>cross-</w:t>
+      </w:r>
+      <w:r>
+        <w:rPr>
+          <w:rFonts w:ascii="Times New Roman" w:hAnsi="Times New Roman" w:cs="Times New Roman"/>
+          <w:color w:val="FF0000"/>
+          <w:kern w:val="2"/>
+          <w:lang w:eastAsia="en-US"/>
+          <w14:ligatures w14:val="standardContextual"/>
+        </w:rPr>
+        <w:t>compatibility</w:t>
+      </w:r>
+      <w:r>
+        <w:rPr>
+          <w:rFonts w:ascii="Times New Roman" w:hAnsi="Times New Roman" w:cs="Times New Roman"/>
+          <w:color w:val="FF0000"/>
+          <w:kern w:val="2"/>
+          <w:lang w:eastAsia="en-US"/>
+          <w14:ligatures w14:val="standardContextual"/>
+        </w:rPr>
+        <w:t>.</w:t>
       </w:r>
     </w:p>
     <w:p>
@@ -6848,7 +7607,6 @@
         <w:spacing w:after="160" w:line="259" w:lineRule="auto"/>
         <w:ind w:left="0" w:firstLine="0"/>
         <w:contextualSpacing/>
-        <w:jc w:val="left"/>
         <w:rPr>
           <w:rFonts w:ascii="Times New Roman" w:hAnsi="Times New Roman" w:cs="Times New Roman"/>
           <w:color w:val="FF0000"/>
@@ -7021,7 +7779,6 @@
       <w:pPr>
         <w:spacing w:after="160" w:line="259" w:lineRule="auto"/>
         <w:contextualSpacing/>
-        <w:jc w:val="left"/>
         <w:rPr>
           <w:rFonts w:ascii="Times New Roman" w:hAnsi="Times New Roman" w:cs="Times New Roman"/>
           <w:color w:val="FF0000"/>
@@ -7436,7 +8193,6 @@
         <w:spacing w:after="160" w:line="259" w:lineRule="auto"/>
         <w:ind w:left="0" w:firstLine="0"/>
         <w:contextualSpacing/>
-        <w:jc w:val="left"/>
         <w:rPr>
           <w:rFonts w:ascii="Times New Roman" w:hAnsi="Times New Roman" w:cs="Times New Roman"/>
           <w:color w:val="FF0000"/>
@@ -7801,7 +8557,6 @@
       <w:pPr>
         <w:spacing w:after="160" w:line="259" w:lineRule="auto"/>
         <w:contextualSpacing/>
-        <w:jc w:val="left"/>
         <w:rPr>
           <w:rFonts w:ascii="Times New Roman" w:hAnsi="Times New Roman" w:cs="Times New Roman"/>
           <w:color w:val="FF0000"/>
@@ -7908,8 +8663,20 @@
           <w:lang w:eastAsia="en-US"/>
           <w14:ligatures w14:val="standardContextual"/>
         </w:rPr>
-        <w:t>.tf</w:t>
-      </w:r>
+        <w:t>.</w:t>
+      </w:r>
+      <w:proofErr w:type="spellStart"/>
+      <w:r>
+        <w:rPr>
+          <w:rFonts w:ascii="Times New Roman" w:hAnsi="Times New Roman" w:cs="Times New Roman"/>
+          <w:color w:val="FF0000"/>
+          <w:kern w:val="2"/>
+          <w:lang w:eastAsia="en-US"/>
+          <w14:ligatures w14:val="standardContextual"/>
+        </w:rPr>
+        <w:t>tf</w:t>
+      </w:r>
+      <w:proofErr w:type="spellEnd"/>
       <w:r>
         <w:rPr>
           <w:rFonts w:ascii="Times New Roman" w:hAnsi="Times New Roman" w:cs="Times New Roman"/>
@@ -7955,8 +8722,8 @@
           <w:rFonts w:ascii="Times New Roman" w:hAnsi="Times New Roman" w:cs="Times New Roman"/>
         </w:rPr>
       </w:pPr>
-      <w:bookmarkStart w:id="25" w:name="_Toc87559865"/>
-      <w:commentRangeStart w:id="26"/>
+      <w:bookmarkStart w:id="24" w:name="_Toc87559865"/>
+      <w:commentRangeStart w:id="25"/>
       <w:r>
         <w:rPr>
           <w:rStyle w:val="Heading3Char"/>
@@ -7964,12 +8731,12 @@
         </w:rPr>
         <w:t>Implementation</w:t>
       </w:r>
-      <w:commentRangeEnd w:id="26"/>
+      <w:commentRangeEnd w:id="25"/>
       <w:r>
         <w:rPr>
           <w:rStyle w:val="CommentReference"/>
         </w:rPr>
-        <w:commentReference w:id="26"/>
+        <w:commentReference w:id="25"/>
       </w:r>
     </w:p>
     <w:p>
@@ -8247,7 +9014,7 @@
         </w:rPr>
         <w:t xml:space="preserve">follows guidelines set out in </w:t>
       </w:r>
-      <w:commentRangeStart w:id="27"/>
+      <w:commentRangeStart w:id="26"/>
       <w:r>
         <w:rPr>
           <w:rFonts w:ascii="Times New Roman" w:hAnsi="Times New Roman" w:cs="Times New Roman"/>
@@ -8258,12 +9025,12 @@
         </w:rPr>
         <w:t>the TensorFlow documentation</w:t>
       </w:r>
-      <w:commentRangeEnd w:id="27"/>
+      <w:commentRangeEnd w:id="26"/>
       <w:r>
         <w:rPr>
           <w:rStyle w:val="CommentReference"/>
         </w:rPr>
-        <w:commentReference w:id="27"/>
+        <w:commentReference w:id="26"/>
       </w:r>
       <w:r>
         <w:rPr>
@@ -8293,7 +9060,29 @@
           <w:lang w:eastAsia="en-US"/>
           <w14:ligatures w14:val="standardContextual"/>
         </w:rPr>
-        <w:t>that custom models be declared as a subclass of the TensorFlow Model class, with custom training logic implemented in the fit &amp; train_step methods.</w:t>
+        <w:t xml:space="preserve">that custom models be declared as a subclass of the TensorFlow Model class, with custom training logic implemented in the fit &amp; </w:t>
+      </w:r>
+      <w:proofErr w:type="spellStart"/>
+      <w:r>
+        <w:rPr>
+          <w:rFonts w:ascii="Times New Roman" w:hAnsi="Times New Roman" w:cs="Times New Roman"/>
+          <w:color w:val="FF0000"/>
+          <w:kern w:val="2"/>
+          <w:lang w:eastAsia="en-US"/>
+          <w14:ligatures w14:val="standardContextual"/>
+        </w:rPr>
+        <w:t>train_step</w:t>
+      </w:r>
+      <w:proofErr w:type="spellEnd"/>
+      <w:r>
+        <w:rPr>
+          <w:rFonts w:ascii="Times New Roman" w:hAnsi="Times New Roman" w:cs="Times New Roman"/>
+          <w:color w:val="FF0000"/>
+          <w:kern w:val="2"/>
+          <w:lang w:eastAsia="en-US"/>
+          <w14:ligatures w14:val="standardContextual"/>
+        </w:rPr>
+        <w:t xml:space="preserve"> methods.</w:t>
       </w:r>
       <w:r>
         <w:rPr>
@@ -8788,6 +9577,44 @@
         </w:rPr>
         <w:t xml:space="preserve">t is implemented using the </w:t>
       </w:r>
+      <w:commentRangeStart w:id="27"/>
+      <w:r>
+        <w:rPr>
+          <w:rFonts w:ascii="Times New Roman" w:hAnsi="Times New Roman" w:cs="Times New Roman"/>
+          <w:color w:val="FF0000"/>
+          <w:kern w:val="2"/>
+          <w:lang w:eastAsia="en-US"/>
+          <w14:ligatures w14:val="standardContextual"/>
+        </w:rPr>
+        <w:t xml:space="preserve">MVC </w:t>
+      </w:r>
+      <w:commentRangeEnd w:id="27"/>
+      <w:r>
+        <w:rPr>
+          <w:rStyle w:val="CommentReference"/>
+        </w:rPr>
+        <w:commentReference w:id="27"/>
+      </w:r>
+      <w:r>
+        <w:rPr>
+          <w:rFonts w:ascii="Times New Roman" w:hAnsi="Times New Roman" w:cs="Times New Roman"/>
+          <w:color w:val="FF0000"/>
+          <w:kern w:val="2"/>
+          <w:lang w:eastAsia="en-US"/>
+          <w14:ligatures w14:val="standardContextual"/>
+        </w:rPr>
+        <w:t>pattern.</w:t>
+      </w:r>
+      <w:r>
+        <w:rPr>
+          <w:rFonts w:ascii="Times New Roman" w:hAnsi="Times New Roman" w:cs="Times New Roman"/>
+          <w:color w:val="FF0000"/>
+          <w:kern w:val="2"/>
+          <w:lang w:eastAsia="en-US"/>
+          <w14:ligatures w14:val="standardContextual"/>
+        </w:rPr>
+        <w:t xml:space="preserve"> </w:t>
+      </w:r>
       <w:commentRangeStart w:id="28"/>
       <w:r>
         <w:rPr>
@@ -8797,7 +9624,17 @@
           <w:lang w:eastAsia="en-US"/>
           <w14:ligatures w14:val="standardContextual"/>
         </w:rPr>
-        <w:t xml:space="preserve">MVC </w:t>
+        <w:t>It is responsible for providing the external interface.</w:t>
+      </w:r>
+      <w:r>
+        <w:rPr>
+          <w:rFonts w:ascii="Times New Roman" w:hAnsi="Times New Roman" w:cs="Times New Roman"/>
+          <w:color w:val="FF0000"/>
+          <w:kern w:val="2"/>
+          <w:lang w:eastAsia="en-US"/>
+          <w14:ligatures w14:val="standardContextual"/>
+        </w:rPr>
+        <w:t xml:space="preserve"> </w:t>
       </w:r>
       <w:commentRangeEnd w:id="28"/>
       <w:r>
@@ -8805,54 +9642,6 @@
           <w:rStyle w:val="CommentReference"/>
         </w:rPr>
         <w:commentReference w:id="28"/>
-      </w:r>
-      <w:r>
-        <w:rPr>
-          <w:rFonts w:ascii="Times New Roman" w:hAnsi="Times New Roman" w:cs="Times New Roman"/>
-          <w:color w:val="FF0000"/>
-          <w:kern w:val="2"/>
-          <w:lang w:eastAsia="en-US"/>
-          <w14:ligatures w14:val="standardContextual"/>
-        </w:rPr>
-        <w:t>pattern.</w:t>
-      </w:r>
-      <w:r>
-        <w:rPr>
-          <w:rFonts w:ascii="Times New Roman" w:hAnsi="Times New Roman" w:cs="Times New Roman"/>
-          <w:color w:val="FF0000"/>
-          <w:kern w:val="2"/>
-          <w:lang w:eastAsia="en-US"/>
-          <w14:ligatures w14:val="standardContextual"/>
-        </w:rPr>
-        <w:t xml:space="preserve"> </w:t>
-      </w:r>
-      <w:commentRangeStart w:id="29"/>
-      <w:r>
-        <w:rPr>
-          <w:rFonts w:ascii="Times New Roman" w:hAnsi="Times New Roman" w:cs="Times New Roman"/>
-          <w:color w:val="FF0000"/>
-          <w:kern w:val="2"/>
-          <w:lang w:eastAsia="en-US"/>
-          <w14:ligatures w14:val="standardContextual"/>
-        </w:rPr>
-        <w:t>It is responsible for providing the external interface.</w:t>
-      </w:r>
-      <w:r>
-        <w:rPr>
-          <w:rFonts w:ascii="Times New Roman" w:hAnsi="Times New Roman" w:cs="Times New Roman"/>
-          <w:color w:val="FF0000"/>
-          <w:kern w:val="2"/>
-          <w:lang w:eastAsia="en-US"/>
-          <w14:ligatures w14:val="standardContextual"/>
-        </w:rPr>
-        <w:t xml:space="preserve"> </w:t>
-      </w:r>
-      <w:commentRangeEnd w:id="29"/>
-      <w:r>
-        <w:rPr>
-          <w:rStyle w:val="CommentReference"/>
-        </w:rPr>
-        <w:commentReference w:id="29"/>
       </w:r>
       <w:r>
         <w:rPr>
@@ -9075,7 +9864,77 @@
           <w:lang w:eastAsia="en-US"/>
           <w14:ligatures w14:val="standardContextual"/>
         </w:rPr>
-        <w:t xml:space="preserve"> The view is the observer, and extends the Observer class, the model is the observable.</w:t>
+        <w:t xml:space="preserve"> The view is the observer, and extends the Observer class, the model </w:t>
+      </w:r>
+      <w:r>
+        <w:rPr>
+          <w:rFonts w:ascii="Times New Roman" w:hAnsi="Times New Roman" w:cs="Times New Roman"/>
+          <w:color w:val="FF0000"/>
+          <w:kern w:val="2"/>
+          <w:lang w:eastAsia="en-US"/>
+          <w14:ligatures w14:val="standardContextual"/>
+        </w:rPr>
+        <w:t xml:space="preserve">is the </w:t>
+      </w:r>
+      <w:r>
+        <w:rPr>
+          <w:rFonts w:ascii="Times New Roman" w:hAnsi="Times New Roman" w:cs="Times New Roman"/>
+          <w:color w:val="FF0000"/>
+          <w:kern w:val="2"/>
+          <w:lang w:eastAsia="en-US"/>
+          <w14:ligatures w14:val="standardContextual"/>
+        </w:rPr>
+        <w:t>observ</w:t>
+      </w:r>
+      <w:r>
+        <w:rPr>
+          <w:rFonts w:ascii="Times New Roman" w:hAnsi="Times New Roman" w:cs="Times New Roman"/>
+          <w:color w:val="FF0000"/>
+          <w:kern w:val="2"/>
+          <w:lang w:eastAsia="en-US"/>
+          <w14:ligatures w14:val="standardContextual"/>
+        </w:rPr>
+        <w:t>able</w:t>
+      </w:r>
+      <w:r>
+        <w:rPr>
+          <w:rFonts w:ascii="Times New Roman" w:hAnsi="Times New Roman" w:cs="Times New Roman"/>
+          <w:color w:val="FF0000"/>
+          <w:kern w:val="2"/>
+          <w:lang w:eastAsia="en-US"/>
+          <w14:ligatures w14:val="standardContextual"/>
+        </w:rPr>
+        <w:t xml:space="preserve"> </w:t>
+      </w:r>
+      <w:r>
+        <w:rPr>
+          <w:rFonts w:ascii="Times New Roman" w:hAnsi="Times New Roman" w:cs="Times New Roman"/>
+          <w:color w:val="FF0000"/>
+          <w:kern w:val="2"/>
+          <w:lang w:eastAsia="en-US"/>
+          <w14:ligatures w14:val="standardContextual"/>
+        </w:rPr>
+        <w:t xml:space="preserve">and </w:t>
+      </w:r>
+      <w:r>
+        <w:rPr>
+          <w:rFonts w:ascii="Times New Roman" w:hAnsi="Times New Roman" w:cs="Times New Roman"/>
+          <w:color w:val="FF0000"/>
+          <w:kern w:val="2"/>
+          <w:lang w:eastAsia="en-US"/>
+          <w14:ligatures w14:val="standardContextual"/>
+        </w:rPr>
+        <w:t>extends O</w:t>
+      </w:r>
+      <w:r>
+        <w:rPr>
+          <w:rFonts w:ascii="Times New Roman" w:hAnsi="Times New Roman" w:cs="Times New Roman"/>
+          <w:color w:val="FF0000"/>
+          <w:kern w:val="2"/>
+          <w:lang w:eastAsia="en-US"/>
+          <w14:ligatures w14:val="standardContextual"/>
+        </w:rPr>
+        <w:t>bservable.</w:t>
       </w:r>
     </w:p>
     <w:p>
@@ -9093,7 +9952,7 @@
         </w:rPr>
         <w:t xml:space="preserve">4.2 </w:t>
       </w:r>
-      <w:commentRangeStart w:id="30"/>
+      <w:commentRangeStart w:id="29"/>
       <w:r>
         <w:rPr>
           <w:rStyle w:val="Heading3Char"/>
@@ -9101,12 +9960,12 @@
         </w:rPr>
         <w:t>Verification &amp; Validation</w:t>
       </w:r>
-      <w:commentRangeEnd w:id="30"/>
+      <w:commentRangeEnd w:id="29"/>
       <w:r>
         <w:rPr>
           <w:rStyle w:val="CommentReference"/>
         </w:rPr>
-        <w:commentReference w:id="30"/>
+        <w:commentReference w:id="29"/>
       </w:r>
     </w:p>
     <w:p>
@@ -9135,21 +9994,21 @@
           <w:rFonts w:ascii="Times New Roman" w:hAnsi="Times New Roman" w:cs="Times New Roman"/>
         </w:rPr>
       </w:pPr>
-      <w:commentRangeStart w:id="31"/>
+      <w:commentRangeStart w:id="30"/>
       <w:r>
         <w:rPr>
           <w:rFonts w:ascii="Times New Roman" w:hAnsi="Times New Roman" w:cs="Times New Roman"/>
         </w:rPr>
         <w:t>Results &amp; Evaluation</w:t>
       </w:r>
-      <w:bookmarkEnd w:id="25"/>
-      <w:commentRangeEnd w:id="31"/>
+      <w:bookmarkEnd w:id="24"/>
+      <w:commentRangeEnd w:id="30"/>
       <w:r>
         <w:rPr>
           <w:rStyle w:val="CommentReference"/>
           <w:b w:val="0"/>
         </w:rPr>
-        <w:commentReference w:id="31"/>
+        <w:commentReference w:id="30"/>
       </w:r>
     </w:p>
     <w:p>
@@ -9169,7 +10028,7 @@
         </w:rPr>
         <w:t xml:space="preserve">5.1 </w:t>
       </w:r>
-      <w:commentRangeStart w:id="32"/>
+      <w:commentRangeStart w:id="31"/>
       <w:r>
         <w:rPr>
           <w:rFonts w:ascii="Times New Roman" w:hAnsi="Times New Roman" w:cs="Times New Roman"/>
@@ -9178,12 +10037,12 @@
         </w:rPr>
         <w:t>Evaluation Process</w:t>
       </w:r>
-      <w:commentRangeEnd w:id="32"/>
+      <w:commentRangeEnd w:id="31"/>
       <w:r>
         <w:rPr>
           <w:rStyle w:val="CommentReference"/>
         </w:rPr>
-        <w:commentReference w:id="32"/>
+        <w:commentReference w:id="31"/>
       </w:r>
     </w:p>
     <w:p>
@@ -9204,20 +10063,20 @@
         </w:rPr>
         <w:t xml:space="preserve">5.2 </w:t>
       </w:r>
-      <w:commentRangeStart w:id="33"/>
+      <w:commentRangeStart w:id="32"/>
       <w:r>
         <w:rPr>
           <w:rFonts w:ascii="Times New Roman" w:hAnsi="Times New Roman" w:cs="Times New Roman"/>
         </w:rPr>
         <w:t>Results of Evaluation</w:t>
       </w:r>
-      <w:commentRangeEnd w:id="33"/>
+      <w:commentRangeEnd w:id="32"/>
       <w:r>
         <w:rPr>
           <w:rStyle w:val="CommentReference"/>
           <w:b w:val="0"/>
         </w:rPr>
-        <w:commentReference w:id="33"/>
+        <w:commentReference w:id="32"/>
       </w:r>
     </w:p>
     <w:p>
@@ -9382,20 +10241,20 @@
           <w:rFonts w:ascii="Times New Roman" w:hAnsi="Times New Roman" w:cs="Times New Roman"/>
         </w:rPr>
       </w:pPr>
-      <w:commentRangeStart w:id="34"/>
+      <w:commentRangeStart w:id="33"/>
       <w:r>
         <w:rPr>
           <w:rFonts w:ascii="Times New Roman" w:hAnsi="Times New Roman" w:cs="Times New Roman"/>
         </w:rPr>
         <w:t>Interpreting the Results</w:t>
       </w:r>
-      <w:commentRangeEnd w:id="34"/>
+      <w:commentRangeEnd w:id="33"/>
       <w:r>
         <w:rPr>
           <w:rStyle w:val="CommentReference"/>
           <w:b w:val="0"/>
         </w:rPr>
-        <w:commentReference w:id="34"/>
+        <w:commentReference w:id="33"/>
       </w:r>
     </w:p>
     <w:p>
@@ -9406,20 +10265,20 @@
           <w:rFonts w:ascii="Times New Roman" w:hAnsi="Times New Roman" w:cs="Times New Roman"/>
         </w:rPr>
       </w:pPr>
-      <w:commentRangeStart w:id="35"/>
+      <w:commentRangeStart w:id="34"/>
       <w:r>
         <w:rPr>
           <w:rFonts w:ascii="Times New Roman" w:hAnsi="Times New Roman" w:cs="Times New Roman"/>
         </w:rPr>
         <w:t>Reflection</w:t>
       </w:r>
-      <w:commentRangeEnd w:id="35"/>
+      <w:commentRangeEnd w:id="34"/>
       <w:r>
         <w:rPr>
           <w:rStyle w:val="CommentReference"/>
           <w:b w:val="0"/>
         </w:rPr>
-        <w:commentReference w:id="35"/>
+        <w:commentReference w:id="34"/>
       </w:r>
     </w:p>
     <w:p>
@@ -9430,20 +10289,20 @@
           <w:rFonts w:ascii="Times New Roman" w:hAnsi="Times New Roman" w:cs="Times New Roman"/>
         </w:rPr>
       </w:pPr>
-      <w:commentRangeStart w:id="36"/>
+      <w:commentRangeStart w:id="35"/>
       <w:r>
         <w:rPr>
           <w:rFonts w:ascii="Times New Roman" w:hAnsi="Times New Roman" w:cs="Times New Roman"/>
         </w:rPr>
         <w:t>Challenges</w:t>
       </w:r>
-      <w:commentRangeEnd w:id="36"/>
+      <w:commentRangeEnd w:id="35"/>
       <w:r>
         <w:rPr>
           <w:rStyle w:val="CommentReference"/>
           <w:b w:val="0"/>
         </w:rPr>
-        <w:commentReference w:id="36"/>
+        <w:commentReference w:id="35"/>
       </w:r>
     </w:p>
     <w:p>
@@ -9454,20 +10313,20 @@
           <w:rFonts w:ascii="Times New Roman" w:hAnsi="Times New Roman" w:cs="Times New Roman"/>
         </w:rPr>
       </w:pPr>
-      <w:commentRangeStart w:id="37"/>
+      <w:commentRangeStart w:id="36"/>
       <w:r>
         <w:rPr>
           <w:rFonts w:ascii="Times New Roman" w:hAnsi="Times New Roman" w:cs="Times New Roman"/>
         </w:rPr>
         <w:t>Limitations</w:t>
       </w:r>
-      <w:commentRangeEnd w:id="37"/>
+      <w:commentRangeEnd w:id="36"/>
       <w:r>
         <w:rPr>
           <w:rStyle w:val="CommentReference"/>
           <w:b w:val="0"/>
         </w:rPr>
-        <w:commentReference w:id="37"/>
+        <w:commentReference w:id="36"/>
       </w:r>
     </w:p>
     <w:p>
@@ -9478,20 +10337,20 @@
           <w:rFonts w:ascii="Times New Roman" w:hAnsi="Times New Roman" w:cs="Times New Roman"/>
         </w:rPr>
       </w:pPr>
-      <w:commentRangeStart w:id="38"/>
+      <w:commentRangeStart w:id="37"/>
       <w:r>
         <w:rPr>
           <w:rFonts w:ascii="Times New Roman" w:hAnsi="Times New Roman" w:cs="Times New Roman"/>
         </w:rPr>
         <w:t>Future Work</w:t>
       </w:r>
-      <w:commentRangeEnd w:id="38"/>
+      <w:commentRangeEnd w:id="37"/>
       <w:r>
         <w:rPr>
           <w:rStyle w:val="CommentReference"/>
           <w:b w:val="0"/>
         </w:rPr>
-        <w:commentReference w:id="38"/>
+        <w:commentReference w:id="37"/>
       </w:r>
     </w:p>
     <w:p>
@@ -9528,20 +10387,20 @@
           <w:rFonts w:ascii="Times New Roman" w:hAnsi="Times New Roman" w:cs="Times New Roman"/>
         </w:rPr>
       </w:pPr>
-      <w:commentRangeStart w:id="39"/>
+      <w:commentRangeStart w:id="38"/>
       <w:r>
         <w:rPr>
           <w:rFonts w:ascii="Times New Roman" w:hAnsi="Times New Roman" w:cs="Times New Roman"/>
         </w:rPr>
         <w:t>Conclusion</w:t>
       </w:r>
-      <w:commentRangeEnd w:id="39"/>
+      <w:commentRangeEnd w:id="38"/>
       <w:r>
         <w:rPr>
           <w:rStyle w:val="CommentReference"/>
           <w:b w:val="0"/>
         </w:rPr>
-        <w:commentReference w:id="39"/>
+        <w:commentReference w:id="38"/>
       </w:r>
     </w:p>
     <w:p>
@@ -9551,12 +10410,12 @@
           <w:rFonts w:ascii="Times New Roman" w:hAnsi="Times New Roman" w:cs="Times New Roman"/>
         </w:rPr>
         <w:sectPr>
-          <w:headerReference w:type="even" r:id="rId25"/>
-          <w:headerReference w:type="default" r:id="rId26"/>
-          <w:footerReference w:type="even" r:id="rId27"/>
-          <w:footerReference w:type="default" r:id="rId28"/>
-          <w:headerReference w:type="first" r:id="rId29"/>
-          <w:footerReference w:type="first" r:id="rId30"/>
+          <w:headerReference w:type="even" r:id="rId26"/>
+          <w:headerReference w:type="default" r:id="rId27"/>
+          <w:footerReference w:type="even" r:id="rId28"/>
+          <w:footerReference w:type="default" r:id="rId29"/>
+          <w:headerReference w:type="first" r:id="rId30"/>
+          <w:footerReference w:type="first" r:id="rId31"/>
           <w:pgSz w:w="11906" w:h="16838" w:code="9"/>
           <w:pgMar w:top="1440" w:right="1440" w:bottom="1440" w:left="1440" w:header="1644" w:footer="1871" w:gutter="0"/>
           <w:pgNumType w:start="1"/>
@@ -9770,12 +10629,12 @@
           <w:rFonts w:ascii="Times New Roman" w:hAnsi="Times New Roman" w:cs="Times New Roman"/>
         </w:rPr>
         <w:sectPr>
-          <w:headerReference w:type="even" r:id="rId31"/>
-          <w:headerReference w:type="default" r:id="rId32"/>
-          <w:footerReference w:type="even" r:id="rId33"/>
-          <w:footerReference w:type="default" r:id="rId34"/>
-          <w:headerReference w:type="first" r:id="rId35"/>
-          <w:footerReference w:type="first" r:id="rId36"/>
+          <w:headerReference w:type="even" r:id="rId32"/>
+          <w:headerReference w:type="default" r:id="rId33"/>
+          <w:footerReference w:type="even" r:id="rId34"/>
+          <w:footerReference w:type="default" r:id="rId35"/>
+          <w:headerReference w:type="first" r:id="rId36"/>
+          <w:footerReference w:type="first" r:id="rId37"/>
           <w:pgSz w:w="11906" w:h="16838" w:code="9"/>
           <w:pgMar w:top="2381" w:right="1418" w:bottom="2268" w:left="2268" w:header="1644" w:footer="1871" w:gutter="0"/>
           <w:cols w:space="720"/>
@@ -9875,7 +10734,7 @@
       <w:pPr>
         <w:pStyle w:val="Body"/>
       </w:pPr>
-      <w:hyperlink r:id="rId37" w:history="1">
+      <w:hyperlink r:id="rId38" w:history="1">
         <w:r>
           <w:rPr>
             <w:rStyle w:val="Hyperlink"/>
@@ -9974,7 +10833,7 @@
                     <pic:cNvPicPr/>
                   </pic:nvPicPr>
                   <pic:blipFill>
-                    <a:blip r:embed="rId38"/>
+                    <a:blip r:embed="rId39"/>
                     <a:stretch>
                       <a:fillRect/>
                     </a:stretch>
@@ -9996,7 +10855,7 @@
       </w:r>
     </w:p>
     <w:sectPr>
-      <w:headerReference w:type="default" r:id="rId39"/>
+      <w:headerReference w:type="default" r:id="rId40"/>
       <w:pgSz w:w="11906" w:h="16838" w:code="9"/>
       <w:pgMar w:top="2381" w:right="1418" w:bottom="2268" w:left="2268" w:header="1644" w:footer="1871" w:gutter="0"/>
       <w:cols w:space="720"/>
@@ -10297,7 +11156,7 @@
       </w:hyperlink>
     </w:p>
   </w:comment>
-  <w:comment w:id="9" w:author="John XYZ" w:date="2024-02-26T10:49:00Z" w:initials="JX">
+  <w:comment w:id="9" w:author="John XYZ" w:date="2024-03-08T19:40:00Z" w:initials="JX">
     <w:p>
       <w:pPr>
         <w:pStyle w:val="CommentText"/>
@@ -10311,11 +11170,11 @@
         <w:annotationRef/>
       </w:r>
       <w:r>
-        <w:t>Deciding on these environments involved an understanding of the properties of RL environments (markovian, determinism vs nondeterminism).</w:t>
+        <w:t>Remove if can’t get working.</w:t>
       </w:r>
     </w:p>
   </w:comment>
-  <w:comment w:id="10" w:author="John XYZ" w:date="2024-02-26T12:06:00Z" w:initials="JX">
+  <w:comment w:id="10" w:author="John XYZ" w:date="2024-02-26T10:49:00Z" w:initials="JX">
     <w:p>
       <w:pPr>
         <w:pStyle w:val="CommentText"/>
@@ -10329,7 +11188,7 @@
         <w:annotationRef/>
       </w:r>
       <w:r>
-        <w:t>Change to page/section number.</w:t>
+        <w:t>Deciding on these environments involved an understanding of the properties of RL environments (markovian, determinism vs nondeterminism).</w:t>
       </w:r>
     </w:p>
   </w:comment>
@@ -10447,7 +11306,7 @@
       </w:r>
     </w:p>
   </w:comment>
-  <w:comment w:id="15" w:author="John XYZ" w:date="2024-02-26T16:15:00Z" w:initials="JX">
+  <w:comment w:id="15" w:author="John XYZ" w:date="2024-03-08T17:13:00Z" w:initials="JX">
     <w:p>
       <w:pPr>
         <w:pStyle w:val="CommentText"/>
@@ -10461,11 +11320,11 @@
         <w:annotationRef/>
       </w:r>
       <w:r>
-        <w:t>“How did you decide on the particular software artifact you decided to develop?”</w:t>
+        <w:t>Rambling, needs to be rewritten.</w:t>
       </w:r>
     </w:p>
   </w:comment>
-  <w:comment w:id="16" w:author="John XYZ" w:date="2024-03-02T17:19:00Z" w:initials="JX">
+  <w:comment w:id="16" w:author="John XYZ" w:date="2024-02-26T16:15:00Z" w:initials="JX">
     <w:p>
       <w:pPr>
         <w:pStyle w:val="CommentText"/>
@@ -10479,7 +11338,7 @@
         <w:annotationRef/>
       </w:r>
       <w:r>
-        <w:t>Concretely, how did I come up with the requirements?</w:t>
+        <w:t>“How did you decide on the particular software artifact you decided to develop?”</w:t>
       </w:r>
     </w:p>
   </w:comment>
@@ -10755,7 +11614,7 @@
       </w:r>
     </w:p>
   </w:comment>
-  <w:comment w:id="22" w:author="John XYZ" w:date="2024-03-06T18:16:00Z" w:initials="JX">
+  <w:comment w:id="22" w:author="John XYZ" w:date="2024-03-08T17:05:00Z" w:initials="JX">
     <w:p>
       <w:pPr>
         <w:pStyle w:val="CommentText"/>
@@ -10769,7 +11628,7 @@
         <w:annotationRef/>
       </w:r>
       <w:r>
-        <w:t>TODO include final UI.</w:t>
+        <w:t>Include QR links to some gameplay gifs?</w:t>
       </w:r>
     </w:p>
   </w:comment>
@@ -10791,7 +11650,7 @@
       </w:r>
     </w:p>
   </w:comment>
-  <w:comment w:id="24" w:author="John XYZ" w:date="2024-03-05T00:03:00Z" w:initials="JX">
+  <w:comment w:id="25" w:author="John XYZ" w:date="2024-02-26T17:02:00Z" w:initials="JX">
     <w:p>
       <w:pPr>
         <w:pStyle w:val="CommentText"/>
@@ -10805,29 +11664,11 @@
         <w:annotationRef/>
       </w:r>
       <w:r>
-        <w:t>Should this be here, or in section 3.4.2?</w:t>
+        <w:t>“Provide implementation details: language used, architecture (e.g. server and client, or hub and spoke). Explain how you secured personal details.”</w:t>
       </w:r>
     </w:p>
   </w:comment>
-  <w:comment w:id="26" w:author="John XYZ" w:date="2024-02-26T17:02:00Z" w:initials="JX">
-    <w:p>
-      <w:pPr>
-        <w:pStyle w:val="CommentText"/>
-        <w:ind w:left="0" w:firstLine="0"/>
-        <w:jc w:val="left"/>
-      </w:pPr>
-      <w:r>
-        <w:rPr>
-          <w:rStyle w:val="CommentReference"/>
-        </w:rPr>
-        <w:annotationRef/>
-      </w:r>
-      <w:r>
-        <w:t>“Provide implementation details: language used, architecture (e.g. server and client, or hub and spoke). Explain how you secured personal details.”</w:t>
-      </w:r>
-    </w:p>
-  </w:comment>
-  <w:comment w:id="27" w:author="John XYZ" w:date="2024-03-05T00:56:00Z" w:initials="JX">
+  <w:comment w:id="26" w:author="John XYZ" w:date="2024-03-05T00:56:00Z" w:initials="JX">
     <w:p>
       <w:pPr>
         <w:pStyle w:val="CommentText"/>
@@ -10850,7 +11691,7 @@
       </w:hyperlink>
     </w:p>
   </w:comment>
-  <w:comment w:id="28" w:author="John XYZ" w:date="2024-03-06T22:32:00Z" w:initials="JX">
+  <w:comment w:id="27" w:author="John XYZ" w:date="2024-03-06T22:32:00Z" w:initials="JX">
     <w:p>
       <w:pPr>
         <w:pStyle w:val="CommentText"/>
@@ -10868,7 +11709,7 @@
       </w:r>
     </w:p>
   </w:comment>
-  <w:comment w:id="29" w:author="John XYZ" w:date="2024-03-06T14:04:00Z" w:initials="JX">
+  <w:comment w:id="28" w:author="John XYZ" w:date="2024-03-06T14:04:00Z" w:initials="JX">
     <w:p>
       <w:pPr>
         <w:pStyle w:val="CommentText"/>
@@ -10886,7 +11727,7 @@
       </w:r>
     </w:p>
   </w:comment>
-  <w:comment w:id="30" w:author="John XYZ" w:date="2024-02-26T17:02:00Z" w:initials="JX">
+  <w:comment w:id="29" w:author="John XYZ" w:date="2024-02-26T17:02:00Z" w:initials="JX">
     <w:p>
       <w:pPr>
         <w:pStyle w:val="CommentText"/>
@@ -10914,7 +11755,7 @@
       </w:r>
     </w:p>
   </w:comment>
-  <w:comment w:id="31" w:author="John XYZ" w:date="2024-02-26T17:03:00Z" w:initials="JX">
+  <w:comment w:id="30" w:author="John XYZ" w:date="2024-02-26T17:03:00Z" w:initials="JX">
     <w:p>
       <w:pPr>
         <w:pStyle w:val="CommentText"/>
@@ -10932,7 +11773,7 @@
       </w:r>
     </w:p>
   </w:comment>
-  <w:comment w:id="32" w:author="John XYZ" w:date="2024-02-26T17:03:00Z" w:initials="JX">
+  <w:comment w:id="31" w:author="John XYZ" w:date="2024-02-26T17:03:00Z" w:initials="JX">
     <w:p>
       <w:pPr>
         <w:pStyle w:val="CommentText"/>
@@ -10970,7 +11811,7 @@
       </w:r>
     </w:p>
   </w:comment>
-  <w:comment w:id="33" w:author="John XYZ" w:date="2024-02-26T17:03:00Z" w:initials="JX">
+  <w:comment w:id="32" w:author="John XYZ" w:date="2024-02-26T17:03:00Z" w:initials="JX">
     <w:p>
       <w:pPr>
         <w:pStyle w:val="CommentText"/>
@@ -10988,7 +11829,7 @@
       </w:r>
     </w:p>
   </w:comment>
-  <w:comment w:id="34" w:author="John XYZ" w:date="2024-02-26T18:06:00Z" w:initials="JX">
+  <w:comment w:id="33" w:author="John XYZ" w:date="2024-02-26T18:06:00Z" w:initials="JX">
     <w:p>
       <w:pPr>
         <w:pStyle w:val="CommentText"/>
@@ -11016,7 +11857,7 @@
       </w:r>
     </w:p>
   </w:comment>
-  <w:comment w:id="35" w:author="John XYZ" w:date="2024-02-26T18:06:00Z" w:initials="JX">
+  <w:comment w:id="34" w:author="John XYZ" w:date="2024-02-26T18:06:00Z" w:initials="JX">
     <w:p>
       <w:pPr>
         <w:pStyle w:val="CommentText"/>
@@ -11034,7 +11875,7 @@
       </w:r>
     </w:p>
   </w:comment>
-  <w:comment w:id="36" w:author="John XYZ" w:date="2024-02-26T18:07:00Z" w:initials="JX">
+  <w:comment w:id="35" w:author="John XYZ" w:date="2024-02-26T18:07:00Z" w:initials="JX">
     <w:p>
       <w:pPr>
         <w:pStyle w:val="CommentText"/>
@@ -11052,7 +11893,7 @@
       </w:r>
     </w:p>
   </w:comment>
-  <w:comment w:id="37" w:author="John XYZ" w:date="2024-02-26T18:07:00Z" w:initials="JX">
+  <w:comment w:id="36" w:author="John XYZ" w:date="2024-02-26T18:07:00Z" w:initials="JX">
     <w:p>
       <w:pPr>
         <w:pStyle w:val="CommentText"/>
@@ -11070,7 +11911,7 @@
       </w:r>
     </w:p>
   </w:comment>
-  <w:comment w:id="38" w:author="John XYZ" w:date="2024-02-26T18:07:00Z" w:initials="JX">
+  <w:comment w:id="37" w:author="John XYZ" w:date="2024-02-26T18:07:00Z" w:initials="JX">
     <w:p>
       <w:pPr>
         <w:pStyle w:val="CommentText"/>
@@ -11088,7 +11929,7 @@
       </w:r>
     </w:p>
   </w:comment>
-  <w:comment w:id="39" w:author="John XYZ" w:date="2024-02-26T17:10:00Z" w:initials="JX">
+  <w:comment w:id="38" w:author="John XYZ" w:date="2024-02-26T17:10:00Z" w:initials="JX">
     <w:p>
       <w:pPr>
         <w:pStyle w:val="CommentText"/>
@@ -11129,21 +11970,20 @@
   <w15:commentEx w15:paraId="0B2D90E0" w15:done="0"/>
   <w15:commentEx w15:paraId="1352AE36" w15:done="0"/>
   <w15:commentEx w15:paraId="142ACAC4" w15:done="0"/>
+  <w15:commentEx w15:paraId="2494F5B7" w15:done="0"/>
   <w15:commentEx w15:paraId="27C1412B" w15:done="0"/>
-  <w15:commentEx w15:paraId="5C6526D5" w15:done="0"/>
   <w15:commentEx w15:paraId="7DB9CBA7" w15:done="0"/>
   <w15:commentEx w15:paraId="79B5329C" w15:done="0"/>
   <w15:commentEx w15:paraId="7F955965" w15:done="0"/>
+  <w15:commentEx w15:paraId="0566B4F1" w15:done="0"/>
   <w15:commentEx w15:paraId="21A1D907" w15:done="0"/>
-  <w15:commentEx w15:paraId="0B0EE3B0" w15:paraIdParent="21A1D907" w15:done="0"/>
   <w15:commentEx w15:paraId="771C1516" w15:done="0"/>
   <w15:commentEx w15:paraId="45D2DBE6" w15:done="0"/>
   <w15:commentEx w15:paraId="23E53891" w15:done="0"/>
   <w15:commentEx w15:paraId="30B74296" w15:done="0"/>
   <w15:commentEx w15:paraId="74410256" w15:done="0"/>
-  <w15:commentEx w15:paraId="473DE58B" w15:paraIdParent="74410256" w15:done="0"/>
+  <w15:commentEx w15:paraId="7928CC31" w15:paraIdParent="74410256" w15:done="0"/>
   <w15:commentEx w15:paraId="42B644B1" w15:done="0"/>
-  <w15:commentEx w15:paraId="17FC152D" w15:done="0"/>
   <w15:commentEx w15:paraId="249968E7" w15:done="0"/>
   <w15:commentEx w15:paraId="428AE6EE" w15:done="0"/>
   <w15:commentEx w15:paraId="6741FD04" w15:done="0"/>
@@ -11171,21 +12011,20 @@
   <w16cex:commentExtensible w16cex:durableId="7D8D1562" w16cex:dateUtc="2024-02-26T16:14:00Z"/>
   <w16cex:commentExtensible w16cex:durableId="3724DD4D" w16cex:dateUtc="2024-02-26T16:14:00Z"/>
   <w16cex:commentExtensible w16cex:durableId="379517ED" w16cex:dateUtc="2024-02-25T09:07:00Z"/>
+  <w16cex:commentExtensible w16cex:durableId="478F398D" w16cex:dateUtc="2024-03-08T19:40:00Z"/>
   <w16cex:commentExtensible w16cex:durableId="5EB8F097" w16cex:dateUtc="2024-02-26T10:49:00Z"/>
-  <w16cex:commentExtensible w16cex:durableId="4A645409" w16cex:dateUtc="2024-02-26T12:06:00Z"/>
   <w16cex:commentExtensible w16cex:durableId="1B7946BA" w16cex:dateUtc="2024-02-26T16:14:00Z"/>
   <w16cex:commentExtensible w16cex:durableId="37048087" w16cex:dateUtc="2024-02-26T16:15:00Z"/>
   <w16cex:commentExtensible w16cex:durableId="49BC205F" w16cex:dateUtc="2024-02-26T16:15:00Z"/>
+  <w16cex:commentExtensible w16cex:durableId="1D3CA2A0" w16cex:dateUtc="2024-03-08T17:13:00Z"/>
   <w16cex:commentExtensible w16cex:durableId="01F9F9FA" w16cex:dateUtc="2024-02-26T16:15:00Z"/>
-  <w16cex:commentExtensible w16cex:durableId="04B8BA30" w16cex:dateUtc="2024-03-02T17:19:00Z"/>
   <w16cex:commentExtensible w16cex:durableId="6AC2375F" w16cex:dateUtc="2024-03-04T23:54:00Z"/>
   <w16cex:commentExtensible w16cex:durableId="7C47E0DF" w16cex:dateUtc="2024-02-26T17:01:00Z"/>
   <w16cex:commentExtensible w16cex:durableId="3A52EED7" w16cex:dateUtc="2024-02-26T17:01:00Z"/>
   <w16cex:commentExtensible w16cex:durableId="7694A0CE" w16cex:dateUtc="2024-02-26T17:01:00Z"/>
   <w16cex:commentExtensible w16cex:durableId="42D45C75" w16cex:dateUtc="2024-02-26T17:02:00Z"/>
-  <w16cex:commentExtensible w16cex:durableId="0DC2D6B0" w16cex:dateUtc="2024-03-06T18:16:00Z"/>
+  <w16cex:commentExtensible w16cex:durableId="65C2BB06" w16cex:dateUtc="2024-03-08T17:05:00Z"/>
   <w16cex:commentExtensible w16cex:durableId="79BCBB94" w16cex:dateUtc="2024-02-26T17:02:00Z"/>
-  <w16cex:commentExtensible w16cex:durableId="777FED4E" w16cex:dateUtc="2024-03-05T00:03:00Z"/>
   <w16cex:commentExtensible w16cex:durableId="59C0BD8D" w16cex:dateUtc="2024-02-26T17:02:00Z"/>
   <w16cex:commentExtensible w16cex:durableId="341273F1" w16cex:dateUtc="2024-03-05T00:56:00Z"/>
   <w16cex:commentExtensible w16cex:durableId="63457E52" w16cex:dateUtc="2024-03-06T22:32:00Z"/>
@@ -11213,21 +12052,20 @@
   <w16cid:commentId w16cid:paraId="0B2D90E0" w16cid:durableId="7D8D1562"/>
   <w16cid:commentId w16cid:paraId="1352AE36" w16cid:durableId="3724DD4D"/>
   <w16cid:commentId w16cid:paraId="142ACAC4" w16cid:durableId="379517ED"/>
+  <w16cid:commentId w16cid:paraId="2494F5B7" w16cid:durableId="478F398D"/>
   <w16cid:commentId w16cid:paraId="27C1412B" w16cid:durableId="5EB8F097"/>
-  <w16cid:commentId w16cid:paraId="5C6526D5" w16cid:durableId="4A645409"/>
   <w16cid:commentId w16cid:paraId="7DB9CBA7" w16cid:durableId="1B7946BA"/>
   <w16cid:commentId w16cid:paraId="79B5329C" w16cid:durableId="37048087"/>
   <w16cid:commentId w16cid:paraId="7F955965" w16cid:durableId="49BC205F"/>
+  <w16cid:commentId w16cid:paraId="0566B4F1" w16cid:durableId="1D3CA2A0"/>
   <w16cid:commentId w16cid:paraId="21A1D907" w16cid:durableId="01F9F9FA"/>
-  <w16cid:commentId w16cid:paraId="0B0EE3B0" w16cid:durableId="04B8BA30"/>
   <w16cid:commentId w16cid:paraId="771C1516" w16cid:durableId="6AC2375F"/>
   <w16cid:commentId w16cid:paraId="45D2DBE6" w16cid:durableId="7C47E0DF"/>
   <w16cid:commentId w16cid:paraId="23E53891" w16cid:durableId="3A52EED7"/>
   <w16cid:commentId w16cid:paraId="30B74296" w16cid:durableId="7694A0CE"/>
   <w16cid:commentId w16cid:paraId="74410256" w16cid:durableId="42D45C75"/>
-  <w16cid:commentId w16cid:paraId="473DE58B" w16cid:durableId="0DC2D6B0"/>
+  <w16cid:commentId w16cid:paraId="7928CC31" w16cid:durableId="65C2BB06"/>
   <w16cid:commentId w16cid:paraId="42B644B1" w16cid:durableId="79BCBB94"/>
-  <w16cid:commentId w16cid:paraId="17FC152D" w16cid:durableId="777FED4E"/>
   <w16cid:commentId w16cid:paraId="249968E7" w16cid:durableId="59C0BD8D"/>
   <w16cid:commentId w16cid:paraId="428AE6EE" w16cid:durableId="341273F1"/>
   <w16cid:commentId w16cid:paraId="6741FD04" w16cid:durableId="63457E52"/>
@@ -12133,7 +12971,7 @@
         <w:rPr>
           <w:noProof/>
         </w:rPr>
-        <w:t>3</w:t>
+        <w:t>1</w:t>
       </w:r>
     </w:fldSimple>
     <w:r>
@@ -12144,7 +12982,7 @@
         <w:rPr>
           <w:noProof/>
         </w:rPr>
-        <w:t>Specification and Design</w:t>
+        <w:t>Introduction</w:t>
       </w:r>
     </w:fldSimple>
   </w:p>
@@ -17130,6 +17968,34 @@
 </file>
 
 <file path=customXml/item1.xml><?xml version="1.0" encoding="utf-8"?>
+<b:Sources xmlns:b="http://schemas.openxmlformats.org/officeDocument/2006/bibliography" xmlns="http://schemas.openxmlformats.org/officeDocument/2006/bibliography" SelectedStyle="\IEEE2006OfficeOnline.xsl" StyleName="IEEE" Version="2006">
+  <b:Source>
+    <b:Tag>Tur50</b:Tag>
+    <b:SourceType>JournalArticle</b:SourceType>
+    <b:Guid>{5420684F-8F0D-44CA-8253-D0E268BFF613}</b:Guid>
+    <b:Author>
+      <b:Author>
+        <b:NameList>
+          <b:Person>
+            <b:Last>Turing</b:Last>
+            <b:First>A</b:First>
+            <b:Middle>M</b:Middle>
+          </b:Person>
+        </b:NameList>
+      </b:Author>
+    </b:Author>
+    <b:Title>Computer machinery and intelligence</b:Title>
+    <b:JournalName>Mind</b:JournalName>
+    <b:Year>1950</b:Year>
+    <b:Pages>433-460</b:Pages>
+    <b:Volume>59</b:Volume>
+    <b:Issue>236</b:Issue>
+    <b:RefOrder>1</b:RefOrder>
+  </b:Source>
+</b:Sources>
+</file>
+
+<file path=customXml/item2.xml><?xml version="1.0" encoding="utf-8"?>
 <ct:contentTypeSchema xmlns:ct="http://schemas.microsoft.com/office/2006/metadata/contentType" xmlns:ma="http://schemas.microsoft.com/office/2006/metadata/properties/metaAttributes" ct:_="" ma:_="" ma:contentTypeName="Document" ma:contentTypeID="0x01010002A8C6127404D749B2AB0E28638C586F" ma:contentTypeVersion="14" ma:contentTypeDescription="Create a new document." ma:contentTypeScope="" ma:versionID="7654410493b36246e3356fc99efd3467">
   <xsd:schema xmlns:xsd="http://www.w3.org/2001/XMLSchema" xmlns:xs="http://www.w3.org/2001/XMLSchema" xmlns:p="http://schemas.microsoft.com/office/2006/metadata/properties" xmlns:ns3="0441771b-175f-4257-a843-6830f267575d" xmlns:ns4="6b0e06d0-2635-4c69-a977-8e582df1bb2a" targetNamespace="http://schemas.microsoft.com/office/2006/metadata/properties" ma:root="true" ma:fieldsID="5f4646b8b5c660e91a8ded4839d30c78" ns3:_="" ns4:_="">
     <xsd:import namespace="0441771b-175f-4257-a843-6830f267575d"/>
@@ -17358,41 +18224,7 @@
 </ct:contentTypeSchema>
 </file>
 
-<file path=customXml/item2.xml><?xml version="1.0" encoding="utf-8"?>
-<b:Sources xmlns:b="http://schemas.openxmlformats.org/officeDocument/2006/bibliography" xmlns="http://schemas.openxmlformats.org/officeDocument/2006/bibliography" SelectedStyle="\IEEE2006OfficeOnline.xsl" StyleName="IEEE" Version="2006">
-  <b:Source>
-    <b:Tag>Tur50</b:Tag>
-    <b:SourceType>JournalArticle</b:SourceType>
-    <b:Guid>{5420684F-8F0D-44CA-8253-D0E268BFF613}</b:Guid>
-    <b:Author>
-      <b:Author>
-        <b:NameList>
-          <b:Person>
-            <b:Last>Turing</b:Last>
-            <b:First>A</b:First>
-            <b:Middle>M</b:Middle>
-          </b:Person>
-        </b:NameList>
-      </b:Author>
-    </b:Author>
-    <b:Title>Computer machinery and intelligence</b:Title>
-    <b:JournalName>Mind</b:JournalName>
-    <b:Year>1950</b:Year>
-    <b:Pages>433-460</b:Pages>
-    <b:Volume>59</b:Volume>
-    <b:Issue>236</b:Issue>
-    <b:RefOrder>1</b:RefOrder>
-  </b:Source>
-</b:Sources>
-</file>
-
 <file path=customXml/item3.xml><?xml version="1.0" encoding="utf-8"?>
-<p:properties xmlns:p="http://schemas.microsoft.com/office/2006/metadata/properties" xmlns:xsi="http://www.w3.org/2001/XMLSchema-instance" xmlns:pc="http://schemas.microsoft.com/office/infopath/2007/PartnerControls">
-  <documentManagement/>
-</p:properties>
-</file>
-
-<file path=customXml/item4.xml><?xml version="1.0" encoding="utf-8"?>
 <?mso-contentType ?>
 <FormTemplates xmlns="http://schemas.microsoft.com/sharepoint/v3/contenttype/forms">
   <Display>DocumentLibraryForm</Display>
@@ -17401,7 +18233,21 @@
 </FormTemplates>
 </file>
 
+<file path=customXml/item4.xml><?xml version="1.0" encoding="utf-8"?>
+<p:properties xmlns:p="http://schemas.microsoft.com/office/2006/metadata/properties" xmlns:xsi="http://www.w3.org/2001/XMLSchema-instance" xmlns:pc="http://schemas.microsoft.com/office/infopath/2007/PartnerControls">
+  <documentManagement/>
+</p:properties>
+</file>
+
 <file path=customXml/itemProps1.xml><?xml version="1.0" encoding="utf-8"?>
+<ds:datastoreItem xmlns:ds="http://schemas.openxmlformats.org/officeDocument/2006/customXml" ds:itemID="{229309D4-5DDD-442B-999B-675693FFE800}">
+  <ds:schemaRefs>
+    <ds:schemaRef ds:uri="http://schemas.openxmlformats.org/officeDocument/2006/bibliography"/>
+  </ds:schemaRefs>
+</ds:datastoreItem>
+</file>
+
+<file path=customXml/itemProps2.xml><?xml version="1.0" encoding="utf-8"?>
 <ds:datastoreItem xmlns:ds="http://schemas.openxmlformats.org/officeDocument/2006/customXml" ds:itemID="{BE45C462-4B9B-4876-AC51-2B8EFC7EC798}">
   <ds:schemaRefs>
     <ds:schemaRef ds:uri="http://schemas.microsoft.com/office/2006/metadata/contentType"/>
@@ -17420,27 +18266,19 @@
 </ds:datastoreItem>
 </file>
 
-<file path=customXml/itemProps2.xml><?xml version="1.0" encoding="utf-8"?>
-<ds:datastoreItem xmlns:ds="http://schemas.openxmlformats.org/officeDocument/2006/customXml" ds:itemID="{229309D4-5DDD-442B-999B-675693FFE800}">
+<file path=customXml/itemProps3.xml><?xml version="1.0" encoding="utf-8"?>
+<ds:datastoreItem xmlns:ds="http://schemas.openxmlformats.org/officeDocument/2006/customXml" ds:itemID="{ABC3323C-0102-40DC-A4FC-2DB410658A48}">
   <ds:schemaRefs>
-    <ds:schemaRef ds:uri="http://schemas.openxmlformats.org/officeDocument/2006/bibliography"/>
+    <ds:schemaRef ds:uri="http://schemas.microsoft.com/sharepoint/v3/contenttype/forms"/>
   </ds:schemaRefs>
 </ds:datastoreItem>
 </file>
 
-<file path=customXml/itemProps3.xml><?xml version="1.0" encoding="utf-8"?>
+<file path=customXml/itemProps4.xml><?xml version="1.0" encoding="utf-8"?>
 <ds:datastoreItem xmlns:ds="http://schemas.openxmlformats.org/officeDocument/2006/customXml" ds:itemID="{7C0CE889-F2F4-493B-BE3C-4B92B48678EA}">
   <ds:schemaRefs>
     <ds:schemaRef ds:uri="http://schemas.microsoft.com/office/2006/metadata/properties"/>
     <ds:schemaRef ds:uri="http://schemas.microsoft.com/office/infopath/2007/PartnerControls"/>
   </ds:schemaRefs>
 </ds:datastoreItem>
-</file>
-
-<file path=customXml/itemProps4.xml><?xml version="1.0" encoding="utf-8"?>
-<ds:datastoreItem xmlns:ds="http://schemas.openxmlformats.org/officeDocument/2006/customXml" ds:itemID="{ABC3323C-0102-40DC-A4FC-2DB410658A48}">
-  <ds:schemaRefs>
-    <ds:schemaRef ds:uri="http://schemas.microsoft.com/sharepoint/v3/contenttype/forms"/>
-  </ds:schemaRefs>
-</ds:datastoreItem>
 </file>
--- a/word-dissertation.docx
+++ b/word-dissertation.docx
@@ -2826,7 +2826,6 @@
         </w:rPr>
         <w:t xml:space="preserve"> discuss </w:t>
       </w:r>
-      <w:proofErr w:type="spellStart"/>
       <w:r>
         <w:rPr>
           <w:rFonts w:ascii="Times New Roman" w:hAnsi="Times New Roman" w:cs="Times New Roman"/>
@@ -2834,7 +2833,6 @@
         </w:rPr>
         <w:t>a,b,c</w:t>
       </w:r>
-      <w:proofErr w:type="spellEnd"/>
       <w:r>
         <w:rPr>
           <w:rFonts w:ascii="Times New Roman" w:hAnsi="Times New Roman" w:cs="Times New Roman"/>
@@ -2868,23 +2866,7 @@
           <w:rFonts w:ascii="Times New Roman" w:hAnsi="Times New Roman" w:cs="Times New Roman"/>
           <w:color w:val="FF0000"/>
         </w:rPr>
-        <w:t xml:space="preserve">6 discuss </w:t>
-      </w:r>
-      <w:proofErr w:type="spellStart"/>
-      <w:r>
-        <w:rPr>
-          <w:rFonts w:ascii="Times New Roman" w:hAnsi="Times New Roman" w:cs="Times New Roman"/>
-          <w:color w:val="FF0000"/>
-        </w:rPr>
-        <w:t>x,y,z</w:t>
-      </w:r>
-      <w:proofErr w:type="spellEnd"/>
-      <w:r>
-        <w:rPr>
-          <w:rFonts w:ascii="Times New Roman" w:hAnsi="Times New Roman" w:cs="Times New Roman"/>
-          <w:color w:val="FF0000"/>
-        </w:rPr>
-        <w:t>.</w:t>
+        <w:t>6 discuss x,y,z.</w:t>
       </w:r>
     </w:p>
     <w:p>
@@ -4928,7 +4910,7 @@
           <w:lang w:eastAsia="en-US"/>
           <w14:ligatures w14:val="standardContextual"/>
         </w:rPr>
-        <w:t>Number of seekers.</w:t>
+        <w:t>Number of time steps until epoch termination.</w:t>
       </w:r>
     </w:p>
     <w:p>
@@ -4956,7 +4938,7 @@
           <w:lang w:eastAsia="en-US"/>
           <w14:ligatures w14:val="standardContextual"/>
         </w:rPr>
-        <w:t>Speed ratio between runner and seeker.</w:t>
+        <w:t>Number of seekers.</w:t>
       </w:r>
     </w:p>
     <w:p>
@@ -4984,7 +4966,7 @@
           <w:lang w:eastAsia="en-US"/>
           <w14:ligatures w14:val="standardContextual"/>
         </w:rPr>
-        <w:t>Size of arena (height &amp; width).</w:t>
+        <w:t>Speed ratio between runner and seeker.</w:t>
       </w:r>
     </w:p>
     <w:p>
@@ -5012,7 +4994,189 @@
           <w:lang w:eastAsia="en-US"/>
           <w14:ligatures w14:val="standardContextual"/>
         </w:rPr>
-        <w:t>Number of time steps until epoch termination.</w:t>
+        <w:t xml:space="preserve">Maximum </w:t>
+      </w:r>
+      <w:r>
+        <w:rPr>
+          <w:rFonts w:ascii="Times New Roman" w:hAnsi="Times New Roman" w:cs="Times New Roman"/>
+          <w:color w:val="FF0000"/>
+          <w:kern w:val="2"/>
+          <w:lang w:eastAsia="en-US"/>
+          <w14:ligatures w14:val="standardContextual"/>
+        </w:rPr>
+        <w:t>deflection of seeker spawn angle from directly behind runner.</w:t>
+      </w:r>
+    </w:p>
+    <w:p>
+      <w:pPr>
+        <w:numPr>
+          <w:ilvl w:val="1"/>
+          <w:numId w:val="19"/>
+        </w:numPr>
+        <w:spacing w:after="160" w:line="259" w:lineRule="auto"/>
+        <w:contextualSpacing/>
+        <w:jc w:val="left"/>
+        <w:rPr>
+          <w:rFonts w:ascii="Times New Roman" w:hAnsi="Times New Roman" w:cs="Times New Roman"/>
+          <w:color w:val="FF0000"/>
+          <w:kern w:val="2"/>
+          <w:lang w:eastAsia="en-US"/>
+          <w14:ligatures w14:val="standardContextual"/>
+        </w:rPr>
+      </w:pPr>
+      <w:r>
+        <w:rPr>
+          <w:rFonts w:ascii="Times New Roman" w:hAnsi="Times New Roman" w:cs="Times New Roman"/>
+          <w:color w:val="FF0000"/>
+          <w:kern w:val="2"/>
+          <w:lang w:eastAsia="en-US"/>
+          <w14:ligatures w14:val="standardContextual"/>
+        </w:rPr>
+        <w:t>Min d</w:t>
+      </w:r>
+      <w:r>
+        <w:rPr>
+          <w:rFonts w:ascii="Times New Roman" w:hAnsi="Times New Roman" w:cs="Times New Roman"/>
+          <w:color w:val="FF0000"/>
+          <w:kern w:val="2"/>
+          <w:lang w:eastAsia="en-US"/>
+          <w14:ligatures w14:val="standardContextual"/>
+        </w:rPr>
+        <w:t xml:space="preserve">istance seekers </w:t>
+      </w:r>
+      <w:r>
+        <w:rPr>
+          <w:rFonts w:ascii="Times New Roman" w:hAnsi="Times New Roman" w:cs="Times New Roman"/>
+          <w:color w:val="FF0000"/>
+          <w:kern w:val="2"/>
+          <w:lang w:eastAsia="en-US"/>
+          <w14:ligatures w14:val="standardContextual"/>
+        </w:rPr>
+        <w:t xml:space="preserve">can </w:t>
+      </w:r>
+      <w:r>
+        <w:rPr>
+          <w:rFonts w:ascii="Times New Roman" w:hAnsi="Times New Roman" w:cs="Times New Roman"/>
+          <w:color w:val="FF0000"/>
+          <w:kern w:val="2"/>
+          <w:lang w:eastAsia="en-US"/>
+          <w14:ligatures w14:val="standardContextual"/>
+        </w:rPr>
+        <w:t>spawn from runner.</w:t>
+      </w:r>
+    </w:p>
+    <w:p>
+      <w:pPr>
+        <w:numPr>
+          <w:ilvl w:val="1"/>
+          <w:numId w:val="19"/>
+        </w:numPr>
+        <w:spacing w:after="160" w:line="259" w:lineRule="auto"/>
+        <w:contextualSpacing/>
+        <w:jc w:val="left"/>
+        <w:rPr>
+          <w:rFonts w:ascii="Times New Roman" w:hAnsi="Times New Roman" w:cs="Times New Roman"/>
+          <w:color w:val="FF0000"/>
+          <w:kern w:val="2"/>
+          <w:lang w:eastAsia="en-US"/>
+          <w14:ligatures w14:val="standardContextual"/>
+        </w:rPr>
+      </w:pPr>
+      <w:r>
+        <w:rPr>
+          <w:rFonts w:ascii="Times New Roman" w:hAnsi="Times New Roman" w:cs="Times New Roman"/>
+          <w:color w:val="FF0000"/>
+          <w:kern w:val="2"/>
+          <w:lang w:eastAsia="en-US"/>
+          <w14:ligatures w14:val="standardContextual"/>
+        </w:rPr>
+        <w:t xml:space="preserve">Max distance seekers </w:t>
+      </w:r>
+      <w:r>
+        <w:rPr>
+          <w:rFonts w:ascii="Times New Roman" w:hAnsi="Times New Roman" w:cs="Times New Roman"/>
+          <w:color w:val="FF0000"/>
+          <w:kern w:val="2"/>
+          <w:lang w:eastAsia="en-US"/>
+          <w14:ligatures w14:val="standardContextual"/>
+        </w:rPr>
+        <w:t xml:space="preserve">can </w:t>
+      </w:r>
+      <w:r>
+        <w:rPr>
+          <w:rFonts w:ascii="Times New Roman" w:hAnsi="Times New Roman" w:cs="Times New Roman"/>
+          <w:color w:val="FF0000"/>
+          <w:kern w:val="2"/>
+          <w:lang w:eastAsia="en-US"/>
+          <w14:ligatures w14:val="standardContextual"/>
+        </w:rPr>
+        <w:t>spawn from runner.</w:t>
+      </w:r>
+    </w:p>
+    <w:p>
+      <w:pPr>
+        <w:numPr>
+          <w:ilvl w:val="1"/>
+          <w:numId w:val="19"/>
+        </w:numPr>
+        <w:spacing w:after="160" w:line="259" w:lineRule="auto"/>
+        <w:contextualSpacing/>
+        <w:jc w:val="left"/>
+        <w:rPr>
+          <w:rFonts w:ascii="Times New Roman" w:hAnsi="Times New Roman" w:cs="Times New Roman"/>
+          <w:color w:val="FF0000"/>
+          <w:kern w:val="2"/>
+          <w:lang w:eastAsia="en-US"/>
+          <w14:ligatures w14:val="standardContextual"/>
+        </w:rPr>
+      </w:pPr>
+      <w:r>
+        <w:rPr>
+          <w:rFonts w:ascii="Times New Roman" w:hAnsi="Times New Roman" w:cs="Times New Roman"/>
+          <w:color w:val="FF0000"/>
+          <w:kern w:val="2"/>
+          <w:lang w:eastAsia="en-US"/>
+          <w14:ligatures w14:val="standardContextual"/>
+        </w:rPr>
+        <w:t>Height of arena.</w:t>
+      </w:r>
+    </w:p>
+    <w:p>
+      <w:pPr>
+        <w:numPr>
+          <w:ilvl w:val="1"/>
+          <w:numId w:val="19"/>
+        </w:numPr>
+        <w:spacing w:after="160" w:line="259" w:lineRule="auto"/>
+        <w:contextualSpacing/>
+        <w:jc w:val="left"/>
+        <w:rPr>
+          <w:rFonts w:ascii="Times New Roman" w:hAnsi="Times New Roman" w:cs="Times New Roman"/>
+          <w:color w:val="FF0000"/>
+          <w:kern w:val="2"/>
+          <w:lang w:eastAsia="en-US"/>
+          <w14:ligatures w14:val="standardContextual"/>
+        </w:rPr>
+      </w:pPr>
+      <w:r>
+        <w:rPr>
+          <w:rFonts w:ascii="Times New Roman" w:hAnsi="Times New Roman" w:cs="Times New Roman"/>
+          <w:color w:val="FF0000"/>
+          <w:kern w:val="2"/>
+          <w:lang w:eastAsia="en-US"/>
+          <w14:ligatures w14:val="standardContextual"/>
+        </w:rPr>
+        <w:t>Width of arena</w:t>
+      </w:r>
+      <w:r>
+        <w:rPr>
+          <w:rFonts w:ascii="Times New Roman" w:hAnsi="Times New Roman" w:cs="Times New Roman"/>
+          <w:color w:val="FF0000"/>
+          <w:kern w:val="2"/>
+          <w:lang w:eastAsia="en-US"/>
+          <w14:ligatures w14:val="standardContextual"/>
+        </w:rPr>
+        <w:t>.</w:t>
       </w:r>
     </w:p>
     <w:p>
@@ -7054,7 +7218,6 @@
           <w14:ligatures w14:val="standardContextual"/>
         </w:rPr>
       </w:pPr>
-      <w:proofErr w:type="spellStart"/>
       <w:r>
         <w:rPr>
           <w:rFonts w:ascii="Times New Roman" w:hAnsi="Times New Roman" w:cs="Times New Roman"/>
@@ -7075,7 +7238,6 @@
         </w:rPr>
         <w:t>QAgent</w:t>
       </w:r>
-      <w:proofErr w:type="spellEnd"/>
       <w:r>
         <w:rPr>
           <w:rFonts w:ascii="Times New Roman" w:hAnsi="Times New Roman" w:cs="Times New Roman"/>
@@ -7086,7 +7248,6 @@
         </w:rPr>
         <w:t xml:space="preserve"> and </w:t>
       </w:r>
-      <w:proofErr w:type="spellStart"/>
       <w:r>
         <w:rPr>
           <w:rFonts w:ascii="Times New Roman" w:hAnsi="Times New Roman" w:cs="Times New Roman"/>
@@ -7107,7 +7268,6 @@
         </w:rPr>
         <w:t>PolicyAgent</w:t>
       </w:r>
-      <w:proofErr w:type="spellEnd"/>
       <w:r>
         <w:rPr>
           <w:rFonts w:ascii="Times New Roman" w:hAnsi="Times New Roman" w:cs="Times New Roman"/>
@@ -7559,7 +7719,47 @@
           <w:lang w:eastAsia="en-US"/>
           <w14:ligatures w14:val="standardContextual"/>
         </w:rPr>
-        <w:t xml:space="preserve">The agent is tasked with controlling an avatar in a 2D environment. The goal is to prevent the agent avatar (the runner) from contacting hostile agents (the seekers). At the beginning of each epoch the runner is placed at the center of the arena, and the seekers are placed in a circle around it. Each seeker has a randomly chosen distance and angle. At each step, the seekers move directly towards the runner. The epoch ends when the runner is caught or moves off the edge of the game area. The epoch </w:t>
+        <w:t>The agent is tasked with controlling an avatar in a 2D environment. The goal is to prevent the agent avatar (the runner) from contacting hostile agents (the seekers). At the beginning of each epoch the runner is placed at the center of the arena,</w:t>
+      </w:r>
+      <w:r>
+        <w:rPr>
+          <w:rFonts w:ascii="Times New Roman" w:hAnsi="Times New Roman" w:cs="Times New Roman"/>
+          <w:color w:val="FF0000"/>
+          <w:kern w:val="2"/>
+          <w:lang w:eastAsia="en-US"/>
+          <w14:ligatures w14:val="standardContextual"/>
+        </w:rPr>
+        <w:t xml:space="preserve"> facing </w:t>
+      </w:r>
+      <w:r>
+        <w:rPr>
+          <w:rFonts w:ascii="Times New Roman" w:hAnsi="Times New Roman" w:cs="Times New Roman"/>
+          <w:color w:val="FF0000"/>
+          <w:kern w:val="2"/>
+          <w:lang w:eastAsia="en-US"/>
+          <w14:ligatures w14:val="standardContextual"/>
+        </w:rPr>
+        <w:t xml:space="preserve">in </w:t>
+      </w:r>
+      <w:r>
+        <w:rPr>
+          <w:rFonts w:ascii="Times New Roman" w:hAnsi="Times New Roman" w:cs="Times New Roman"/>
+          <w:color w:val="FF0000"/>
+          <w:kern w:val="2"/>
+          <w:lang w:eastAsia="en-US"/>
+          <w14:ligatures w14:val="standardContextual"/>
+        </w:rPr>
+        <w:t>a random direction,</w:t>
+      </w:r>
+      <w:r>
+        <w:rPr>
+          <w:rFonts w:ascii="Times New Roman" w:hAnsi="Times New Roman" w:cs="Times New Roman"/>
+          <w:color w:val="FF0000"/>
+          <w:kern w:val="2"/>
+          <w:lang w:eastAsia="en-US"/>
+          <w14:ligatures w14:val="standardContextual"/>
+        </w:rPr>
+        <w:t xml:space="preserve"> and the seekers are placed in a circle around it. Each seeker has a randomly chosen distance and angle. At each step, the seekers move directly towards the runner. The epoch ends when the runner is caught or moves off the edge of the game area. The epoch </w:t>
       </w:r>
       <w:r>
         <w:rPr>
@@ -8663,20 +8863,8 @@
           <w:lang w:eastAsia="en-US"/>
           <w14:ligatures w14:val="standardContextual"/>
         </w:rPr>
-        <w:t>.</w:t>
-      </w:r>
-      <w:proofErr w:type="spellStart"/>
-      <w:r>
-        <w:rPr>
-          <w:rFonts w:ascii="Times New Roman" w:hAnsi="Times New Roman" w:cs="Times New Roman"/>
-          <w:color w:val="FF0000"/>
-          <w:kern w:val="2"/>
-          <w:lang w:eastAsia="en-US"/>
-          <w14:ligatures w14:val="standardContextual"/>
-        </w:rPr>
-        <w:t>tf</w:t>
-      </w:r>
-      <w:proofErr w:type="spellEnd"/>
+        <w:t>.tf</w:t>
+      </w:r>
       <w:r>
         <w:rPr>
           <w:rFonts w:ascii="Times New Roman" w:hAnsi="Times New Roman" w:cs="Times New Roman"/>
@@ -9060,29 +9248,7 @@
           <w:lang w:eastAsia="en-US"/>
           <w14:ligatures w14:val="standardContextual"/>
         </w:rPr>
-        <w:t xml:space="preserve">that custom models be declared as a subclass of the TensorFlow Model class, with custom training logic implemented in the fit &amp; </w:t>
-      </w:r>
-      <w:proofErr w:type="spellStart"/>
-      <w:r>
-        <w:rPr>
-          <w:rFonts w:ascii="Times New Roman" w:hAnsi="Times New Roman" w:cs="Times New Roman"/>
-          <w:color w:val="FF0000"/>
-          <w:kern w:val="2"/>
-          <w:lang w:eastAsia="en-US"/>
-          <w14:ligatures w14:val="standardContextual"/>
-        </w:rPr>
-        <w:t>train_step</w:t>
-      </w:r>
-      <w:proofErr w:type="spellEnd"/>
-      <w:r>
-        <w:rPr>
-          <w:rFonts w:ascii="Times New Roman" w:hAnsi="Times New Roman" w:cs="Times New Roman"/>
-          <w:color w:val="FF0000"/>
-          <w:kern w:val="2"/>
-          <w:lang w:eastAsia="en-US"/>
-          <w14:ligatures w14:val="standardContextual"/>
-        </w:rPr>
-        <w:t xml:space="preserve"> methods.</w:t>
+        <w:t>that custom models be declared as a subclass of the TensorFlow Model class, with custom training logic implemented in the fit &amp; train_step methods.</w:t>
       </w:r>
       <w:r>
         <w:rPr>
@@ -12971,7 +13137,7 @@
         <w:rPr>
           <w:noProof/>
         </w:rPr>
-        <w:t>1</w:t>
+        <w:t>3</w:t>
       </w:r>
     </w:fldSimple>
     <w:r>
@@ -12982,7 +13148,7 @@
         <w:rPr>
           <w:noProof/>
         </w:rPr>
-        <w:t>Introduction</w:t>
+        <w:t>Specification and Design</w:t>
       </w:r>
     </w:fldSimple>
   </w:p>

--- a/word-dissertation.docx
+++ b/word-dissertation.docx
@@ -477,210 +477,210 @@
         <w:spacing w:line="360" w:lineRule="auto"/>
         <w:rPr>
           <w:rFonts w:ascii="Times New Roman" w:hAnsi="Times New Roman" w:cs="Times New Roman"/>
-          <w:color w:val="FF0000"/>
+          <w:color w:val="auto"/>
         </w:rPr>
       </w:pPr>
       <w:commentRangeStart w:id="1"/>
       <w:r>
         <w:rPr>
           <w:rFonts w:ascii="Times New Roman" w:hAnsi="Times New Roman" w:cs="Times New Roman"/>
-          <w:color w:val="FF0000"/>
+          <w:color w:val="auto"/>
         </w:rPr>
         <w:t xml:space="preserve">Deep </w:t>
       </w:r>
       <w:r>
         <w:rPr>
           <w:rFonts w:ascii="Times New Roman" w:hAnsi="Times New Roman" w:cs="Times New Roman"/>
-          <w:color w:val="FF0000"/>
+          <w:color w:val="auto"/>
         </w:rPr>
         <w:t>r</w:t>
       </w:r>
       <w:r>
         <w:rPr>
           <w:rFonts w:ascii="Times New Roman" w:hAnsi="Times New Roman" w:cs="Times New Roman"/>
-          <w:color w:val="FF0000"/>
+          <w:color w:val="auto"/>
         </w:rPr>
         <w:t xml:space="preserve">einforcement </w:t>
       </w:r>
       <w:r>
         <w:rPr>
           <w:rFonts w:ascii="Times New Roman" w:hAnsi="Times New Roman" w:cs="Times New Roman"/>
-          <w:color w:val="FF0000"/>
+          <w:color w:val="auto"/>
         </w:rPr>
         <w:t xml:space="preserve">learning is a </w:t>
       </w:r>
       <w:r>
         <w:rPr>
           <w:rFonts w:ascii="Times New Roman" w:hAnsi="Times New Roman" w:cs="Times New Roman"/>
-          <w:color w:val="FF0000"/>
+          <w:color w:val="auto"/>
         </w:rPr>
         <w:t xml:space="preserve">branch of </w:t>
       </w:r>
       <w:r>
         <w:rPr>
           <w:rFonts w:ascii="Times New Roman" w:hAnsi="Times New Roman" w:cs="Times New Roman"/>
-          <w:color w:val="FF0000"/>
+          <w:color w:val="auto"/>
         </w:rPr>
         <w:t>machine learnin</w:t>
       </w:r>
       <w:r>
         <w:rPr>
           <w:rFonts w:ascii="Times New Roman" w:hAnsi="Times New Roman" w:cs="Times New Roman"/>
-          <w:color w:val="FF0000"/>
+          <w:color w:val="auto"/>
         </w:rPr>
         <w:t xml:space="preserve">g, </w:t>
       </w:r>
       <w:r>
         <w:rPr>
           <w:rFonts w:ascii="Times New Roman" w:hAnsi="Times New Roman" w:cs="Times New Roman"/>
-          <w:color w:val="FF0000"/>
+          <w:color w:val="auto"/>
         </w:rPr>
         <w:t xml:space="preserve">it is </w:t>
       </w:r>
       <w:r>
         <w:rPr>
           <w:rFonts w:ascii="Times New Roman" w:hAnsi="Times New Roman" w:cs="Times New Roman"/>
-          <w:color w:val="FF0000"/>
+          <w:color w:val="auto"/>
         </w:rPr>
         <w:t xml:space="preserve">one method </w:t>
       </w:r>
       <w:r>
         <w:rPr>
           <w:rFonts w:ascii="Times New Roman" w:hAnsi="Times New Roman" w:cs="Times New Roman"/>
-          <w:color w:val="FF0000"/>
+          <w:color w:val="auto"/>
         </w:rPr>
         <w:t xml:space="preserve">for </w:t>
       </w:r>
       <w:r>
         <w:rPr>
           <w:rFonts w:ascii="Times New Roman" w:hAnsi="Times New Roman" w:cs="Times New Roman"/>
-          <w:color w:val="FF0000"/>
+          <w:color w:val="auto"/>
         </w:rPr>
         <w:t>produc</w:t>
       </w:r>
       <w:r>
         <w:rPr>
           <w:rFonts w:ascii="Times New Roman" w:hAnsi="Times New Roman" w:cs="Times New Roman"/>
-          <w:color w:val="FF0000"/>
+          <w:color w:val="auto"/>
         </w:rPr>
         <w:t>ing</w:t>
       </w:r>
       <w:r>
         <w:rPr>
           <w:rFonts w:ascii="Times New Roman" w:hAnsi="Times New Roman" w:cs="Times New Roman"/>
-          <w:color w:val="FF0000"/>
+          <w:color w:val="auto"/>
         </w:rPr>
         <w:t xml:space="preserve"> decision-making </w:t>
       </w:r>
       <w:r>
         <w:rPr>
           <w:rFonts w:ascii="Times New Roman" w:hAnsi="Times New Roman" w:cs="Times New Roman"/>
-          <w:color w:val="FF0000"/>
+          <w:color w:val="auto"/>
         </w:rPr>
         <w:t>neural networks</w:t>
       </w:r>
       <w:r>
         <w:rPr>
           <w:rFonts w:ascii="Times New Roman" w:hAnsi="Times New Roman" w:cs="Times New Roman"/>
-          <w:color w:val="FF0000"/>
+          <w:color w:val="auto"/>
         </w:rPr>
         <w:t xml:space="preserve">. </w:t>
       </w:r>
       <w:r>
         <w:rPr>
           <w:rFonts w:ascii="Times New Roman" w:hAnsi="Times New Roman" w:cs="Times New Roman"/>
-          <w:color w:val="FF0000"/>
+          <w:color w:val="auto"/>
         </w:rPr>
         <w:t xml:space="preserve">Where </w:t>
       </w:r>
       <w:r>
         <w:rPr>
           <w:rFonts w:ascii="Times New Roman" w:hAnsi="Times New Roman" w:cs="Times New Roman"/>
-          <w:color w:val="FF0000"/>
+          <w:color w:val="auto"/>
         </w:rPr>
         <w:t xml:space="preserve">supervised </w:t>
       </w:r>
       <w:r>
         <w:rPr>
           <w:rFonts w:ascii="Times New Roman" w:hAnsi="Times New Roman" w:cs="Times New Roman"/>
-          <w:color w:val="FF0000"/>
+          <w:color w:val="auto"/>
         </w:rPr>
         <w:t xml:space="preserve">ML </w:t>
       </w:r>
       <w:r>
         <w:rPr>
           <w:rFonts w:ascii="Times New Roman" w:hAnsi="Times New Roman" w:cs="Times New Roman"/>
-          <w:color w:val="FF0000"/>
+          <w:color w:val="auto"/>
         </w:rPr>
         <w:t>methods</w:t>
       </w:r>
       <w:r>
         <w:rPr>
           <w:rFonts w:ascii="Times New Roman" w:hAnsi="Times New Roman" w:cs="Times New Roman"/>
-          <w:color w:val="FF0000"/>
+          <w:color w:val="auto"/>
         </w:rPr>
         <w:t xml:space="preserve"> </w:t>
       </w:r>
       <w:r>
         <w:rPr>
           <w:rFonts w:ascii="Times New Roman" w:hAnsi="Times New Roman" w:cs="Times New Roman"/>
-          <w:color w:val="FF0000"/>
+          <w:color w:val="auto"/>
         </w:rPr>
         <w:t xml:space="preserve">train </w:t>
       </w:r>
       <w:r>
         <w:rPr>
           <w:rFonts w:ascii="Times New Roman" w:hAnsi="Times New Roman" w:cs="Times New Roman"/>
-          <w:color w:val="FF0000"/>
+          <w:color w:val="auto"/>
         </w:rPr>
         <w:t xml:space="preserve">neural networks </w:t>
       </w:r>
       <w:r>
         <w:rPr>
           <w:rFonts w:ascii="Times New Roman" w:hAnsi="Times New Roman" w:cs="Times New Roman"/>
-          <w:color w:val="FF0000"/>
+          <w:color w:val="auto"/>
         </w:rPr>
         <w:t xml:space="preserve">to copy the </w:t>
       </w:r>
       <w:r>
         <w:rPr>
           <w:rFonts w:ascii="Times New Roman" w:hAnsi="Times New Roman" w:cs="Times New Roman"/>
-          <w:color w:val="FF0000"/>
+          <w:color w:val="auto"/>
         </w:rPr>
         <w:t xml:space="preserve">decisions </w:t>
       </w:r>
       <w:r>
         <w:rPr>
           <w:rFonts w:ascii="Times New Roman" w:hAnsi="Times New Roman" w:cs="Times New Roman"/>
-          <w:color w:val="FF0000"/>
+          <w:color w:val="auto"/>
         </w:rPr>
         <w:t>of</w:t>
       </w:r>
       <w:r>
         <w:rPr>
           <w:rFonts w:ascii="Times New Roman" w:hAnsi="Times New Roman" w:cs="Times New Roman"/>
-          <w:color w:val="FF0000"/>
+          <w:color w:val="auto"/>
         </w:rPr>
         <w:t xml:space="preserve"> </w:t>
       </w:r>
       <w:r>
         <w:rPr>
           <w:rFonts w:ascii="Times New Roman" w:hAnsi="Times New Roman" w:cs="Times New Roman"/>
-          <w:color w:val="FF0000"/>
+          <w:color w:val="auto"/>
         </w:rPr>
         <w:t xml:space="preserve">humans or traditional algorithms, reinforcement learning models learn </w:t>
       </w:r>
       <w:r>
         <w:rPr>
           <w:rFonts w:ascii="Times New Roman" w:hAnsi="Times New Roman" w:cs="Times New Roman"/>
-          <w:color w:val="FF0000"/>
+          <w:color w:val="auto"/>
         </w:rPr>
         <w:t xml:space="preserve">their own decision-making strategies </w:t>
       </w:r>
       <w:r>
         <w:rPr>
           <w:rFonts w:ascii="Times New Roman" w:hAnsi="Times New Roman" w:cs="Times New Roman"/>
-          <w:color w:val="FF0000"/>
+          <w:color w:val="auto"/>
         </w:rPr>
         <w:t>by interacting directly with their environment.</w:t>
       </w:r>
@@ -688,6 +688,7 @@
       <w:r>
         <w:rPr>
           <w:rStyle w:val="CommentReference"/>
+          <w:color w:val="auto"/>
         </w:rPr>
         <w:commentReference w:id="1"/>
       </w:r>
@@ -698,63 +699,85 @@
         <w:spacing w:line="360" w:lineRule="auto"/>
         <w:rPr>
           <w:rFonts w:ascii="Times New Roman" w:hAnsi="Times New Roman" w:cs="Times New Roman"/>
-          <w:color w:val="FF0000"/>
+          <w:color w:val="auto"/>
         </w:rPr>
       </w:pPr>
       <w:commentRangeStart w:id="2"/>
       <w:r>
         <w:rPr>
           <w:rFonts w:ascii="Times New Roman" w:hAnsi="Times New Roman" w:cs="Times New Roman"/>
-          <w:color w:val="FF0000"/>
+          <w:color w:val="auto"/>
         </w:rPr>
         <w:t xml:space="preserve">The goal of </w:t>
       </w:r>
       <w:r>
         <w:rPr>
           <w:rFonts w:ascii="Times New Roman" w:hAnsi="Times New Roman" w:cs="Times New Roman"/>
-          <w:color w:val="FF0000"/>
+          <w:color w:val="auto"/>
         </w:rPr>
         <w:t>this project</w:t>
       </w:r>
       <w:r>
         <w:rPr>
           <w:rFonts w:ascii="Times New Roman" w:hAnsi="Times New Roman" w:cs="Times New Roman"/>
-          <w:color w:val="FF0000"/>
+          <w:color w:val="auto"/>
         </w:rPr>
         <w:t xml:space="preserve"> was to</w:t>
       </w:r>
       <w:r>
         <w:rPr>
           <w:rFonts w:ascii="Times New Roman" w:hAnsi="Times New Roman" w:cs="Times New Roman"/>
-          <w:color w:val="FF0000"/>
+          <w:color w:val="auto"/>
         </w:rPr>
         <w:t xml:space="preserve"> </w:t>
       </w:r>
       <w:r>
         <w:rPr>
           <w:rFonts w:ascii="Times New Roman" w:hAnsi="Times New Roman" w:cs="Times New Roman"/>
-          <w:color w:val="FF0000"/>
+          <w:color w:val="auto"/>
         </w:rPr>
         <w:t xml:space="preserve">compare the effectiveness of several </w:t>
       </w:r>
       <w:r>
         <w:rPr>
           <w:rFonts w:ascii="Times New Roman" w:hAnsi="Times New Roman" w:cs="Times New Roman"/>
-          <w:color w:val="FF0000"/>
+          <w:color w:val="auto"/>
         </w:rPr>
         <w:t xml:space="preserve">different </w:t>
       </w:r>
       <w:r>
         <w:rPr>
           <w:rFonts w:ascii="Times New Roman" w:hAnsi="Times New Roman" w:cs="Times New Roman"/>
-          <w:color w:val="FF0000"/>
-        </w:rPr>
-        <w:t>reinforcement learning methods.</w:t>
+          <w:color w:val="auto"/>
+        </w:rPr>
+        <w:t>reinforcement learning method</w:t>
+      </w:r>
+      <w:r>
+        <w:rPr>
+          <w:rFonts w:ascii="Times New Roman" w:hAnsi="Times New Roman" w:cs="Times New Roman"/>
+          <w:color w:val="auto"/>
+        </w:rPr>
+        <w:t xml:space="preserve">s; </w:t>
+      </w:r>
+      <w:r>
+        <w:rPr>
+          <w:rFonts w:ascii="Times New Roman" w:hAnsi="Times New Roman" w:cs="Times New Roman"/>
+          <w:color w:val="FF0000"/>
+        </w:rPr>
+        <w:t>[TODO list]</w:t>
+      </w:r>
+      <w:r>
+        <w:rPr>
+          <w:rFonts w:ascii="Times New Roman" w:hAnsi="Times New Roman" w:cs="Times New Roman"/>
+          <w:color w:val="FF0000"/>
+        </w:rPr>
+        <w:t>.</w:t>
       </w:r>
       <w:commentRangeEnd w:id="2"/>
       <w:r>
         <w:rPr>
           <w:rStyle w:val="CommentReference"/>
+          <w:color w:val="FF0000"/>
         </w:rPr>
         <w:commentReference w:id="2"/>
       </w:r>
@@ -765,189 +788,189 @@
         <w:spacing w:line="360" w:lineRule="auto"/>
         <w:rPr>
           <w:rFonts w:ascii="Times New Roman" w:hAnsi="Times New Roman" w:cs="Times New Roman"/>
-          <w:color w:val="FF0000"/>
+          <w:color w:val="auto"/>
         </w:rPr>
       </w:pPr>
       <w:commentRangeStart w:id="3"/>
       <w:r>
         <w:rPr>
           <w:rFonts w:ascii="Times New Roman" w:hAnsi="Times New Roman" w:cs="Times New Roman"/>
-          <w:color w:val="FF0000"/>
+          <w:color w:val="auto"/>
         </w:rPr>
         <w:t xml:space="preserve">During the project, each </w:t>
       </w:r>
       <w:r>
         <w:rPr>
           <w:rFonts w:ascii="Times New Roman" w:hAnsi="Times New Roman" w:cs="Times New Roman"/>
-          <w:color w:val="FF0000"/>
+          <w:color w:val="auto"/>
         </w:rPr>
         <w:t xml:space="preserve">method </w:t>
       </w:r>
       <w:r>
         <w:rPr>
           <w:rFonts w:ascii="Times New Roman" w:hAnsi="Times New Roman" w:cs="Times New Roman"/>
-          <w:color w:val="FF0000"/>
+          <w:color w:val="auto"/>
         </w:rPr>
         <w:t xml:space="preserve">was </w:t>
       </w:r>
       <w:r>
         <w:rPr>
           <w:rFonts w:ascii="Times New Roman" w:hAnsi="Times New Roman" w:cs="Times New Roman"/>
-          <w:color w:val="FF0000"/>
+          <w:color w:val="auto"/>
         </w:rPr>
         <w:t xml:space="preserve">applied to </w:t>
       </w:r>
       <w:r>
         <w:rPr>
           <w:rFonts w:ascii="Times New Roman" w:hAnsi="Times New Roman" w:cs="Times New Roman"/>
-          <w:color w:val="FF0000"/>
+          <w:color w:val="auto"/>
         </w:rPr>
         <w:t xml:space="preserve">a series of </w:t>
       </w:r>
       <w:r>
         <w:rPr>
           <w:rFonts w:ascii="Times New Roman" w:hAnsi="Times New Roman" w:cs="Times New Roman"/>
-          <w:color w:val="FF0000"/>
+          <w:color w:val="auto"/>
         </w:rPr>
         <w:t xml:space="preserve">computer </w:t>
       </w:r>
       <w:r>
         <w:rPr>
           <w:rFonts w:ascii="Times New Roman" w:hAnsi="Times New Roman" w:cs="Times New Roman"/>
-          <w:color w:val="FF0000"/>
+          <w:color w:val="auto"/>
         </w:rPr>
         <w:t>games</w:t>
       </w:r>
       <w:r>
         <w:rPr>
           <w:rFonts w:ascii="Times New Roman" w:hAnsi="Times New Roman" w:cs="Times New Roman"/>
-          <w:color w:val="FF0000"/>
+          <w:color w:val="auto"/>
         </w:rPr>
         <w:t>.</w:t>
       </w:r>
       <w:r>
         <w:rPr>
           <w:rFonts w:ascii="Times New Roman" w:hAnsi="Times New Roman" w:cs="Times New Roman"/>
-          <w:color w:val="FF0000"/>
+          <w:color w:val="auto"/>
         </w:rPr>
         <w:t xml:space="preserve"> </w:t>
       </w:r>
       <w:r>
         <w:rPr>
           <w:rFonts w:ascii="Times New Roman" w:hAnsi="Times New Roman" w:cs="Times New Roman"/>
-          <w:color w:val="FF0000"/>
+          <w:color w:val="auto"/>
         </w:rPr>
         <w:t>The</w:t>
       </w:r>
       <w:r>
         <w:rPr>
           <w:rFonts w:ascii="Times New Roman" w:hAnsi="Times New Roman" w:cs="Times New Roman"/>
-          <w:color w:val="FF0000"/>
+          <w:color w:val="auto"/>
         </w:rPr>
         <w:t xml:space="preserve"> </w:t>
       </w:r>
       <w:r>
         <w:rPr>
           <w:rFonts w:ascii="Times New Roman" w:hAnsi="Times New Roman" w:cs="Times New Roman"/>
-          <w:color w:val="FF0000"/>
+          <w:color w:val="auto"/>
         </w:rPr>
         <w:t>agents</w:t>
       </w:r>
       <w:r>
         <w:rPr>
           <w:rFonts w:ascii="Times New Roman" w:hAnsi="Times New Roman" w:cs="Times New Roman"/>
-          <w:color w:val="FF0000"/>
+          <w:color w:val="auto"/>
         </w:rPr>
         <w:t>’</w:t>
       </w:r>
       <w:r>
         <w:rPr>
           <w:rFonts w:ascii="Times New Roman" w:hAnsi="Times New Roman" w:cs="Times New Roman"/>
-          <w:color w:val="FF0000"/>
+          <w:color w:val="auto"/>
         </w:rPr>
         <w:t xml:space="preserve"> </w:t>
       </w:r>
       <w:r>
         <w:rPr>
           <w:rFonts w:ascii="Times New Roman" w:hAnsi="Times New Roman" w:cs="Times New Roman"/>
-          <w:color w:val="FF0000"/>
+          <w:color w:val="auto"/>
         </w:rPr>
         <w:t>scores were documented</w:t>
       </w:r>
       <w:r>
         <w:rPr>
           <w:rFonts w:ascii="Times New Roman" w:hAnsi="Times New Roman" w:cs="Times New Roman"/>
-          <w:color w:val="FF0000"/>
+          <w:color w:val="auto"/>
         </w:rPr>
         <w:t xml:space="preserve"> as they learned to play the games</w:t>
       </w:r>
       <w:r>
         <w:rPr>
           <w:rFonts w:ascii="Times New Roman" w:hAnsi="Times New Roman" w:cs="Times New Roman"/>
-          <w:color w:val="FF0000"/>
+          <w:color w:val="auto"/>
         </w:rPr>
         <w:t>.</w:t>
       </w:r>
       <w:r>
         <w:rPr>
           <w:rFonts w:ascii="Times New Roman" w:hAnsi="Times New Roman" w:cs="Times New Roman"/>
-          <w:color w:val="FF0000"/>
+          <w:color w:val="auto"/>
         </w:rPr>
         <w:t xml:space="preserve"> </w:t>
       </w:r>
       <w:r>
         <w:rPr>
           <w:rFonts w:ascii="Times New Roman" w:hAnsi="Times New Roman" w:cs="Times New Roman"/>
-          <w:color w:val="FF0000"/>
+          <w:color w:val="auto"/>
         </w:rPr>
         <w:t>Finally</w:t>
       </w:r>
       <w:r>
         <w:rPr>
           <w:rFonts w:ascii="Times New Roman" w:hAnsi="Times New Roman" w:cs="Times New Roman"/>
-          <w:color w:val="FF0000"/>
+          <w:color w:val="auto"/>
         </w:rPr>
         <w:t xml:space="preserve">, those scores were </w:t>
       </w:r>
       <w:r>
         <w:rPr>
           <w:rFonts w:ascii="Times New Roman" w:hAnsi="Times New Roman" w:cs="Times New Roman"/>
-          <w:color w:val="FF0000"/>
+          <w:color w:val="auto"/>
         </w:rPr>
         <w:t xml:space="preserve">compared </w:t>
       </w:r>
       <w:r>
         <w:rPr>
           <w:rFonts w:ascii="Times New Roman" w:hAnsi="Times New Roman" w:cs="Times New Roman"/>
-          <w:color w:val="FF0000"/>
+          <w:color w:val="auto"/>
         </w:rPr>
         <w:t xml:space="preserve">to </w:t>
       </w:r>
       <w:r>
         <w:rPr>
           <w:rFonts w:ascii="Times New Roman" w:hAnsi="Times New Roman" w:cs="Times New Roman"/>
-          <w:color w:val="FF0000"/>
+          <w:color w:val="auto"/>
         </w:rPr>
         <w:t xml:space="preserve">determine </w:t>
       </w:r>
       <w:r>
         <w:rPr>
           <w:rFonts w:ascii="Times New Roman" w:hAnsi="Times New Roman" w:cs="Times New Roman"/>
-          <w:color w:val="FF0000"/>
+          <w:color w:val="auto"/>
         </w:rPr>
         <w:t xml:space="preserve">how effectively each method </w:t>
       </w:r>
       <w:r>
         <w:rPr>
           <w:rFonts w:ascii="Times New Roman" w:hAnsi="Times New Roman" w:cs="Times New Roman"/>
-          <w:color w:val="FF0000"/>
+          <w:color w:val="auto"/>
         </w:rPr>
         <w:t>learned</w:t>
       </w:r>
       <w:r>
         <w:rPr>
           <w:rFonts w:ascii="Times New Roman" w:hAnsi="Times New Roman" w:cs="Times New Roman"/>
-          <w:color w:val="FF0000"/>
+          <w:color w:val="auto"/>
         </w:rPr>
         <w:t>.</w:t>
       </w:r>
@@ -955,6 +978,7 @@
       <w:r>
         <w:rPr>
           <w:rStyle w:val="CommentReference"/>
+          <w:color w:val="auto"/>
         </w:rPr>
         <w:commentReference w:id="3"/>
       </w:r>
@@ -972,63 +996,63 @@
       <w:r>
         <w:rPr>
           <w:rFonts w:ascii="Times New Roman" w:hAnsi="Times New Roman" w:cs="Times New Roman"/>
-          <w:color w:val="FF0000"/>
+          <w:color w:val="auto"/>
         </w:rPr>
         <w:t xml:space="preserve">The experimental findings </w:t>
       </w:r>
       <w:r>
         <w:rPr>
           <w:rFonts w:ascii="Times New Roman" w:hAnsi="Times New Roman" w:cs="Times New Roman"/>
-          <w:color w:val="FF0000"/>
+          <w:color w:val="auto"/>
         </w:rPr>
         <w:t>were (in</w:t>
       </w:r>
       <w:r>
         <w:rPr>
           <w:rFonts w:ascii="Times New Roman" w:hAnsi="Times New Roman" w:cs="Times New Roman"/>
-          <w:color w:val="FF0000"/>
+          <w:color w:val="auto"/>
         </w:rPr>
         <w:t>? TODO</w:t>
       </w:r>
       <w:r>
         <w:rPr>
           <w:rFonts w:ascii="Times New Roman" w:hAnsi="Times New Roman" w:cs="Times New Roman"/>
-          <w:color w:val="FF0000"/>
+          <w:color w:val="auto"/>
         </w:rPr>
         <w:t>)/</w:t>
       </w:r>
       <w:r>
         <w:rPr>
           <w:rFonts w:ascii="Times New Roman" w:hAnsi="Times New Roman" w:cs="Times New Roman"/>
-          <w:color w:val="FF0000"/>
+          <w:color w:val="auto"/>
         </w:rPr>
         <w:t xml:space="preserve">consistent </w:t>
       </w:r>
       <w:r>
         <w:rPr>
           <w:rFonts w:ascii="Times New Roman" w:hAnsi="Times New Roman" w:cs="Times New Roman"/>
-          <w:color w:val="FF0000"/>
+          <w:color w:val="auto"/>
         </w:rPr>
         <w:t>with the existing literature</w:t>
       </w:r>
       <w:r>
         <w:rPr>
           <w:rFonts w:ascii="Times New Roman" w:hAnsi="Times New Roman" w:cs="Times New Roman"/>
-          <w:color w:val="FF0000"/>
+          <w:color w:val="auto"/>
         </w:rPr>
         <w:t>.</w:t>
       </w:r>
       <w:r>
         <w:rPr>
           <w:rFonts w:ascii="Times New Roman" w:hAnsi="Times New Roman" w:cs="Times New Roman"/>
-          <w:color w:val="FF0000"/>
+          <w:color w:val="auto"/>
         </w:rPr>
         <w:t xml:space="preserve"> </w:t>
       </w:r>
       <w:r>
         <w:rPr>
           <w:rFonts w:ascii="Times New Roman" w:hAnsi="Times New Roman" w:cs="Times New Roman"/>
-          <w:color w:val="FF0000"/>
+          <w:color w:val="auto"/>
         </w:rPr>
         <w:t>TODO explain how.</w:t>
       </w:r>
@@ -1144,6 +1168,7 @@
         </w:rPr>
       </w:pPr>
       <w:bookmarkStart w:id="7" w:name="_Toc87559862"/>
+      <w:commentRangeStart w:id="8"/>
       <w:r>
         <w:rPr>
           <w:rFonts w:ascii="Times New Roman" w:hAnsi="Times New Roman" w:cs="Times New Roman"/>
@@ -1356,6 +1381,13 @@
         </w:rPr>
         <w:t>.</w:t>
       </w:r>
+      <w:commentRangeEnd w:id="8"/>
+      <w:r>
+        <w:rPr>
+          <w:rStyle w:val="CommentReference"/>
+        </w:rPr>
+        <w:commentReference w:id="8"/>
+      </w:r>
     </w:p>
     <w:p>
       <w:pPr>
@@ -1365,6 +1397,7 @@
           <w:color w:val="FF0000"/>
         </w:rPr>
       </w:pPr>
+      <w:commentRangeStart w:id="9"/>
       <w:r>
         <w:rPr>
           <w:rFonts w:ascii="Times New Roman" w:hAnsi="Times New Roman" w:cs="Times New Roman"/>
@@ -1505,7 +1538,7 @@
         </w:rPr>
         <w:t xml:space="preserve">The Ur-example is </w:t>
       </w:r>
-      <w:commentRangeStart w:id="8"/>
+      <w:commentRangeStart w:id="10"/>
       <w:r>
         <w:rPr>
           <w:rFonts w:ascii="Times New Roman" w:hAnsi="Times New Roman" w:cs="Times New Roman"/>
@@ -1541,12 +1574,19 @@
         </w:rPr>
         <w:t xml:space="preserve"> RL was used to develop more efficient matrix multiplication algorithms.</w:t>
       </w:r>
-      <w:commentRangeEnd w:id="8"/>
+      <w:commentRangeEnd w:id="10"/>
       <w:r>
         <w:rPr>
           <w:rStyle w:val="CommentReference"/>
         </w:rPr>
-        <w:commentReference w:id="8"/>
+        <w:commentReference w:id="10"/>
+      </w:r>
+      <w:commentRangeEnd w:id="9"/>
+      <w:r>
+        <w:rPr>
+          <w:rStyle w:val="CommentReference"/>
+        </w:rPr>
+        <w:commentReference w:id="9"/>
       </w:r>
     </w:p>
     <w:p>
@@ -1570,12 +1610,28 @@
           <w:color w:val="FF0000"/>
         </w:rPr>
       </w:pPr>
+      <w:commentRangeStart w:id="11"/>
+      <w:commentRangeStart w:id="12"/>
       <w:r>
         <w:rPr>
           <w:rFonts w:ascii="Times New Roman" w:hAnsi="Times New Roman" w:cs="Times New Roman"/>
           <w:color w:val="FF0000"/>
         </w:rPr>
         <w:t>Aims.</w:t>
+      </w:r>
+      <w:commentRangeEnd w:id="11"/>
+      <w:r>
+        <w:rPr>
+          <w:rStyle w:val="CommentReference"/>
+        </w:rPr>
+        <w:commentReference w:id="11"/>
+      </w:r>
+      <w:commentRangeEnd w:id="12"/>
+      <w:r>
+        <w:rPr>
+          <w:rStyle w:val="CommentReference"/>
+        </w:rPr>
+        <w:commentReference w:id="12"/>
       </w:r>
     </w:p>
     <w:p>
@@ -1587,6 +1643,7 @@
           <w:color w:val="FF0000"/>
         </w:rPr>
       </w:pPr>
+      <w:commentRangeStart w:id="13"/>
       <w:r>
         <w:rPr>
           <w:rFonts w:ascii="Times New Roman" w:hAnsi="Times New Roman" w:cs="Times New Roman"/>
@@ -1641,7 +1698,21 @@
           <w:rFonts w:ascii="Times New Roman" w:hAnsi="Times New Roman" w:cs="Times New Roman"/>
           <w:color w:val="FF0000"/>
         </w:rPr>
-        <w:t>methods.</w:t>
+        <w:t>methods</w:t>
+      </w:r>
+      <w:commentRangeEnd w:id="13"/>
+      <w:r>
+        <w:rPr>
+          <w:rStyle w:val="CommentReference"/>
+        </w:rPr>
+        <w:commentReference w:id="13"/>
+      </w:r>
+      <w:r>
+        <w:rPr>
+          <w:rFonts w:ascii="Times New Roman" w:hAnsi="Times New Roman" w:cs="Times New Roman"/>
+          <w:color w:val="FF0000"/>
+        </w:rPr>
+        <w:t>.</w:t>
       </w:r>
     </w:p>
     <w:p>
@@ -1659,7 +1730,14 @@
           <w:rFonts w:ascii="Times New Roman" w:hAnsi="Times New Roman" w:cs="Times New Roman"/>
           <w:color w:val="FF0000"/>
         </w:rPr>
-        <w:t>Objectives.</w:t>
+        <w:t>Objectives</w:t>
+      </w:r>
+      <w:r>
+        <w:rPr>
+          <w:rFonts w:ascii="Times New Roman" w:hAnsi="Times New Roman" w:cs="Times New Roman"/>
+          <w:color w:val="FF0000"/>
+        </w:rPr>
+        <w:t>.</w:t>
       </w:r>
     </w:p>
     <w:p>
@@ -1794,7 +1872,7 @@
           <w:rFonts w:ascii="Times New Roman" w:hAnsi="Times New Roman" w:cs="Times New Roman"/>
           <w:color w:val="FF0000"/>
         </w:rPr>
-        <w:t>research question</w:t>
+        <w:t>question posed in the aim,</w:t>
       </w:r>
       <w:r>
         <w:rPr>
@@ -1822,7 +1900,7 @@
           <w:rFonts w:ascii="Times New Roman" w:hAnsi="Times New Roman" w:cs="Times New Roman"/>
           <w:color w:val="FF0000"/>
         </w:rPr>
-        <w:t xml:space="preserve">criteria, </w:t>
+        <w:t xml:space="preserve">criteria </w:t>
       </w:r>
       <w:r>
         <w:rPr>
@@ -1852,6 +1930,37 @@
         </w:rPr>
         <w:t>.</w:t>
       </w:r>
+    </w:p>
+    <w:p>
+      <w:pPr>
+        <w:spacing w:after="160" w:line="360" w:lineRule="auto"/>
+        <w:ind w:left="0" w:firstLine="0"/>
+        <w:rPr>
+          <w:rFonts w:ascii="Times New Roman" w:hAnsi="Times New Roman" w:cs="Times New Roman"/>
+          <w:color w:val="FF0000"/>
+        </w:rPr>
+      </w:pPr>
+      <w:r>
+        <w:rPr>
+          <w:rFonts w:ascii="Times New Roman" w:hAnsi="Times New Roman" w:cs="Times New Roman"/>
+          <w:color w:val="FF0000"/>
+        </w:rPr>
+        <w:t xml:space="preserve">During the course of this research, it became clear that the </w:t>
+      </w:r>
+      <w:r>
+        <w:rPr>
+          <w:rFonts w:ascii="Times New Roman" w:hAnsi="Times New Roman" w:cs="Times New Roman"/>
+          <w:color w:val="FF0000"/>
+        </w:rPr>
+        <w:t xml:space="preserve">targets of comparison </w:t>
+      </w:r>
+      <w:r>
+        <w:rPr>
+          <w:rFonts w:ascii="Times New Roman" w:hAnsi="Times New Roman" w:cs="Times New Roman"/>
+          <w:color w:val="FF0000"/>
+        </w:rPr>
+        <w:t>should be</w:t>
+      </w:r>
       <w:r>
         <w:rPr>
           <w:rFonts w:ascii="Times New Roman" w:hAnsi="Times New Roman" w:cs="Times New Roman"/>
@@ -1864,13 +1973,6 @@
           <w:rFonts w:ascii="Times New Roman" w:hAnsi="Times New Roman" w:cs="Times New Roman"/>
           <w:color w:val="FF0000"/>
         </w:rPr>
-        <w:t xml:space="preserve">As a result, it was decided that the targets of comparison were to be </w:t>
-      </w:r>
-      <w:r>
-        <w:rPr>
-          <w:rFonts w:ascii="Times New Roman" w:hAnsi="Times New Roman" w:cs="Times New Roman"/>
-          <w:color w:val="FF0000"/>
-        </w:rPr>
         <w:t>algorithm</w:t>
       </w:r>
       <w:r>
@@ -1892,7 +1994,202 @@
           <w:rFonts w:ascii="Times New Roman" w:hAnsi="Times New Roman" w:cs="Times New Roman"/>
           <w:color w:val="FF0000"/>
         </w:rPr>
-        <w:t>. The</w:t>
+        <w:t>.</w:t>
+      </w:r>
+      <w:r>
+        <w:rPr>
+          <w:rFonts w:ascii="Times New Roman" w:hAnsi="Times New Roman" w:cs="Times New Roman"/>
+          <w:color w:val="FF0000"/>
+        </w:rPr>
+        <w:t xml:space="preserve"> </w:t>
+      </w:r>
+      <w:r>
+        <w:rPr>
+          <w:rFonts w:ascii="Times New Roman" w:hAnsi="Times New Roman" w:cs="Times New Roman"/>
+          <w:color w:val="FF0000"/>
+        </w:rPr>
+        <w:t xml:space="preserve">It was clear that there was a gradient of methods, </w:t>
+      </w:r>
+      <w:r>
+        <w:rPr>
+          <w:rFonts w:ascii="Times New Roman" w:hAnsi="Times New Roman" w:cs="Times New Roman"/>
+          <w:color w:val="FF0000"/>
+        </w:rPr>
+        <w:t xml:space="preserve">many </w:t>
+      </w:r>
+      <w:r>
+        <w:rPr>
+          <w:rFonts w:ascii="Times New Roman" w:hAnsi="Times New Roman" w:cs="Times New Roman"/>
+          <w:color w:val="FF0000"/>
+        </w:rPr>
+        <w:t>variants</w:t>
+      </w:r>
+      <w:r>
+        <w:rPr>
+          <w:rFonts w:ascii="Times New Roman" w:hAnsi="Times New Roman" w:cs="Times New Roman"/>
+          <w:color w:val="FF0000"/>
+        </w:rPr>
+        <w:t xml:space="preserve"> </w:t>
+      </w:r>
+      <w:r>
+        <w:rPr>
+          <w:rFonts w:ascii="Times New Roman" w:hAnsi="Times New Roman" w:cs="Times New Roman"/>
+          <w:color w:val="FF0000"/>
+        </w:rPr>
+        <w:t xml:space="preserve">each </w:t>
+      </w:r>
+      <w:r>
+        <w:rPr>
+          <w:rFonts w:ascii="Times New Roman" w:hAnsi="Times New Roman" w:cs="Times New Roman"/>
+          <w:color w:val="FF0000"/>
+        </w:rPr>
+        <w:t>with slight differences</w:t>
+      </w:r>
+      <w:r>
+        <w:rPr>
+          <w:rFonts w:ascii="Times New Roman" w:hAnsi="Times New Roman" w:cs="Times New Roman"/>
+          <w:color w:val="FF0000"/>
+        </w:rPr>
+        <w:t xml:space="preserve">, </w:t>
+      </w:r>
+      <w:r>
+        <w:rPr>
+          <w:rFonts w:ascii="Times New Roman" w:hAnsi="Times New Roman" w:cs="Times New Roman"/>
+          <w:color w:val="FF0000"/>
+        </w:rPr>
+        <w:t xml:space="preserve">and so </w:t>
+      </w:r>
+      <w:r>
+        <w:rPr>
+          <w:rFonts w:ascii="Times New Roman" w:hAnsi="Times New Roman" w:cs="Times New Roman"/>
+          <w:color w:val="FF0000"/>
+        </w:rPr>
+        <w:t xml:space="preserve">the focus of the research shifted to </w:t>
+      </w:r>
+      <w:r>
+        <w:rPr>
+          <w:rFonts w:ascii="Times New Roman" w:hAnsi="Times New Roman" w:cs="Times New Roman"/>
+          <w:color w:val="FF0000"/>
+        </w:rPr>
+        <w:t xml:space="preserve">understanding the </w:t>
+      </w:r>
+      <w:r>
+        <w:rPr>
+          <w:rFonts w:ascii="Times New Roman" w:hAnsi="Times New Roman" w:cs="Times New Roman"/>
+          <w:color w:val="FF0000"/>
+        </w:rPr>
+        <w:t>generally</w:t>
+      </w:r>
+      <w:r>
+        <w:rPr>
+          <w:rFonts w:ascii="Times New Roman" w:hAnsi="Times New Roman" w:cs="Times New Roman"/>
+          <w:color w:val="FF0000"/>
+        </w:rPr>
+        <w:t xml:space="preserve">-accepted </w:t>
+      </w:r>
+      <w:r>
+        <w:rPr>
+          <w:rFonts w:ascii="Times New Roman" w:hAnsi="Times New Roman" w:cs="Times New Roman"/>
+          <w:color w:val="FF0000"/>
+        </w:rPr>
+        <w:t>classification</w:t>
+      </w:r>
+      <w:r>
+        <w:rPr>
+          <w:rFonts w:ascii="Times New Roman" w:hAnsi="Times New Roman" w:cs="Times New Roman"/>
+          <w:color w:val="FF0000"/>
+        </w:rPr>
+        <w:t xml:space="preserve"> system</w:t>
+      </w:r>
+      <w:r>
+        <w:rPr>
+          <w:rFonts w:ascii="Times New Roman" w:hAnsi="Times New Roman" w:cs="Times New Roman"/>
+          <w:color w:val="FF0000"/>
+        </w:rPr>
+        <w:t>s</w:t>
+      </w:r>
+      <w:r>
+        <w:rPr>
+          <w:rFonts w:ascii="Times New Roman" w:hAnsi="Times New Roman" w:cs="Times New Roman"/>
+          <w:color w:val="FF0000"/>
+        </w:rPr>
+        <w:t xml:space="preserve"> </w:t>
+      </w:r>
+      <w:r>
+        <w:rPr>
+          <w:rFonts w:ascii="Times New Roman" w:hAnsi="Times New Roman" w:cs="Times New Roman"/>
+          <w:color w:val="FF0000"/>
+        </w:rPr>
+        <w:t xml:space="preserve">for </w:t>
+      </w:r>
+      <w:r>
+        <w:rPr>
+          <w:rFonts w:ascii="Times New Roman" w:hAnsi="Times New Roman" w:cs="Times New Roman"/>
+          <w:color w:val="FF0000"/>
+        </w:rPr>
+        <w:t>algorithms</w:t>
+      </w:r>
+      <w:r>
+        <w:rPr>
+          <w:rFonts w:ascii="Times New Roman" w:hAnsi="Times New Roman" w:cs="Times New Roman"/>
+          <w:color w:val="FF0000"/>
+        </w:rPr>
+        <w:t>,</w:t>
+      </w:r>
+      <w:r>
+        <w:rPr>
+          <w:rFonts w:ascii="Times New Roman" w:hAnsi="Times New Roman" w:cs="Times New Roman"/>
+          <w:color w:val="FF0000"/>
+        </w:rPr>
+        <w:t xml:space="preserve"> and </w:t>
+      </w:r>
+      <w:r>
+        <w:rPr>
+          <w:rFonts w:ascii="Times New Roman" w:hAnsi="Times New Roman" w:cs="Times New Roman"/>
+          <w:color w:val="FF0000"/>
+        </w:rPr>
+        <w:t>selecting representative</w:t>
+      </w:r>
+      <w:r>
+        <w:rPr>
+          <w:rFonts w:ascii="Times New Roman" w:hAnsi="Times New Roman" w:cs="Times New Roman"/>
+          <w:color w:val="FF0000"/>
+        </w:rPr>
+        <w:t xml:space="preserve"> examples for each</w:t>
+      </w:r>
+      <w:r>
+        <w:rPr>
+          <w:rFonts w:ascii="Times New Roman" w:hAnsi="Times New Roman" w:cs="Times New Roman"/>
+          <w:color w:val="FF0000"/>
+        </w:rPr>
+        <w:t>.</w:t>
+      </w:r>
+    </w:p>
+    <w:p>
+      <w:pPr>
+        <w:spacing w:after="160" w:line="360" w:lineRule="auto"/>
+        <w:ind w:left="0" w:firstLine="0"/>
+        <w:rPr>
+          <w:rFonts w:ascii="Times New Roman" w:hAnsi="Times New Roman" w:cs="Times New Roman"/>
+          <w:color w:val="FF0000"/>
+        </w:rPr>
+      </w:pPr>
+    </w:p>
+    <w:p>
+      <w:pPr>
+        <w:spacing w:after="160" w:line="360" w:lineRule="auto"/>
+        <w:rPr>
+          <w:rFonts w:ascii="Times New Roman" w:hAnsi="Times New Roman" w:cs="Times New Roman"/>
+          <w:color w:val="FF0000"/>
+        </w:rPr>
+      </w:pPr>
+      <w:commentRangeStart w:id="14"/>
+      <w:r>
+        <w:rPr>
+          <w:rFonts w:ascii="Times New Roman" w:hAnsi="Times New Roman" w:cs="Times New Roman"/>
+          <w:color w:val="FF0000"/>
+        </w:rPr>
+        <w:t>The</w:t>
       </w:r>
       <w:r>
         <w:rPr>
@@ -2104,6 +2401,13 @@
         </w:rPr>
         <w:t>.</w:t>
       </w:r>
+      <w:commentRangeEnd w:id="14"/>
+      <w:r>
+        <w:rPr>
+          <w:rStyle w:val="CommentReference"/>
+        </w:rPr>
+        <w:commentReference w:id="14"/>
+      </w:r>
     </w:p>
     <w:p>
       <w:pPr>
@@ -2239,14 +2543,283 @@
           <w:rFonts w:ascii="Times New Roman" w:hAnsi="Times New Roman" w:cs="Times New Roman"/>
           <w:color w:val="FF0000"/>
         </w:rPr>
-        <w:t>E</w:t>
-      </w:r>
-      <w:r>
-        <w:rPr>
-          <w:rFonts w:ascii="Times New Roman" w:hAnsi="Times New Roman" w:cs="Times New Roman"/>
-          <w:color w:val="FF0000"/>
-        </w:rPr>
-        <w:t xml:space="preserve">ach method </w:t>
+        <w:t xml:space="preserve">The original plan was to proceed with development in a cyclical manner, in </w:t>
+      </w:r>
+      <w:r>
+        <w:rPr>
+          <w:rFonts w:ascii="Times New Roman" w:hAnsi="Times New Roman" w:cs="Times New Roman"/>
+          <w:color w:val="FF0000"/>
+        </w:rPr>
+        <w:t>accordance with Agile principles</w:t>
+      </w:r>
+      <w:r>
+        <w:rPr>
+          <w:rFonts w:ascii="Times New Roman" w:hAnsi="Times New Roman" w:cs="Times New Roman"/>
+          <w:color w:val="FF0000"/>
+        </w:rPr>
+        <w:t>;</w:t>
+      </w:r>
+      <w:r>
+        <w:rPr>
+          <w:rFonts w:ascii="Times New Roman" w:hAnsi="Times New Roman" w:cs="Times New Roman"/>
+          <w:color w:val="FF0000"/>
+        </w:rPr>
+        <w:t xml:space="preserve"> each method </w:t>
+      </w:r>
+      <w:r>
+        <w:rPr>
+          <w:rFonts w:ascii="Times New Roman" w:hAnsi="Times New Roman" w:cs="Times New Roman"/>
+          <w:color w:val="FF0000"/>
+        </w:rPr>
+        <w:t xml:space="preserve">would be </w:t>
+      </w:r>
+      <w:r>
+        <w:rPr>
+          <w:rFonts w:ascii="Times New Roman" w:hAnsi="Times New Roman" w:cs="Times New Roman"/>
+          <w:color w:val="FF0000"/>
+        </w:rPr>
+        <w:t>researched</w:t>
+      </w:r>
+      <w:r>
+        <w:rPr>
+          <w:rFonts w:ascii="Times New Roman" w:hAnsi="Times New Roman" w:cs="Times New Roman"/>
+          <w:color w:val="FF0000"/>
+        </w:rPr>
+        <w:t>,</w:t>
+      </w:r>
+      <w:r>
+        <w:rPr>
+          <w:rFonts w:ascii="Times New Roman" w:hAnsi="Times New Roman" w:cs="Times New Roman"/>
+          <w:color w:val="FF0000"/>
+        </w:rPr>
+        <w:t xml:space="preserve"> </w:t>
+      </w:r>
+      <w:r>
+        <w:rPr>
+          <w:rFonts w:ascii="Times New Roman" w:hAnsi="Times New Roman" w:cs="Times New Roman"/>
+          <w:color w:val="FF0000"/>
+        </w:rPr>
+        <w:t xml:space="preserve">then </w:t>
+      </w:r>
+      <w:r>
+        <w:rPr>
+          <w:rFonts w:ascii="Times New Roman" w:hAnsi="Times New Roman" w:cs="Times New Roman"/>
+          <w:color w:val="FF0000"/>
+        </w:rPr>
+        <w:t>implemented</w:t>
+      </w:r>
+      <w:r>
+        <w:rPr>
+          <w:rFonts w:ascii="Times New Roman" w:hAnsi="Times New Roman" w:cs="Times New Roman"/>
+          <w:color w:val="FF0000"/>
+        </w:rPr>
+        <w:t xml:space="preserve">, </w:t>
+      </w:r>
+      <w:r>
+        <w:rPr>
+          <w:rFonts w:ascii="Times New Roman" w:hAnsi="Times New Roman" w:cs="Times New Roman"/>
+          <w:color w:val="FF0000"/>
+        </w:rPr>
+        <w:t xml:space="preserve">before </w:t>
+      </w:r>
+      <w:r>
+        <w:rPr>
+          <w:rFonts w:ascii="Times New Roman" w:hAnsi="Times New Roman" w:cs="Times New Roman"/>
+          <w:color w:val="FF0000"/>
+        </w:rPr>
+        <w:t>proceed</w:t>
+      </w:r>
+      <w:r>
+        <w:rPr>
+          <w:rFonts w:ascii="Times New Roman" w:hAnsi="Times New Roman" w:cs="Times New Roman"/>
+          <w:color w:val="FF0000"/>
+        </w:rPr>
+        <w:t>ing</w:t>
+      </w:r>
+      <w:r>
+        <w:rPr>
+          <w:rFonts w:ascii="Times New Roman" w:hAnsi="Times New Roman" w:cs="Times New Roman"/>
+          <w:color w:val="FF0000"/>
+        </w:rPr>
+        <w:t xml:space="preserve"> to the next method.</w:t>
+      </w:r>
+      <w:r>
+        <w:rPr>
+          <w:rFonts w:ascii="Times New Roman" w:hAnsi="Times New Roman" w:cs="Times New Roman"/>
+          <w:color w:val="FF0000"/>
+        </w:rPr>
+        <w:t xml:space="preserve"> </w:t>
+      </w:r>
+      <w:r>
+        <w:rPr>
+          <w:rFonts w:ascii="Times New Roman" w:hAnsi="Times New Roman" w:cs="Times New Roman"/>
+          <w:color w:val="FF0000"/>
+        </w:rPr>
+        <w:t>A final set of six algorithms were selected for comparison. They are</w:t>
+      </w:r>
+      <w:r>
+        <w:rPr>
+          <w:rFonts w:ascii="Times New Roman" w:hAnsi="Times New Roman" w:cs="Times New Roman"/>
+          <w:color w:val="FF0000"/>
+        </w:rPr>
+        <w:t xml:space="preserve">; Basic Policy Gradient, </w:t>
+      </w:r>
+      <w:r>
+        <w:rPr>
+          <w:rFonts w:ascii="Times New Roman" w:hAnsi="Times New Roman" w:cs="Times New Roman"/>
+          <w:color w:val="FF0000"/>
+        </w:rPr>
+        <w:t>Policy Gradient</w:t>
+      </w:r>
+      <w:r>
+        <w:rPr>
+          <w:rFonts w:ascii="Times New Roman" w:hAnsi="Times New Roman" w:cs="Times New Roman"/>
+          <w:color w:val="FF0000"/>
+        </w:rPr>
+        <w:t xml:space="preserve"> with Entropy</w:t>
+      </w:r>
+      <w:r>
+        <w:rPr>
+          <w:rFonts w:ascii="Times New Roman" w:hAnsi="Times New Roman" w:cs="Times New Roman"/>
+          <w:color w:val="FF0000"/>
+        </w:rPr>
+        <w:t xml:space="preserve">, </w:t>
+      </w:r>
+      <w:r>
+        <w:rPr>
+          <w:rFonts w:ascii="Times New Roman" w:hAnsi="Times New Roman" w:cs="Times New Roman"/>
+          <w:color w:val="FF0000"/>
+        </w:rPr>
+        <w:t xml:space="preserve">Deep Q-Learning, </w:t>
+      </w:r>
+      <w:r>
+        <w:rPr>
+          <w:rFonts w:ascii="Times New Roman" w:hAnsi="Times New Roman" w:cs="Times New Roman"/>
+          <w:color w:val="FF0000"/>
+        </w:rPr>
+        <w:t>SARSA</w:t>
+      </w:r>
+      <w:r>
+        <w:rPr>
+          <w:rFonts w:ascii="Times New Roman" w:hAnsi="Times New Roman" w:cs="Times New Roman"/>
+          <w:color w:val="FF0000"/>
+        </w:rPr>
+        <w:t xml:space="preserve">, </w:t>
+      </w:r>
+      <w:r>
+        <w:rPr>
+          <w:rFonts w:ascii="Times New Roman" w:hAnsi="Times New Roman" w:cs="Times New Roman"/>
+          <w:color w:val="FF0000"/>
+        </w:rPr>
+        <w:t xml:space="preserve">Actor-Critic, Advantage Actor Critic, </w:t>
+      </w:r>
+      <w:commentRangeStart w:id="15"/>
+      <w:r>
+        <w:rPr>
+          <w:rFonts w:ascii="Times New Roman" w:hAnsi="Times New Roman" w:cs="Times New Roman"/>
+          <w:color w:val="FF0000"/>
+        </w:rPr>
+        <w:t>PPO</w:t>
+      </w:r>
+      <w:commentRangeEnd w:id="15"/>
+      <w:r>
+        <w:rPr>
+          <w:rStyle w:val="CommentReference"/>
+        </w:rPr>
+        <w:commentReference w:id="15"/>
+      </w:r>
+      <w:r>
+        <w:rPr>
+          <w:rFonts w:ascii="Times New Roman" w:hAnsi="Times New Roman" w:cs="Times New Roman"/>
+          <w:color w:val="FF0000"/>
+        </w:rPr>
+        <w:t>.</w:t>
+      </w:r>
+    </w:p>
+    <w:p>
+      <w:pPr>
+        <w:spacing w:after="160" w:line="360" w:lineRule="auto"/>
+        <w:rPr>
+          <w:rFonts w:ascii="Times New Roman" w:hAnsi="Times New Roman" w:cs="Times New Roman"/>
+          <w:color w:val="FF0000"/>
+        </w:rPr>
+      </w:pPr>
+      <w:r>
+        <w:rPr>
+          <w:rFonts w:ascii="Times New Roman" w:hAnsi="Times New Roman" w:cs="Times New Roman"/>
+          <w:color w:val="FF0000"/>
+        </w:rPr>
+        <w:t xml:space="preserve">It </w:t>
+      </w:r>
+      <w:r>
+        <w:rPr>
+          <w:rFonts w:ascii="Times New Roman" w:hAnsi="Times New Roman" w:cs="Times New Roman"/>
+          <w:color w:val="FF0000"/>
+        </w:rPr>
+        <w:t xml:space="preserve">was </w:t>
+      </w:r>
+      <w:r>
+        <w:rPr>
+          <w:rFonts w:ascii="Times New Roman" w:hAnsi="Times New Roman" w:cs="Times New Roman"/>
+          <w:color w:val="FF0000"/>
+        </w:rPr>
+        <w:t xml:space="preserve">also necessary to produce environments </w:t>
+      </w:r>
+      <w:r>
+        <w:rPr>
+          <w:rFonts w:ascii="Times New Roman" w:hAnsi="Times New Roman" w:cs="Times New Roman"/>
+          <w:color w:val="FF0000"/>
+        </w:rPr>
+        <w:t xml:space="preserve">for the </w:t>
+      </w:r>
+      <w:r>
+        <w:rPr>
+          <w:rFonts w:ascii="Times New Roman" w:hAnsi="Times New Roman" w:cs="Times New Roman"/>
+          <w:color w:val="FF0000"/>
+        </w:rPr>
+        <w:t xml:space="preserve">methods </w:t>
+      </w:r>
+      <w:r>
+        <w:rPr>
+          <w:rFonts w:ascii="Times New Roman" w:hAnsi="Times New Roman" w:cs="Times New Roman"/>
+          <w:color w:val="FF0000"/>
+        </w:rPr>
+        <w:t xml:space="preserve">to be </w:t>
+      </w:r>
+      <w:r>
+        <w:rPr>
+          <w:rFonts w:ascii="Times New Roman" w:hAnsi="Times New Roman" w:cs="Times New Roman"/>
+          <w:color w:val="FF0000"/>
+        </w:rPr>
+        <w:t xml:space="preserve">applied to. </w:t>
+      </w:r>
+      <w:r>
+        <w:rPr>
+          <w:rFonts w:ascii="Times New Roman" w:hAnsi="Times New Roman" w:cs="Times New Roman"/>
+          <w:color w:val="FF0000"/>
+        </w:rPr>
+        <w:t>The d</w:t>
+      </w:r>
+      <w:r>
+        <w:rPr>
+          <w:rFonts w:ascii="Times New Roman" w:hAnsi="Times New Roman" w:cs="Times New Roman"/>
+          <w:color w:val="FF0000"/>
+        </w:rPr>
+        <w:t xml:space="preserve">esign and implementation of </w:t>
+      </w:r>
+      <w:r>
+        <w:rPr>
+          <w:rFonts w:ascii="Times New Roman" w:hAnsi="Times New Roman" w:cs="Times New Roman"/>
+          <w:color w:val="FF0000"/>
+        </w:rPr>
+        <w:t xml:space="preserve">these </w:t>
+      </w:r>
+      <w:r>
+        <w:rPr>
+          <w:rFonts w:ascii="Times New Roman" w:hAnsi="Times New Roman" w:cs="Times New Roman"/>
+          <w:color w:val="FF0000"/>
+        </w:rPr>
+        <w:t xml:space="preserve">environments </w:t>
       </w:r>
       <w:r>
         <w:rPr>
@@ -2260,111 +2833,6 @@
           <w:rFonts w:ascii="Times New Roman" w:hAnsi="Times New Roman" w:cs="Times New Roman"/>
           <w:color w:val="FF0000"/>
         </w:rPr>
-        <w:t xml:space="preserve"> researched &amp; implemented.</w:t>
-      </w:r>
-      <w:r>
-        <w:rPr>
-          <w:rFonts w:ascii="Times New Roman" w:hAnsi="Times New Roman" w:cs="Times New Roman"/>
-          <w:color w:val="FF0000"/>
-        </w:rPr>
-        <w:t xml:space="preserve"> This </w:t>
-      </w:r>
-      <w:r>
-        <w:rPr>
-          <w:rFonts w:ascii="Times New Roman" w:hAnsi="Times New Roman" w:cs="Times New Roman"/>
-          <w:color w:val="FF0000"/>
-        </w:rPr>
-        <w:t xml:space="preserve">was </w:t>
-      </w:r>
-      <w:r>
-        <w:rPr>
-          <w:rFonts w:ascii="Times New Roman" w:hAnsi="Times New Roman" w:cs="Times New Roman"/>
-          <w:color w:val="FF0000"/>
-        </w:rPr>
-        <w:t>performed in accordance with Agile principles</w:t>
-      </w:r>
-      <w:r>
-        <w:rPr>
-          <w:rFonts w:ascii="Times New Roman" w:hAnsi="Times New Roman" w:cs="Times New Roman"/>
-          <w:color w:val="FF0000"/>
-        </w:rPr>
-        <w:t>; e</w:t>
-      </w:r>
-      <w:r>
-        <w:rPr>
-          <w:rFonts w:ascii="Times New Roman" w:hAnsi="Times New Roman" w:cs="Times New Roman"/>
-          <w:color w:val="FF0000"/>
-        </w:rPr>
-        <w:t xml:space="preserve">ach method </w:t>
-      </w:r>
-      <w:r>
-        <w:rPr>
-          <w:rFonts w:ascii="Times New Roman" w:hAnsi="Times New Roman" w:cs="Times New Roman"/>
-          <w:color w:val="FF0000"/>
-        </w:rPr>
-        <w:t xml:space="preserve">was </w:t>
-      </w:r>
-      <w:r>
-        <w:rPr>
-          <w:rFonts w:ascii="Times New Roman" w:hAnsi="Times New Roman" w:cs="Times New Roman"/>
-          <w:color w:val="FF0000"/>
-        </w:rPr>
-        <w:t>researched</w:t>
-      </w:r>
-      <w:r>
-        <w:rPr>
-          <w:rFonts w:ascii="Times New Roman" w:hAnsi="Times New Roman" w:cs="Times New Roman"/>
-          <w:color w:val="FF0000"/>
-        </w:rPr>
-        <w:t xml:space="preserve"> &amp; </w:t>
-      </w:r>
-      <w:r>
-        <w:rPr>
-          <w:rFonts w:ascii="Times New Roman" w:hAnsi="Times New Roman" w:cs="Times New Roman"/>
-          <w:color w:val="FF0000"/>
-        </w:rPr>
-        <w:t>implemented</w:t>
-      </w:r>
-      <w:r>
-        <w:rPr>
-          <w:rFonts w:ascii="Times New Roman" w:hAnsi="Times New Roman" w:cs="Times New Roman"/>
-          <w:color w:val="FF0000"/>
-        </w:rPr>
-        <w:t xml:space="preserve">, </w:t>
-      </w:r>
-      <w:r>
-        <w:rPr>
-          <w:rFonts w:ascii="Times New Roman" w:hAnsi="Times New Roman" w:cs="Times New Roman"/>
-          <w:color w:val="FF0000"/>
-        </w:rPr>
-        <w:t xml:space="preserve">before </w:t>
-      </w:r>
-      <w:r>
-        <w:rPr>
-          <w:rFonts w:ascii="Times New Roman" w:hAnsi="Times New Roman" w:cs="Times New Roman"/>
-          <w:color w:val="FF0000"/>
-        </w:rPr>
-        <w:t>proceed</w:t>
-      </w:r>
-      <w:r>
-        <w:rPr>
-          <w:rFonts w:ascii="Times New Roman" w:hAnsi="Times New Roman" w:cs="Times New Roman"/>
-          <w:color w:val="FF0000"/>
-        </w:rPr>
-        <w:t>ing</w:t>
-      </w:r>
-      <w:r>
-        <w:rPr>
-          <w:rFonts w:ascii="Times New Roman" w:hAnsi="Times New Roman" w:cs="Times New Roman"/>
-          <w:color w:val="FF0000"/>
-        </w:rPr>
-        <w:t xml:space="preserve"> to the next method.</w:t>
-      </w:r>
-      <w:r>
-        <w:rPr>
-          <w:rFonts w:ascii="Times New Roman" w:hAnsi="Times New Roman" w:cs="Times New Roman"/>
-          <w:color w:val="FF0000"/>
-        </w:rPr>
         <w:t xml:space="preserve"> </w:t>
       </w:r>
       <w:r>
@@ -2372,78 +2840,106 @@
           <w:rFonts w:ascii="Times New Roman" w:hAnsi="Times New Roman" w:cs="Times New Roman"/>
           <w:color w:val="FF0000"/>
         </w:rPr>
-        <w:t>A final set of six algorithms were selected for comparison. They are</w:t>
-      </w:r>
-      <w:r>
-        <w:rPr>
-          <w:rFonts w:ascii="Times New Roman" w:hAnsi="Times New Roman" w:cs="Times New Roman"/>
-          <w:color w:val="FF0000"/>
-        </w:rPr>
-        <w:t xml:space="preserve">; Basic Policy Gradient, </w:t>
-      </w:r>
-      <w:r>
-        <w:rPr>
-          <w:rFonts w:ascii="Times New Roman" w:hAnsi="Times New Roman" w:cs="Times New Roman"/>
-          <w:color w:val="FF0000"/>
-        </w:rPr>
-        <w:t>Policy Gradient</w:t>
-      </w:r>
-      <w:r>
-        <w:rPr>
-          <w:rFonts w:ascii="Times New Roman" w:hAnsi="Times New Roman" w:cs="Times New Roman"/>
-          <w:color w:val="FF0000"/>
-        </w:rPr>
-        <w:t xml:space="preserve"> with Entropy</w:t>
-      </w:r>
-      <w:r>
-        <w:rPr>
-          <w:rFonts w:ascii="Times New Roman" w:hAnsi="Times New Roman" w:cs="Times New Roman"/>
-          <w:color w:val="FF0000"/>
-        </w:rPr>
-        <w:t xml:space="preserve">, </w:t>
-      </w:r>
-      <w:r>
-        <w:rPr>
-          <w:rFonts w:ascii="Times New Roman" w:hAnsi="Times New Roman" w:cs="Times New Roman"/>
-          <w:color w:val="FF0000"/>
-        </w:rPr>
-        <w:t xml:space="preserve">Deep Q-Learning, </w:t>
-      </w:r>
-      <w:r>
-        <w:rPr>
-          <w:rFonts w:ascii="Times New Roman" w:hAnsi="Times New Roman" w:cs="Times New Roman"/>
-          <w:color w:val="FF0000"/>
-        </w:rPr>
-        <w:t>SARSA</w:t>
-      </w:r>
-      <w:r>
-        <w:rPr>
-          <w:rFonts w:ascii="Times New Roman" w:hAnsi="Times New Roman" w:cs="Times New Roman"/>
-          <w:color w:val="FF0000"/>
-        </w:rPr>
-        <w:t xml:space="preserve">, </w:t>
-      </w:r>
-      <w:r>
-        <w:rPr>
-          <w:rFonts w:ascii="Times New Roman" w:hAnsi="Times New Roman" w:cs="Times New Roman"/>
-          <w:color w:val="FF0000"/>
-        </w:rPr>
-        <w:t xml:space="preserve">Actor-Critic, Advantage Actor Critic, </w:t>
-      </w:r>
-      <w:commentRangeStart w:id="9"/>
-      <w:r>
-        <w:rPr>
-          <w:rFonts w:ascii="Times New Roman" w:hAnsi="Times New Roman" w:cs="Times New Roman"/>
-          <w:color w:val="FF0000"/>
-        </w:rPr>
-        <w:t>PPO</w:t>
-      </w:r>
-      <w:commentRangeEnd w:id="9"/>
+        <w:t xml:space="preserve">performed concurrently with the </w:t>
+      </w:r>
+      <w:r>
+        <w:rPr>
+          <w:rFonts w:ascii="Times New Roman" w:hAnsi="Times New Roman" w:cs="Times New Roman"/>
+          <w:color w:val="FF0000"/>
+        </w:rPr>
+        <w:t xml:space="preserve">research &amp; implementation of </w:t>
+      </w:r>
+      <w:r>
+        <w:rPr>
+          <w:rFonts w:ascii="Times New Roman" w:hAnsi="Times New Roman" w:cs="Times New Roman"/>
+          <w:color w:val="FF0000"/>
+        </w:rPr>
+        <w:t>method</w:t>
+      </w:r>
+      <w:r>
+        <w:rPr>
+          <w:rFonts w:ascii="Times New Roman" w:hAnsi="Times New Roman" w:cs="Times New Roman"/>
+          <w:color w:val="FF0000"/>
+        </w:rPr>
+        <w:t>s</w:t>
+      </w:r>
+      <w:r>
+        <w:rPr>
+          <w:rFonts w:ascii="Times New Roman" w:hAnsi="Times New Roman" w:cs="Times New Roman"/>
+          <w:color w:val="FF0000"/>
+        </w:rPr>
+        <w:t xml:space="preserve">. </w:t>
+      </w:r>
+      <w:r>
+        <w:rPr>
+          <w:rFonts w:ascii="Times New Roman" w:hAnsi="Times New Roman" w:cs="Times New Roman"/>
+          <w:color w:val="FF0000"/>
+        </w:rPr>
+        <w:t xml:space="preserve">The three environments </w:t>
+      </w:r>
+      <w:r>
+        <w:rPr>
+          <w:rFonts w:ascii="Times New Roman" w:hAnsi="Times New Roman" w:cs="Times New Roman"/>
+          <w:color w:val="FF0000"/>
+        </w:rPr>
+        <w:t>are</w:t>
+      </w:r>
+      <w:r>
+        <w:rPr>
+          <w:rFonts w:ascii="Times New Roman" w:hAnsi="Times New Roman" w:cs="Times New Roman"/>
+          <w:color w:val="FF0000"/>
+        </w:rPr>
+        <w:t xml:space="preserve"> </w:t>
+      </w:r>
+      <w:commentRangeStart w:id="16"/>
+      <w:r>
+        <w:rPr>
+          <w:rFonts w:ascii="Times New Roman" w:hAnsi="Times New Roman" w:cs="Times New Roman"/>
+          <w:color w:val="FF0000"/>
+        </w:rPr>
+        <w:t>Tag, Tic-Tac-Toe, Maze</w:t>
+      </w:r>
+      <w:commentRangeEnd w:id="16"/>
       <w:r>
         <w:rPr>
           <w:rStyle w:val="CommentReference"/>
         </w:rPr>
-        <w:commentReference w:id="9"/>
+        <w:commentReference w:id="16"/>
+      </w:r>
+      <w:r>
+        <w:rPr>
+          <w:rFonts w:ascii="Times New Roman" w:hAnsi="Times New Roman" w:cs="Times New Roman"/>
+          <w:color w:val="FF0000"/>
+        </w:rPr>
+        <w:t xml:space="preserve">. </w:t>
+      </w:r>
+      <w:r>
+        <w:rPr>
+          <w:rFonts w:ascii="Times New Roman" w:hAnsi="Times New Roman" w:cs="Times New Roman"/>
+          <w:color w:val="FF0000"/>
+        </w:rPr>
+        <w:t xml:space="preserve">They are described in </w:t>
+      </w:r>
+      <w:r>
+        <w:rPr>
+          <w:rFonts w:ascii="Times New Roman" w:hAnsi="Times New Roman" w:cs="Times New Roman"/>
+          <w:color w:val="FF0000"/>
+        </w:rPr>
+        <w:t xml:space="preserve">more detail </w:t>
+      </w:r>
+      <w:r>
+        <w:rPr>
+          <w:rFonts w:ascii="Times New Roman" w:hAnsi="Times New Roman" w:cs="Times New Roman"/>
+          <w:color w:val="FF0000"/>
+        </w:rPr>
+        <w:t xml:space="preserve">in </w:t>
+      </w:r>
+      <w:r>
+        <w:rPr>
+          <w:rFonts w:ascii="Times New Roman" w:hAnsi="Times New Roman" w:cs="Times New Roman"/>
+          <w:color w:val="FF0000"/>
+        </w:rPr>
+        <w:t>section 3.3</w:t>
       </w:r>
       <w:r>
         <w:rPr>
@@ -2466,84 +2962,77 @@
           <w:rFonts w:ascii="Times New Roman" w:hAnsi="Times New Roman" w:cs="Times New Roman"/>
           <w:color w:val="FF0000"/>
         </w:rPr>
-        <w:t xml:space="preserve">It </w:t>
-      </w:r>
-      <w:r>
-        <w:rPr>
-          <w:rFonts w:ascii="Times New Roman" w:hAnsi="Times New Roman" w:cs="Times New Roman"/>
-          <w:color w:val="FF0000"/>
-        </w:rPr>
-        <w:t xml:space="preserve">was </w:t>
-      </w:r>
-      <w:r>
-        <w:rPr>
-          <w:rFonts w:ascii="Times New Roman" w:hAnsi="Times New Roman" w:cs="Times New Roman"/>
-          <w:color w:val="FF0000"/>
-        </w:rPr>
-        <w:t xml:space="preserve">also necessary to produce environments </w:t>
-      </w:r>
-      <w:r>
-        <w:rPr>
-          <w:rFonts w:ascii="Times New Roman" w:hAnsi="Times New Roman" w:cs="Times New Roman"/>
-          <w:color w:val="FF0000"/>
-        </w:rPr>
-        <w:t xml:space="preserve">for the </w:t>
-      </w:r>
-      <w:r>
-        <w:rPr>
-          <w:rFonts w:ascii="Times New Roman" w:hAnsi="Times New Roman" w:cs="Times New Roman"/>
-          <w:color w:val="FF0000"/>
-        </w:rPr>
-        <w:t xml:space="preserve">methods </w:t>
-      </w:r>
-      <w:r>
-        <w:rPr>
-          <w:rFonts w:ascii="Times New Roman" w:hAnsi="Times New Roman" w:cs="Times New Roman"/>
-          <w:color w:val="FF0000"/>
-        </w:rPr>
-        <w:t xml:space="preserve">to be </w:t>
-      </w:r>
-      <w:r>
-        <w:rPr>
-          <w:rFonts w:ascii="Times New Roman" w:hAnsi="Times New Roman" w:cs="Times New Roman"/>
-          <w:color w:val="FF0000"/>
-        </w:rPr>
-        <w:t xml:space="preserve">applied to. </w:t>
-      </w:r>
-      <w:r>
-        <w:rPr>
-          <w:rFonts w:ascii="Times New Roman" w:hAnsi="Times New Roman" w:cs="Times New Roman"/>
-          <w:color w:val="FF0000"/>
-        </w:rPr>
-        <w:t>The d</w:t>
-      </w:r>
-      <w:r>
-        <w:rPr>
-          <w:rFonts w:ascii="Times New Roman" w:hAnsi="Times New Roman" w:cs="Times New Roman"/>
-          <w:color w:val="FF0000"/>
-        </w:rPr>
-        <w:t xml:space="preserve">esign and implementation of </w:t>
-      </w:r>
-      <w:r>
-        <w:rPr>
-          <w:rFonts w:ascii="Times New Roman" w:hAnsi="Times New Roman" w:cs="Times New Roman"/>
-          <w:color w:val="FF0000"/>
-        </w:rPr>
-        <w:t xml:space="preserve">these </w:t>
-      </w:r>
-      <w:r>
-        <w:rPr>
-          <w:rFonts w:ascii="Times New Roman" w:hAnsi="Times New Roman" w:cs="Times New Roman"/>
-          <w:color w:val="FF0000"/>
-        </w:rPr>
-        <w:t xml:space="preserve">environments </w:t>
-      </w:r>
-      <w:r>
-        <w:rPr>
-          <w:rFonts w:ascii="Times New Roman" w:hAnsi="Times New Roman" w:cs="Times New Roman"/>
-          <w:color w:val="FF0000"/>
-        </w:rPr>
-        <w:t>was</w:t>
+        <w:t xml:space="preserve">Once all methods &amp; environments were implemented, </w:t>
+      </w:r>
+      <w:r>
+        <w:rPr>
+          <w:rFonts w:ascii="Times New Roman" w:hAnsi="Times New Roman" w:cs="Times New Roman"/>
+          <w:color w:val="FF0000"/>
+        </w:rPr>
+        <w:t>the methods</w:t>
+      </w:r>
+      <w:r>
+        <w:rPr>
+          <w:rFonts w:ascii="Times New Roman" w:hAnsi="Times New Roman" w:cs="Times New Roman"/>
+          <w:color w:val="FF0000"/>
+        </w:rPr>
+        <w:t xml:space="preserve"> were </w:t>
+      </w:r>
+      <w:r>
+        <w:rPr>
+          <w:rFonts w:ascii="Times New Roman" w:hAnsi="Times New Roman" w:cs="Times New Roman"/>
+          <w:color w:val="FF0000"/>
+        </w:rPr>
+        <w:t>applied</w:t>
+      </w:r>
+      <w:r>
+        <w:rPr>
+          <w:rFonts w:ascii="Times New Roman" w:hAnsi="Times New Roman" w:cs="Times New Roman"/>
+          <w:color w:val="FF0000"/>
+        </w:rPr>
+        <w:t xml:space="preserve"> to the environments</w:t>
+      </w:r>
+      <w:r>
+        <w:rPr>
+          <w:rFonts w:ascii="Times New Roman" w:hAnsi="Times New Roman" w:cs="Times New Roman"/>
+          <w:color w:val="FF0000"/>
+        </w:rPr>
+        <w:t>,</w:t>
+      </w:r>
+      <w:r>
+        <w:rPr>
+          <w:rFonts w:ascii="Times New Roman" w:hAnsi="Times New Roman" w:cs="Times New Roman"/>
+          <w:color w:val="FF0000"/>
+        </w:rPr>
+        <w:t xml:space="preserve"> and </w:t>
+      </w:r>
+      <w:r>
+        <w:rPr>
+          <w:rFonts w:ascii="Times New Roman" w:hAnsi="Times New Roman" w:cs="Times New Roman"/>
+          <w:color w:val="FF0000"/>
+        </w:rPr>
+        <w:t xml:space="preserve">the </w:t>
+      </w:r>
+      <w:r>
+        <w:rPr>
+          <w:rFonts w:ascii="Times New Roman" w:hAnsi="Times New Roman" w:cs="Times New Roman"/>
+          <w:color w:val="FF0000"/>
+        </w:rPr>
+        <w:t>results</w:t>
+      </w:r>
+      <w:r>
+        <w:rPr>
+          <w:rFonts w:ascii="Times New Roman" w:hAnsi="Times New Roman" w:cs="Times New Roman"/>
+          <w:color w:val="FF0000"/>
+        </w:rPr>
+        <w:t xml:space="preserve"> were </w:t>
+      </w:r>
+      <w:r>
+        <w:rPr>
+          <w:rFonts w:ascii="Times New Roman" w:hAnsi="Times New Roman" w:cs="Times New Roman"/>
+          <w:color w:val="FF0000"/>
+        </w:rPr>
+        <w:t>gathered</w:t>
       </w:r>
       <w:r>
         <w:rPr>
@@ -2557,316 +3046,52 @@
           <w:rFonts w:ascii="Times New Roman" w:hAnsi="Times New Roman" w:cs="Times New Roman"/>
           <w:color w:val="FF0000"/>
         </w:rPr>
-        <w:t xml:space="preserve">performed concurrently with the </w:t>
-      </w:r>
-      <w:r>
-        <w:rPr>
-          <w:rFonts w:ascii="Times New Roman" w:hAnsi="Times New Roman" w:cs="Times New Roman"/>
-          <w:color w:val="FF0000"/>
-        </w:rPr>
-        <w:t xml:space="preserve">research &amp; implementation of </w:t>
-      </w:r>
-      <w:r>
-        <w:rPr>
-          <w:rFonts w:ascii="Times New Roman" w:hAnsi="Times New Roman" w:cs="Times New Roman"/>
-          <w:color w:val="FF0000"/>
-        </w:rPr>
-        <w:t>method</w:t>
-      </w:r>
-      <w:r>
-        <w:rPr>
-          <w:rFonts w:ascii="Times New Roman" w:hAnsi="Times New Roman" w:cs="Times New Roman"/>
-          <w:color w:val="FF0000"/>
-        </w:rPr>
-        <w:t>s</w:t>
-      </w:r>
-      <w:r>
-        <w:rPr>
-          <w:rFonts w:ascii="Times New Roman" w:hAnsi="Times New Roman" w:cs="Times New Roman"/>
-          <w:color w:val="FF0000"/>
-        </w:rPr>
-        <w:t xml:space="preserve">. </w:t>
-      </w:r>
-      <w:r>
-        <w:rPr>
-          <w:rFonts w:ascii="Times New Roman" w:hAnsi="Times New Roman" w:cs="Times New Roman"/>
-          <w:color w:val="FF0000"/>
-        </w:rPr>
-        <w:t xml:space="preserve">The three environments </w:t>
-      </w:r>
-      <w:r>
-        <w:rPr>
-          <w:rFonts w:ascii="Times New Roman" w:hAnsi="Times New Roman" w:cs="Times New Roman"/>
-          <w:color w:val="FF0000"/>
-        </w:rPr>
-        <w:t>are</w:t>
-      </w:r>
-      <w:r>
-        <w:rPr>
-          <w:rFonts w:ascii="Times New Roman" w:hAnsi="Times New Roman" w:cs="Times New Roman"/>
-          <w:color w:val="FF0000"/>
-        </w:rPr>
-        <w:t xml:space="preserve"> </w:t>
-      </w:r>
-      <w:commentRangeStart w:id="10"/>
-      <w:r>
-        <w:rPr>
-          <w:rFonts w:ascii="Times New Roman" w:hAnsi="Times New Roman" w:cs="Times New Roman"/>
-          <w:color w:val="FF0000"/>
-        </w:rPr>
-        <w:t>Tag, Tic-Tac-Toe, Maze</w:t>
-      </w:r>
-      <w:commentRangeEnd w:id="10"/>
+        <w:t>and</w:t>
+      </w:r>
+      <w:r>
+        <w:rPr>
+          <w:rFonts w:ascii="Times New Roman" w:hAnsi="Times New Roman" w:cs="Times New Roman"/>
+          <w:color w:val="FF0000"/>
+        </w:rPr>
+        <w:t xml:space="preserve"> analysed</w:t>
+      </w:r>
+      <w:r>
+        <w:rPr>
+          <w:rFonts w:ascii="Times New Roman" w:hAnsi="Times New Roman" w:cs="Times New Roman"/>
+          <w:color w:val="FF0000"/>
+        </w:rPr>
+        <w:t>.</w:t>
+      </w:r>
+      <w:r>
+        <w:rPr>
+          <w:rFonts w:ascii="Times New Roman" w:hAnsi="Times New Roman" w:cs="Times New Roman"/>
+        </w:rPr>
+        <w:br w:type="page"/>
+      </w:r>
+    </w:p>
+    <w:bookmarkEnd w:id="7"/>
+    <w:p>
+      <w:pPr>
+        <w:pStyle w:val="Heading1"/>
+        <w:spacing w:line="360" w:lineRule="auto"/>
+        <w:rPr>
+          <w:rFonts w:ascii="Times New Roman" w:hAnsi="Times New Roman" w:cs="Times New Roman"/>
+        </w:rPr>
+      </w:pPr>
+      <w:commentRangeStart w:id="17"/>
+      <w:r>
+        <w:rPr>
+          <w:rFonts w:ascii="Times New Roman" w:hAnsi="Times New Roman" w:cs="Times New Roman"/>
+        </w:rPr>
+        <w:t>Background Literature</w:t>
+      </w:r>
+      <w:commentRangeEnd w:id="17"/>
       <w:r>
         <w:rPr>
           <w:rStyle w:val="CommentReference"/>
-        </w:rPr>
-        <w:commentReference w:id="10"/>
-      </w:r>
-      <w:r>
-        <w:rPr>
-          <w:rFonts w:ascii="Times New Roman" w:hAnsi="Times New Roman" w:cs="Times New Roman"/>
-          <w:color w:val="FF0000"/>
-        </w:rPr>
-        <w:t xml:space="preserve">. </w:t>
-      </w:r>
-      <w:r>
-        <w:rPr>
-          <w:rFonts w:ascii="Times New Roman" w:hAnsi="Times New Roman" w:cs="Times New Roman"/>
-          <w:color w:val="FF0000"/>
-        </w:rPr>
-        <w:t xml:space="preserve">They are described in </w:t>
-      </w:r>
-      <w:r>
-        <w:rPr>
-          <w:rFonts w:ascii="Times New Roman" w:hAnsi="Times New Roman" w:cs="Times New Roman"/>
-          <w:color w:val="FF0000"/>
-        </w:rPr>
-        <w:t xml:space="preserve">more detail </w:t>
-      </w:r>
-      <w:r>
-        <w:rPr>
-          <w:rFonts w:ascii="Times New Roman" w:hAnsi="Times New Roman" w:cs="Times New Roman"/>
-          <w:color w:val="FF0000"/>
-        </w:rPr>
-        <w:t xml:space="preserve">in </w:t>
-      </w:r>
-      <w:r>
-        <w:rPr>
-          <w:rFonts w:ascii="Times New Roman" w:hAnsi="Times New Roman" w:cs="Times New Roman"/>
-          <w:color w:val="FF0000"/>
-        </w:rPr>
-        <w:t>section 3.3</w:t>
-      </w:r>
-      <w:r>
-        <w:rPr>
-          <w:rFonts w:ascii="Times New Roman" w:hAnsi="Times New Roman" w:cs="Times New Roman"/>
-          <w:color w:val="FF0000"/>
-        </w:rPr>
-        <w:t>.</w:t>
-      </w:r>
-    </w:p>
-    <w:p>
-      <w:pPr>
-        <w:spacing w:after="160" w:line="360" w:lineRule="auto"/>
-        <w:rPr>
-          <w:rFonts w:ascii="Times New Roman" w:hAnsi="Times New Roman" w:cs="Times New Roman"/>
-          <w:color w:val="FF0000"/>
-        </w:rPr>
-      </w:pPr>
-      <w:r>
-        <w:rPr>
-          <w:rFonts w:ascii="Times New Roman" w:hAnsi="Times New Roman" w:cs="Times New Roman"/>
-          <w:color w:val="FF0000"/>
-        </w:rPr>
-        <w:t xml:space="preserve">Once all methods &amp; environments were implemented, </w:t>
-      </w:r>
-      <w:r>
-        <w:rPr>
-          <w:rFonts w:ascii="Times New Roman" w:hAnsi="Times New Roman" w:cs="Times New Roman"/>
-          <w:color w:val="FF0000"/>
-        </w:rPr>
-        <w:t>the methods</w:t>
-      </w:r>
-      <w:r>
-        <w:rPr>
-          <w:rFonts w:ascii="Times New Roman" w:hAnsi="Times New Roman" w:cs="Times New Roman"/>
-          <w:color w:val="FF0000"/>
-        </w:rPr>
-        <w:t xml:space="preserve"> were </w:t>
-      </w:r>
-      <w:r>
-        <w:rPr>
-          <w:rFonts w:ascii="Times New Roman" w:hAnsi="Times New Roman" w:cs="Times New Roman"/>
-          <w:color w:val="FF0000"/>
-        </w:rPr>
-        <w:t>applied</w:t>
-      </w:r>
-      <w:r>
-        <w:rPr>
-          <w:rFonts w:ascii="Times New Roman" w:hAnsi="Times New Roman" w:cs="Times New Roman"/>
-          <w:color w:val="FF0000"/>
-        </w:rPr>
-        <w:t xml:space="preserve"> to the environments</w:t>
-      </w:r>
-      <w:r>
-        <w:rPr>
-          <w:rFonts w:ascii="Times New Roman" w:hAnsi="Times New Roman" w:cs="Times New Roman"/>
-          <w:color w:val="FF0000"/>
-        </w:rPr>
-        <w:t>,</w:t>
-      </w:r>
-      <w:r>
-        <w:rPr>
-          <w:rFonts w:ascii="Times New Roman" w:hAnsi="Times New Roman" w:cs="Times New Roman"/>
-          <w:color w:val="FF0000"/>
-        </w:rPr>
-        <w:t xml:space="preserve"> and </w:t>
-      </w:r>
-      <w:r>
-        <w:rPr>
-          <w:rFonts w:ascii="Times New Roman" w:hAnsi="Times New Roman" w:cs="Times New Roman"/>
-          <w:color w:val="FF0000"/>
-        </w:rPr>
-        <w:t xml:space="preserve">the </w:t>
-      </w:r>
-      <w:r>
-        <w:rPr>
-          <w:rFonts w:ascii="Times New Roman" w:hAnsi="Times New Roman" w:cs="Times New Roman"/>
-          <w:color w:val="FF0000"/>
-        </w:rPr>
-        <w:t>results</w:t>
-      </w:r>
-      <w:r>
-        <w:rPr>
-          <w:rFonts w:ascii="Times New Roman" w:hAnsi="Times New Roman" w:cs="Times New Roman"/>
-          <w:color w:val="FF0000"/>
-        </w:rPr>
-        <w:t xml:space="preserve"> were </w:t>
-      </w:r>
-      <w:r>
-        <w:rPr>
-          <w:rFonts w:ascii="Times New Roman" w:hAnsi="Times New Roman" w:cs="Times New Roman"/>
-          <w:color w:val="FF0000"/>
-        </w:rPr>
-        <w:t>gathered</w:t>
-      </w:r>
-      <w:r>
-        <w:rPr>
-          <w:rFonts w:ascii="Times New Roman" w:hAnsi="Times New Roman" w:cs="Times New Roman"/>
-          <w:color w:val="FF0000"/>
-        </w:rPr>
-        <w:t xml:space="preserve"> </w:t>
-      </w:r>
-      <w:r>
-        <w:rPr>
-          <w:rFonts w:ascii="Times New Roman" w:hAnsi="Times New Roman" w:cs="Times New Roman"/>
-          <w:color w:val="FF0000"/>
-        </w:rPr>
-        <w:t>and</w:t>
-      </w:r>
-      <w:r>
-        <w:rPr>
-          <w:rFonts w:ascii="Times New Roman" w:hAnsi="Times New Roman" w:cs="Times New Roman"/>
-          <w:color w:val="FF0000"/>
-        </w:rPr>
-        <w:t xml:space="preserve"> analysed</w:t>
-      </w:r>
-      <w:r>
-        <w:rPr>
-          <w:rFonts w:ascii="Times New Roman" w:hAnsi="Times New Roman" w:cs="Times New Roman"/>
-          <w:color w:val="FF0000"/>
-        </w:rPr>
-        <w:t>.</w:t>
-      </w:r>
-    </w:p>
-    <w:p>
-      <w:pPr>
-        <w:spacing w:after="160" w:line="360" w:lineRule="auto"/>
-        <w:jc w:val="left"/>
-        <w:rPr>
-          <w:rFonts w:ascii="Times New Roman" w:hAnsi="Times New Roman" w:cs="Times New Roman"/>
-          <w:color w:val="FF0000"/>
-        </w:rPr>
-      </w:pPr>
-      <w:r>
-        <w:rPr>
-          <w:rFonts w:ascii="Times New Roman" w:hAnsi="Times New Roman" w:cs="Times New Roman"/>
-          <w:color w:val="FF0000"/>
-        </w:rPr>
-        <w:t>Project Structure.</w:t>
-      </w:r>
-    </w:p>
-    <w:p>
-      <w:pPr>
-        <w:spacing w:after="160" w:line="360" w:lineRule="auto"/>
-        <w:rPr>
-          <w:rFonts w:ascii="Times New Roman" w:hAnsi="Times New Roman" w:cs="Times New Roman"/>
-          <w:color w:val="FF0000"/>
-        </w:rPr>
-      </w:pPr>
-      <w:r>
-        <w:rPr>
-          <w:rFonts w:ascii="Times New Roman" w:hAnsi="Times New Roman" w:cs="Times New Roman"/>
-          <w:color w:val="FF0000"/>
-        </w:rPr>
-        <w:t>TODO. Pages 1</w:t>
-      </w:r>
-      <w:r>
-        <w:rPr>
-          <w:rFonts w:ascii="Times New Roman" w:hAnsi="Times New Roman" w:cs="Times New Roman"/>
-          <w:color w:val="FF0000"/>
-        </w:rPr>
-        <w:t>,2,3</w:t>
-      </w:r>
-      <w:r>
-        <w:rPr>
-          <w:rFonts w:ascii="Times New Roman" w:hAnsi="Times New Roman" w:cs="Times New Roman"/>
-          <w:color w:val="FF0000"/>
-        </w:rPr>
-        <w:t xml:space="preserve"> discuss </w:t>
-      </w:r>
-      <w:r>
-        <w:rPr>
-          <w:rFonts w:ascii="Times New Roman" w:hAnsi="Times New Roman" w:cs="Times New Roman"/>
-          <w:color w:val="FF0000"/>
-        </w:rPr>
-        <w:t>a,b,c</w:t>
-      </w:r>
-      <w:r>
-        <w:rPr>
-          <w:rFonts w:ascii="Times New Roman" w:hAnsi="Times New Roman" w:cs="Times New Roman"/>
-          <w:color w:val="FF0000"/>
-        </w:rPr>
-        <w:t>, pages 4</w:t>
-      </w:r>
-      <w:r>
-        <w:rPr>
-          <w:rFonts w:ascii="Times New Roman" w:hAnsi="Times New Roman" w:cs="Times New Roman"/>
-          <w:color w:val="FF0000"/>
-        </w:rPr>
-        <w:t>,</w:t>
-      </w:r>
-      <w:r>
-        <w:rPr>
-          <w:rFonts w:ascii="Times New Roman" w:hAnsi="Times New Roman" w:cs="Times New Roman"/>
-          <w:color w:val="FF0000"/>
-        </w:rPr>
-        <w:t>5</w:t>
-      </w:r>
-      <w:r>
-        <w:rPr>
-          <w:rFonts w:ascii="Times New Roman" w:hAnsi="Times New Roman" w:cs="Times New Roman"/>
-          <w:color w:val="FF0000"/>
-        </w:rPr>
-        <w:t>,</w:t>
-      </w:r>
-      <w:r>
-        <w:rPr>
-          <w:rFonts w:ascii="Times New Roman" w:hAnsi="Times New Roman" w:cs="Times New Roman"/>
-          <w:color w:val="FF0000"/>
-        </w:rPr>
-        <w:t>6 discuss x,y,z.</w:t>
+          <w:b w:val="0"/>
+        </w:rPr>
+        <w:commentReference w:id="17"/>
       </w:r>
     </w:p>
     <w:p>
@@ -2887,7 +3112,6 @@
         <w:br w:type="page"/>
       </w:r>
     </w:p>
-    <w:bookmarkEnd w:id="7"/>
     <w:p>
       <w:pPr>
         <w:pStyle w:val="Heading1"/>
@@ -2896,63 +3120,2443 @@
           <w:rFonts w:ascii="Times New Roman" w:hAnsi="Times New Roman" w:cs="Times New Roman"/>
         </w:rPr>
       </w:pPr>
-      <w:commentRangeStart w:id="11"/>
-      <w:r>
-        <w:rPr>
-          <w:rFonts w:ascii="Times New Roman" w:hAnsi="Times New Roman" w:cs="Times New Roman"/>
-        </w:rPr>
-        <w:t>Background Literature</w:t>
-      </w:r>
-      <w:commentRangeEnd w:id="11"/>
+      <w:commentRangeStart w:id="18"/>
+      <w:r>
+        <w:rPr>
+          <w:rFonts w:ascii="Times New Roman" w:hAnsi="Times New Roman" w:cs="Times New Roman"/>
+        </w:rPr>
+        <w:t>Specification and Design</w:t>
+      </w:r>
+      <w:commentRangeEnd w:id="18"/>
       <w:r>
         <w:rPr>
           <w:rStyle w:val="CommentReference"/>
           <w:b w:val="0"/>
         </w:rPr>
-        <w:commentReference w:id="11"/>
-      </w:r>
-    </w:p>
-    <w:p>
-      <w:pPr>
-        <w:spacing w:after="160" w:line="360" w:lineRule="auto"/>
-        <w:ind w:left="0" w:firstLine="0"/>
-        <w:jc w:val="left"/>
-        <w:rPr>
-          <w:rFonts w:ascii="Times New Roman" w:hAnsi="Times New Roman" w:cs="Times New Roman"/>
-          <w:b/>
-          <w:sz w:val="28"/>
-        </w:rPr>
-      </w:pPr>
-      <w:r>
-        <w:rPr>
-          <w:rFonts w:ascii="Times New Roman" w:hAnsi="Times New Roman" w:cs="Times New Roman"/>
-        </w:rPr>
-        <w:br w:type="page"/>
-      </w:r>
-    </w:p>
-    <w:p>
-      <w:pPr>
-        <w:pStyle w:val="Heading1"/>
+        <w:commentReference w:id="18"/>
+      </w:r>
+    </w:p>
+    <w:p>
+      <w:pPr>
+        <w:pStyle w:val="Heading2"/>
         <w:spacing w:line="360" w:lineRule="auto"/>
         <w:rPr>
           <w:rFonts w:ascii="Times New Roman" w:hAnsi="Times New Roman" w:cs="Times New Roman"/>
         </w:rPr>
       </w:pPr>
-      <w:commentRangeStart w:id="12"/>
-      <w:r>
-        <w:rPr>
-          <w:rFonts w:ascii="Times New Roman" w:hAnsi="Times New Roman" w:cs="Times New Roman"/>
-        </w:rPr>
-        <w:t>Specification and Design</w:t>
-      </w:r>
-      <w:commentRangeEnd w:id="12"/>
+      <w:bookmarkStart w:id="19" w:name="_Toc87559864"/>
+      <w:commentRangeStart w:id="20"/>
+      <w:r>
+        <w:rPr>
+          <w:rFonts w:ascii="Times New Roman" w:hAnsi="Times New Roman" w:cs="Times New Roman"/>
+        </w:rPr>
+        <w:t>Methodology</w:t>
+      </w:r>
+      <w:commentRangeEnd w:id="20"/>
       <w:r>
         <w:rPr>
           <w:rStyle w:val="CommentReference"/>
           <w:b w:val="0"/>
         </w:rPr>
-        <w:commentReference w:id="12"/>
-      </w:r>
+        <w:commentReference w:id="20"/>
+      </w:r>
+    </w:p>
+    <w:p>
+      <w:pPr>
+        <w:spacing w:line="360" w:lineRule="auto"/>
+        <w:rPr>
+          <w:rFonts w:ascii="Times New Roman" w:hAnsi="Times New Roman" w:cs="Times New Roman"/>
+          <w:color w:val="FF0000"/>
+        </w:rPr>
+      </w:pPr>
+      <w:r>
+        <w:rPr>
+          <w:rFonts w:ascii="Times New Roman" w:hAnsi="Times New Roman" w:cs="Times New Roman"/>
+          <w:color w:val="FF0000"/>
+        </w:rPr>
+        <w:t>An Agile approach was used</w:t>
+      </w:r>
+      <w:r>
+        <w:rPr>
+          <w:rFonts w:ascii="Times New Roman" w:hAnsi="Times New Roman" w:cs="Times New Roman"/>
+          <w:color w:val="FF0000"/>
+        </w:rPr>
+        <w:t xml:space="preserve"> because</w:t>
+      </w:r>
+      <w:r>
+        <w:rPr>
+          <w:rFonts w:ascii="Times New Roman" w:hAnsi="Times New Roman" w:cs="Times New Roman"/>
+          <w:color w:val="FF0000"/>
+        </w:rPr>
+        <w:t>...</w:t>
+      </w:r>
+    </w:p>
+    <w:p>
+      <w:pPr>
+        <w:spacing w:line="360" w:lineRule="auto"/>
+        <w:rPr>
+          <w:rFonts w:ascii="Times New Roman" w:hAnsi="Times New Roman" w:cs="Times New Roman"/>
+          <w:color w:val="FF0000"/>
+        </w:rPr>
+      </w:pPr>
+      <w:commentRangeStart w:id="21"/>
+      <w:r>
+        <w:rPr>
+          <w:rFonts w:ascii="Times New Roman" w:hAnsi="Times New Roman" w:cs="Times New Roman"/>
+          <w:color w:val="FF0000"/>
+        </w:rPr>
+        <w:t>I knew</w:t>
+      </w:r>
+      <w:r>
+        <w:rPr>
+          <w:rFonts w:ascii="Times New Roman" w:hAnsi="Times New Roman" w:cs="Times New Roman"/>
+          <w:color w:val="FF0000"/>
+        </w:rPr>
+        <w:t xml:space="preserve"> </w:t>
+      </w:r>
+      <w:r>
+        <w:rPr>
+          <w:rFonts w:ascii="Times New Roman" w:hAnsi="Times New Roman" w:cs="Times New Roman"/>
+          <w:color w:val="FF0000"/>
+        </w:rPr>
+        <w:t xml:space="preserve">that it would be impossible to plan the </w:t>
+      </w:r>
+      <w:r>
+        <w:rPr>
+          <w:rFonts w:ascii="Times New Roman" w:hAnsi="Times New Roman" w:cs="Times New Roman"/>
+          <w:color w:val="FF0000"/>
+        </w:rPr>
+        <w:t xml:space="preserve">project in </w:t>
+      </w:r>
+      <w:r>
+        <w:rPr>
+          <w:rFonts w:ascii="Times New Roman" w:hAnsi="Times New Roman" w:cs="Times New Roman"/>
+          <w:color w:val="FF0000"/>
+        </w:rPr>
+        <w:t xml:space="preserve">the </w:t>
+      </w:r>
+      <w:r>
+        <w:rPr>
+          <w:rFonts w:ascii="Times New Roman" w:hAnsi="Times New Roman" w:cs="Times New Roman"/>
+          <w:color w:val="FF0000"/>
+        </w:rPr>
+        <w:t>linear manner</w:t>
+      </w:r>
+      <w:r>
+        <w:rPr>
+          <w:rFonts w:ascii="Times New Roman" w:hAnsi="Times New Roman" w:cs="Times New Roman"/>
+          <w:color w:val="FF0000"/>
+        </w:rPr>
+        <w:t xml:space="preserve"> dictated by Waterfall approaches</w:t>
+      </w:r>
+      <w:r>
+        <w:rPr>
+          <w:rFonts w:ascii="Times New Roman" w:hAnsi="Times New Roman" w:cs="Times New Roman"/>
+          <w:color w:val="FF0000"/>
+        </w:rPr>
+        <w:t xml:space="preserve">, </w:t>
+      </w:r>
+      <w:r>
+        <w:rPr>
+          <w:rFonts w:ascii="Times New Roman" w:hAnsi="Times New Roman" w:cs="Times New Roman"/>
+          <w:color w:val="FF0000"/>
+        </w:rPr>
+        <w:t>because I began with</w:t>
+      </w:r>
+      <w:r>
+        <w:rPr>
+          <w:rFonts w:ascii="Times New Roman" w:hAnsi="Times New Roman" w:cs="Times New Roman"/>
+          <w:color w:val="FF0000"/>
+        </w:rPr>
+        <w:t xml:space="preserve"> </w:t>
+      </w:r>
+      <w:r>
+        <w:rPr>
+          <w:rFonts w:ascii="Times New Roman" w:hAnsi="Times New Roman" w:cs="Times New Roman"/>
+          <w:color w:val="FF0000"/>
+        </w:rPr>
+        <w:t>little knowledge of the topic</w:t>
+      </w:r>
+      <w:r>
+        <w:rPr>
+          <w:rFonts w:ascii="Times New Roman" w:hAnsi="Times New Roman" w:cs="Times New Roman"/>
+          <w:color w:val="FF0000"/>
+        </w:rPr>
+        <w:t>. To</w:t>
+      </w:r>
+      <w:r>
+        <w:rPr>
+          <w:rFonts w:ascii="Times New Roman" w:hAnsi="Times New Roman" w:cs="Times New Roman"/>
+          <w:color w:val="FF0000"/>
+        </w:rPr>
+        <w:t xml:space="preserve"> </w:t>
+      </w:r>
+      <w:r>
+        <w:rPr>
+          <w:rFonts w:ascii="Times New Roman" w:hAnsi="Times New Roman" w:cs="Times New Roman"/>
+          <w:color w:val="FF0000"/>
+        </w:rPr>
+        <w:t xml:space="preserve">develop that knowledge </w:t>
+      </w:r>
+      <w:r>
+        <w:rPr>
+          <w:rFonts w:ascii="Times New Roman" w:hAnsi="Times New Roman" w:cs="Times New Roman"/>
+          <w:color w:val="FF0000"/>
+        </w:rPr>
+        <w:t xml:space="preserve">I would need to experiment with practical </w:t>
+      </w:r>
+      <w:r>
+        <w:rPr>
+          <w:rFonts w:ascii="Times New Roman" w:hAnsi="Times New Roman" w:cs="Times New Roman"/>
+          <w:color w:val="FF0000"/>
+        </w:rPr>
+        <w:t>implementations</w:t>
+      </w:r>
+      <w:r>
+        <w:rPr>
+          <w:rFonts w:ascii="Times New Roman" w:hAnsi="Times New Roman" w:cs="Times New Roman"/>
+          <w:color w:val="FF0000"/>
+        </w:rPr>
+        <w:t xml:space="preserve"> </w:t>
+      </w:r>
+      <w:r>
+        <w:rPr>
+          <w:rFonts w:ascii="Times New Roman" w:hAnsi="Times New Roman" w:cs="Times New Roman"/>
+          <w:color w:val="FF0000"/>
+        </w:rPr>
+        <w:t>of the concepts I was researching</w:t>
+      </w:r>
+      <w:r>
+        <w:rPr>
+          <w:rFonts w:ascii="Times New Roman" w:hAnsi="Times New Roman" w:cs="Times New Roman"/>
+          <w:color w:val="FF0000"/>
+        </w:rPr>
+        <w:t xml:space="preserve">. </w:t>
+      </w:r>
+      <w:r>
+        <w:rPr>
+          <w:rFonts w:ascii="Times New Roman" w:hAnsi="Times New Roman" w:cs="Times New Roman"/>
+          <w:color w:val="FF0000"/>
+        </w:rPr>
+        <w:t xml:space="preserve">Using Agile sprints allowed </w:t>
+      </w:r>
+      <w:r>
+        <w:rPr>
+          <w:rFonts w:ascii="Times New Roman" w:hAnsi="Times New Roman" w:cs="Times New Roman"/>
+          <w:color w:val="FF0000"/>
+        </w:rPr>
+        <w:t>me t</w:t>
+      </w:r>
+      <w:r>
+        <w:rPr>
+          <w:rFonts w:ascii="Times New Roman" w:hAnsi="Times New Roman" w:cs="Times New Roman"/>
+          <w:color w:val="FF0000"/>
+        </w:rPr>
+        <w:t>o...</w:t>
+      </w:r>
+      <w:r>
+        <w:rPr>
+          <w:rFonts w:ascii="Times New Roman" w:hAnsi="Times New Roman" w:cs="Times New Roman"/>
+          <w:color w:val="FF0000"/>
+        </w:rPr>
+        <w:t xml:space="preserve"> </w:t>
+      </w:r>
+      <w:r>
+        <w:rPr>
+          <w:rFonts w:ascii="Times New Roman" w:hAnsi="Times New Roman" w:cs="Times New Roman"/>
+          <w:color w:val="FF0000"/>
+        </w:rPr>
+        <w:t xml:space="preserve">It’s common to lack </w:t>
+      </w:r>
+      <w:r>
+        <w:rPr>
+          <w:rFonts w:ascii="Times New Roman" w:hAnsi="Times New Roman" w:cs="Times New Roman"/>
+          <w:color w:val="FF0000"/>
+        </w:rPr>
+        <w:t xml:space="preserve">knowledge </w:t>
+      </w:r>
+      <w:r>
+        <w:rPr>
+          <w:rFonts w:ascii="Times New Roman" w:hAnsi="Times New Roman" w:cs="Times New Roman"/>
+          <w:color w:val="FF0000"/>
+        </w:rPr>
+        <w:t>at the beginning of development,</w:t>
+      </w:r>
+      <w:r>
+        <w:rPr>
+          <w:rFonts w:ascii="Times New Roman" w:hAnsi="Times New Roman" w:cs="Times New Roman"/>
+          <w:color w:val="FF0000"/>
+        </w:rPr>
+        <w:t xml:space="preserve"> </w:t>
+      </w:r>
+      <w:r>
+        <w:rPr>
+          <w:rFonts w:ascii="Times New Roman" w:hAnsi="Times New Roman" w:cs="Times New Roman"/>
+          <w:color w:val="FF0000"/>
+        </w:rPr>
+        <w:t xml:space="preserve">and </w:t>
+      </w:r>
+      <w:r>
+        <w:rPr>
+          <w:rFonts w:ascii="Times New Roman" w:hAnsi="Times New Roman" w:cs="Times New Roman"/>
+          <w:color w:val="FF0000"/>
+        </w:rPr>
+        <w:t xml:space="preserve">it’s the </w:t>
+      </w:r>
+      <w:r>
+        <w:rPr>
+          <w:rFonts w:ascii="Times New Roman" w:hAnsi="Times New Roman" w:cs="Times New Roman"/>
+          <w:color w:val="FF0000"/>
+        </w:rPr>
+        <w:t xml:space="preserve">reason that Agile was developed in the first place, but the highly technical nature of this </w:t>
+      </w:r>
+      <w:r>
+        <w:rPr>
+          <w:rFonts w:ascii="Times New Roman" w:hAnsi="Times New Roman" w:cs="Times New Roman"/>
+          <w:color w:val="FF0000"/>
+        </w:rPr>
+        <w:t xml:space="preserve">project made </w:t>
+      </w:r>
+      <w:r>
+        <w:rPr>
+          <w:rFonts w:ascii="Times New Roman" w:hAnsi="Times New Roman" w:cs="Times New Roman"/>
+          <w:color w:val="FF0000"/>
+        </w:rPr>
+        <w:t>the issue</w:t>
+      </w:r>
+      <w:r>
+        <w:rPr>
+          <w:rFonts w:ascii="Times New Roman" w:hAnsi="Times New Roman" w:cs="Times New Roman"/>
+          <w:color w:val="FF0000"/>
+        </w:rPr>
+        <w:t xml:space="preserve"> especially </w:t>
+      </w:r>
+      <w:r>
+        <w:rPr>
+          <w:rFonts w:ascii="Times New Roman" w:hAnsi="Times New Roman" w:cs="Times New Roman"/>
+          <w:color w:val="FF0000"/>
+        </w:rPr>
+        <w:t>severe</w:t>
+      </w:r>
+      <w:r>
+        <w:rPr>
+          <w:rFonts w:ascii="Times New Roman" w:hAnsi="Times New Roman" w:cs="Times New Roman"/>
+          <w:color w:val="FF0000"/>
+        </w:rPr>
+        <w:t>.</w:t>
+      </w:r>
+      <w:r>
+        <w:rPr>
+          <w:rFonts w:ascii="Times New Roman" w:hAnsi="Times New Roman" w:cs="Times New Roman"/>
+          <w:color w:val="FF0000"/>
+        </w:rPr>
+        <w:t xml:space="preserve"> I was not just </w:t>
+      </w:r>
+      <w:r>
+        <w:rPr>
+          <w:rFonts w:ascii="Times New Roman" w:hAnsi="Times New Roman" w:cs="Times New Roman"/>
+          <w:color w:val="FF0000"/>
+        </w:rPr>
+        <w:t>unfamiliar with</w:t>
+      </w:r>
+      <w:r>
+        <w:rPr>
+          <w:rFonts w:ascii="Times New Roman" w:hAnsi="Times New Roman" w:cs="Times New Roman"/>
+          <w:color w:val="FF0000"/>
+        </w:rPr>
+        <w:t xml:space="preserve"> the </w:t>
+      </w:r>
+      <w:r>
+        <w:rPr>
+          <w:rFonts w:ascii="Times New Roman" w:hAnsi="Times New Roman" w:cs="Times New Roman"/>
+          <w:color w:val="FF0000"/>
+        </w:rPr>
+        <w:t xml:space="preserve">details of this </w:t>
+      </w:r>
+      <w:r>
+        <w:rPr>
+          <w:rFonts w:ascii="Times New Roman" w:hAnsi="Times New Roman" w:cs="Times New Roman"/>
+          <w:color w:val="FF0000"/>
+        </w:rPr>
+        <w:t xml:space="preserve">particular case, but </w:t>
+      </w:r>
+      <w:r>
+        <w:rPr>
+          <w:rFonts w:ascii="Times New Roman" w:hAnsi="Times New Roman" w:cs="Times New Roman"/>
+          <w:color w:val="FF0000"/>
+        </w:rPr>
+        <w:t xml:space="preserve">with </w:t>
+      </w:r>
+      <w:r>
+        <w:rPr>
+          <w:rFonts w:ascii="Times New Roman" w:hAnsi="Times New Roman" w:cs="Times New Roman"/>
+          <w:color w:val="FF0000"/>
+        </w:rPr>
+        <w:t xml:space="preserve">the </w:t>
+      </w:r>
+      <w:r>
+        <w:rPr>
+          <w:rFonts w:ascii="Times New Roman" w:hAnsi="Times New Roman" w:cs="Times New Roman"/>
+          <w:color w:val="FF0000"/>
+        </w:rPr>
+        <w:t>techniques that I would be applying.</w:t>
+      </w:r>
+      <w:commentRangeEnd w:id="21"/>
+      <w:r>
+        <w:rPr>
+          <w:rStyle w:val="CommentReference"/>
+        </w:rPr>
+        <w:commentReference w:id="21"/>
+      </w:r>
+    </w:p>
+    <w:p>
+      <w:pPr>
+        <w:pStyle w:val="Heading2"/>
+        <w:spacing w:after="160" w:line="259" w:lineRule="auto"/>
+        <w:rPr>
+          <w:rFonts w:ascii="Times New Roman" w:hAnsi="Times New Roman" w:cs="Times New Roman"/>
+          <w:color w:val="FF0000"/>
+          <w:kern w:val="2"/>
+          <w:lang w:eastAsia="en-US"/>
+          <w14:ligatures w14:val="standardContextual"/>
+        </w:rPr>
+      </w:pPr>
+      <w:commentRangeStart w:id="22"/>
+      <w:r>
+        <w:rPr>
+          <w:rFonts w:ascii="Times New Roman" w:hAnsi="Times New Roman" w:cs="Times New Roman"/>
+        </w:rPr>
+        <w:t>Analysis</w:t>
+      </w:r>
+      <w:commentRangeEnd w:id="22"/>
+      <w:r>
+        <w:rPr>
+          <w:rStyle w:val="CommentReference"/>
+          <w:b w:val="0"/>
+        </w:rPr>
+        <w:commentReference w:id="22"/>
+      </w:r>
+    </w:p>
+    <w:p>
+      <w:pPr>
+        <w:spacing w:after="160" w:line="259" w:lineRule="auto"/>
+        <w:ind w:left="0" w:firstLine="0"/>
+        <w:rPr>
+          <w:rFonts w:ascii="Times New Roman" w:hAnsi="Times New Roman" w:cs="Times New Roman"/>
+          <w:color w:val="FF0000"/>
+          <w:kern w:val="2"/>
+          <w:lang w:eastAsia="en-US"/>
+          <w14:ligatures w14:val="standardContextual"/>
+        </w:rPr>
+      </w:pPr>
+      <w:r>
+        <w:rPr>
+          <w:rFonts w:ascii="Times New Roman" w:hAnsi="Times New Roman" w:cs="Times New Roman"/>
+          <w:color w:val="FF0000"/>
+          <w:kern w:val="2"/>
+          <w:lang w:eastAsia="en-US"/>
+          <w14:ligatures w14:val="standardContextual"/>
+        </w:rPr>
+        <w:t xml:space="preserve">It </w:t>
+      </w:r>
+      <w:r>
+        <w:rPr>
+          <w:rFonts w:ascii="Times New Roman" w:hAnsi="Times New Roman" w:cs="Times New Roman"/>
+          <w:color w:val="FF0000"/>
+          <w:kern w:val="2"/>
+          <w:lang w:eastAsia="en-US"/>
+          <w14:ligatures w14:val="standardContextual"/>
+        </w:rPr>
+        <w:t>is</w:t>
+      </w:r>
+      <w:r>
+        <w:rPr>
+          <w:rFonts w:ascii="Times New Roman" w:hAnsi="Times New Roman" w:cs="Times New Roman"/>
+          <w:color w:val="FF0000"/>
+          <w:kern w:val="2"/>
+          <w:lang w:eastAsia="en-US"/>
+          <w14:ligatures w14:val="standardContextual"/>
+        </w:rPr>
+        <w:t xml:space="preserve"> clear from </w:t>
+      </w:r>
+      <w:r>
+        <w:rPr>
+          <w:rFonts w:ascii="Times New Roman" w:hAnsi="Times New Roman" w:cs="Times New Roman"/>
+          <w:color w:val="FF0000"/>
+          <w:kern w:val="2"/>
+          <w:lang w:eastAsia="en-US"/>
+          <w14:ligatures w14:val="standardContextual"/>
+        </w:rPr>
+        <w:t xml:space="preserve">the </w:t>
+      </w:r>
+      <w:r>
+        <w:rPr>
+          <w:rFonts w:ascii="Times New Roman" w:hAnsi="Times New Roman" w:cs="Times New Roman"/>
+          <w:color w:val="FF0000"/>
+          <w:kern w:val="2"/>
+          <w:lang w:eastAsia="en-US"/>
+          <w14:ligatures w14:val="standardContextual"/>
+        </w:rPr>
+        <w:t xml:space="preserve">research </w:t>
+      </w:r>
+      <w:r>
+        <w:rPr>
+          <w:rFonts w:ascii="Times New Roman" w:hAnsi="Times New Roman" w:cs="Times New Roman"/>
+          <w:color w:val="FF0000"/>
+          <w:kern w:val="2"/>
+          <w:lang w:eastAsia="en-US"/>
+          <w14:ligatures w14:val="standardContextual"/>
+        </w:rPr>
+        <w:t>detail</w:t>
+      </w:r>
+      <w:r>
+        <w:rPr>
+          <w:rFonts w:ascii="Times New Roman" w:hAnsi="Times New Roman" w:cs="Times New Roman"/>
+          <w:color w:val="FF0000"/>
+          <w:kern w:val="2"/>
+          <w:lang w:eastAsia="en-US"/>
+          <w14:ligatures w14:val="standardContextual"/>
+        </w:rPr>
+        <w:t>ed</w:t>
+      </w:r>
+      <w:r>
+        <w:rPr>
+          <w:rFonts w:ascii="Times New Roman" w:hAnsi="Times New Roman" w:cs="Times New Roman"/>
+          <w:color w:val="FF0000"/>
+          <w:kern w:val="2"/>
+          <w:lang w:eastAsia="en-US"/>
+          <w14:ligatures w14:val="standardContextual"/>
+        </w:rPr>
+        <w:t xml:space="preserve"> in section 2</w:t>
+      </w:r>
+      <w:r>
+        <w:rPr>
+          <w:rFonts w:ascii="Times New Roman" w:hAnsi="Times New Roman" w:cs="Times New Roman"/>
+          <w:color w:val="FF0000"/>
+          <w:kern w:val="2"/>
+          <w:lang w:eastAsia="en-US"/>
+          <w14:ligatures w14:val="standardContextual"/>
+        </w:rPr>
+        <w:t xml:space="preserve">, as well as </w:t>
+      </w:r>
+      <w:r>
+        <w:rPr>
+          <w:rFonts w:ascii="Times New Roman" w:hAnsi="Times New Roman" w:cs="Times New Roman"/>
+          <w:color w:val="FF0000"/>
+          <w:kern w:val="2"/>
+          <w:lang w:eastAsia="en-US"/>
+          <w14:ligatures w14:val="standardContextual"/>
+        </w:rPr>
+        <w:t xml:space="preserve">from </w:t>
+      </w:r>
+      <w:r>
+        <w:rPr>
+          <w:rFonts w:ascii="Times New Roman" w:hAnsi="Times New Roman" w:cs="Times New Roman"/>
+          <w:color w:val="FF0000"/>
+          <w:kern w:val="2"/>
+          <w:lang w:eastAsia="en-US"/>
+          <w14:ligatures w14:val="standardContextual"/>
+        </w:rPr>
+        <w:t xml:space="preserve">discussions with my project supervisor, that the problem </w:t>
+      </w:r>
+      <w:r>
+        <w:rPr>
+          <w:rFonts w:ascii="Times New Roman" w:hAnsi="Times New Roman" w:cs="Times New Roman"/>
+          <w:color w:val="FF0000"/>
+          <w:kern w:val="2"/>
+          <w:lang w:eastAsia="en-US"/>
+          <w14:ligatures w14:val="standardContextual"/>
+        </w:rPr>
+        <w:t>of reinforcement learning is</w:t>
+      </w:r>
+      <w:r>
+        <w:rPr>
+          <w:rFonts w:ascii="Times New Roman" w:hAnsi="Times New Roman" w:cs="Times New Roman"/>
+          <w:color w:val="FF0000"/>
+          <w:kern w:val="2"/>
+          <w:lang w:eastAsia="en-US"/>
+          <w14:ligatures w14:val="standardContextual"/>
+        </w:rPr>
+        <w:t xml:space="preserve"> typically</w:t>
+      </w:r>
+      <w:r>
+        <w:rPr>
+          <w:rFonts w:ascii="Times New Roman" w:hAnsi="Times New Roman" w:cs="Times New Roman"/>
+          <w:color w:val="FF0000"/>
+          <w:kern w:val="2"/>
+          <w:lang w:eastAsia="en-US"/>
+          <w14:ligatures w14:val="standardContextual"/>
+        </w:rPr>
+        <w:t xml:space="preserve"> </w:t>
+      </w:r>
+      <w:r>
+        <w:rPr>
+          <w:rFonts w:ascii="Times New Roman" w:hAnsi="Times New Roman" w:cs="Times New Roman"/>
+          <w:color w:val="FF0000"/>
+          <w:kern w:val="2"/>
+          <w:lang w:eastAsia="en-US"/>
+          <w14:ligatures w14:val="standardContextual"/>
+        </w:rPr>
+        <w:t xml:space="preserve">viewed through </w:t>
+      </w:r>
+      <w:r>
+        <w:rPr>
+          <w:rFonts w:ascii="Times New Roman" w:hAnsi="Times New Roman" w:cs="Times New Roman"/>
+          <w:color w:val="FF0000"/>
+          <w:kern w:val="2"/>
+          <w:lang w:eastAsia="en-US"/>
+          <w14:ligatures w14:val="standardContextual"/>
+        </w:rPr>
+        <w:t>an</w:t>
+      </w:r>
+      <w:r>
+        <w:rPr>
+          <w:rFonts w:ascii="Times New Roman" w:hAnsi="Times New Roman" w:cs="Times New Roman"/>
+          <w:color w:val="FF0000"/>
+          <w:kern w:val="2"/>
+          <w:lang w:eastAsia="en-US"/>
+          <w14:ligatures w14:val="standardContextual"/>
+        </w:rPr>
+        <w:t xml:space="preserve"> agent-environment </w:t>
+      </w:r>
+      <w:r>
+        <w:rPr>
+          <w:rFonts w:ascii="Times New Roman" w:hAnsi="Times New Roman" w:cs="Times New Roman"/>
+          <w:color w:val="FF0000"/>
+          <w:kern w:val="2"/>
+          <w:lang w:eastAsia="en-US"/>
+          <w14:ligatures w14:val="standardContextual"/>
+        </w:rPr>
+        <w:t>dichotomy</w:t>
+      </w:r>
+      <w:r>
+        <w:rPr>
+          <w:rFonts w:ascii="Times New Roman" w:hAnsi="Times New Roman" w:cs="Times New Roman"/>
+          <w:color w:val="FF0000"/>
+          <w:kern w:val="2"/>
+          <w:lang w:eastAsia="en-US"/>
+          <w14:ligatures w14:val="standardContextual"/>
+        </w:rPr>
+        <w:t xml:space="preserve">. </w:t>
+      </w:r>
+      <w:r>
+        <w:rPr>
+          <w:rFonts w:ascii="Times New Roman" w:hAnsi="Times New Roman" w:cs="Times New Roman"/>
+          <w:color w:val="FF0000"/>
+          <w:kern w:val="2"/>
+          <w:lang w:eastAsia="en-US"/>
+          <w14:ligatures w14:val="standardContextual"/>
+        </w:rPr>
+        <w:t>T</w:t>
+      </w:r>
+      <w:r>
+        <w:rPr>
+          <w:rFonts w:ascii="Times New Roman" w:hAnsi="Times New Roman" w:cs="Times New Roman"/>
+          <w:color w:val="FF0000"/>
+          <w:kern w:val="2"/>
+          <w:lang w:eastAsia="en-US"/>
+          <w14:ligatures w14:val="standardContextual"/>
+        </w:rPr>
+        <w:t xml:space="preserve">he </w:t>
+      </w:r>
+      <w:r>
+        <w:rPr>
+          <w:rFonts w:ascii="Times New Roman" w:hAnsi="Times New Roman" w:cs="Times New Roman"/>
+          <w:color w:val="FF0000"/>
+          <w:kern w:val="2"/>
+          <w:lang w:eastAsia="en-US"/>
+          <w14:ligatures w14:val="standardContextual"/>
+        </w:rPr>
+        <w:t>agent</w:t>
+      </w:r>
+      <w:r>
+        <w:rPr>
+          <w:rFonts w:ascii="Times New Roman" w:hAnsi="Times New Roman" w:cs="Times New Roman"/>
+          <w:color w:val="FF0000"/>
+          <w:kern w:val="2"/>
+          <w:lang w:eastAsia="en-US"/>
+          <w14:ligatures w14:val="standardContextual"/>
+        </w:rPr>
+        <w:t xml:space="preserve"> and its environment </w:t>
+      </w:r>
+      <w:r>
+        <w:rPr>
+          <w:rFonts w:ascii="Times New Roman" w:hAnsi="Times New Roman" w:cs="Times New Roman"/>
+          <w:color w:val="FF0000"/>
+          <w:kern w:val="2"/>
+          <w:lang w:eastAsia="en-US"/>
+          <w14:ligatures w14:val="standardContextual"/>
+        </w:rPr>
+        <w:t>each</w:t>
+      </w:r>
+      <w:r>
+        <w:rPr>
+          <w:rFonts w:ascii="Times New Roman" w:hAnsi="Times New Roman" w:cs="Times New Roman"/>
+          <w:color w:val="FF0000"/>
+          <w:kern w:val="2"/>
+          <w:lang w:eastAsia="en-US"/>
+          <w14:ligatures w14:val="standardContextual"/>
+        </w:rPr>
+        <w:t xml:space="preserve"> map naturally to a software element</w:t>
+      </w:r>
+      <w:r>
+        <w:rPr>
+          <w:rFonts w:ascii="Times New Roman" w:hAnsi="Times New Roman" w:cs="Times New Roman"/>
+          <w:color w:val="FF0000"/>
+          <w:kern w:val="2"/>
+          <w:lang w:eastAsia="en-US"/>
+          <w14:ligatures w14:val="standardContextual"/>
+        </w:rPr>
+        <w:t>.</w:t>
+      </w:r>
+    </w:p>
+    <w:p>
+      <w:pPr>
+        <w:spacing w:after="160" w:line="259" w:lineRule="auto"/>
+        <w:ind w:left="0" w:firstLine="0"/>
+        <w:rPr>
+          <w:rFonts w:ascii="Times New Roman" w:hAnsi="Times New Roman" w:cs="Times New Roman"/>
+          <w:color w:val="FF0000"/>
+          <w:kern w:val="2"/>
+          <w:lang w:eastAsia="en-US"/>
+          <w14:ligatures w14:val="standardContextual"/>
+        </w:rPr>
+      </w:pPr>
+      <w:r>
+        <w:rPr>
+          <w:rFonts w:ascii="Times New Roman" w:hAnsi="Times New Roman" w:cs="Times New Roman"/>
+          <w:color w:val="FF0000"/>
+          <w:kern w:val="2"/>
+          <w:lang w:eastAsia="en-US"/>
+          <w14:ligatures w14:val="standardContextual"/>
+        </w:rPr>
+        <w:t xml:space="preserve">Two properties </w:t>
+      </w:r>
+      <w:r>
+        <w:rPr>
+          <w:rFonts w:ascii="Times New Roman" w:hAnsi="Times New Roman" w:cs="Times New Roman"/>
+          <w:color w:val="FF0000"/>
+          <w:kern w:val="2"/>
+          <w:lang w:eastAsia="en-US"/>
+          <w14:ligatures w14:val="standardContextual"/>
+        </w:rPr>
+        <w:t xml:space="preserve">of the agent </w:t>
+      </w:r>
+      <w:r>
+        <w:rPr>
+          <w:rFonts w:ascii="Times New Roman" w:hAnsi="Times New Roman" w:cs="Times New Roman"/>
+          <w:color w:val="FF0000"/>
+          <w:kern w:val="2"/>
+          <w:lang w:eastAsia="en-US"/>
+          <w14:ligatures w14:val="standardContextual"/>
+        </w:rPr>
+        <w:t>follow</w:t>
+      </w:r>
+      <w:r>
+        <w:rPr>
+          <w:rFonts w:ascii="Times New Roman" w:hAnsi="Times New Roman" w:cs="Times New Roman"/>
+          <w:color w:val="FF0000"/>
+          <w:kern w:val="2"/>
+          <w:lang w:eastAsia="en-US"/>
+          <w14:ligatures w14:val="standardContextual"/>
+        </w:rPr>
+        <w:t xml:space="preserve"> directly from the definition </w:t>
+      </w:r>
+      <w:r>
+        <w:rPr>
+          <w:rFonts w:ascii="Times New Roman" w:hAnsi="Times New Roman" w:cs="Times New Roman"/>
+          <w:color w:val="FF0000"/>
+          <w:kern w:val="2"/>
+          <w:lang w:eastAsia="en-US"/>
+          <w14:ligatures w14:val="standardContextual"/>
+        </w:rPr>
+        <w:t xml:space="preserve">established </w:t>
+      </w:r>
+      <w:r>
+        <w:rPr>
+          <w:rFonts w:ascii="Times New Roman" w:hAnsi="Times New Roman" w:cs="Times New Roman"/>
+          <w:color w:val="FF0000"/>
+          <w:kern w:val="2"/>
+          <w:lang w:eastAsia="en-US"/>
+          <w14:ligatures w14:val="standardContextual"/>
+        </w:rPr>
+        <w:t>in section 2</w:t>
+      </w:r>
+      <w:r>
+        <w:rPr>
+          <w:rFonts w:ascii="Times New Roman" w:hAnsi="Times New Roman" w:cs="Times New Roman"/>
+          <w:color w:val="FF0000"/>
+          <w:kern w:val="2"/>
+          <w:lang w:eastAsia="en-US"/>
+          <w14:ligatures w14:val="standardContextual"/>
+        </w:rPr>
+        <w:t xml:space="preserve">. </w:t>
+      </w:r>
+      <w:r>
+        <w:rPr>
+          <w:rFonts w:ascii="Times New Roman" w:hAnsi="Times New Roman" w:cs="Times New Roman"/>
+          <w:color w:val="FF0000"/>
+          <w:kern w:val="2"/>
+          <w:lang w:eastAsia="en-US"/>
+          <w14:ligatures w14:val="standardContextual"/>
+        </w:rPr>
+        <w:t xml:space="preserve">The agent </w:t>
+      </w:r>
+      <w:r>
+        <w:rPr>
+          <w:rFonts w:ascii="Times New Roman" w:hAnsi="Times New Roman" w:cs="Times New Roman"/>
+          <w:color w:val="FF0000"/>
+          <w:kern w:val="2"/>
+          <w:lang w:eastAsia="en-US"/>
+          <w14:ligatures w14:val="standardContextual"/>
+        </w:rPr>
+        <w:t xml:space="preserve">must </w:t>
+      </w:r>
+      <w:r>
+        <w:rPr>
+          <w:rFonts w:ascii="Times New Roman" w:hAnsi="Times New Roman" w:cs="Times New Roman"/>
+          <w:color w:val="FF0000"/>
+          <w:kern w:val="2"/>
+          <w:lang w:eastAsia="en-US"/>
+          <w14:ligatures w14:val="standardContextual"/>
+        </w:rPr>
+        <w:t xml:space="preserve">be </w:t>
+      </w:r>
+      <w:r>
+        <w:rPr>
+          <w:rFonts w:ascii="Times New Roman" w:hAnsi="Times New Roman" w:cs="Times New Roman"/>
+          <w:color w:val="FF0000"/>
+          <w:kern w:val="2"/>
+          <w:lang w:eastAsia="en-US"/>
+          <w14:ligatures w14:val="standardContextual"/>
+        </w:rPr>
+        <w:t xml:space="preserve">capable of </w:t>
+      </w:r>
+      <w:r>
+        <w:rPr>
+          <w:rFonts w:ascii="Times New Roman" w:hAnsi="Times New Roman" w:cs="Times New Roman"/>
+          <w:color w:val="FF0000"/>
+          <w:kern w:val="2"/>
+          <w:lang w:eastAsia="en-US"/>
+          <w14:ligatures w14:val="standardContextual"/>
+        </w:rPr>
+        <w:t xml:space="preserve">making </w:t>
+      </w:r>
+      <w:r>
+        <w:rPr>
+          <w:rFonts w:ascii="Times New Roman" w:hAnsi="Times New Roman" w:cs="Times New Roman"/>
+          <w:color w:val="FF0000"/>
+          <w:kern w:val="2"/>
+          <w:lang w:eastAsia="en-US"/>
+          <w14:ligatures w14:val="standardContextual"/>
+        </w:rPr>
+        <w:t xml:space="preserve">decisions, following a particular </w:t>
+      </w:r>
+      <w:r>
+        <w:rPr>
+          <w:rFonts w:ascii="Times New Roman" w:hAnsi="Times New Roman" w:cs="Times New Roman"/>
+          <w:color w:val="FF0000"/>
+          <w:kern w:val="2"/>
+          <w:lang w:eastAsia="en-US"/>
+          <w14:ligatures w14:val="standardContextual"/>
+        </w:rPr>
+        <w:t xml:space="preserve">policy. </w:t>
+      </w:r>
+      <w:r>
+        <w:rPr>
+          <w:rFonts w:ascii="Times New Roman" w:hAnsi="Times New Roman" w:cs="Times New Roman"/>
+          <w:color w:val="FF0000"/>
+          <w:kern w:val="2"/>
+          <w:lang w:eastAsia="en-US"/>
+          <w14:ligatures w14:val="standardContextual"/>
+        </w:rPr>
+        <w:t xml:space="preserve">The agent must also be able to improve its policy </w:t>
+      </w:r>
+      <w:r>
+        <w:rPr>
+          <w:rFonts w:ascii="Times New Roman" w:hAnsi="Times New Roman" w:cs="Times New Roman"/>
+          <w:color w:val="FF0000"/>
+          <w:kern w:val="2"/>
+          <w:lang w:eastAsia="en-US"/>
+          <w14:ligatures w14:val="standardContextual"/>
+        </w:rPr>
+        <w:t xml:space="preserve">using </w:t>
+      </w:r>
+      <w:r>
+        <w:rPr>
+          <w:rFonts w:ascii="Times New Roman" w:hAnsi="Times New Roman" w:cs="Times New Roman"/>
+          <w:color w:val="FF0000"/>
+          <w:kern w:val="2"/>
+          <w:lang w:eastAsia="en-US"/>
+          <w14:ligatures w14:val="standardContextual"/>
+        </w:rPr>
+        <w:t xml:space="preserve">the data gathered </w:t>
+      </w:r>
+      <w:r>
+        <w:rPr>
+          <w:rFonts w:ascii="Times New Roman" w:hAnsi="Times New Roman" w:cs="Times New Roman"/>
+          <w:color w:val="FF0000"/>
+          <w:kern w:val="2"/>
+          <w:lang w:eastAsia="en-US"/>
+          <w14:ligatures w14:val="standardContextual"/>
+        </w:rPr>
+        <w:t xml:space="preserve">from its </w:t>
+      </w:r>
+      <w:r>
+        <w:rPr>
+          <w:rFonts w:ascii="Times New Roman" w:hAnsi="Times New Roman" w:cs="Times New Roman"/>
+          <w:color w:val="FF0000"/>
+          <w:kern w:val="2"/>
+          <w:lang w:eastAsia="en-US"/>
+          <w14:ligatures w14:val="standardContextual"/>
+        </w:rPr>
+        <w:t xml:space="preserve">interactions with </w:t>
+      </w:r>
+      <w:r>
+        <w:rPr>
+          <w:rFonts w:ascii="Times New Roman" w:hAnsi="Times New Roman" w:cs="Times New Roman"/>
+          <w:color w:val="FF0000"/>
+          <w:kern w:val="2"/>
+          <w:lang w:eastAsia="en-US"/>
+          <w14:ligatures w14:val="standardContextual"/>
+        </w:rPr>
+        <w:t xml:space="preserve">its </w:t>
+      </w:r>
+      <w:r>
+        <w:rPr>
+          <w:rFonts w:ascii="Times New Roman" w:hAnsi="Times New Roman" w:cs="Times New Roman"/>
+          <w:color w:val="FF0000"/>
+          <w:kern w:val="2"/>
+          <w:lang w:eastAsia="en-US"/>
+          <w14:ligatures w14:val="standardContextual"/>
+        </w:rPr>
+        <w:t>environment.</w:t>
+      </w:r>
+    </w:p>
+    <w:p>
+      <w:pPr>
+        <w:spacing w:after="160" w:line="259" w:lineRule="auto"/>
+        <w:ind w:left="0" w:firstLine="0"/>
+        <w:rPr>
+          <w:rFonts w:ascii="Times New Roman" w:hAnsi="Times New Roman" w:cs="Times New Roman"/>
+          <w:color w:val="FF0000"/>
+          <w:kern w:val="2"/>
+          <w:lang w:eastAsia="en-US"/>
+          <w14:ligatures w14:val="standardContextual"/>
+        </w:rPr>
+      </w:pPr>
+      <w:commentRangeStart w:id="23"/>
+      <w:r>
+        <w:rPr>
+          <w:rFonts w:ascii="Times New Roman" w:hAnsi="Times New Roman" w:cs="Times New Roman"/>
+          <w:color w:val="FF0000"/>
+          <w:kern w:val="2"/>
+          <w:lang w:eastAsia="en-US"/>
+          <w14:ligatures w14:val="standardContextual"/>
+        </w:rPr>
+        <w:t>These particular algorithms were chosen because...</w:t>
+      </w:r>
+      <w:commentRangeEnd w:id="23"/>
+      <w:r>
+        <w:rPr>
+          <w:rStyle w:val="CommentReference"/>
+        </w:rPr>
+        <w:commentReference w:id="23"/>
+      </w:r>
+    </w:p>
+    <w:p>
+      <w:pPr>
+        <w:spacing w:after="160" w:line="259" w:lineRule="auto"/>
+        <w:ind w:left="0" w:firstLine="0"/>
+        <w:rPr>
+          <w:rFonts w:ascii="Times New Roman" w:hAnsi="Times New Roman" w:cs="Times New Roman"/>
+          <w:color w:val="FF0000"/>
+          <w:kern w:val="2"/>
+          <w:lang w:eastAsia="en-US"/>
+          <w14:ligatures w14:val="standardContextual"/>
+        </w:rPr>
+      </w:pPr>
+      <w:r>
+        <w:rPr>
+          <w:rFonts w:ascii="Times New Roman" w:hAnsi="Times New Roman" w:cs="Times New Roman"/>
+          <w:color w:val="FF0000"/>
+          <w:kern w:val="2"/>
+          <w:lang w:eastAsia="en-US"/>
+          <w14:ligatures w14:val="standardContextual"/>
+        </w:rPr>
+        <w:t xml:space="preserve">REINFORCE/Basic Policy Gradient was chosen as it represents the most basic form of the policy gradient family of algorithms, </w:t>
+      </w:r>
+      <w:r>
+        <w:rPr>
+          <w:rFonts w:ascii="Times New Roman" w:hAnsi="Times New Roman" w:cs="Times New Roman"/>
+          <w:color w:val="FF0000"/>
+          <w:kern w:val="2"/>
+          <w:lang w:eastAsia="en-US"/>
+          <w14:ligatures w14:val="standardContextual"/>
+        </w:rPr>
+        <w:t>this</w:t>
+      </w:r>
+      <w:r>
+        <w:rPr>
+          <w:rFonts w:ascii="Times New Roman" w:hAnsi="Times New Roman" w:cs="Times New Roman"/>
+          <w:color w:val="FF0000"/>
+          <w:kern w:val="2"/>
+          <w:lang w:eastAsia="en-US"/>
+          <w14:ligatures w14:val="standardContextual"/>
+        </w:rPr>
+        <w:t xml:space="preserve"> fact makes it a useful baseline for the rest of the algorithms</w:t>
+      </w:r>
+      <w:r>
+        <w:rPr>
+          <w:rFonts w:ascii="Times New Roman" w:hAnsi="Times New Roman" w:cs="Times New Roman"/>
+          <w:color w:val="FF0000"/>
+          <w:kern w:val="2"/>
+          <w:lang w:eastAsia="en-US"/>
+          <w14:ligatures w14:val="standardContextual"/>
+        </w:rPr>
+        <w:t xml:space="preserve">, which </w:t>
+      </w:r>
+      <w:r>
+        <w:rPr>
+          <w:rFonts w:ascii="Times New Roman" w:hAnsi="Times New Roman" w:cs="Times New Roman"/>
+          <w:color w:val="FF0000"/>
+          <w:kern w:val="2"/>
+          <w:lang w:eastAsia="en-US"/>
+          <w14:ligatures w14:val="standardContextual"/>
+        </w:rPr>
+        <w:t xml:space="preserve">ought to </w:t>
+      </w:r>
+      <w:r>
+        <w:rPr>
+          <w:rFonts w:ascii="Times New Roman" w:hAnsi="Times New Roman" w:cs="Times New Roman"/>
+          <w:color w:val="FF0000"/>
+          <w:kern w:val="2"/>
+          <w:lang w:eastAsia="en-US"/>
+          <w14:ligatures w14:val="standardContextual"/>
+        </w:rPr>
+        <w:t>outperform it in all cases</w:t>
+      </w:r>
+      <w:r>
+        <w:rPr>
+          <w:rFonts w:ascii="Times New Roman" w:hAnsi="Times New Roman" w:cs="Times New Roman"/>
+          <w:color w:val="FF0000"/>
+          <w:kern w:val="2"/>
+          <w:lang w:eastAsia="en-US"/>
+          <w14:ligatures w14:val="standardContextual"/>
+        </w:rPr>
+        <w:t>.</w:t>
+      </w:r>
+    </w:p>
+    <w:p>
+      <w:pPr>
+        <w:spacing w:after="160" w:line="259" w:lineRule="auto"/>
+        <w:ind w:left="0" w:firstLine="0"/>
+        <w:rPr>
+          <w:rFonts w:ascii="Times New Roman" w:hAnsi="Times New Roman" w:cs="Times New Roman"/>
+          <w:color w:val="FF0000"/>
+          <w:kern w:val="2"/>
+          <w:lang w:eastAsia="en-US"/>
+          <w14:ligatures w14:val="standardContextual"/>
+        </w:rPr>
+      </w:pPr>
+      <w:r>
+        <w:rPr>
+          <w:rFonts w:ascii="Times New Roman" w:hAnsi="Times New Roman" w:cs="Times New Roman"/>
+          <w:color w:val="FF0000"/>
+          <w:kern w:val="2"/>
+          <w:lang w:eastAsia="en-US"/>
+          <w14:ligatures w14:val="standardContextual"/>
+        </w:rPr>
+        <w:t xml:space="preserve">Likewise, </w:t>
+      </w:r>
+      <w:r>
+        <w:rPr>
+          <w:rFonts w:ascii="Times New Roman" w:hAnsi="Times New Roman" w:cs="Times New Roman"/>
+          <w:color w:val="FF0000"/>
+          <w:kern w:val="2"/>
+          <w:lang w:eastAsia="en-US"/>
+          <w14:ligatures w14:val="standardContextual"/>
+        </w:rPr>
+        <w:t xml:space="preserve">REINFORCE-MENT </w:t>
+      </w:r>
+      <w:r>
+        <w:rPr>
+          <w:rFonts w:ascii="Times New Roman" w:hAnsi="Times New Roman" w:cs="Times New Roman"/>
+          <w:color w:val="FF0000"/>
+          <w:kern w:val="2"/>
+          <w:lang w:eastAsia="en-US"/>
+          <w14:ligatures w14:val="standardContextual"/>
+        </w:rPr>
+        <w:t>is a</w:t>
+      </w:r>
+      <w:r>
+        <w:rPr>
+          <w:rFonts w:ascii="Times New Roman" w:hAnsi="Times New Roman" w:cs="Times New Roman"/>
+          <w:color w:val="FF0000"/>
+          <w:kern w:val="2"/>
+          <w:lang w:eastAsia="en-US"/>
+          <w14:ligatures w14:val="standardContextual"/>
+        </w:rPr>
+        <w:t xml:space="preserve">n example of a </w:t>
+      </w:r>
+      <w:r>
+        <w:rPr>
+          <w:rFonts w:ascii="Times New Roman" w:hAnsi="Times New Roman" w:cs="Times New Roman"/>
+          <w:color w:val="FF0000"/>
+          <w:kern w:val="2"/>
+          <w:lang w:eastAsia="en-US"/>
+          <w14:ligatures w14:val="standardContextual"/>
+        </w:rPr>
+        <w:t xml:space="preserve">simple </w:t>
+      </w:r>
+      <w:r>
+        <w:rPr>
+          <w:rFonts w:ascii="Times New Roman" w:hAnsi="Times New Roman" w:cs="Times New Roman"/>
+          <w:color w:val="FF0000"/>
+          <w:kern w:val="2"/>
+          <w:lang w:eastAsia="en-US"/>
+          <w14:ligatures w14:val="standardContextual"/>
+        </w:rPr>
+        <w:t xml:space="preserve">algorithm that uses entropy. According to the original paper, </w:t>
+      </w:r>
+      <w:commentRangeStart w:id="24"/>
+      <w:r>
+        <w:rPr>
+          <w:rFonts w:ascii="Times New Roman" w:hAnsi="Times New Roman" w:cs="Times New Roman"/>
+          <w:color w:val="FF0000"/>
+          <w:kern w:val="2"/>
+          <w:lang w:eastAsia="en-US"/>
+          <w14:ligatures w14:val="standardContextual"/>
+        </w:rPr>
+        <w:t xml:space="preserve">the entropy </w:t>
+      </w:r>
+      <w:r>
+        <w:rPr>
+          <w:rFonts w:ascii="Times New Roman" w:hAnsi="Times New Roman" w:cs="Times New Roman"/>
+          <w:color w:val="FF0000"/>
+          <w:kern w:val="2"/>
+          <w:lang w:eastAsia="en-US"/>
+          <w14:ligatures w14:val="standardContextual"/>
+        </w:rPr>
+        <w:t xml:space="preserve">term </w:t>
+      </w:r>
+      <w:r>
+        <w:rPr>
+          <w:rFonts w:ascii="Times New Roman" w:hAnsi="Times New Roman" w:cs="Times New Roman"/>
+          <w:color w:val="FF0000"/>
+          <w:kern w:val="2"/>
+          <w:lang w:eastAsia="en-US"/>
+          <w14:ligatures w14:val="standardContextual"/>
+        </w:rPr>
+        <w:t xml:space="preserve">should </w:t>
+      </w:r>
+      <w:r>
+        <w:rPr>
+          <w:rFonts w:ascii="Times New Roman" w:hAnsi="Times New Roman" w:cs="Times New Roman"/>
+          <w:color w:val="FF0000"/>
+          <w:kern w:val="2"/>
+          <w:lang w:eastAsia="en-US"/>
+          <w14:ligatures w14:val="standardContextual"/>
+        </w:rPr>
+        <w:t xml:space="preserve">improve </w:t>
+      </w:r>
+      <w:r>
+        <w:rPr>
+          <w:rFonts w:ascii="Times New Roman" w:hAnsi="Times New Roman" w:cs="Times New Roman"/>
+          <w:color w:val="FF0000"/>
+          <w:kern w:val="2"/>
+          <w:lang w:eastAsia="en-US"/>
+          <w14:ligatures w14:val="standardContextual"/>
+        </w:rPr>
+        <w:t xml:space="preserve">its performance in tasks that require </w:t>
+      </w:r>
+      <w:r>
+        <w:rPr>
+          <w:rFonts w:ascii="Times New Roman" w:hAnsi="Times New Roman" w:cs="Times New Roman"/>
+          <w:color w:val="FF0000"/>
+          <w:kern w:val="2"/>
+          <w:lang w:eastAsia="en-US"/>
+          <w14:ligatures w14:val="standardContextual"/>
+        </w:rPr>
+        <w:t xml:space="preserve">multi-step </w:t>
+      </w:r>
+      <w:r>
+        <w:rPr>
+          <w:rFonts w:ascii="Times New Roman" w:hAnsi="Times New Roman" w:cs="Times New Roman"/>
+          <w:color w:val="FF0000"/>
+          <w:kern w:val="2"/>
+          <w:lang w:eastAsia="en-US"/>
+          <w14:ligatures w14:val="standardContextual"/>
+        </w:rPr>
+        <w:t>planning.</w:t>
+      </w:r>
+      <w:commentRangeEnd w:id="24"/>
+      <w:r>
+        <w:rPr>
+          <w:rStyle w:val="CommentReference"/>
+        </w:rPr>
+        <w:commentReference w:id="24"/>
+      </w:r>
+      <w:r>
+        <w:rPr>
+          <w:rFonts w:ascii="Times New Roman" w:hAnsi="Times New Roman" w:cs="Times New Roman"/>
+          <w:color w:val="FF0000"/>
+          <w:kern w:val="2"/>
+          <w:lang w:eastAsia="en-US"/>
+          <w14:ligatures w14:val="standardContextual"/>
+        </w:rPr>
+        <w:t xml:space="preserve"> </w:t>
+      </w:r>
+      <w:r>
+        <w:rPr>
+          <w:rFonts w:ascii="Times New Roman" w:hAnsi="Times New Roman" w:cs="Times New Roman"/>
+          <w:color w:val="FF0000"/>
+          <w:kern w:val="2"/>
+          <w:lang w:eastAsia="en-US"/>
+          <w14:ligatures w14:val="standardContextual"/>
+        </w:rPr>
+        <w:t>[</w:t>
+      </w:r>
+      <w:r>
+        <w:rPr>
+          <w:rFonts w:ascii="Times New Roman" w:hAnsi="Times New Roman" w:cs="Times New Roman"/>
+          <w:color w:val="FF0000"/>
+          <w:kern w:val="2"/>
+          <w:lang w:eastAsia="en-US"/>
+          <w14:ligatures w14:val="standardContextual"/>
+        </w:rPr>
+        <w:t>TODO PARAPHRASING WARNING</w:t>
+      </w:r>
+      <w:r>
+        <w:rPr>
+          <w:rFonts w:ascii="Times New Roman" w:hAnsi="Times New Roman" w:cs="Times New Roman"/>
+          <w:color w:val="FF0000"/>
+          <w:kern w:val="2"/>
+          <w:lang w:eastAsia="en-US"/>
+          <w14:ligatures w14:val="standardContextual"/>
+        </w:rPr>
+        <w:t xml:space="preserve">, </w:t>
+      </w:r>
+      <w:r>
+        <w:rPr>
+          <w:rFonts w:ascii="Times New Roman" w:hAnsi="Times New Roman" w:cs="Times New Roman"/>
+          <w:color w:val="FF0000"/>
+          <w:kern w:val="2"/>
+          <w:lang w:eastAsia="en-US"/>
+          <w14:ligatures w14:val="standardContextual"/>
+        </w:rPr>
+        <w:t>IIRC the paper says this almost</w:t>
+      </w:r>
+      <w:r>
+        <w:rPr>
+          <w:rFonts w:ascii="Times New Roman" w:hAnsi="Times New Roman" w:cs="Times New Roman"/>
+          <w:color w:val="FF0000"/>
+          <w:kern w:val="2"/>
+          <w:lang w:eastAsia="en-US"/>
+          <w14:ligatures w14:val="standardContextual"/>
+        </w:rPr>
+        <w:t xml:space="preserve"> verbatim</w:t>
+      </w:r>
+      <w:r>
+        <w:rPr>
+          <w:rFonts w:ascii="Times New Roman" w:hAnsi="Times New Roman" w:cs="Times New Roman"/>
+          <w:color w:val="FF0000"/>
+          <w:kern w:val="2"/>
+          <w:lang w:eastAsia="en-US"/>
+          <w14:ligatures w14:val="standardContextual"/>
+        </w:rPr>
+        <w:t>]</w:t>
+      </w:r>
+      <w:r>
+        <w:rPr>
+          <w:rFonts w:ascii="Times New Roman" w:hAnsi="Times New Roman" w:cs="Times New Roman"/>
+          <w:color w:val="FF0000"/>
+          <w:kern w:val="2"/>
+          <w:lang w:eastAsia="en-US"/>
+          <w14:ligatures w14:val="standardContextual"/>
+        </w:rPr>
+        <w:t>.</w:t>
+      </w:r>
+      <w:r>
+        <w:rPr>
+          <w:rFonts w:ascii="Times New Roman" w:hAnsi="Times New Roman" w:cs="Times New Roman"/>
+          <w:color w:val="FF0000"/>
+          <w:kern w:val="2"/>
+          <w:lang w:eastAsia="en-US"/>
+          <w14:ligatures w14:val="standardContextual"/>
+        </w:rPr>
+        <w:t xml:space="preserve"> This </w:t>
+      </w:r>
+      <w:r>
+        <w:rPr>
+          <w:rFonts w:ascii="Times New Roman" w:hAnsi="Times New Roman" w:cs="Times New Roman"/>
+          <w:color w:val="FF0000"/>
+          <w:kern w:val="2"/>
+          <w:lang w:eastAsia="en-US"/>
+          <w14:ligatures w14:val="standardContextual"/>
+        </w:rPr>
+        <w:t>should be noticeable and an interesting point of comparison in the analysis phase.</w:t>
+      </w:r>
+    </w:p>
+    <w:p>
+      <w:pPr>
+        <w:spacing w:after="160" w:line="259" w:lineRule="auto"/>
+        <w:ind w:left="0" w:firstLine="0"/>
+        <w:rPr>
+          <w:rFonts w:ascii="Times New Roman" w:hAnsi="Times New Roman" w:cs="Times New Roman"/>
+          <w:color w:val="FF0000"/>
+          <w:kern w:val="2"/>
+          <w:lang w:eastAsia="en-US"/>
+          <w14:ligatures w14:val="standardContextual"/>
+        </w:rPr>
+      </w:pPr>
+      <w:r>
+        <w:rPr>
+          <w:rFonts w:ascii="Times New Roman" w:hAnsi="Times New Roman" w:cs="Times New Roman"/>
+          <w:color w:val="FF0000"/>
+          <w:kern w:val="2"/>
+          <w:lang w:eastAsia="en-US"/>
+          <w14:ligatures w14:val="standardContextual"/>
+        </w:rPr>
+        <w:t xml:space="preserve">DQN </w:t>
+      </w:r>
+      <w:r>
+        <w:rPr>
+          <w:rFonts w:ascii="Times New Roman" w:hAnsi="Times New Roman" w:cs="Times New Roman"/>
+          <w:color w:val="FF0000"/>
+          <w:kern w:val="2"/>
+          <w:lang w:eastAsia="en-US"/>
+          <w14:ligatures w14:val="standardContextual"/>
+        </w:rPr>
+        <w:t xml:space="preserve">is important for historical value as the 2017 paper using </w:t>
+      </w:r>
+      <w:r>
+        <w:rPr>
+          <w:rFonts w:ascii="Times New Roman" w:hAnsi="Times New Roman" w:cs="Times New Roman"/>
+          <w:color w:val="FF0000"/>
+          <w:kern w:val="2"/>
+          <w:lang w:eastAsia="en-US"/>
+          <w14:ligatures w14:val="standardContextual"/>
+        </w:rPr>
+        <w:t xml:space="preserve">it </w:t>
+      </w:r>
+      <w:r>
+        <w:rPr>
+          <w:rFonts w:ascii="Times New Roman" w:hAnsi="Times New Roman" w:cs="Times New Roman"/>
+          <w:color w:val="FF0000"/>
+          <w:kern w:val="2"/>
+          <w:lang w:eastAsia="en-US"/>
+          <w14:ligatures w14:val="standardContextual"/>
+        </w:rPr>
+        <w:t>marks the start of the current burst of interest in the field</w:t>
+      </w:r>
+      <w:r>
+        <w:rPr>
+          <w:rFonts w:ascii="Times New Roman" w:hAnsi="Times New Roman" w:cs="Times New Roman"/>
+          <w:color w:val="FF0000"/>
+          <w:kern w:val="2"/>
+          <w:lang w:eastAsia="en-US"/>
+          <w14:ligatures w14:val="standardContextual"/>
+        </w:rPr>
+        <w:t>.</w:t>
+      </w:r>
+      <w:r>
+        <w:rPr>
+          <w:rFonts w:ascii="Times New Roman" w:hAnsi="Times New Roman" w:cs="Times New Roman"/>
+          <w:color w:val="FF0000"/>
+          <w:kern w:val="2"/>
+          <w:lang w:eastAsia="en-US"/>
+          <w14:ligatures w14:val="standardContextual"/>
+        </w:rPr>
+        <w:t xml:space="preserve"> The </w:t>
+      </w:r>
+      <w:commentRangeStart w:id="25"/>
+      <w:commentRangeStart w:id="26"/>
+      <w:r>
+        <w:rPr>
+          <w:rFonts w:ascii="Times New Roman" w:hAnsi="Times New Roman" w:cs="Times New Roman"/>
+          <w:color w:val="FF0000"/>
+          <w:kern w:val="2"/>
+          <w:lang w:eastAsia="en-US"/>
+          <w14:ligatures w14:val="standardContextual"/>
+        </w:rPr>
+        <w:t>claimed</w:t>
+      </w:r>
+      <w:commentRangeEnd w:id="25"/>
+      <w:r>
+        <w:rPr>
+          <w:rStyle w:val="CommentReference"/>
+        </w:rPr>
+        <w:commentReference w:id="25"/>
+      </w:r>
+      <w:commentRangeEnd w:id="26"/>
+      <w:r>
+        <w:rPr>
+          <w:rStyle w:val="CommentReference"/>
+        </w:rPr>
+        <w:commentReference w:id="26"/>
+      </w:r>
+      <w:r>
+        <w:rPr>
+          <w:rFonts w:ascii="Times New Roman" w:hAnsi="Times New Roman" w:cs="Times New Roman"/>
+          <w:color w:val="FF0000"/>
+          <w:kern w:val="2"/>
+          <w:lang w:eastAsia="en-US"/>
+          <w14:ligatures w14:val="standardContextual"/>
+        </w:rPr>
+        <w:t xml:space="preserve"> superior performance in discrete environments ought to make for an interesting comparison.</w:t>
+      </w:r>
+    </w:p>
+    <w:p>
+      <w:pPr>
+        <w:spacing w:after="160" w:line="259" w:lineRule="auto"/>
+        <w:ind w:left="0" w:firstLine="0"/>
+        <w:rPr>
+          <w:rFonts w:ascii="Times New Roman" w:hAnsi="Times New Roman" w:cs="Times New Roman"/>
+          <w:color w:val="FF0000"/>
+          <w:kern w:val="2"/>
+          <w:lang w:eastAsia="en-US"/>
+          <w14:ligatures w14:val="standardContextual"/>
+        </w:rPr>
+      </w:pPr>
+      <w:r>
+        <w:rPr>
+          <w:rFonts w:ascii="Times New Roman" w:hAnsi="Times New Roman" w:cs="Times New Roman"/>
+          <w:color w:val="FF0000"/>
+          <w:kern w:val="2"/>
+          <w:lang w:eastAsia="en-US"/>
+          <w14:ligatures w14:val="standardContextual"/>
+        </w:rPr>
+        <w:t xml:space="preserve">SARSA was </w:t>
+      </w:r>
+      <w:r>
+        <w:rPr>
+          <w:rFonts w:ascii="Times New Roman" w:hAnsi="Times New Roman" w:cs="Times New Roman"/>
+          <w:color w:val="FF0000"/>
+          <w:kern w:val="2"/>
+          <w:lang w:eastAsia="en-US"/>
+          <w14:ligatures w14:val="standardContextual"/>
+        </w:rPr>
+        <w:t xml:space="preserve">attractive as a </w:t>
+      </w:r>
+      <w:r>
+        <w:rPr>
+          <w:rFonts w:ascii="Times New Roman" w:hAnsi="Times New Roman" w:cs="Times New Roman"/>
+          <w:color w:val="FF0000"/>
+          <w:kern w:val="2"/>
+          <w:lang w:eastAsia="en-US"/>
+          <w14:ligatures w14:val="standardContextual"/>
+        </w:rPr>
+        <w:t>target</w:t>
+      </w:r>
+      <w:r>
+        <w:rPr>
+          <w:rFonts w:ascii="Times New Roman" w:hAnsi="Times New Roman" w:cs="Times New Roman"/>
+          <w:color w:val="FF0000"/>
+          <w:kern w:val="2"/>
+          <w:lang w:eastAsia="en-US"/>
+          <w14:ligatures w14:val="standardContextual"/>
+        </w:rPr>
+        <w:t xml:space="preserve"> due to its </w:t>
+      </w:r>
+      <w:r>
+        <w:rPr>
+          <w:rFonts w:ascii="Times New Roman" w:hAnsi="Times New Roman" w:cs="Times New Roman"/>
+          <w:color w:val="FF0000"/>
+          <w:kern w:val="2"/>
+          <w:lang w:eastAsia="en-US"/>
+          <w14:ligatures w14:val="standardContextual"/>
+        </w:rPr>
+        <w:t>similar</w:t>
+      </w:r>
+      <w:r>
+        <w:rPr>
+          <w:rFonts w:ascii="Times New Roman" w:hAnsi="Times New Roman" w:cs="Times New Roman"/>
+          <w:color w:val="FF0000"/>
+          <w:kern w:val="2"/>
+          <w:lang w:eastAsia="en-US"/>
+          <w14:ligatures w14:val="standardContextual"/>
+        </w:rPr>
+        <w:t>ity to Q-learning</w:t>
+      </w:r>
+      <w:r>
+        <w:rPr>
+          <w:rFonts w:ascii="Times New Roman" w:hAnsi="Times New Roman" w:cs="Times New Roman"/>
+          <w:color w:val="FF0000"/>
+          <w:kern w:val="2"/>
+          <w:lang w:eastAsia="en-US"/>
+          <w14:ligatures w14:val="standardContextual"/>
+        </w:rPr>
+        <w:t xml:space="preserve">. This </w:t>
+      </w:r>
+      <w:r>
+        <w:rPr>
+          <w:rFonts w:ascii="Times New Roman" w:hAnsi="Times New Roman" w:cs="Times New Roman"/>
+          <w:color w:val="FF0000"/>
+          <w:kern w:val="2"/>
+          <w:lang w:eastAsia="en-US"/>
+          <w14:ligatures w14:val="standardContextual"/>
+        </w:rPr>
+        <w:t xml:space="preserve">meant it would be easy to </w:t>
+      </w:r>
+      <w:r>
+        <w:rPr>
+          <w:rFonts w:ascii="Times New Roman" w:hAnsi="Times New Roman" w:cs="Times New Roman"/>
+          <w:color w:val="FF0000"/>
+          <w:kern w:val="2"/>
+          <w:lang w:eastAsia="en-US"/>
+          <w14:ligatures w14:val="standardContextual"/>
+        </w:rPr>
+        <w:t xml:space="preserve">implement </w:t>
+      </w:r>
+      <w:r>
+        <w:rPr>
+          <w:rFonts w:ascii="Times New Roman" w:hAnsi="Times New Roman" w:cs="Times New Roman"/>
+          <w:color w:val="FF0000"/>
+          <w:kern w:val="2"/>
+          <w:lang w:eastAsia="en-US"/>
+          <w14:ligatures w14:val="standardContextual"/>
+        </w:rPr>
+        <w:t>by modifying a</w:t>
+      </w:r>
+      <w:r>
+        <w:rPr>
+          <w:rFonts w:ascii="Times New Roman" w:hAnsi="Times New Roman" w:cs="Times New Roman"/>
+          <w:color w:val="FF0000"/>
+          <w:kern w:val="2"/>
+          <w:lang w:eastAsia="en-US"/>
+          <w14:ligatures w14:val="standardContextual"/>
+        </w:rPr>
+        <w:t xml:space="preserve"> Q-learning implementation</w:t>
+      </w:r>
+      <w:r>
+        <w:rPr>
+          <w:rFonts w:ascii="Times New Roman" w:hAnsi="Times New Roman" w:cs="Times New Roman"/>
+          <w:color w:val="FF0000"/>
+          <w:kern w:val="2"/>
+          <w:lang w:eastAsia="en-US"/>
+          <w14:ligatures w14:val="standardContextual"/>
+        </w:rPr>
+        <w:t>.</w:t>
+      </w:r>
+    </w:p>
+    <w:p>
+      <w:pPr>
+        <w:spacing w:after="160" w:line="259" w:lineRule="auto"/>
+        <w:ind w:left="0" w:firstLine="0"/>
+        <w:rPr>
+          <w:rFonts w:ascii="Times New Roman" w:hAnsi="Times New Roman" w:cs="Times New Roman"/>
+          <w:color w:val="FF0000"/>
+          <w:kern w:val="2"/>
+          <w:lang w:eastAsia="en-US"/>
+          <w14:ligatures w14:val="standardContextual"/>
+        </w:rPr>
+      </w:pPr>
+      <w:r>
+        <w:rPr>
+          <w:rFonts w:ascii="Times New Roman" w:hAnsi="Times New Roman" w:cs="Times New Roman"/>
+          <w:color w:val="FF0000"/>
+          <w:kern w:val="2"/>
+          <w:lang w:eastAsia="en-US"/>
+          <w14:ligatures w14:val="standardContextual"/>
+        </w:rPr>
+        <w:t>Actor-Critic</w:t>
+      </w:r>
+      <w:r>
+        <w:rPr>
+          <w:rFonts w:ascii="Times New Roman" w:hAnsi="Times New Roman" w:cs="Times New Roman"/>
+          <w:color w:val="FF0000"/>
+          <w:kern w:val="2"/>
+          <w:lang w:eastAsia="en-US"/>
+          <w14:ligatures w14:val="standardContextual"/>
+        </w:rPr>
+        <w:t xml:space="preserve">: </w:t>
+      </w:r>
+      <w:r>
+        <w:rPr>
+          <w:rFonts w:ascii="Times New Roman" w:hAnsi="Times New Roman" w:cs="Times New Roman"/>
+          <w:color w:val="FF0000"/>
+          <w:kern w:val="2"/>
+          <w:lang w:eastAsia="en-US"/>
+          <w14:ligatures w14:val="standardContextual"/>
+        </w:rPr>
+        <w:t xml:space="preserve">The actor-critic family of algorithms </w:t>
+      </w:r>
+      <w:r>
+        <w:rPr>
+          <w:rFonts w:ascii="Times New Roman" w:hAnsi="Times New Roman" w:cs="Times New Roman"/>
+          <w:color w:val="FF0000"/>
+          <w:kern w:val="2"/>
+          <w:lang w:eastAsia="en-US"/>
+          <w14:ligatures w14:val="standardContextual"/>
+        </w:rPr>
+        <w:t>[</w:t>
+      </w:r>
+      <w:r>
+        <w:rPr>
+          <w:rFonts w:ascii="Times New Roman" w:hAnsi="Times New Roman" w:cs="Times New Roman"/>
+          <w:color w:val="FF0000"/>
+          <w:kern w:val="2"/>
+          <w:lang w:eastAsia="en-US"/>
+          <w14:ligatures w14:val="standardContextual"/>
+        </w:rPr>
+        <w:t>is significant to the field, TODO, clarify</w:t>
+      </w:r>
+      <w:r>
+        <w:rPr>
+          <w:rFonts w:ascii="Times New Roman" w:hAnsi="Times New Roman" w:cs="Times New Roman"/>
+          <w:color w:val="FF0000"/>
+          <w:kern w:val="2"/>
+          <w:lang w:eastAsia="en-US"/>
+          <w14:ligatures w14:val="standardContextual"/>
+        </w:rPr>
+        <w:t>]</w:t>
+      </w:r>
+      <w:r>
+        <w:rPr>
+          <w:rFonts w:ascii="Times New Roman" w:hAnsi="Times New Roman" w:cs="Times New Roman"/>
+          <w:color w:val="FF0000"/>
+          <w:kern w:val="2"/>
+          <w:lang w:eastAsia="en-US"/>
+          <w14:ligatures w14:val="standardContextual"/>
+        </w:rPr>
+        <w:t xml:space="preserve">, </w:t>
+      </w:r>
+      <w:r>
+        <w:rPr>
+          <w:rFonts w:ascii="Times New Roman" w:hAnsi="Times New Roman" w:cs="Times New Roman"/>
+          <w:color w:val="FF0000"/>
+          <w:kern w:val="2"/>
+          <w:lang w:eastAsia="en-US"/>
+          <w14:ligatures w14:val="standardContextual"/>
+        </w:rPr>
+        <w:t xml:space="preserve">it felt important to include it for this reason. </w:t>
+      </w:r>
+      <w:r>
+        <w:rPr>
+          <w:rFonts w:ascii="Times New Roman" w:hAnsi="Times New Roman" w:cs="Times New Roman"/>
+          <w:color w:val="FF0000"/>
+          <w:kern w:val="2"/>
+          <w:lang w:eastAsia="en-US"/>
+          <w14:ligatures w14:val="standardContextual"/>
+        </w:rPr>
+        <w:t>[</w:t>
+      </w:r>
+      <w:r>
+        <w:rPr>
+          <w:rFonts w:ascii="Times New Roman" w:hAnsi="Times New Roman" w:cs="Times New Roman"/>
+          <w:color w:val="FF0000"/>
+          <w:kern w:val="2"/>
+          <w:lang w:eastAsia="en-US"/>
+          <w14:ligatures w14:val="standardContextual"/>
+        </w:rPr>
+        <w:t>Discuss some feature of the algorithm itself that makes it suitable</w:t>
+      </w:r>
+      <w:r>
+        <w:rPr>
+          <w:rFonts w:ascii="Times New Roman" w:hAnsi="Times New Roman" w:cs="Times New Roman"/>
+          <w:color w:val="FF0000"/>
+          <w:kern w:val="2"/>
+          <w:lang w:eastAsia="en-US"/>
+          <w14:ligatures w14:val="standardContextual"/>
+        </w:rPr>
+        <w:t>]</w:t>
+      </w:r>
+      <w:r>
+        <w:rPr>
+          <w:rFonts w:ascii="Times New Roman" w:hAnsi="Times New Roman" w:cs="Times New Roman"/>
+          <w:color w:val="FF0000"/>
+          <w:kern w:val="2"/>
+          <w:lang w:eastAsia="en-US"/>
+          <w14:ligatures w14:val="standardContextual"/>
+        </w:rPr>
+        <w:t>.</w:t>
+      </w:r>
+    </w:p>
+    <w:p>
+      <w:pPr>
+        <w:spacing w:after="160" w:line="259" w:lineRule="auto"/>
+        <w:ind w:left="0" w:firstLine="0"/>
+        <w:rPr>
+          <w:rFonts w:ascii="Times New Roman" w:hAnsi="Times New Roman" w:cs="Times New Roman"/>
+          <w:color w:val="FF0000"/>
+          <w:kern w:val="2"/>
+          <w:lang w:eastAsia="en-US"/>
+          <w14:ligatures w14:val="standardContextual"/>
+        </w:rPr>
+      </w:pPr>
+      <w:r>
+        <w:rPr>
+          <w:rFonts w:ascii="Times New Roman" w:hAnsi="Times New Roman" w:cs="Times New Roman"/>
+          <w:color w:val="FF0000"/>
+          <w:kern w:val="2"/>
+          <w:lang w:eastAsia="en-US"/>
+          <w14:ligatures w14:val="standardContextual"/>
+        </w:rPr>
+        <w:t>Advantage Actor-Critic</w:t>
+      </w:r>
+      <w:r>
+        <w:rPr>
+          <w:rFonts w:ascii="Times New Roman" w:hAnsi="Times New Roman" w:cs="Times New Roman"/>
+          <w:color w:val="FF0000"/>
+          <w:kern w:val="2"/>
+          <w:lang w:eastAsia="en-US"/>
+          <w14:ligatures w14:val="standardContextual"/>
+        </w:rPr>
+        <w:t xml:space="preserve"> was</w:t>
+      </w:r>
+      <w:r>
+        <w:rPr>
+          <w:rFonts w:ascii="Times New Roman" w:hAnsi="Times New Roman" w:cs="Times New Roman"/>
+          <w:color w:val="FF0000"/>
+          <w:kern w:val="2"/>
+          <w:lang w:eastAsia="en-US"/>
+          <w14:ligatures w14:val="standardContextual"/>
+        </w:rPr>
+        <w:t xml:space="preserve"> chosen because</w:t>
+      </w:r>
+      <w:r>
+        <w:rPr>
+          <w:rFonts w:ascii="Times New Roman" w:hAnsi="Times New Roman" w:cs="Times New Roman"/>
+          <w:color w:val="FF0000"/>
+          <w:kern w:val="2"/>
+          <w:lang w:eastAsia="en-US"/>
+          <w14:ligatures w14:val="standardContextual"/>
+        </w:rPr>
+        <w:t>...</w:t>
+      </w:r>
+    </w:p>
+    <w:p>
+      <w:pPr>
+        <w:spacing w:after="160" w:line="259" w:lineRule="auto"/>
+        <w:ind w:left="0" w:firstLine="0"/>
+        <w:rPr>
+          <w:rFonts w:ascii="Times New Roman" w:hAnsi="Times New Roman" w:cs="Times New Roman"/>
+          <w:color w:val="FF0000"/>
+          <w:kern w:val="2"/>
+          <w:lang w:eastAsia="en-US"/>
+          <w14:ligatures w14:val="standardContextual"/>
+        </w:rPr>
+      </w:pPr>
+      <w:r>
+        <w:rPr>
+          <w:rFonts w:ascii="Times New Roman" w:hAnsi="Times New Roman" w:cs="Times New Roman"/>
+          <w:color w:val="FF0000"/>
+          <w:kern w:val="2"/>
+          <w:lang w:eastAsia="en-US"/>
+          <w14:ligatures w14:val="standardContextual"/>
+        </w:rPr>
+        <w:t>PPO was</w:t>
+      </w:r>
+      <w:r>
+        <w:rPr>
+          <w:rFonts w:ascii="Times New Roman" w:hAnsi="Times New Roman" w:cs="Times New Roman"/>
+          <w:color w:val="FF0000"/>
+          <w:kern w:val="2"/>
+          <w:lang w:eastAsia="en-US"/>
+          <w14:ligatures w14:val="standardContextual"/>
+        </w:rPr>
+        <w:t xml:space="preserve"> chosen because</w:t>
+      </w:r>
+      <w:r>
+        <w:rPr>
+          <w:rFonts w:ascii="Times New Roman" w:hAnsi="Times New Roman" w:cs="Times New Roman"/>
+          <w:color w:val="FF0000"/>
+          <w:kern w:val="2"/>
+          <w:lang w:eastAsia="en-US"/>
+          <w14:ligatures w14:val="standardContextual"/>
+        </w:rPr>
+        <w:t>...</w:t>
+      </w:r>
+      <w:r>
+        <w:rPr>
+          <w:rFonts w:ascii="Times New Roman" w:hAnsi="Times New Roman" w:cs="Times New Roman"/>
+          <w:color w:val="FF0000"/>
+          <w:kern w:val="2"/>
+          <w:lang w:eastAsia="en-US"/>
+          <w14:ligatures w14:val="standardContextual"/>
+        </w:rPr>
+        <w:t xml:space="preserve"> it </w:t>
+      </w:r>
+      <w:r>
+        <w:rPr>
+          <w:rFonts w:ascii="Times New Roman" w:hAnsi="Times New Roman" w:cs="Times New Roman"/>
+          <w:color w:val="FF0000"/>
+          <w:kern w:val="2"/>
+          <w:lang w:eastAsia="en-US"/>
+          <w14:ligatures w14:val="standardContextual"/>
+        </w:rPr>
+        <w:t>is</w:t>
+      </w:r>
+      <w:r>
+        <w:rPr>
+          <w:rFonts w:ascii="Times New Roman" w:hAnsi="Times New Roman" w:cs="Times New Roman"/>
+          <w:color w:val="FF0000"/>
+          <w:kern w:val="2"/>
+          <w:lang w:eastAsia="en-US"/>
+          <w14:ligatures w14:val="standardContextual"/>
+        </w:rPr>
+        <w:t xml:space="preserve"> a more </w:t>
+      </w:r>
+      <w:r>
+        <w:rPr>
+          <w:rFonts w:ascii="Times New Roman" w:hAnsi="Times New Roman" w:cs="Times New Roman"/>
+          <w:color w:val="FF0000"/>
+          <w:kern w:val="2"/>
+          <w:lang w:eastAsia="en-US"/>
+          <w14:ligatures w14:val="standardContextual"/>
+        </w:rPr>
+        <w:t xml:space="preserve">recent </w:t>
+      </w:r>
+      <w:r>
+        <w:rPr>
+          <w:rFonts w:ascii="Times New Roman" w:hAnsi="Times New Roman" w:cs="Times New Roman"/>
+          <w:color w:val="FF0000"/>
+          <w:kern w:val="2"/>
+          <w:lang w:eastAsia="en-US"/>
+          <w14:ligatures w14:val="standardContextual"/>
+        </w:rPr>
+        <w:t>algorithm</w:t>
+      </w:r>
+      <w:r>
+        <w:rPr>
+          <w:rFonts w:ascii="Times New Roman" w:hAnsi="Times New Roman" w:cs="Times New Roman"/>
+          <w:color w:val="FF0000"/>
+          <w:kern w:val="2"/>
+          <w:lang w:eastAsia="en-US"/>
+          <w14:ligatures w14:val="standardContextual"/>
+        </w:rPr>
+        <w:t xml:space="preserve">. I was concerned with the </w:t>
+      </w:r>
+      <w:r>
+        <w:rPr>
+          <w:rFonts w:ascii="Times New Roman" w:hAnsi="Times New Roman" w:cs="Times New Roman"/>
+          <w:color w:val="FF0000"/>
+          <w:kern w:val="2"/>
+          <w:lang w:eastAsia="en-US"/>
+          <w14:ligatures w14:val="standardContextual"/>
+        </w:rPr>
+        <w:t>lack</w:t>
+      </w:r>
+      <w:r>
+        <w:rPr>
+          <w:rFonts w:ascii="Times New Roman" w:hAnsi="Times New Roman" w:cs="Times New Roman"/>
+          <w:color w:val="FF0000"/>
+          <w:kern w:val="2"/>
+          <w:lang w:eastAsia="en-US"/>
+          <w14:ligatures w14:val="standardContextual"/>
+        </w:rPr>
+        <w:t xml:space="preserve"> of</w:t>
+      </w:r>
+      <w:r>
+        <w:rPr>
+          <w:rFonts w:ascii="Times New Roman" w:hAnsi="Times New Roman" w:cs="Times New Roman"/>
+          <w:color w:val="FF0000"/>
+          <w:kern w:val="2"/>
+          <w:lang w:eastAsia="en-US"/>
+          <w14:ligatures w14:val="standardContextual"/>
+        </w:rPr>
+        <w:t xml:space="preserve"> representation of contemporary </w:t>
+      </w:r>
+      <w:r>
+        <w:rPr>
+          <w:rFonts w:ascii="Times New Roman" w:hAnsi="Times New Roman" w:cs="Times New Roman"/>
+          <w:color w:val="FF0000"/>
+          <w:kern w:val="2"/>
+          <w:lang w:eastAsia="en-US"/>
+          <w14:ligatures w14:val="standardContextual"/>
+        </w:rPr>
+        <w:t xml:space="preserve">algorithms, as several </w:t>
+      </w:r>
+      <w:r>
+        <w:rPr>
+          <w:rFonts w:ascii="Times New Roman" w:hAnsi="Times New Roman" w:cs="Times New Roman"/>
+          <w:color w:val="FF0000"/>
+          <w:kern w:val="2"/>
+          <w:lang w:eastAsia="en-US"/>
+          <w14:ligatures w14:val="standardContextual"/>
+        </w:rPr>
+        <w:t xml:space="preserve">originate from </w:t>
+      </w:r>
+      <w:r>
+        <w:rPr>
+          <w:rFonts w:ascii="Times New Roman" w:hAnsi="Times New Roman" w:cs="Times New Roman"/>
+          <w:color w:val="FF0000"/>
+          <w:kern w:val="2"/>
+          <w:lang w:eastAsia="en-US"/>
+          <w14:ligatures w14:val="standardContextual"/>
+        </w:rPr>
+        <w:t xml:space="preserve">early research </w:t>
+      </w:r>
+      <w:r>
+        <w:rPr>
+          <w:rFonts w:ascii="Times New Roman" w:hAnsi="Times New Roman" w:cs="Times New Roman"/>
+          <w:color w:val="FF0000"/>
+          <w:kern w:val="2"/>
+          <w:lang w:eastAsia="en-US"/>
+          <w14:ligatures w14:val="standardContextual"/>
+        </w:rPr>
+        <w:t>in</w:t>
+      </w:r>
+      <w:r>
+        <w:rPr>
+          <w:rFonts w:ascii="Times New Roman" w:hAnsi="Times New Roman" w:cs="Times New Roman"/>
+          <w:color w:val="FF0000"/>
+          <w:kern w:val="2"/>
+          <w:lang w:eastAsia="en-US"/>
+          <w14:ligatures w14:val="standardContextual"/>
+        </w:rPr>
+        <w:t>to</w:t>
+      </w:r>
+      <w:r>
+        <w:rPr>
+          <w:rFonts w:ascii="Times New Roman" w:hAnsi="Times New Roman" w:cs="Times New Roman"/>
+          <w:color w:val="FF0000"/>
+          <w:kern w:val="2"/>
+          <w:lang w:eastAsia="en-US"/>
+          <w14:ligatures w14:val="standardContextual"/>
+        </w:rPr>
+        <w:t xml:space="preserve"> </w:t>
+      </w:r>
+      <w:r>
+        <w:rPr>
+          <w:rFonts w:ascii="Times New Roman" w:hAnsi="Times New Roman" w:cs="Times New Roman"/>
+          <w:color w:val="FF0000"/>
+          <w:kern w:val="2"/>
+          <w:lang w:eastAsia="en-US"/>
+          <w14:ligatures w14:val="standardContextual"/>
+        </w:rPr>
+        <w:t>the field</w:t>
+      </w:r>
+      <w:r>
+        <w:rPr>
+          <w:rFonts w:ascii="Times New Roman" w:hAnsi="Times New Roman" w:cs="Times New Roman"/>
+          <w:color w:val="FF0000"/>
+          <w:kern w:val="2"/>
+          <w:lang w:eastAsia="en-US"/>
+          <w14:ligatures w14:val="standardContextual"/>
+        </w:rPr>
+        <w:t>.</w:t>
+      </w:r>
+    </w:p>
+    <w:p>
+      <w:pPr>
+        <w:spacing w:after="160" w:line="259" w:lineRule="auto"/>
+        <w:ind w:left="0" w:firstLine="0"/>
+        <w:rPr>
+          <w:rFonts w:ascii="Times New Roman" w:hAnsi="Times New Roman" w:cs="Times New Roman"/>
+          <w:color w:val="FF0000"/>
+          <w:kern w:val="2"/>
+          <w:lang w:eastAsia="en-US"/>
+          <w14:ligatures w14:val="standardContextual"/>
+        </w:rPr>
+      </w:pPr>
+      <w:r>
+        <w:rPr>
+          <w:rFonts w:ascii="Times New Roman" w:hAnsi="Times New Roman" w:cs="Times New Roman"/>
+          <w:color w:val="FF0000"/>
+          <w:kern w:val="2"/>
+          <w:lang w:eastAsia="en-US"/>
+          <w14:ligatures w14:val="standardContextual"/>
+        </w:rPr>
+        <w:t>Prior to the final training and measurement step, it was unclear how quickly the agents would improve. It could be that the environments are too generally challenging for learning to occur</w:t>
+      </w:r>
+      <w:r>
+        <w:rPr>
+          <w:rFonts w:ascii="Times New Roman" w:hAnsi="Times New Roman" w:cs="Times New Roman"/>
+          <w:color w:val="FF0000"/>
+          <w:kern w:val="2"/>
+          <w:lang w:eastAsia="en-US"/>
+          <w14:ligatures w14:val="standardContextual"/>
+        </w:rPr>
+        <w:t xml:space="preserve"> under the chosen algorithm</w:t>
+      </w:r>
+      <w:r>
+        <w:rPr>
+          <w:rFonts w:ascii="Times New Roman" w:hAnsi="Times New Roman" w:cs="Times New Roman"/>
+          <w:color w:val="FF0000"/>
+          <w:kern w:val="2"/>
+          <w:lang w:eastAsia="en-US"/>
+          <w14:ligatures w14:val="standardContextual"/>
+        </w:rPr>
+        <w:t>s</w:t>
+      </w:r>
+      <w:r>
+        <w:rPr>
+          <w:rFonts w:ascii="Times New Roman" w:hAnsi="Times New Roman" w:cs="Times New Roman"/>
+          <w:color w:val="FF0000"/>
+          <w:kern w:val="2"/>
+          <w:lang w:eastAsia="en-US"/>
+          <w14:ligatures w14:val="standardContextual"/>
+        </w:rPr>
+        <w:t xml:space="preserve">. </w:t>
+      </w:r>
+      <w:r>
+        <w:rPr>
+          <w:rFonts w:ascii="Times New Roman" w:hAnsi="Times New Roman" w:cs="Times New Roman"/>
+          <w:color w:val="FF0000"/>
+          <w:kern w:val="2"/>
+          <w:lang w:eastAsia="en-US"/>
+          <w14:ligatures w14:val="standardContextual"/>
+        </w:rPr>
+        <w:t xml:space="preserve">If this were the case for all algorithms, no meaningful comparison of their </w:t>
+      </w:r>
+      <w:r>
+        <w:rPr>
+          <w:rFonts w:ascii="Times New Roman" w:hAnsi="Times New Roman" w:cs="Times New Roman"/>
+          <w:color w:val="FF0000"/>
+          <w:kern w:val="2"/>
+          <w:lang w:eastAsia="en-US"/>
+          <w14:ligatures w14:val="standardContextual"/>
+        </w:rPr>
+        <w:t xml:space="preserve">performance could be made. </w:t>
+      </w:r>
+      <w:r>
+        <w:rPr>
+          <w:rFonts w:ascii="Times New Roman" w:hAnsi="Times New Roman" w:cs="Times New Roman"/>
+          <w:color w:val="FF0000"/>
+          <w:kern w:val="2"/>
+          <w:lang w:eastAsia="en-US"/>
+          <w14:ligatures w14:val="standardContextual"/>
+        </w:rPr>
+        <w:t>For this reason, the environment specifications include tuneable parameters that can be used to reduce their difficulty.</w:t>
+      </w:r>
+    </w:p>
+    <w:p>
+      <w:pPr>
+        <w:spacing w:after="160" w:line="259" w:lineRule="auto"/>
+        <w:ind w:left="0" w:firstLine="0"/>
+        <w:rPr>
+          <w:rFonts w:ascii="Times New Roman" w:hAnsi="Times New Roman" w:cs="Times New Roman"/>
+          <w:color w:val="FF0000"/>
+          <w:kern w:val="2"/>
+          <w:lang w:eastAsia="en-US"/>
+          <w14:ligatures w14:val="standardContextual"/>
+        </w:rPr>
+      </w:pPr>
+      <w:r>
+        <w:rPr>
+          <w:rFonts w:ascii="Times New Roman" w:hAnsi="Times New Roman" w:cs="Times New Roman"/>
+          <w:color w:val="FF0000"/>
+          <w:kern w:val="2"/>
+          <w:lang w:eastAsia="en-US"/>
+          <w14:ligatures w14:val="standardContextual"/>
+        </w:rPr>
+        <w:t>A total of three</w:t>
+      </w:r>
+      <w:r>
+        <w:rPr>
+          <w:rFonts w:ascii="Times New Roman" w:hAnsi="Times New Roman" w:cs="Times New Roman"/>
+          <w:color w:val="FF0000"/>
+          <w:kern w:val="2"/>
+          <w:lang w:eastAsia="en-US"/>
+          <w14:ligatures w14:val="standardContextual"/>
+        </w:rPr>
+        <w:t xml:space="preserve"> environments were designed, with diverse properties. The intent was to create a variety of environments to highlight the strengths and weaknesses of each algorithm. Tag has a continuous input space. Tic-Tac-Toe is turn-based and adversarial, there is an opponent agent that also makes decisions. Maze has a random element and </w:t>
+      </w:r>
+      <w:r>
+        <w:rPr>
+          <w:rFonts w:ascii="Times New Roman" w:hAnsi="Times New Roman" w:cs="Times New Roman"/>
+          <w:color w:val="FF0000"/>
+          <w:kern w:val="2"/>
+          <w:lang w:eastAsia="en-US"/>
+          <w14:ligatures w14:val="standardContextual"/>
+        </w:rPr>
+        <w:t xml:space="preserve">rewards </w:t>
+      </w:r>
+      <w:r>
+        <w:rPr>
+          <w:rFonts w:ascii="Times New Roman" w:hAnsi="Times New Roman" w:cs="Times New Roman"/>
+          <w:color w:val="FF0000"/>
+          <w:kern w:val="2"/>
+          <w:lang w:eastAsia="en-US"/>
+          <w14:ligatures w14:val="standardContextual"/>
+        </w:rPr>
+        <w:t>planning</w:t>
+      </w:r>
+      <w:r>
+        <w:rPr>
+          <w:rFonts w:ascii="Times New Roman" w:hAnsi="Times New Roman" w:cs="Times New Roman"/>
+          <w:color w:val="FF0000"/>
+          <w:kern w:val="2"/>
+          <w:lang w:eastAsia="en-US"/>
+          <w14:ligatures w14:val="standardContextual"/>
+        </w:rPr>
+        <w:t xml:space="preserve">. I briefly considered implementing an environment with a large image percept for use with a convolutional neural network. However, after discussing </w:t>
+      </w:r>
+      <w:r>
+        <w:rPr>
+          <w:rFonts w:ascii="Times New Roman" w:hAnsi="Times New Roman" w:cs="Times New Roman"/>
+          <w:color w:val="FF0000"/>
+          <w:kern w:val="2"/>
+          <w:lang w:eastAsia="en-US"/>
+          <w14:ligatures w14:val="standardContextual"/>
+        </w:rPr>
+        <w:t xml:space="preserve">the idea </w:t>
+      </w:r>
+      <w:r>
+        <w:rPr>
+          <w:rFonts w:ascii="Times New Roman" w:hAnsi="Times New Roman" w:cs="Times New Roman"/>
+          <w:color w:val="FF0000"/>
+          <w:kern w:val="2"/>
+          <w:lang w:eastAsia="en-US"/>
+          <w14:ligatures w14:val="standardContextual"/>
+        </w:rPr>
+        <w:t>with my supervisor I determined that training such a network would be computationally infeasible.</w:t>
+      </w:r>
+    </w:p>
+    <w:p>
+      <w:pPr>
+        <w:spacing w:after="160" w:line="259" w:lineRule="auto"/>
+        <w:ind w:left="0" w:firstLine="0"/>
+        <w:rPr>
+          <w:rFonts w:ascii="Times New Roman" w:hAnsi="Times New Roman" w:cs="Times New Roman"/>
+          <w:color w:val="FF0000"/>
+          <w:kern w:val="2"/>
+          <w:lang w:eastAsia="en-US"/>
+          <w14:ligatures w14:val="standardContextual"/>
+        </w:rPr>
+      </w:pPr>
+      <w:r>
+        <w:rPr>
+          <w:rFonts w:ascii="Times New Roman" w:hAnsi="Times New Roman" w:cs="Times New Roman"/>
+          <w:color w:val="FF0000"/>
+          <w:kern w:val="2"/>
+          <w:lang w:eastAsia="en-US"/>
+          <w14:ligatures w14:val="standardContextual"/>
+        </w:rPr>
+        <w:t xml:space="preserve">The state representation </w:t>
+      </w:r>
+      <w:r>
+        <w:rPr>
+          <w:rFonts w:ascii="Times New Roman" w:hAnsi="Times New Roman" w:cs="Times New Roman"/>
+          <w:color w:val="FF0000"/>
+          <w:kern w:val="2"/>
+          <w:lang w:eastAsia="en-US"/>
+          <w14:ligatures w14:val="standardContextual"/>
+        </w:rPr>
+        <w:t xml:space="preserve">of each environment </w:t>
+      </w:r>
+      <w:r>
+        <w:rPr>
+          <w:rFonts w:ascii="Times New Roman" w:hAnsi="Times New Roman" w:cs="Times New Roman"/>
+          <w:color w:val="FF0000"/>
+          <w:kern w:val="2"/>
+          <w:lang w:eastAsia="en-US"/>
+          <w14:ligatures w14:val="standardContextual"/>
+        </w:rPr>
+        <w:t xml:space="preserve">is designed to </w:t>
+      </w:r>
+      <w:r>
+        <w:rPr>
+          <w:rFonts w:ascii="Times New Roman" w:hAnsi="Times New Roman" w:cs="Times New Roman"/>
+          <w:color w:val="FF0000"/>
+          <w:kern w:val="2"/>
+          <w:lang w:eastAsia="en-US"/>
+          <w14:ligatures w14:val="standardContextual"/>
+        </w:rPr>
+        <w:t>provide sufficient information to predict the optimal action</w:t>
+      </w:r>
+      <w:r>
+        <w:rPr>
+          <w:rFonts w:ascii="Times New Roman" w:hAnsi="Times New Roman" w:cs="Times New Roman"/>
+          <w:color w:val="FF0000"/>
+          <w:kern w:val="2"/>
+          <w:lang w:eastAsia="en-US"/>
+          <w14:ligatures w14:val="standardContextual"/>
+        </w:rPr>
+        <w:t xml:space="preserve">. If this were not the cast, </w:t>
+      </w:r>
+      <w:r>
+        <w:rPr>
+          <w:rFonts w:ascii="Times New Roman" w:hAnsi="Times New Roman" w:cs="Times New Roman"/>
+          <w:color w:val="FF0000"/>
+          <w:kern w:val="2"/>
+          <w:lang w:eastAsia="en-US"/>
+          <w14:ligatures w14:val="standardContextual"/>
+        </w:rPr>
+        <w:t xml:space="preserve">no agent will be able to do so, and the final metrics </w:t>
+      </w:r>
+      <w:r>
+        <w:rPr>
+          <w:rFonts w:ascii="Times New Roman" w:hAnsi="Times New Roman" w:cs="Times New Roman"/>
+          <w:color w:val="FF0000"/>
+          <w:kern w:val="2"/>
+          <w:lang w:eastAsia="en-US"/>
+          <w14:ligatures w14:val="standardContextual"/>
+        </w:rPr>
+        <w:t xml:space="preserve">would </w:t>
+      </w:r>
+      <w:r>
+        <w:rPr>
+          <w:rFonts w:ascii="Times New Roman" w:hAnsi="Times New Roman" w:cs="Times New Roman"/>
+          <w:color w:val="FF0000"/>
+          <w:kern w:val="2"/>
+          <w:lang w:eastAsia="en-US"/>
+          <w14:ligatures w14:val="standardContextual"/>
+        </w:rPr>
+        <w:t>be dominated by random chance.</w:t>
+      </w:r>
+      <w:r>
+        <w:rPr>
+          <w:rFonts w:ascii="Times New Roman" w:hAnsi="Times New Roman" w:cs="Times New Roman"/>
+          <w:color w:val="FF0000"/>
+          <w:kern w:val="2"/>
+          <w:lang w:eastAsia="en-US"/>
+          <w14:ligatures w14:val="standardContextual"/>
+        </w:rPr>
+        <w:t xml:space="preserve"> </w:t>
+      </w:r>
+      <w:r>
+        <w:rPr>
+          <w:rFonts w:ascii="Times New Roman" w:hAnsi="Times New Roman" w:cs="Times New Roman"/>
+          <w:color w:val="FF0000"/>
+          <w:kern w:val="2"/>
+          <w:lang w:eastAsia="en-US"/>
+          <w14:ligatures w14:val="standardContextual"/>
+        </w:rPr>
+        <w:t>Each environment includes a random element. This makes the task more difficult, as the agent must learn a general policy for the problem, rather than memorising one specific sequence of actions.</w:t>
+      </w:r>
+    </w:p>
+    <w:p>
+      <w:pPr>
+        <w:spacing w:after="160" w:line="259" w:lineRule="auto"/>
+        <w:ind w:left="0" w:firstLine="0"/>
+        <w:rPr>
+          <w:rFonts w:ascii="Times New Roman" w:hAnsi="Times New Roman" w:cs="Times New Roman"/>
+          <w:color w:val="FF0000"/>
+          <w:kern w:val="2"/>
+          <w:lang w:eastAsia="en-US"/>
+          <w14:ligatures w14:val="standardContextual"/>
+        </w:rPr>
+      </w:pPr>
+      <w:r>
+        <w:rPr>
+          <w:rFonts w:ascii="Times New Roman" w:hAnsi="Times New Roman" w:cs="Times New Roman"/>
+          <w:color w:val="FF0000"/>
+          <w:kern w:val="2"/>
+          <w:lang w:eastAsia="en-US"/>
+          <w14:ligatures w14:val="standardContextual"/>
+        </w:rPr>
+        <w:t>E</w:t>
+      </w:r>
+      <w:r>
+        <w:rPr>
+          <w:rFonts w:ascii="Times New Roman" w:hAnsi="Times New Roman" w:cs="Times New Roman"/>
+          <w:color w:val="FF0000"/>
+          <w:kern w:val="2"/>
+          <w:lang w:eastAsia="en-US"/>
+          <w14:ligatures w14:val="standardContextual"/>
+        </w:rPr>
+        <w:t xml:space="preserve">ach environment </w:t>
+      </w:r>
+      <w:r>
+        <w:rPr>
+          <w:rFonts w:ascii="Times New Roman" w:hAnsi="Times New Roman" w:cs="Times New Roman"/>
+          <w:color w:val="FF0000"/>
+          <w:kern w:val="2"/>
+          <w:lang w:eastAsia="en-US"/>
+          <w14:ligatures w14:val="standardContextual"/>
+        </w:rPr>
+        <w:t xml:space="preserve">has </w:t>
+      </w:r>
+      <w:r>
+        <w:rPr>
+          <w:rFonts w:ascii="Times New Roman" w:hAnsi="Times New Roman" w:cs="Times New Roman"/>
+          <w:color w:val="FF0000"/>
+          <w:kern w:val="2"/>
+          <w:lang w:eastAsia="en-US"/>
+          <w14:ligatures w14:val="standardContextual"/>
+        </w:rPr>
+        <w:t xml:space="preserve">a GUI and </w:t>
+      </w:r>
+      <w:r>
+        <w:rPr>
+          <w:rFonts w:ascii="Times New Roman" w:hAnsi="Times New Roman" w:cs="Times New Roman"/>
+          <w:color w:val="FF0000"/>
+          <w:kern w:val="2"/>
+          <w:lang w:eastAsia="en-US"/>
+          <w14:ligatures w14:val="standardContextual"/>
+        </w:rPr>
+        <w:t xml:space="preserve">is </w:t>
+      </w:r>
+      <w:r>
+        <w:rPr>
+          <w:rFonts w:ascii="Times New Roman" w:hAnsi="Times New Roman" w:cs="Times New Roman"/>
+          <w:color w:val="FF0000"/>
+          <w:kern w:val="2"/>
+          <w:lang w:eastAsia="en-US"/>
+          <w14:ligatures w14:val="standardContextual"/>
+        </w:rPr>
+        <w:t xml:space="preserve">playable by humans. There are several reasons why this is necessary; it allows for testing of the environment, it allows a human baseline score to be collected, and it allows a human operator to observe the behaviour of agents. </w:t>
+      </w:r>
+      <w:r>
+        <w:rPr>
+          <w:rFonts w:ascii="Times New Roman" w:hAnsi="Times New Roman" w:cs="Times New Roman"/>
+          <w:color w:val="FF0000"/>
+          <w:kern w:val="2"/>
+          <w:lang w:eastAsia="en-US"/>
+          <w14:ligatures w14:val="standardContextual"/>
+        </w:rPr>
+        <w:t>The ability to o</w:t>
+      </w:r>
+      <w:r>
+        <w:rPr>
+          <w:rFonts w:ascii="Times New Roman" w:hAnsi="Times New Roman" w:cs="Times New Roman"/>
+          <w:color w:val="FF0000"/>
+          <w:kern w:val="2"/>
+          <w:lang w:eastAsia="en-US"/>
+          <w14:ligatures w14:val="standardContextual"/>
+        </w:rPr>
+        <w:t>bserv</w:t>
+      </w:r>
+      <w:r>
+        <w:rPr>
+          <w:rFonts w:ascii="Times New Roman" w:hAnsi="Times New Roman" w:cs="Times New Roman"/>
+          <w:color w:val="FF0000"/>
+          <w:kern w:val="2"/>
+          <w:lang w:eastAsia="en-US"/>
+          <w14:ligatures w14:val="standardContextual"/>
+        </w:rPr>
+        <w:t>e</w:t>
+      </w:r>
+      <w:r>
+        <w:rPr>
+          <w:rFonts w:ascii="Times New Roman" w:hAnsi="Times New Roman" w:cs="Times New Roman"/>
+          <w:color w:val="FF0000"/>
+          <w:kern w:val="2"/>
+          <w:lang w:eastAsia="en-US"/>
+          <w14:ligatures w14:val="standardContextual"/>
+        </w:rPr>
+        <w:t xml:space="preserve"> agents </w:t>
+      </w:r>
+      <w:r>
+        <w:rPr>
+          <w:rFonts w:ascii="Times New Roman" w:hAnsi="Times New Roman" w:cs="Times New Roman"/>
+          <w:color w:val="FF0000"/>
+          <w:kern w:val="2"/>
+          <w:lang w:eastAsia="en-US"/>
+          <w14:ligatures w14:val="standardContextual"/>
+        </w:rPr>
+        <w:t xml:space="preserve">will be used during the </w:t>
+      </w:r>
+      <w:r>
+        <w:rPr>
+          <w:rFonts w:ascii="Times New Roman" w:hAnsi="Times New Roman" w:cs="Times New Roman"/>
+          <w:color w:val="FF0000"/>
+          <w:kern w:val="2"/>
+          <w:lang w:eastAsia="en-US"/>
+          <w14:ligatures w14:val="standardContextual"/>
+        </w:rPr>
+        <w:t xml:space="preserve">final project </w:t>
+      </w:r>
+      <w:r>
+        <w:rPr>
+          <w:rFonts w:ascii="Times New Roman" w:hAnsi="Times New Roman" w:cs="Times New Roman"/>
+          <w:color w:val="FF0000"/>
+          <w:kern w:val="2"/>
+          <w:lang w:eastAsia="en-US"/>
+          <w14:ligatures w14:val="standardContextual"/>
+        </w:rPr>
+        <w:t xml:space="preserve">demonstration, and </w:t>
+      </w:r>
+      <w:r>
+        <w:rPr>
+          <w:rFonts w:ascii="Times New Roman" w:hAnsi="Times New Roman" w:cs="Times New Roman"/>
+          <w:color w:val="FF0000"/>
+          <w:kern w:val="2"/>
+          <w:lang w:eastAsia="en-US"/>
+          <w14:ligatures w14:val="standardContextual"/>
+        </w:rPr>
+        <w:t xml:space="preserve">allows for testing for undesirable behaviour i.e. </w:t>
+      </w:r>
+      <w:commentRangeStart w:id="27"/>
+      <w:r>
+        <w:rPr>
+          <w:rFonts w:ascii="Times New Roman" w:hAnsi="Times New Roman" w:cs="Times New Roman"/>
+          <w:color w:val="FF0000"/>
+          <w:kern w:val="2"/>
+          <w:lang w:eastAsia="en-US"/>
+          <w14:ligatures w14:val="standardContextual"/>
+        </w:rPr>
+        <w:t>reward hacking</w:t>
+      </w:r>
+      <w:commentRangeEnd w:id="27"/>
+      <w:r>
+        <w:rPr>
+          <w:rStyle w:val="CommentReference"/>
+        </w:rPr>
+        <w:commentReference w:id="27"/>
+      </w:r>
+      <w:r>
+        <w:rPr>
+          <w:rFonts w:ascii="Times New Roman" w:hAnsi="Times New Roman" w:cs="Times New Roman"/>
+          <w:color w:val="FF0000"/>
+          <w:kern w:val="2"/>
+          <w:lang w:eastAsia="en-US"/>
+          <w14:ligatures w14:val="standardContextual"/>
+        </w:rPr>
+        <w:t>, exploitation of bugs in the environment.</w:t>
+      </w:r>
+    </w:p>
+    <w:p>
+      <w:pPr>
+        <w:spacing w:after="160" w:line="259" w:lineRule="auto"/>
+        <w:ind w:left="0" w:firstLine="0"/>
+        <w:rPr>
+          <w:rFonts w:ascii="Times New Roman" w:hAnsi="Times New Roman" w:cs="Times New Roman"/>
+          <w:color w:val="FF0000"/>
+          <w:kern w:val="2"/>
+          <w:lang w:eastAsia="en-US"/>
+          <w14:ligatures w14:val="standardContextual"/>
+        </w:rPr>
+      </w:pPr>
+      <w:r>
+        <w:rPr>
+          <w:rFonts w:ascii="Times New Roman" w:hAnsi="Times New Roman" w:cs="Times New Roman"/>
+          <w:color w:val="FF0000"/>
+          <w:kern w:val="2"/>
+          <w:lang w:eastAsia="en-US"/>
+          <w14:ligatures w14:val="standardContextual"/>
+        </w:rPr>
+        <w:t>Manually measuring the performance of agents would take an unfeasibly long time, so the software must be able to save these measurements automatically. As with any scientific process it is important that the measurements are replicable,</w:t>
+      </w:r>
+      <w:r>
+        <w:rPr>
+          <w:rFonts w:ascii="Times New Roman" w:hAnsi="Times New Roman" w:cs="Times New Roman"/>
+          <w:color w:val="FF0000"/>
+          <w:kern w:val="2"/>
+          <w:lang w:eastAsia="en-US"/>
+          <w14:ligatures w14:val="standardContextual"/>
+        </w:rPr>
+        <w:t xml:space="preserve"> so</w:t>
+      </w:r>
+      <w:r>
+        <w:t xml:space="preserve"> </w:t>
+      </w:r>
+      <w:r>
+        <w:rPr>
+          <w:rFonts w:ascii="Times New Roman" w:hAnsi="Times New Roman" w:cs="Times New Roman"/>
+          <w:color w:val="FF0000"/>
+          <w:kern w:val="2"/>
+          <w:lang w:eastAsia="en-US"/>
+          <w14:ligatures w14:val="standardContextual"/>
+        </w:rPr>
+        <w:t>it should be possible to run the system repeatedly and produce identical measurements each time.</w:t>
+      </w:r>
+    </w:p>
+    <w:p>
+      <w:pPr>
+        <w:spacing w:after="160" w:line="259" w:lineRule="auto"/>
+        <w:ind w:left="0" w:firstLine="0"/>
+        <w:rPr>
+          <w:rFonts w:ascii="Times New Roman" w:hAnsi="Times New Roman" w:cs="Times New Roman"/>
+          <w:color w:val="FF0000"/>
+          <w:kern w:val="2"/>
+          <w:lang w:eastAsia="en-US"/>
+          <w14:ligatures w14:val="standardContextual"/>
+        </w:rPr>
+      </w:pPr>
     </w:p>
     <w:p>
       <w:pPr>
@@ -2962,1560 +5566,45 @@
           <w:rFonts w:ascii="Times New Roman" w:hAnsi="Times New Roman" w:cs="Times New Roman"/>
         </w:rPr>
       </w:pPr>
-      <w:bookmarkStart w:id="13" w:name="_Toc87559864"/>
-      <w:commentRangeStart w:id="14"/>
-      <w:r>
-        <w:rPr>
-          <w:rFonts w:ascii="Times New Roman" w:hAnsi="Times New Roman" w:cs="Times New Roman"/>
-        </w:rPr>
-        <w:t>Methodology</w:t>
-      </w:r>
-      <w:commentRangeEnd w:id="14"/>
+      <w:commentRangeStart w:id="28"/>
+      <w:r>
+        <w:rPr>
+          <w:rFonts w:ascii="Times New Roman" w:hAnsi="Times New Roman" w:cs="Times New Roman"/>
+        </w:rPr>
+        <w:t>Requirements</w:t>
+      </w:r>
+      <w:commentRangeEnd w:id="28"/>
+      <w:r>
+        <w:rPr>
+          <w:rStyle w:val="CommentReference"/>
+          <w:rFonts w:ascii="Times New Roman" w:hAnsi="Times New Roman" w:cs="Times New Roman"/>
+          <w:b w:val="0"/>
+        </w:rPr>
+        <w:commentReference w:id="28"/>
+      </w:r>
+    </w:p>
+    <w:p>
+      <w:pPr>
+        <w:pStyle w:val="Heading3"/>
+        <w:spacing w:line="360" w:lineRule="auto"/>
+        <w:rPr>
+          <w:rFonts w:ascii="Times New Roman" w:hAnsi="Times New Roman" w:cs="Times New Roman"/>
+        </w:rPr>
+      </w:pPr>
+      <w:commentRangeStart w:id="29"/>
+      <w:r>
+        <w:rPr>
+          <w:rFonts w:ascii="Times New Roman" w:hAnsi="Times New Roman" w:cs="Times New Roman"/>
+        </w:rPr>
+        <w:t>Functional Requirements</w:t>
+      </w:r>
+      <w:commentRangeEnd w:id="29"/>
       <w:r>
         <w:rPr>
           <w:rStyle w:val="CommentReference"/>
           <w:b w:val="0"/>
         </w:rPr>
-        <w:commentReference w:id="14"/>
-      </w:r>
-    </w:p>
-    <w:p>
-      <w:pPr>
-        <w:spacing w:line="360" w:lineRule="auto"/>
-        <w:rPr>
-          <w:rFonts w:ascii="Times New Roman" w:hAnsi="Times New Roman" w:cs="Times New Roman"/>
-          <w:color w:val="FF0000"/>
-        </w:rPr>
-      </w:pPr>
-      <w:r>
-        <w:rPr>
-          <w:rFonts w:ascii="Times New Roman" w:hAnsi="Times New Roman" w:cs="Times New Roman"/>
-          <w:color w:val="FF0000"/>
-        </w:rPr>
-        <w:t>An Agile approach was used</w:t>
-      </w:r>
-      <w:r>
-        <w:rPr>
-          <w:rFonts w:ascii="Times New Roman" w:hAnsi="Times New Roman" w:cs="Times New Roman"/>
-          <w:color w:val="FF0000"/>
-        </w:rPr>
-        <w:t xml:space="preserve"> because</w:t>
-      </w:r>
-      <w:r>
-        <w:rPr>
-          <w:rFonts w:ascii="Times New Roman" w:hAnsi="Times New Roman" w:cs="Times New Roman"/>
-          <w:color w:val="FF0000"/>
-        </w:rPr>
-        <w:t>...</w:t>
-      </w:r>
-    </w:p>
-    <w:p>
-      <w:pPr>
-        <w:spacing w:line="360" w:lineRule="auto"/>
-        <w:rPr>
-          <w:rFonts w:ascii="Times New Roman" w:hAnsi="Times New Roman" w:cs="Times New Roman"/>
-          <w:color w:val="FF0000"/>
-        </w:rPr>
-      </w:pPr>
-      <w:commentRangeStart w:id="15"/>
-      <w:r>
-        <w:rPr>
-          <w:rFonts w:ascii="Times New Roman" w:hAnsi="Times New Roman" w:cs="Times New Roman"/>
-          <w:color w:val="FF0000"/>
-        </w:rPr>
-        <w:t>I knew</w:t>
-      </w:r>
-      <w:r>
-        <w:rPr>
-          <w:rFonts w:ascii="Times New Roman" w:hAnsi="Times New Roman" w:cs="Times New Roman"/>
-          <w:color w:val="FF0000"/>
-        </w:rPr>
-        <w:t xml:space="preserve"> </w:t>
-      </w:r>
-      <w:r>
-        <w:rPr>
-          <w:rFonts w:ascii="Times New Roman" w:hAnsi="Times New Roman" w:cs="Times New Roman"/>
-          <w:color w:val="FF0000"/>
-        </w:rPr>
-        <w:t xml:space="preserve">that it would be impossible to plan the </w:t>
-      </w:r>
-      <w:r>
-        <w:rPr>
-          <w:rFonts w:ascii="Times New Roman" w:hAnsi="Times New Roman" w:cs="Times New Roman"/>
-          <w:color w:val="FF0000"/>
-        </w:rPr>
-        <w:t xml:space="preserve">project in </w:t>
-      </w:r>
-      <w:r>
-        <w:rPr>
-          <w:rFonts w:ascii="Times New Roman" w:hAnsi="Times New Roman" w:cs="Times New Roman"/>
-          <w:color w:val="FF0000"/>
-        </w:rPr>
-        <w:t xml:space="preserve">the </w:t>
-      </w:r>
-      <w:r>
-        <w:rPr>
-          <w:rFonts w:ascii="Times New Roman" w:hAnsi="Times New Roman" w:cs="Times New Roman"/>
-          <w:color w:val="FF0000"/>
-        </w:rPr>
-        <w:t>linear manner</w:t>
-      </w:r>
-      <w:r>
-        <w:rPr>
-          <w:rFonts w:ascii="Times New Roman" w:hAnsi="Times New Roman" w:cs="Times New Roman"/>
-          <w:color w:val="FF0000"/>
-        </w:rPr>
-        <w:t xml:space="preserve"> dictated by Waterfall approaches</w:t>
-      </w:r>
-      <w:r>
-        <w:rPr>
-          <w:rFonts w:ascii="Times New Roman" w:hAnsi="Times New Roman" w:cs="Times New Roman"/>
-          <w:color w:val="FF0000"/>
-        </w:rPr>
-        <w:t xml:space="preserve">, </w:t>
-      </w:r>
-      <w:r>
-        <w:rPr>
-          <w:rFonts w:ascii="Times New Roman" w:hAnsi="Times New Roman" w:cs="Times New Roman"/>
-          <w:color w:val="FF0000"/>
-        </w:rPr>
-        <w:t>because I began with</w:t>
-      </w:r>
-      <w:r>
-        <w:rPr>
-          <w:rFonts w:ascii="Times New Roman" w:hAnsi="Times New Roman" w:cs="Times New Roman"/>
-          <w:color w:val="FF0000"/>
-        </w:rPr>
-        <w:t xml:space="preserve"> </w:t>
-      </w:r>
-      <w:r>
-        <w:rPr>
-          <w:rFonts w:ascii="Times New Roman" w:hAnsi="Times New Roman" w:cs="Times New Roman"/>
-          <w:color w:val="FF0000"/>
-        </w:rPr>
-        <w:t>little knowledge of the topic</w:t>
-      </w:r>
-      <w:r>
-        <w:rPr>
-          <w:rFonts w:ascii="Times New Roman" w:hAnsi="Times New Roman" w:cs="Times New Roman"/>
-          <w:color w:val="FF0000"/>
-        </w:rPr>
-        <w:t>. To</w:t>
-      </w:r>
-      <w:r>
-        <w:rPr>
-          <w:rFonts w:ascii="Times New Roman" w:hAnsi="Times New Roman" w:cs="Times New Roman"/>
-          <w:color w:val="FF0000"/>
-        </w:rPr>
-        <w:t xml:space="preserve"> </w:t>
-      </w:r>
-      <w:r>
-        <w:rPr>
-          <w:rFonts w:ascii="Times New Roman" w:hAnsi="Times New Roman" w:cs="Times New Roman"/>
-          <w:color w:val="FF0000"/>
-        </w:rPr>
-        <w:t xml:space="preserve">develop that knowledge </w:t>
-      </w:r>
-      <w:r>
-        <w:rPr>
-          <w:rFonts w:ascii="Times New Roman" w:hAnsi="Times New Roman" w:cs="Times New Roman"/>
-          <w:color w:val="FF0000"/>
-        </w:rPr>
-        <w:t xml:space="preserve">I would need to experiment with practical </w:t>
-      </w:r>
-      <w:r>
-        <w:rPr>
-          <w:rFonts w:ascii="Times New Roman" w:hAnsi="Times New Roman" w:cs="Times New Roman"/>
-          <w:color w:val="FF0000"/>
-        </w:rPr>
-        <w:t>implementations</w:t>
-      </w:r>
-      <w:r>
-        <w:rPr>
-          <w:rFonts w:ascii="Times New Roman" w:hAnsi="Times New Roman" w:cs="Times New Roman"/>
-          <w:color w:val="FF0000"/>
-        </w:rPr>
-        <w:t xml:space="preserve"> </w:t>
-      </w:r>
-      <w:r>
-        <w:rPr>
-          <w:rFonts w:ascii="Times New Roman" w:hAnsi="Times New Roman" w:cs="Times New Roman"/>
-          <w:color w:val="FF0000"/>
-        </w:rPr>
-        <w:t>of the concepts I was researching</w:t>
-      </w:r>
-      <w:r>
-        <w:rPr>
-          <w:rFonts w:ascii="Times New Roman" w:hAnsi="Times New Roman" w:cs="Times New Roman"/>
-          <w:color w:val="FF0000"/>
-        </w:rPr>
-        <w:t xml:space="preserve">. </w:t>
-      </w:r>
-      <w:r>
-        <w:rPr>
-          <w:rFonts w:ascii="Times New Roman" w:hAnsi="Times New Roman" w:cs="Times New Roman"/>
-          <w:color w:val="FF0000"/>
-        </w:rPr>
-        <w:t xml:space="preserve">Using Agile sprints allowed </w:t>
-      </w:r>
-      <w:r>
-        <w:rPr>
-          <w:rFonts w:ascii="Times New Roman" w:hAnsi="Times New Roman" w:cs="Times New Roman"/>
-          <w:color w:val="FF0000"/>
-        </w:rPr>
-        <w:t>me t</w:t>
-      </w:r>
-      <w:r>
-        <w:rPr>
-          <w:rFonts w:ascii="Times New Roman" w:hAnsi="Times New Roman" w:cs="Times New Roman"/>
-          <w:color w:val="FF0000"/>
-        </w:rPr>
-        <w:t>o...</w:t>
-      </w:r>
-      <w:r>
-        <w:rPr>
-          <w:rFonts w:ascii="Times New Roman" w:hAnsi="Times New Roman" w:cs="Times New Roman"/>
-          <w:color w:val="FF0000"/>
-        </w:rPr>
-        <w:t xml:space="preserve"> </w:t>
-      </w:r>
-      <w:r>
-        <w:rPr>
-          <w:rFonts w:ascii="Times New Roman" w:hAnsi="Times New Roman" w:cs="Times New Roman"/>
-          <w:color w:val="FF0000"/>
-        </w:rPr>
-        <w:t xml:space="preserve">It’s common to lack </w:t>
-      </w:r>
-      <w:r>
-        <w:rPr>
-          <w:rFonts w:ascii="Times New Roman" w:hAnsi="Times New Roman" w:cs="Times New Roman"/>
-          <w:color w:val="FF0000"/>
-        </w:rPr>
-        <w:t xml:space="preserve">knowledge </w:t>
-      </w:r>
-      <w:r>
-        <w:rPr>
-          <w:rFonts w:ascii="Times New Roman" w:hAnsi="Times New Roman" w:cs="Times New Roman"/>
-          <w:color w:val="FF0000"/>
-        </w:rPr>
-        <w:t>at the beginning of development,</w:t>
-      </w:r>
-      <w:r>
-        <w:rPr>
-          <w:rFonts w:ascii="Times New Roman" w:hAnsi="Times New Roman" w:cs="Times New Roman"/>
-          <w:color w:val="FF0000"/>
-        </w:rPr>
-        <w:t xml:space="preserve"> </w:t>
-      </w:r>
-      <w:r>
-        <w:rPr>
-          <w:rFonts w:ascii="Times New Roman" w:hAnsi="Times New Roman" w:cs="Times New Roman"/>
-          <w:color w:val="FF0000"/>
-        </w:rPr>
-        <w:t xml:space="preserve">and </w:t>
-      </w:r>
-      <w:r>
-        <w:rPr>
-          <w:rFonts w:ascii="Times New Roman" w:hAnsi="Times New Roman" w:cs="Times New Roman"/>
-          <w:color w:val="FF0000"/>
-        </w:rPr>
-        <w:t xml:space="preserve">it’s the </w:t>
-      </w:r>
-      <w:r>
-        <w:rPr>
-          <w:rFonts w:ascii="Times New Roman" w:hAnsi="Times New Roman" w:cs="Times New Roman"/>
-          <w:color w:val="FF0000"/>
-        </w:rPr>
-        <w:t xml:space="preserve">reason that Agile was developed in the first place, but the highly technical nature of this </w:t>
-      </w:r>
-      <w:r>
-        <w:rPr>
-          <w:rFonts w:ascii="Times New Roman" w:hAnsi="Times New Roman" w:cs="Times New Roman"/>
-          <w:color w:val="FF0000"/>
-        </w:rPr>
-        <w:t xml:space="preserve">project made </w:t>
-      </w:r>
-      <w:r>
-        <w:rPr>
-          <w:rFonts w:ascii="Times New Roman" w:hAnsi="Times New Roman" w:cs="Times New Roman"/>
-          <w:color w:val="FF0000"/>
-        </w:rPr>
-        <w:t>the issue</w:t>
-      </w:r>
-      <w:r>
-        <w:rPr>
-          <w:rFonts w:ascii="Times New Roman" w:hAnsi="Times New Roman" w:cs="Times New Roman"/>
-          <w:color w:val="FF0000"/>
-        </w:rPr>
-        <w:t xml:space="preserve"> especially </w:t>
-      </w:r>
-      <w:r>
-        <w:rPr>
-          <w:rFonts w:ascii="Times New Roman" w:hAnsi="Times New Roman" w:cs="Times New Roman"/>
-          <w:color w:val="FF0000"/>
-        </w:rPr>
-        <w:t>severe</w:t>
-      </w:r>
-      <w:r>
-        <w:rPr>
-          <w:rFonts w:ascii="Times New Roman" w:hAnsi="Times New Roman" w:cs="Times New Roman"/>
-          <w:color w:val="FF0000"/>
-        </w:rPr>
-        <w:t>.</w:t>
-      </w:r>
-      <w:r>
-        <w:rPr>
-          <w:rFonts w:ascii="Times New Roman" w:hAnsi="Times New Roman" w:cs="Times New Roman"/>
-          <w:color w:val="FF0000"/>
-        </w:rPr>
-        <w:t xml:space="preserve"> I was not just </w:t>
-      </w:r>
-      <w:r>
-        <w:rPr>
-          <w:rFonts w:ascii="Times New Roman" w:hAnsi="Times New Roman" w:cs="Times New Roman"/>
-          <w:color w:val="FF0000"/>
-        </w:rPr>
-        <w:t>unfamiliar with</w:t>
-      </w:r>
-      <w:r>
-        <w:rPr>
-          <w:rFonts w:ascii="Times New Roman" w:hAnsi="Times New Roman" w:cs="Times New Roman"/>
-          <w:color w:val="FF0000"/>
-        </w:rPr>
-        <w:t xml:space="preserve"> the </w:t>
-      </w:r>
-      <w:r>
-        <w:rPr>
-          <w:rFonts w:ascii="Times New Roman" w:hAnsi="Times New Roman" w:cs="Times New Roman"/>
-          <w:color w:val="FF0000"/>
-        </w:rPr>
-        <w:t xml:space="preserve">details of this </w:t>
-      </w:r>
-      <w:r>
-        <w:rPr>
-          <w:rFonts w:ascii="Times New Roman" w:hAnsi="Times New Roman" w:cs="Times New Roman"/>
-          <w:color w:val="FF0000"/>
-        </w:rPr>
-        <w:t xml:space="preserve">particular case, but </w:t>
-      </w:r>
-      <w:r>
-        <w:rPr>
-          <w:rFonts w:ascii="Times New Roman" w:hAnsi="Times New Roman" w:cs="Times New Roman"/>
-          <w:color w:val="FF0000"/>
-        </w:rPr>
-        <w:t xml:space="preserve">with </w:t>
-      </w:r>
-      <w:r>
-        <w:rPr>
-          <w:rFonts w:ascii="Times New Roman" w:hAnsi="Times New Roman" w:cs="Times New Roman"/>
-          <w:color w:val="FF0000"/>
-        </w:rPr>
-        <w:t xml:space="preserve">the </w:t>
-      </w:r>
-      <w:r>
-        <w:rPr>
-          <w:rFonts w:ascii="Times New Roman" w:hAnsi="Times New Roman" w:cs="Times New Roman"/>
-          <w:color w:val="FF0000"/>
-        </w:rPr>
-        <w:t>techniques that I would be applying.</w:t>
-      </w:r>
-      <w:commentRangeEnd w:id="15"/>
-      <w:r>
-        <w:rPr>
-          <w:rStyle w:val="CommentReference"/>
-        </w:rPr>
-        <w:commentReference w:id="15"/>
-      </w:r>
-    </w:p>
-    <w:p>
-      <w:pPr>
-        <w:pStyle w:val="Heading2"/>
-        <w:spacing w:after="160" w:line="259" w:lineRule="auto"/>
-        <w:rPr>
-          <w:rFonts w:ascii="Times New Roman" w:hAnsi="Times New Roman" w:cs="Times New Roman"/>
-          <w:color w:val="FF0000"/>
-          <w:kern w:val="2"/>
-          <w:lang w:eastAsia="en-US"/>
-          <w14:ligatures w14:val="standardContextual"/>
-        </w:rPr>
-      </w:pPr>
-      <w:commentRangeStart w:id="16"/>
-      <w:r>
-        <w:rPr>
-          <w:rFonts w:ascii="Times New Roman" w:hAnsi="Times New Roman" w:cs="Times New Roman"/>
-        </w:rPr>
-        <w:t>Analysis</w:t>
-      </w:r>
-      <w:commentRangeEnd w:id="16"/>
-      <w:r>
-        <w:rPr>
-          <w:rStyle w:val="CommentReference"/>
-          <w:b w:val="0"/>
-        </w:rPr>
-        <w:commentReference w:id="16"/>
-      </w:r>
-    </w:p>
-    <w:p>
-      <w:pPr>
-        <w:spacing w:after="160" w:line="259" w:lineRule="auto"/>
-        <w:ind w:left="0" w:firstLine="0"/>
-        <w:rPr>
-          <w:rFonts w:ascii="Times New Roman" w:hAnsi="Times New Roman" w:cs="Times New Roman"/>
-          <w:color w:val="FF0000"/>
-          <w:kern w:val="2"/>
-          <w:lang w:eastAsia="en-US"/>
-          <w14:ligatures w14:val="standardContextual"/>
-        </w:rPr>
-      </w:pPr>
-      <w:r>
-        <w:rPr>
-          <w:rFonts w:ascii="Times New Roman" w:hAnsi="Times New Roman" w:cs="Times New Roman"/>
-          <w:color w:val="FF0000"/>
-          <w:kern w:val="2"/>
-          <w:lang w:eastAsia="en-US"/>
-          <w14:ligatures w14:val="standardContextual"/>
-        </w:rPr>
-        <w:t xml:space="preserve">It </w:t>
-      </w:r>
-      <w:r>
-        <w:rPr>
-          <w:rFonts w:ascii="Times New Roman" w:hAnsi="Times New Roman" w:cs="Times New Roman"/>
-          <w:color w:val="FF0000"/>
-          <w:kern w:val="2"/>
-          <w:lang w:eastAsia="en-US"/>
-          <w14:ligatures w14:val="standardContextual"/>
-        </w:rPr>
-        <w:t>is</w:t>
-      </w:r>
-      <w:r>
-        <w:rPr>
-          <w:rFonts w:ascii="Times New Roman" w:hAnsi="Times New Roman" w:cs="Times New Roman"/>
-          <w:color w:val="FF0000"/>
-          <w:kern w:val="2"/>
-          <w:lang w:eastAsia="en-US"/>
-          <w14:ligatures w14:val="standardContextual"/>
-        </w:rPr>
-        <w:t xml:space="preserve"> clear from </w:t>
-      </w:r>
-      <w:r>
-        <w:rPr>
-          <w:rFonts w:ascii="Times New Roman" w:hAnsi="Times New Roman" w:cs="Times New Roman"/>
-          <w:color w:val="FF0000"/>
-          <w:kern w:val="2"/>
-          <w:lang w:eastAsia="en-US"/>
-          <w14:ligatures w14:val="standardContextual"/>
-        </w:rPr>
-        <w:t xml:space="preserve">the </w:t>
-      </w:r>
-      <w:r>
-        <w:rPr>
-          <w:rFonts w:ascii="Times New Roman" w:hAnsi="Times New Roman" w:cs="Times New Roman"/>
-          <w:color w:val="FF0000"/>
-          <w:kern w:val="2"/>
-          <w:lang w:eastAsia="en-US"/>
-          <w14:ligatures w14:val="standardContextual"/>
-        </w:rPr>
-        <w:t xml:space="preserve">research </w:t>
-      </w:r>
-      <w:r>
-        <w:rPr>
-          <w:rFonts w:ascii="Times New Roman" w:hAnsi="Times New Roman" w:cs="Times New Roman"/>
-          <w:color w:val="FF0000"/>
-          <w:kern w:val="2"/>
-          <w:lang w:eastAsia="en-US"/>
-          <w14:ligatures w14:val="standardContextual"/>
-        </w:rPr>
-        <w:t>detail</w:t>
-      </w:r>
-      <w:r>
-        <w:rPr>
-          <w:rFonts w:ascii="Times New Roman" w:hAnsi="Times New Roman" w:cs="Times New Roman"/>
-          <w:color w:val="FF0000"/>
-          <w:kern w:val="2"/>
-          <w:lang w:eastAsia="en-US"/>
-          <w14:ligatures w14:val="standardContextual"/>
-        </w:rPr>
-        <w:t>ed</w:t>
-      </w:r>
-      <w:r>
-        <w:rPr>
-          <w:rFonts w:ascii="Times New Roman" w:hAnsi="Times New Roman" w:cs="Times New Roman"/>
-          <w:color w:val="FF0000"/>
-          <w:kern w:val="2"/>
-          <w:lang w:eastAsia="en-US"/>
-          <w14:ligatures w14:val="standardContextual"/>
-        </w:rPr>
-        <w:t xml:space="preserve"> in section 2</w:t>
-      </w:r>
-      <w:r>
-        <w:rPr>
-          <w:rFonts w:ascii="Times New Roman" w:hAnsi="Times New Roman" w:cs="Times New Roman"/>
-          <w:color w:val="FF0000"/>
-          <w:kern w:val="2"/>
-          <w:lang w:eastAsia="en-US"/>
-          <w14:ligatures w14:val="standardContextual"/>
-        </w:rPr>
-        <w:t xml:space="preserve">, as well as </w:t>
-      </w:r>
-      <w:r>
-        <w:rPr>
-          <w:rFonts w:ascii="Times New Roman" w:hAnsi="Times New Roman" w:cs="Times New Roman"/>
-          <w:color w:val="FF0000"/>
-          <w:kern w:val="2"/>
-          <w:lang w:eastAsia="en-US"/>
-          <w14:ligatures w14:val="standardContextual"/>
-        </w:rPr>
-        <w:t xml:space="preserve">from </w:t>
-      </w:r>
-      <w:r>
-        <w:rPr>
-          <w:rFonts w:ascii="Times New Roman" w:hAnsi="Times New Roman" w:cs="Times New Roman"/>
-          <w:color w:val="FF0000"/>
-          <w:kern w:val="2"/>
-          <w:lang w:eastAsia="en-US"/>
-          <w14:ligatures w14:val="standardContextual"/>
-        </w:rPr>
-        <w:t xml:space="preserve">discussions with my project supervisor, that the problem </w:t>
-      </w:r>
-      <w:r>
-        <w:rPr>
-          <w:rFonts w:ascii="Times New Roman" w:hAnsi="Times New Roman" w:cs="Times New Roman"/>
-          <w:color w:val="FF0000"/>
-          <w:kern w:val="2"/>
-          <w:lang w:eastAsia="en-US"/>
-          <w14:ligatures w14:val="standardContextual"/>
-        </w:rPr>
-        <w:t>of reinforcement learning is</w:t>
-      </w:r>
-      <w:r>
-        <w:rPr>
-          <w:rFonts w:ascii="Times New Roman" w:hAnsi="Times New Roman" w:cs="Times New Roman"/>
-          <w:color w:val="FF0000"/>
-          <w:kern w:val="2"/>
-          <w:lang w:eastAsia="en-US"/>
-          <w14:ligatures w14:val="standardContextual"/>
-        </w:rPr>
-        <w:t xml:space="preserve"> typically</w:t>
-      </w:r>
-      <w:r>
-        <w:rPr>
-          <w:rFonts w:ascii="Times New Roman" w:hAnsi="Times New Roman" w:cs="Times New Roman"/>
-          <w:color w:val="FF0000"/>
-          <w:kern w:val="2"/>
-          <w:lang w:eastAsia="en-US"/>
-          <w14:ligatures w14:val="standardContextual"/>
-        </w:rPr>
-        <w:t xml:space="preserve"> </w:t>
-      </w:r>
-      <w:r>
-        <w:rPr>
-          <w:rFonts w:ascii="Times New Roman" w:hAnsi="Times New Roman" w:cs="Times New Roman"/>
-          <w:color w:val="FF0000"/>
-          <w:kern w:val="2"/>
-          <w:lang w:eastAsia="en-US"/>
-          <w14:ligatures w14:val="standardContextual"/>
-        </w:rPr>
-        <w:t xml:space="preserve">viewed through </w:t>
-      </w:r>
-      <w:r>
-        <w:rPr>
-          <w:rFonts w:ascii="Times New Roman" w:hAnsi="Times New Roman" w:cs="Times New Roman"/>
-          <w:color w:val="FF0000"/>
-          <w:kern w:val="2"/>
-          <w:lang w:eastAsia="en-US"/>
-          <w14:ligatures w14:val="standardContextual"/>
-        </w:rPr>
-        <w:t>an</w:t>
-      </w:r>
-      <w:r>
-        <w:rPr>
-          <w:rFonts w:ascii="Times New Roman" w:hAnsi="Times New Roman" w:cs="Times New Roman"/>
-          <w:color w:val="FF0000"/>
-          <w:kern w:val="2"/>
-          <w:lang w:eastAsia="en-US"/>
-          <w14:ligatures w14:val="standardContextual"/>
-        </w:rPr>
-        <w:t xml:space="preserve"> agent-environment </w:t>
-      </w:r>
-      <w:r>
-        <w:rPr>
-          <w:rFonts w:ascii="Times New Roman" w:hAnsi="Times New Roman" w:cs="Times New Roman"/>
-          <w:color w:val="FF0000"/>
-          <w:kern w:val="2"/>
-          <w:lang w:eastAsia="en-US"/>
-          <w14:ligatures w14:val="standardContextual"/>
-        </w:rPr>
-        <w:t>dichotomy</w:t>
-      </w:r>
-      <w:r>
-        <w:rPr>
-          <w:rFonts w:ascii="Times New Roman" w:hAnsi="Times New Roman" w:cs="Times New Roman"/>
-          <w:color w:val="FF0000"/>
-          <w:kern w:val="2"/>
-          <w:lang w:eastAsia="en-US"/>
-          <w14:ligatures w14:val="standardContextual"/>
-        </w:rPr>
-        <w:t xml:space="preserve">. </w:t>
-      </w:r>
-      <w:r>
-        <w:rPr>
-          <w:rFonts w:ascii="Times New Roman" w:hAnsi="Times New Roman" w:cs="Times New Roman"/>
-          <w:color w:val="FF0000"/>
-          <w:kern w:val="2"/>
-          <w:lang w:eastAsia="en-US"/>
-          <w14:ligatures w14:val="standardContextual"/>
-        </w:rPr>
-        <w:t>T</w:t>
-      </w:r>
-      <w:r>
-        <w:rPr>
-          <w:rFonts w:ascii="Times New Roman" w:hAnsi="Times New Roman" w:cs="Times New Roman"/>
-          <w:color w:val="FF0000"/>
-          <w:kern w:val="2"/>
-          <w:lang w:eastAsia="en-US"/>
-          <w14:ligatures w14:val="standardContextual"/>
-        </w:rPr>
-        <w:t xml:space="preserve">he </w:t>
-      </w:r>
-      <w:r>
-        <w:rPr>
-          <w:rFonts w:ascii="Times New Roman" w:hAnsi="Times New Roman" w:cs="Times New Roman"/>
-          <w:color w:val="FF0000"/>
-          <w:kern w:val="2"/>
-          <w:lang w:eastAsia="en-US"/>
-          <w14:ligatures w14:val="standardContextual"/>
-        </w:rPr>
-        <w:t>agent</w:t>
-      </w:r>
-      <w:r>
-        <w:rPr>
-          <w:rFonts w:ascii="Times New Roman" w:hAnsi="Times New Roman" w:cs="Times New Roman"/>
-          <w:color w:val="FF0000"/>
-          <w:kern w:val="2"/>
-          <w:lang w:eastAsia="en-US"/>
-          <w14:ligatures w14:val="standardContextual"/>
-        </w:rPr>
-        <w:t xml:space="preserve"> and its environment </w:t>
-      </w:r>
-      <w:r>
-        <w:rPr>
-          <w:rFonts w:ascii="Times New Roman" w:hAnsi="Times New Roman" w:cs="Times New Roman"/>
-          <w:color w:val="FF0000"/>
-          <w:kern w:val="2"/>
-          <w:lang w:eastAsia="en-US"/>
-          <w14:ligatures w14:val="standardContextual"/>
-        </w:rPr>
-        <w:t>each</w:t>
-      </w:r>
-      <w:r>
-        <w:rPr>
-          <w:rFonts w:ascii="Times New Roman" w:hAnsi="Times New Roman" w:cs="Times New Roman"/>
-          <w:color w:val="FF0000"/>
-          <w:kern w:val="2"/>
-          <w:lang w:eastAsia="en-US"/>
-          <w14:ligatures w14:val="standardContextual"/>
-        </w:rPr>
-        <w:t xml:space="preserve"> map naturally to a software element</w:t>
-      </w:r>
-      <w:r>
-        <w:rPr>
-          <w:rFonts w:ascii="Times New Roman" w:hAnsi="Times New Roman" w:cs="Times New Roman"/>
-          <w:color w:val="FF0000"/>
-          <w:kern w:val="2"/>
-          <w:lang w:eastAsia="en-US"/>
-          <w14:ligatures w14:val="standardContextual"/>
-        </w:rPr>
-        <w:t>.</w:t>
-      </w:r>
-    </w:p>
-    <w:p>
-      <w:pPr>
-        <w:spacing w:after="160" w:line="259" w:lineRule="auto"/>
-        <w:ind w:left="0" w:firstLine="0"/>
-        <w:rPr>
-          <w:rFonts w:ascii="Times New Roman" w:hAnsi="Times New Roman" w:cs="Times New Roman"/>
-          <w:color w:val="FF0000"/>
-          <w:kern w:val="2"/>
-          <w:lang w:eastAsia="en-US"/>
-          <w14:ligatures w14:val="standardContextual"/>
-        </w:rPr>
-      </w:pPr>
-      <w:r>
-        <w:rPr>
-          <w:rFonts w:ascii="Times New Roman" w:hAnsi="Times New Roman" w:cs="Times New Roman"/>
-          <w:color w:val="FF0000"/>
-          <w:kern w:val="2"/>
-          <w:lang w:eastAsia="en-US"/>
-          <w14:ligatures w14:val="standardContextual"/>
-        </w:rPr>
-        <w:t xml:space="preserve">Two properties </w:t>
-      </w:r>
-      <w:r>
-        <w:rPr>
-          <w:rFonts w:ascii="Times New Roman" w:hAnsi="Times New Roman" w:cs="Times New Roman"/>
-          <w:color w:val="FF0000"/>
-          <w:kern w:val="2"/>
-          <w:lang w:eastAsia="en-US"/>
-          <w14:ligatures w14:val="standardContextual"/>
-        </w:rPr>
-        <w:t xml:space="preserve">of the agent </w:t>
-      </w:r>
-      <w:r>
-        <w:rPr>
-          <w:rFonts w:ascii="Times New Roman" w:hAnsi="Times New Roman" w:cs="Times New Roman"/>
-          <w:color w:val="FF0000"/>
-          <w:kern w:val="2"/>
-          <w:lang w:eastAsia="en-US"/>
-          <w14:ligatures w14:val="standardContextual"/>
-        </w:rPr>
-        <w:t>follow</w:t>
-      </w:r>
-      <w:r>
-        <w:rPr>
-          <w:rFonts w:ascii="Times New Roman" w:hAnsi="Times New Roman" w:cs="Times New Roman"/>
-          <w:color w:val="FF0000"/>
-          <w:kern w:val="2"/>
-          <w:lang w:eastAsia="en-US"/>
-          <w14:ligatures w14:val="standardContextual"/>
-        </w:rPr>
-        <w:t xml:space="preserve"> directly from the definition </w:t>
-      </w:r>
-      <w:r>
-        <w:rPr>
-          <w:rFonts w:ascii="Times New Roman" w:hAnsi="Times New Roman" w:cs="Times New Roman"/>
-          <w:color w:val="FF0000"/>
-          <w:kern w:val="2"/>
-          <w:lang w:eastAsia="en-US"/>
-          <w14:ligatures w14:val="standardContextual"/>
-        </w:rPr>
-        <w:t xml:space="preserve">established </w:t>
-      </w:r>
-      <w:r>
-        <w:rPr>
-          <w:rFonts w:ascii="Times New Roman" w:hAnsi="Times New Roman" w:cs="Times New Roman"/>
-          <w:color w:val="FF0000"/>
-          <w:kern w:val="2"/>
-          <w:lang w:eastAsia="en-US"/>
-          <w14:ligatures w14:val="standardContextual"/>
-        </w:rPr>
-        <w:t>in section 2</w:t>
-      </w:r>
-      <w:r>
-        <w:rPr>
-          <w:rFonts w:ascii="Times New Roman" w:hAnsi="Times New Roman" w:cs="Times New Roman"/>
-          <w:color w:val="FF0000"/>
-          <w:kern w:val="2"/>
-          <w:lang w:eastAsia="en-US"/>
-          <w14:ligatures w14:val="standardContextual"/>
-        </w:rPr>
-        <w:t xml:space="preserve">. </w:t>
-      </w:r>
-      <w:r>
-        <w:rPr>
-          <w:rFonts w:ascii="Times New Roman" w:hAnsi="Times New Roman" w:cs="Times New Roman"/>
-          <w:color w:val="FF0000"/>
-          <w:kern w:val="2"/>
-          <w:lang w:eastAsia="en-US"/>
-          <w14:ligatures w14:val="standardContextual"/>
-        </w:rPr>
-        <w:t xml:space="preserve">The agent </w:t>
-      </w:r>
-      <w:r>
-        <w:rPr>
-          <w:rFonts w:ascii="Times New Roman" w:hAnsi="Times New Roman" w:cs="Times New Roman"/>
-          <w:color w:val="FF0000"/>
-          <w:kern w:val="2"/>
-          <w:lang w:eastAsia="en-US"/>
-          <w14:ligatures w14:val="standardContextual"/>
-        </w:rPr>
-        <w:t xml:space="preserve">must </w:t>
-      </w:r>
-      <w:r>
-        <w:rPr>
-          <w:rFonts w:ascii="Times New Roman" w:hAnsi="Times New Roman" w:cs="Times New Roman"/>
-          <w:color w:val="FF0000"/>
-          <w:kern w:val="2"/>
-          <w:lang w:eastAsia="en-US"/>
-          <w14:ligatures w14:val="standardContextual"/>
-        </w:rPr>
-        <w:t xml:space="preserve">be </w:t>
-      </w:r>
-      <w:r>
-        <w:rPr>
-          <w:rFonts w:ascii="Times New Roman" w:hAnsi="Times New Roman" w:cs="Times New Roman"/>
-          <w:color w:val="FF0000"/>
-          <w:kern w:val="2"/>
-          <w:lang w:eastAsia="en-US"/>
-          <w14:ligatures w14:val="standardContextual"/>
-        </w:rPr>
-        <w:t xml:space="preserve">capable of </w:t>
-      </w:r>
-      <w:r>
-        <w:rPr>
-          <w:rFonts w:ascii="Times New Roman" w:hAnsi="Times New Roman" w:cs="Times New Roman"/>
-          <w:color w:val="FF0000"/>
-          <w:kern w:val="2"/>
-          <w:lang w:eastAsia="en-US"/>
-          <w14:ligatures w14:val="standardContextual"/>
-        </w:rPr>
-        <w:t xml:space="preserve">making </w:t>
-      </w:r>
-      <w:r>
-        <w:rPr>
-          <w:rFonts w:ascii="Times New Roman" w:hAnsi="Times New Roman" w:cs="Times New Roman"/>
-          <w:color w:val="FF0000"/>
-          <w:kern w:val="2"/>
-          <w:lang w:eastAsia="en-US"/>
-          <w14:ligatures w14:val="standardContextual"/>
-        </w:rPr>
-        <w:t xml:space="preserve">decisions, following a particular </w:t>
-      </w:r>
-      <w:r>
-        <w:rPr>
-          <w:rFonts w:ascii="Times New Roman" w:hAnsi="Times New Roman" w:cs="Times New Roman"/>
-          <w:color w:val="FF0000"/>
-          <w:kern w:val="2"/>
-          <w:lang w:eastAsia="en-US"/>
-          <w14:ligatures w14:val="standardContextual"/>
-        </w:rPr>
-        <w:t xml:space="preserve">policy. </w:t>
-      </w:r>
-      <w:r>
-        <w:rPr>
-          <w:rFonts w:ascii="Times New Roman" w:hAnsi="Times New Roman" w:cs="Times New Roman"/>
-          <w:color w:val="FF0000"/>
-          <w:kern w:val="2"/>
-          <w:lang w:eastAsia="en-US"/>
-          <w14:ligatures w14:val="standardContextual"/>
-        </w:rPr>
-        <w:t xml:space="preserve">The agent must also be able to improve its policy </w:t>
-      </w:r>
-      <w:r>
-        <w:rPr>
-          <w:rFonts w:ascii="Times New Roman" w:hAnsi="Times New Roman" w:cs="Times New Roman"/>
-          <w:color w:val="FF0000"/>
-          <w:kern w:val="2"/>
-          <w:lang w:eastAsia="en-US"/>
-          <w14:ligatures w14:val="standardContextual"/>
-        </w:rPr>
-        <w:t xml:space="preserve">using </w:t>
-      </w:r>
-      <w:r>
-        <w:rPr>
-          <w:rFonts w:ascii="Times New Roman" w:hAnsi="Times New Roman" w:cs="Times New Roman"/>
-          <w:color w:val="FF0000"/>
-          <w:kern w:val="2"/>
-          <w:lang w:eastAsia="en-US"/>
-          <w14:ligatures w14:val="standardContextual"/>
-        </w:rPr>
-        <w:t xml:space="preserve">the data gathered </w:t>
-      </w:r>
-      <w:r>
-        <w:rPr>
-          <w:rFonts w:ascii="Times New Roman" w:hAnsi="Times New Roman" w:cs="Times New Roman"/>
-          <w:color w:val="FF0000"/>
-          <w:kern w:val="2"/>
-          <w:lang w:eastAsia="en-US"/>
-          <w14:ligatures w14:val="standardContextual"/>
-        </w:rPr>
-        <w:t xml:space="preserve">from its </w:t>
-      </w:r>
-      <w:r>
-        <w:rPr>
-          <w:rFonts w:ascii="Times New Roman" w:hAnsi="Times New Roman" w:cs="Times New Roman"/>
-          <w:color w:val="FF0000"/>
-          <w:kern w:val="2"/>
-          <w:lang w:eastAsia="en-US"/>
-          <w14:ligatures w14:val="standardContextual"/>
-        </w:rPr>
-        <w:t xml:space="preserve">interactions with </w:t>
-      </w:r>
-      <w:r>
-        <w:rPr>
-          <w:rFonts w:ascii="Times New Roman" w:hAnsi="Times New Roman" w:cs="Times New Roman"/>
-          <w:color w:val="FF0000"/>
-          <w:kern w:val="2"/>
-          <w:lang w:eastAsia="en-US"/>
-          <w14:ligatures w14:val="standardContextual"/>
-        </w:rPr>
-        <w:t xml:space="preserve">its </w:t>
-      </w:r>
-      <w:r>
-        <w:rPr>
-          <w:rFonts w:ascii="Times New Roman" w:hAnsi="Times New Roman" w:cs="Times New Roman"/>
-          <w:color w:val="FF0000"/>
-          <w:kern w:val="2"/>
-          <w:lang w:eastAsia="en-US"/>
-          <w14:ligatures w14:val="standardContextual"/>
-        </w:rPr>
-        <w:t>environment.</w:t>
-      </w:r>
-    </w:p>
-    <w:p>
-      <w:pPr>
-        <w:spacing w:after="160" w:line="259" w:lineRule="auto"/>
-        <w:ind w:left="0" w:firstLine="0"/>
-        <w:rPr>
-          <w:rFonts w:ascii="Times New Roman" w:hAnsi="Times New Roman" w:cs="Times New Roman"/>
-          <w:color w:val="FF0000"/>
-          <w:kern w:val="2"/>
-          <w:lang w:eastAsia="en-US"/>
-          <w14:ligatures w14:val="standardContextual"/>
-        </w:rPr>
-      </w:pPr>
-      <w:r>
-        <w:rPr>
-          <w:rFonts w:ascii="Times New Roman" w:hAnsi="Times New Roman" w:cs="Times New Roman"/>
-          <w:color w:val="FF0000"/>
-          <w:kern w:val="2"/>
-          <w:lang w:eastAsia="en-US"/>
-          <w14:ligatures w14:val="standardContextual"/>
-        </w:rPr>
-        <w:t>These particular algorithms were chosen because... TODO</w:t>
-      </w:r>
-    </w:p>
-    <w:p>
-      <w:pPr>
-        <w:spacing w:after="160" w:line="259" w:lineRule="auto"/>
-        <w:ind w:left="0" w:firstLine="0"/>
-        <w:rPr>
-          <w:rFonts w:ascii="Times New Roman" w:hAnsi="Times New Roman" w:cs="Times New Roman"/>
-          <w:color w:val="FF0000"/>
-          <w:kern w:val="2"/>
-          <w:lang w:eastAsia="en-US"/>
-          <w14:ligatures w14:val="standardContextual"/>
-        </w:rPr>
-      </w:pPr>
-      <w:r>
-        <w:rPr>
-          <w:rFonts w:ascii="Times New Roman" w:hAnsi="Times New Roman" w:cs="Times New Roman"/>
-          <w:color w:val="FF0000"/>
-          <w:kern w:val="2"/>
-          <w:lang w:eastAsia="en-US"/>
-          <w14:ligatures w14:val="standardContextual"/>
-        </w:rPr>
-        <w:t>Discuss whether SARSA was/wasn’t included &amp; why.</w:t>
-      </w:r>
-    </w:p>
-    <w:p>
-      <w:pPr>
-        <w:spacing w:after="160" w:line="259" w:lineRule="auto"/>
-        <w:ind w:left="0" w:firstLine="0"/>
-        <w:rPr>
-          <w:rFonts w:ascii="Times New Roman" w:hAnsi="Times New Roman" w:cs="Times New Roman"/>
-          <w:color w:val="FF0000"/>
-          <w:kern w:val="2"/>
-          <w:lang w:eastAsia="en-US"/>
-          <w14:ligatures w14:val="standardContextual"/>
-        </w:rPr>
-      </w:pPr>
-      <w:r>
-        <w:rPr>
-          <w:rFonts w:ascii="Times New Roman" w:hAnsi="Times New Roman" w:cs="Times New Roman"/>
-          <w:color w:val="FF0000"/>
-          <w:kern w:val="2"/>
-          <w:lang w:eastAsia="en-US"/>
-          <w14:ligatures w14:val="standardContextual"/>
-        </w:rPr>
-        <w:t xml:space="preserve">SARSA was targeted </w:t>
-      </w:r>
-      <w:r>
-        <w:rPr>
-          <w:rFonts w:ascii="Times New Roman" w:hAnsi="Times New Roman" w:cs="Times New Roman"/>
-          <w:color w:val="FF0000"/>
-          <w:kern w:val="2"/>
-          <w:lang w:eastAsia="en-US"/>
-          <w14:ligatures w14:val="standardContextual"/>
-        </w:rPr>
-        <w:t xml:space="preserve">as </w:t>
-      </w:r>
-      <w:r>
-        <w:rPr>
-          <w:rFonts w:ascii="Times New Roman" w:hAnsi="Times New Roman" w:cs="Times New Roman"/>
-          <w:color w:val="FF0000"/>
-          <w:kern w:val="2"/>
-          <w:lang w:eastAsia="en-US"/>
-          <w14:ligatures w14:val="standardContextual"/>
-        </w:rPr>
-        <w:t>its similar</w:t>
-      </w:r>
-      <w:r>
-        <w:rPr>
-          <w:rFonts w:ascii="Times New Roman" w:hAnsi="Times New Roman" w:cs="Times New Roman"/>
-          <w:color w:val="FF0000"/>
-          <w:kern w:val="2"/>
-          <w:lang w:eastAsia="en-US"/>
-          <w14:ligatures w14:val="standardContextual"/>
-        </w:rPr>
-        <w:t>ity to Q-learning</w:t>
-      </w:r>
-      <w:r>
-        <w:rPr>
-          <w:rFonts w:ascii="Times New Roman" w:hAnsi="Times New Roman" w:cs="Times New Roman"/>
-          <w:color w:val="FF0000"/>
-          <w:kern w:val="2"/>
-          <w:lang w:eastAsia="en-US"/>
-          <w14:ligatures w14:val="standardContextual"/>
-        </w:rPr>
-        <w:t xml:space="preserve"> meant it would be easy to </w:t>
-      </w:r>
-      <w:r>
-        <w:rPr>
-          <w:rFonts w:ascii="Times New Roman" w:hAnsi="Times New Roman" w:cs="Times New Roman"/>
-          <w:color w:val="FF0000"/>
-          <w:kern w:val="2"/>
-          <w:lang w:eastAsia="en-US"/>
-          <w14:ligatures w14:val="standardContextual"/>
-        </w:rPr>
-        <w:t xml:space="preserve">develop </w:t>
-      </w:r>
-      <w:r>
-        <w:rPr>
-          <w:rFonts w:ascii="Times New Roman" w:hAnsi="Times New Roman" w:cs="Times New Roman"/>
-          <w:color w:val="FF0000"/>
-          <w:kern w:val="2"/>
-          <w:lang w:eastAsia="en-US"/>
-          <w14:ligatures w14:val="standardContextual"/>
-        </w:rPr>
-        <w:t>by modifying a</w:t>
-      </w:r>
-      <w:r>
-        <w:rPr>
-          <w:rFonts w:ascii="Times New Roman" w:hAnsi="Times New Roman" w:cs="Times New Roman"/>
-          <w:color w:val="FF0000"/>
-          <w:kern w:val="2"/>
-          <w:lang w:eastAsia="en-US"/>
-          <w14:ligatures w14:val="standardContextual"/>
-        </w:rPr>
-        <w:t xml:space="preserve"> Q-learning implementation</w:t>
-      </w:r>
-      <w:r>
-        <w:rPr>
-          <w:rFonts w:ascii="Times New Roman" w:hAnsi="Times New Roman" w:cs="Times New Roman"/>
-          <w:color w:val="FF0000"/>
-          <w:kern w:val="2"/>
-          <w:lang w:eastAsia="en-US"/>
-          <w14:ligatures w14:val="standardContextual"/>
-        </w:rPr>
-        <w:t xml:space="preserve">. </w:t>
-      </w:r>
-    </w:p>
-    <w:p>
-      <w:pPr>
-        <w:spacing w:after="160" w:line="259" w:lineRule="auto"/>
-        <w:ind w:left="0" w:firstLine="0"/>
-        <w:rPr>
-          <w:rFonts w:ascii="Times New Roman" w:hAnsi="Times New Roman" w:cs="Times New Roman"/>
-          <w:color w:val="FF0000"/>
-          <w:kern w:val="2"/>
-          <w:lang w:eastAsia="en-US"/>
-          <w14:ligatures w14:val="standardContextual"/>
-        </w:rPr>
-      </w:pPr>
-      <w:r>
-        <w:rPr>
-          <w:rFonts w:ascii="Times New Roman" w:hAnsi="Times New Roman" w:cs="Times New Roman"/>
-          <w:color w:val="FF0000"/>
-          <w:kern w:val="2"/>
-          <w:lang w:eastAsia="en-US"/>
-          <w14:ligatures w14:val="standardContextual"/>
-        </w:rPr>
-        <w:t>Prior to the final training and measurement step, it was unclear how quickly the agents would improve. It could be that the environments are too generally challenging for learning to occur</w:t>
-      </w:r>
-      <w:r>
-        <w:rPr>
-          <w:rFonts w:ascii="Times New Roman" w:hAnsi="Times New Roman" w:cs="Times New Roman"/>
-          <w:color w:val="FF0000"/>
-          <w:kern w:val="2"/>
-          <w:lang w:eastAsia="en-US"/>
-          <w14:ligatures w14:val="standardContextual"/>
-        </w:rPr>
-        <w:t xml:space="preserve"> under the chosen algorithm</w:t>
-      </w:r>
-      <w:r>
-        <w:rPr>
-          <w:rFonts w:ascii="Times New Roman" w:hAnsi="Times New Roman" w:cs="Times New Roman"/>
-          <w:color w:val="FF0000"/>
-          <w:kern w:val="2"/>
-          <w:lang w:eastAsia="en-US"/>
-          <w14:ligatures w14:val="standardContextual"/>
-        </w:rPr>
-        <w:t>s</w:t>
-      </w:r>
-      <w:r>
-        <w:rPr>
-          <w:rFonts w:ascii="Times New Roman" w:hAnsi="Times New Roman" w:cs="Times New Roman"/>
-          <w:color w:val="FF0000"/>
-          <w:kern w:val="2"/>
-          <w:lang w:eastAsia="en-US"/>
-          <w14:ligatures w14:val="standardContextual"/>
-        </w:rPr>
-        <w:t xml:space="preserve">. </w:t>
-      </w:r>
-      <w:r>
-        <w:rPr>
-          <w:rFonts w:ascii="Times New Roman" w:hAnsi="Times New Roman" w:cs="Times New Roman"/>
-          <w:color w:val="FF0000"/>
-          <w:kern w:val="2"/>
-          <w:lang w:eastAsia="en-US"/>
-          <w14:ligatures w14:val="standardContextual"/>
-        </w:rPr>
-        <w:t xml:space="preserve">If this were the case for all algorithms, no meaningful comparison of their </w:t>
-      </w:r>
-      <w:r>
-        <w:rPr>
-          <w:rFonts w:ascii="Times New Roman" w:hAnsi="Times New Roman" w:cs="Times New Roman"/>
-          <w:color w:val="FF0000"/>
-          <w:kern w:val="2"/>
-          <w:lang w:eastAsia="en-US"/>
-          <w14:ligatures w14:val="standardContextual"/>
-        </w:rPr>
-        <w:t xml:space="preserve">performance could be made. </w:t>
-      </w:r>
-      <w:r>
-        <w:rPr>
-          <w:rFonts w:ascii="Times New Roman" w:hAnsi="Times New Roman" w:cs="Times New Roman"/>
-          <w:color w:val="FF0000"/>
-          <w:kern w:val="2"/>
-          <w:lang w:eastAsia="en-US"/>
-          <w14:ligatures w14:val="standardContextual"/>
-        </w:rPr>
-        <w:t>For this reason, the environment specifications include tuneable parameters that can be used to reduce their difficulty.</w:t>
-      </w:r>
-    </w:p>
-    <w:p>
-      <w:pPr>
-        <w:spacing w:after="160" w:line="259" w:lineRule="auto"/>
-        <w:ind w:left="0" w:firstLine="0"/>
-        <w:rPr>
-          <w:rFonts w:ascii="Times New Roman" w:hAnsi="Times New Roman" w:cs="Times New Roman"/>
-          <w:color w:val="FF0000"/>
-          <w:kern w:val="2"/>
-          <w:lang w:eastAsia="en-US"/>
-          <w14:ligatures w14:val="standardContextual"/>
-        </w:rPr>
-      </w:pPr>
-      <w:r>
-        <w:rPr>
-          <w:rFonts w:ascii="Times New Roman" w:hAnsi="Times New Roman" w:cs="Times New Roman"/>
-          <w:color w:val="FF0000"/>
-          <w:kern w:val="2"/>
-          <w:lang w:eastAsia="en-US"/>
-          <w14:ligatures w14:val="standardContextual"/>
-        </w:rPr>
-        <w:t>A total of three</w:t>
-      </w:r>
-      <w:r>
-        <w:rPr>
-          <w:rFonts w:ascii="Times New Roman" w:hAnsi="Times New Roman" w:cs="Times New Roman"/>
-          <w:color w:val="FF0000"/>
-          <w:kern w:val="2"/>
-          <w:lang w:eastAsia="en-US"/>
-          <w14:ligatures w14:val="standardContextual"/>
-        </w:rPr>
-        <w:t xml:space="preserve"> environments were designed, with diverse properties. The intent was to create a variety of environments to highlight the strengths and weaknesses of each algorithm. Tag has a continuous input space. Tic-Tac-Toe is turn-based and adversarial, there is an opponent agent that also makes decisions. Maze has a random element and TODO. I briefly considered implementing an environment with a large image percept for use with a convolutional neural network. However, after discussing </w:t>
-      </w:r>
-      <w:r>
-        <w:rPr>
-          <w:rFonts w:ascii="Times New Roman" w:hAnsi="Times New Roman" w:cs="Times New Roman"/>
-          <w:color w:val="FF0000"/>
-          <w:kern w:val="2"/>
-          <w:lang w:eastAsia="en-US"/>
-          <w14:ligatures w14:val="standardContextual"/>
-        </w:rPr>
-        <w:t xml:space="preserve">the idea </w:t>
-      </w:r>
-      <w:r>
-        <w:rPr>
-          <w:rFonts w:ascii="Times New Roman" w:hAnsi="Times New Roman" w:cs="Times New Roman"/>
-          <w:color w:val="FF0000"/>
-          <w:kern w:val="2"/>
-          <w:lang w:eastAsia="en-US"/>
-          <w14:ligatures w14:val="standardContextual"/>
-        </w:rPr>
-        <w:t>with my supervisor I determined that training such a network would be computationally infeasible.</w:t>
-      </w:r>
-    </w:p>
-    <w:p>
-      <w:pPr>
-        <w:spacing w:after="160" w:line="259" w:lineRule="auto"/>
-        <w:ind w:left="0" w:firstLine="0"/>
-        <w:rPr>
-          <w:rFonts w:ascii="Times New Roman" w:hAnsi="Times New Roman" w:cs="Times New Roman"/>
-          <w:color w:val="FF0000"/>
-          <w:kern w:val="2"/>
-          <w:lang w:eastAsia="en-US"/>
-          <w14:ligatures w14:val="standardContextual"/>
-        </w:rPr>
-      </w:pPr>
-      <w:r>
-        <w:rPr>
-          <w:rFonts w:ascii="Times New Roman" w:hAnsi="Times New Roman" w:cs="Times New Roman"/>
-          <w:color w:val="FF0000"/>
-          <w:kern w:val="2"/>
-          <w:lang w:eastAsia="en-US"/>
-          <w14:ligatures w14:val="standardContextual"/>
-        </w:rPr>
-        <w:t xml:space="preserve">The state representation </w:t>
-      </w:r>
-      <w:r>
-        <w:rPr>
-          <w:rFonts w:ascii="Times New Roman" w:hAnsi="Times New Roman" w:cs="Times New Roman"/>
-          <w:color w:val="FF0000"/>
-          <w:kern w:val="2"/>
-          <w:lang w:eastAsia="en-US"/>
-          <w14:ligatures w14:val="standardContextual"/>
-        </w:rPr>
-        <w:t xml:space="preserve">of each environment </w:t>
-      </w:r>
-      <w:r>
-        <w:rPr>
-          <w:rFonts w:ascii="Times New Roman" w:hAnsi="Times New Roman" w:cs="Times New Roman"/>
-          <w:color w:val="FF0000"/>
-          <w:kern w:val="2"/>
-          <w:lang w:eastAsia="en-US"/>
-          <w14:ligatures w14:val="standardContextual"/>
-        </w:rPr>
-        <w:t xml:space="preserve">is designed to </w:t>
-      </w:r>
-      <w:r>
-        <w:rPr>
-          <w:rFonts w:ascii="Times New Roman" w:hAnsi="Times New Roman" w:cs="Times New Roman"/>
-          <w:color w:val="FF0000"/>
-          <w:kern w:val="2"/>
-          <w:lang w:eastAsia="en-US"/>
-          <w14:ligatures w14:val="standardContextual"/>
-        </w:rPr>
-        <w:t>provide sufficient information to predict the optimal action</w:t>
-      </w:r>
-      <w:r>
-        <w:rPr>
-          <w:rFonts w:ascii="Times New Roman" w:hAnsi="Times New Roman" w:cs="Times New Roman"/>
-          <w:color w:val="FF0000"/>
-          <w:kern w:val="2"/>
-          <w:lang w:eastAsia="en-US"/>
-          <w14:ligatures w14:val="standardContextual"/>
-        </w:rPr>
-        <w:t xml:space="preserve">. If this were not the cast, </w:t>
-      </w:r>
-      <w:r>
-        <w:rPr>
-          <w:rFonts w:ascii="Times New Roman" w:hAnsi="Times New Roman" w:cs="Times New Roman"/>
-          <w:color w:val="FF0000"/>
-          <w:kern w:val="2"/>
-          <w:lang w:eastAsia="en-US"/>
-          <w14:ligatures w14:val="standardContextual"/>
-        </w:rPr>
-        <w:t xml:space="preserve">no agent will be able to do so, and the final metrics </w:t>
-      </w:r>
-      <w:r>
-        <w:rPr>
-          <w:rFonts w:ascii="Times New Roman" w:hAnsi="Times New Roman" w:cs="Times New Roman"/>
-          <w:color w:val="FF0000"/>
-          <w:kern w:val="2"/>
-          <w:lang w:eastAsia="en-US"/>
-          <w14:ligatures w14:val="standardContextual"/>
-        </w:rPr>
-        <w:t xml:space="preserve">would </w:t>
-      </w:r>
-      <w:r>
-        <w:rPr>
-          <w:rFonts w:ascii="Times New Roman" w:hAnsi="Times New Roman" w:cs="Times New Roman"/>
-          <w:color w:val="FF0000"/>
-          <w:kern w:val="2"/>
-          <w:lang w:eastAsia="en-US"/>
-          <w14:ligatures w14:val="standardContextual"/>
-        </w:rPr>
-        <w:t>be dominated by random chance.</w:t>
-      </w:r>
-    </w:p>
-    <w:p>
-      <w:pPr>
-        <w:spacing w:after="160" w:line="259" w:lineRule="auto"/>
-        <w:ind w:left="0" w:firstLine="0"/>
-        <w:rPr>
-          <w:rFonts w:ascii="Times New Roman" w:hAnsi="Times New Roman" w:cs="Times New Roman"/>
-          <w:color w:val="FF0000"/>
-          <w:kern w:val="2"/>
-          <w:lang w:eastAsia="en-US"/>
-          <w14:ligatures w14:val="standardContextual"/>
-        </w:rPr>
-      </w:pPr>
-      <w:r>
-        <w:rPr>
-          <w:rFonts w:ascii="Times New Roman" w:hAnsi="Times New Roman" w:cs="Times New Roman"/>
-          <w:color w:val="FF0000"/>
-          <w:kern w:val="2"/>
-          <w:lang w:eastAsia="en-US"/>
-          <w14:ligatures w14:val="standardContextual"/>
-        </w:rPr>
-        <w:t>E</w:t>
-      </w:r>
-      <w:r>
-        <w:rPr>
-          <w:rFonts w:ascii="Times New Roman" w:hAnsi="Times New Roman" w:cs="Times New Roman"/>
-          <w:color w:val="FF0000"/>
-          <w:kern w:val="2"/>
-          <w:lang w:eastAsia="en-US"/>
-          <w14:ligatures w14:val="standardContextual"/>
-        </w:rPr>
-        <w:t xml:space="preserve">ach environment </w:t>
-      </w:r>
-      <w:r>
-        <w:rPr>
-          <w:rFonts w:ascii="Times New Roman" w:hAnsi="Times New Roman" w:cs="Times New Roman"/>
-          <w:color w:val="FF0000"/>
-          <w:kern w:val="2"/>
-          <w:lang w:eastAsia="en-US"/>
-          <w14:ligatures w14:val="standardContextual"/>
-        </w:rPr>
-        <w:t xml:space="preserve">has </w:t>
-      </w:r>
-      <w:r>
-        <w:rPr>
-          <w:rFonts w:ascii="Times New Roman" w:hAnsi="Times New Roman" w:cs="Times New Roman"/>
-          <w:color w:val="FF0000"/>
-          <w:kern w:val="2"/>
-          <w:lang w:eastAsia="en-US"/>
-          <w14:ligatures w14:val="standardContextual"/>
-        </w:rPr>
-        <w:t xml:space="preserve">a GUI and </w:t>
-      </w:r>
-      <w:r>
-        <w:rPr>
-          <w:rFonts w:ascii="Times New Roman" w:hAnsi="Times New Roman" w:cs="Times New Roman"/>
-          <w:color w:val="FF0000"/>
-          <w:kern w:val="2"/>
-          <w:lang w:eastAsia="en-US"/>
-          <w14:ligatures w14:val="standardContextual"/>
-        </w:rPr>
-        <w:t xml:space="preserve">is </w:t>
-      </w:r>
-      <w:r>
-        <w:rPr>
-          <w:rFonts w:ascii="Times New Roman" w:hAnsi="Times New Roman" w:cs="Times New Roman"/>
-          <w:color w:val="FF0000"/>
-          <w:kern w:val="2"/>
-          <w:lang w:eastAsia="en-US"/>
-          <w14:ligatures w14:val="standardContextual"/>
-        </w:rPr>
-        <w:t xml:space="preserve">playable by humans. There are several reasons why this is necessary; it allows for testing of the environment, it allows a human baseline score to be collected, and it allows a human operator to observe the behaviour of agents. </w:t>
-      </w:r>
-      <w:r>
-        <w:rPr>
-          <w:rFonts w:ascii="Times New Roman" w:hAnsi="Times New Roman" w:cs="Times New Roman"/>
-          <w:color w:val="FF0000"/>
-          <w:kern w:val="2"/>
-          <w:lang w:eastAsia="en-US"/>
-          <w14:ligatures w14:val="standardContextual"/>
-        </w:rPr>
-        <w:t>The ability to o</w:t>
-      </w:r>
-      <w:r>
-        <w:rPr>
-          <w:rFonts w:ascii="Times New Roman" w:hAnsi="Times New Roman" w:cs="Times New Roman"/>
-          <w:color w:val="FF0000"/>
-          <w:kern w:val="2"/>
-          <w:lang w:eastAsia="en-US"/>
-          <w14:ligatures w14:val="standardContextual"/>
-        </w:rPr>
-        <w:t>bserv</w:t>
-      </w:r>
-      <w:r>
-        <w:rPr>
-          <w:rFonts w:ascii="Times New Roman" w:hAnsi="Times New Roman" w:cs="Times New Roman"/>
-          <w:color w:val="FF0000"/>
-          <w:kern w:val="2"/>
-          <w:lang w:eastAsia="en-US"/>
-          <w14:ligatures w14:val="standardContextual"/>
-        </w:rPr>
-        <w:t>e</w:t>
-      </w:r>
-      <w:r>
-        <w:rPr>
-          <w:rFonts w:ascii="Times New Roman" w:hAnsi="Times New Roman" w:cs="Times New Roman"/>
-          <w:color w:val="FF0000"/>
-          <w:kern w:val="2"/>
-          <w:lang w:eastAsia="en-US"/>
-          <w14:ligatures w14:val="standardContextual"/>
-        </w:rPr>
-        <w:t xml:space="preserve"> agents </w:t>
-      </w:r>
-      <w:r>
-        <w:rPr>
-          <w:rFonts w:ascii="Times New Roman" w:hAnsi="Times New Roman" w:cs="Times New Roman"/>
-          <w:color w:val="FF0000"/>
-          <w:kern w:val="2"/>
-          <w:lang w:eastAsia="en-US"/>
-          <w14:ligatures w14:val="standardContextual"/>
-        </w:rPr>
-        <w:t xml:space="preserve">will be used during the </w:t>
-      </w:r>
-      <w:r>
-        <w:rPr>
-          <w:rFonts w:ascii="Times New Roman" w:hAnsi="Times New Roman" w:cs="Times New Roman"/>
-          <w:color w:val="FF0000"/>
-          <w:kern w:val="2"/>
-          <w:lang w:eastAsia="en-US"/>
-          <w14:ligatures w14:val="standardContextual"/>
-        </w:rPr>
-        <w:t xml:space="preserve">final project </w:t>
-      </w:r>
-      <w:r>
-        <w:rPr>
-          <w:rFonts w:ascii="Times New Roman" w:hAnsi="Times New Roman" w:cs="Times New Roman"/>
-          <w:color w:val="FF0000"/>
-          <w:kern w:val="2"/>
-          <w:lang w:eastAsia="en-US"/>
-          <w14:ligatures w14:val="standardContextual"/>
-        </w:rPr>
-        <w:t xml:space="preserve">demonstration, and </w:t>
-      </w:r>
-      <w:r>
-        <w:rPr>
-          <w:rFonts w:ascii="Times New Roman" w:hAnsi="Times New Roman" w:cs="Times New Roman"/>
-          <w:color w:val="FF0000"/>
-          <w:kern w:val="2"/>
-          <w:lang w:eastAsia="en-US"/>
-          <w14:ligatures w14:val="standardContextual"/>
-        </w:rPr>
-        <w:t xml:space="preserve">allows for testing for undesirable behaviour i.e. </w:t>
-      </w:r>
-      <w:commentRangeStart w:id="17"/>
-      <w:r>
-        <w:rPr>
-          <w:rFonts w:ascii="Times New Roman" w:hAnsi="Times New Roman" w:cs="Times New Roman"/>
-          <w:color w:val="FF0000"/>
-          <w:kern w:val="2"/>
-          <w:lang w:eastAsia="en-US"/>
-          <w14:ligatures w14:val="standardContextual"/>
-        </w:rPr>
-        <w:t>reward hacking</w:t>
-      </w:r>
-      <w:commentRangeEnd w:id="17"/>
-      <w:r>
-        <w:rPr>
-          <w:rStyle w:val="CommentReference"/>
-        </w:rPr>
-        <w:commentReference w:id="17"/>
-      </w:r>
-      <w:r>
-        <w:rPr>
-          <w:rFonts w:ascii="Times New Roman" w:hAnsi="Times New Roman" w:cs="Times New Roman"/>
-          <w:color w:val="FF0000"/>
-          <w:kern w:val="2"/>
-          <w:lang w:eastAsia="en-US"/>
-          <w14:ligatures w14:val="standardContextual"/>
-        </w:rPr>
-        <w:t>, exploitation of bugs in the environment.</w:t>
-      </w:r>
-    </w:p>
-    <w:p>
-      <w:pPr>
-        <w:spacing w:after="160" w:line="259" w:lineRule="auto"/>
-        <w:ind w:left="0" w:firstLine="0"/>
-        <w:rPr>
-          <w:rFonts w:ascii="Times New Roman" w:hAnsi="Times New Roman" w:cs="Times New Roman"/>
-          <w:color w:val="FF0000"/>
-          <w:kern w:val="2"/>
-          <w:lang w:eastAsia="en-US"/>
-          <w14:ligatures w14:val="standardContextual"/>
-        </w:rPr>
-      </w:pPr>
-      <w:r>
-        <w:rPr>
-          <w:rFonts w:ascii="Times New Roman" w:hAnsi="Times New Roman" w:cs="Times New Roman"/>
-          <w:color w:val="FF0000"/>
-          <w:kern w:val="2"/>
-          <w:lang w:eastAsia="en-US"/>
-          <w14:ligatures w14:val="standardContextual"/>
-        </w:rPr>
-        <w:t>Manually measuring the performance of agents would take an unfeasibly long time, so the software must be able to save these measurements automatically. As with any scientific process it is important that the measurements are replicable,</w:t>
-      </w:r>
-      <w:r>
-        <w:rPr>
-          <w:rFonts w:ascii="Times New Roman" w:hAnsi="Times New Roman" w:cs="Times New Roman"/>
-          <w:color w:val="FF0000"/>
-          <w:kern w:val="2"/>
-          <w:lang w:eastAsia="en-US"/>
-          <w14:ligatures w14:val="standardContextual"/>
-        </w:rPr>
-        <w:t xml:space="preserve"> so</w:t>
-      </w:r>
-      <w:r>
-        <w:t xml:space="preserve"> </w:t>
-      </w:r>
-      <w:r>
-        <w:rPr>
-          <w:rFonts w:ascii="Times New Roman" w:hAnsi="Times New Roman" w:cs="Times New Roman"/>
-          <w:color w:val="FF0000"/>
-          <w:kern w:val="2"/>
-          <w:lang w:eastAsia="en-US"/>
-          <w14:ligatures w14:val="standardContextual"/>
-        </w:rPr>
-        <w:t>it should be possible to run the system repeatedly and produce identical measurements each time.</w:t>
-      </w:r>
-    </w:p>
-    <w:p>
-      <w:pPr>
-        <w:spacing w:after="160" w:line="259" w:lineRule="auto"/>
-        <w:ind w:left="0" w:firstLine="0"/>
-        <w:rPr>
-          <w:rFonts w:ascii="Times New Roman" w:hAnsi="Times New Roman" w:cs="Times New Roman"/>
-          <w:color w:val="FF0000"/>
-          <w:kern w:val="2"/>
-          <w:lang w:eastAsia="en-US"/>
-          <w14:ligatures w14:val="standardContextual"/>
-        </w:rPr>
-      </w:pPr>
-    </w:p>
-    <w:p>
-      <w:pPr>
-        <w:pStyle w:val="Heading2"/>
-        <w:spacing w:line="360" w:lineRule="auto"/>
-        <w:rPr>
-          <w:rFonts w:ascii="Times New Roman" w:hAnsi="Times New Roman" w:cs="Times New Roman"/>
-        </w:rPr>
-      </w:pPr>
-      <w:commentRangeStart w:id="18"/>
-      <w:r>
-        <w:rPr>
-          <w:rFonts w:ascii="Times New Roman" w:hAnsi="Times New Roman" w:cs="Times New Roman"/>
-        </w:rPr>
-        <w:t>Requirements</w:t>
-      </w:r>
-      <w:commentRangeEnd w:id="18"/>
-      <w:r>
-        <w:rPr>
-          <w:rStyle w:val="CommentReference"/>
-          <w:rFonts w:ascii="Times New Roman" w:hAnsi="Times New Roman" w:cs="Times New Roman"/>
-          <w:b w:val="0"/>
-        </w:rPr>
-        <w:commentReference w:id="18"/>
-      </w:r>
-    </w:p>
-    <w:p>
-      <w:pPr>
-        <w:pStyle w:val="Heading3"/>
-        <w:spacing w:line="360" w:lineRule="auto"/>
-        <w:rPr>
-          <w:rFonts w:ascii="Times New Roman" w:hAnsi="Times New Roman" w:cs="Times New Roman"/>
-        </w:rPr>
-      </w:pPr>
-      <w:commentRangeStart w:id="19"/>
-      <w:r>
-        <w:rPr>
-          <w:rFonts w:ascii="Times New Roman" w:hAnsi="Times New Roman" w:cs="Times New Roman"/>
-        </w:rPr>
-        <w:t>Functional Requirements</w:t>
-      </w:r>
-      <w:commentRangeEnd w:id="19"/>
-      <w:r>
-        <w:rPr>
-          <w:rStyle w:val="CommentReference"/>
-          <w:b w:val="0"/>
-        </w:rPr>
-        <w:commentReference w:id="19"/>
+        <w:commentReference w:id="29"/>
       </w:r>
     </w:p>
     <w:p>
@@ -5949,20 +7038,20 @@
           <w:rFonts w:ascii="Times New Roman" w:hAnsi="Times New Roman" w:cs="Times New Roman"/>
         </w:rPr>
       </w:pPr>
-      <w:commentRangeStart w:id="20"/>
+      <w:commentRangeStart w:id="30"/>
       <w:r>
         <w:rPr>
           <w:rFonts w:ascii="Times New Roman" w:hAnsi="Times New Roman" w:cs="Times New Roman"/>
         </w:rPr>
         <w:t>Non-Functional Requirements</w:t>
       </w:r>
-      <w:commentRangeEnd w:id="20"/>
+      <w:commentRangeEnd w:id="30"/>
       <w:r>
         <w:rPr>
           <w:rStyle w:val="CommentReference"/>
           <w:b w:val="0"/>
         </w:rPr>
-        <w:commentReference w:id="20"/>
+        <w:commentReference w:id="30"/>
       </w:r>
     </w:p>
     <w:p>
@@ -6242,13 +7331,21 @@
         <w:t xml:space="preserve"> in case of unexpected errors.</w:t>
       </w:r>
     </w:p>
-    <w:p/>
+    <w:p>
+      <w:pPr>
+        <w:spacing w:after="160" w:line="259" w:lineRule="auto"/>
+        <w:ind w:left="0" w:firstLine="0"/>
+        <w:jc w:val="left"/>
+      </w:pPr>
+    </w:p>
     <w:p>
       <w:pPr>
         <w:pStyle w:val="Heading2"/>
         <w:spacing w:line="360" w:lineRule="auto"/>
         <w:rPr>
-          <w:rFonts w:ascii="Times New Roman" w:hAnsi="Times New Roman" w:cs="Times New Roman"/>
+          <w:rStyle w:val="Heading3Char"/>
+          <w:rFonts w:ascii="Times New Roman" w:hAnsi="Times New Roman" w:cs="Times New Roman"/>
+          <w:b/>
         </w:rPr>
       </w:pPr>
       <w:r>
@@ -6267,8 +7364,8 @@
           <w:rFonts w:ascii="Times New Roman" w:hAnsi="Times New Roman" w:cs="Times New Roman"/>
         </w:rPr>
       </w:pPr>
-      <w:commentRangeStart w:id="21"/>
-      <w:commentRangeStart w:id="22"/>
+      <w:commentRangeStart w:id="31"/>
+      <w:commentRangeStart w:id="32"/>
       <w:r>
         <w:rPr>
           <w:rStyle w:val="Heading3Char"/>
@@ -6276,21 +7373,21 @@
         </w:rPr>
         <w:t>Interface Design</w:t>
       </w:r>
-      <w:commentRangeEnd w:id="21"/>
+      <w:commentRangeEnd w:id="31"/>
       <w:r>
         <w:rPr>
           <w:rStyle w:val="CommentReference"/>
           <w:b w:val="0"/>
         </w:rPr>
-        <w:commentReference w:id="21"/>
-      </w:r>
-      <w:commentRangeEnd w:id="22"/>
+        <w:commentReference w:id="31"/>
+      </w:r>
+      <w:commentRangeEnd w:id="32"/>
       <w:r>
         <w:rPr>
           <w:rStyle w:val="CommentReference"/>
           <w:b w:val="0"/>
         </w:rPr>
-        <w:commentReference w:id="22"/>
+        <w:commentReference w:id="32"/>
       </w:r>
     </w:p>
     <w:p>
@@ -6298,13 +7395,86 @@
         <w:spacing w:line="360" w:lineRule="auto"/>
         <w:rPr>
           <w:rFonts w:ascii="Times New Roman" w:hAnsi="Times New Roman" w:cs="Times New Roman"/>
-        </w:rPr>
-      </w:pPr>
-      <w:r>
-        <w:rPr>
-          <w:rFonts w:ascii="Times New Roman" w:hAnsi="Times New Roman" w:cs="Times New Roman"/>
-        </w:rPr>
-        <w:t>Wireframes for environment human interfaces.</w:t>
+          <w:color w:val="FF0000"/>
+        </w:rPr>
+      </w:pPr>
+      <w:r>
+        <w:rPr>
+          <w:rFonts w:ascii="Times New Roman" w:hAnsi="Times New Roman" w:cs="Times New Roman"/>
+          <w:color w:val="FF0000"/>
+        </w:rPr>
+        <w:t>The focus of the project was on the AI agent, which do not use the GUI in their decision-making process.</w:t>
+      </w:r>
+      <w:r>
+        <w:rPr>
+          <w:rFonts w:ascii="Times New Roman" w:hAnsi="Times New Roman" w:cs="Times New Roman"/>
+          <w:color w:val="FF0000"/>
+        </w:rPr>
+        <w:t xml:space="preserve"> </w:t>
+      </w:r>
+      <w:r>
+        <w:rPr>
+          <w:rFonts w:ascii="Times New Roman" w:hAnsi="Times New Roman" w:cs="Times New Roman"/>
+          <w:color w:val="FF0000"/>
+        </w:rPr>
+        <w:t>As such, t</w:t>
+      </w:r>
+      <w:r>
+        <w:rPr>
+          <w:rFonts w:ascii="Times New Roman" w:hAnsi="Times New Roman" w:cs="Times New Roman"/>
+          <w:color w:val="FF0000"/>
+        </w:rPr>
+        <w:t xml:space="preserve">he visual presentation </w:t>
+      </w:r>
+      <w:r>
+        <w:rPr>
+          <w:rFonts w:ascii="Times New Roman" w:hAnsi="Times New Roman" w:cs="Times New Roman"/>
+          <w:color w:val="FF0000"/>
+        </w:rPr>
+        <w:t xml:space="preserve">of the </w:t>
+      </w:r>
+      <w:commentRangeStart w:id="33"/>
+      <w:r>
+        <w:rPr>
+          <w:rFonts w:ascii="Times New Roman" w:hAnsi="Times New Roman" w:cs="Times New Roman"/>
+          <w:color w:val="FF0000"/>
+        </w:rPr>
+        <w:t xml:space="preserve">GUIs </w:t>
+      </w:r>
+      <w:r>
+        <w:rPr>
+          <w:rFonts w:ascii="Times New Roman" w:hAnsi="Times New Roman" w:cs="Times New Roman"/>
+          <w:color w:val="FF0000"/>
+        </w:rPr>
+        <w:t>was not considered particularly important</w:t>
+      </w:r>
+      <w:commentRangeEnd w:id="33"/>
+      <w:r>
+        <w:rPr>
+          <w:rStyle w:val="CommentReference"/>
+        </w:rPr>
+        <w:commentReference w:id="33"/>
+      </w:r>
+      <w:r>
+        <w:rPr>
+          <w:rFonts w:ascii="Times New Roman" w:hAnsi="Times New Roman" w:cs="Times New Roman"/>
+          <w:color w:val="FF0000"/>
+        </w:rPr>
+        <w:t>.</w:t>
+      </w:r>
+      <w:r>
+        <w:rPr>
+          <w:rFonts w:ascii="Times New Roman" w:hAnsi="Times New Roman" w:cs="Times New Roman"/>
+          <w:color w:val="FF0000"/>
+        </w:rPr>
+        <w:t xml:space="preserve"> Screenshots of the final UI are included on the next page</w:t>
+      </w:r>
+      <w:r>
+        <w:rPr>
+          <w:rFonts w:ascii="Times New Roman" w:hAnsi="Times New Roman" w:cs="Times New Roman"/>
+          <w:color w:val="FF0000"/>
+        </w:rPr>
+        <w:t>.</w:t>
       </w:r>
     </w:p>
     <w:p>
@@ -6314,84 +7484,6 @@
           <w:rFonts w:ascii="Times New Roman" w:hAnsi="Times New Roman" w:cs="Times New Roman"/>
           <w:color w:val="FF0000"/>
         </w:rPr>
-      </w:pPr>
-      <w:r>
-        <w:rPr>
-          <w:rFonts w:ascii="Times New Roman" w:hAnsi="Times New Roman" w:cs="Times New Roman"/>
-          <w:color w:val="FF0000"/>
-        </w:rPr>
-        <w:t>The focus of the project was on the AI agent, which do not use the GUI in their decision-making process.</w:t>
-      </w:r>
-      <w:r>
-        <w:rPr>
-          <w:rFonts w:ascii="Times New Roman" w:hAnsi="Times New Roman" w:cs="Times New Roman"/>
-          <w:color w:val="FF0000"/>
-        </w:rPr>
-        <w:t xml:space="preserve"> </w:t>
-      </w:r>
-      <w:r>
-        <w:rPr>
-          <w:rFonts w:ascii="Times New Roman" w:hAnsi="Times New Roman" w:cs="Times New Roman"/>
-          <w:color w:val="FF0000"/>
-        </w:rPr>
-        <w:t>As such, t</w:t>
-      </w:r>
-      <w:r>
-        <w:rPr>
-          <w:rFonts w:ascii="Times New Roman" w:hAnsi="Times New Roman" w:cs="Times New Roman"/>
-          <w:color w:val="FF0000"/>
-        </w:rPr>
-        <w:t xml:space="preserve">he visual presentation </w:t>
-      </w:r>
-      <w:r>
-        <w:rPr>
-          <w:rFonts w:ascii="Times New Roman" w:hAnsi="Times New Roman" w:cs="Times New Roman"/>
-          <w:color w:val="FF0000"/>
-        </w:rPr>
-        <w:t xml:space="preserve">of the GUIs </w:t>
-      </w:r>
-      <w:r>
-        <w:rPr>
-          <w:rFonts w:ascii="Times New Roman" w:hAnsi="Times New Roman" w:cs="Times New Roman"/>
-          <w:color w:val="FF0000"/>
-        </w:rPr>
-        <w:t>was not considered particularly important</w:t>
-      </w:r>
-      <w:r>
-        <w:rPr>
-          <w:rFonts w:ascii="Times New Roman" w:hAnsi="Times New Roman" w:cs="Times New Roman"/>
-          <w:color w:val="FF0000"/>
-        </w:rPr>
-        <w:t>.</w:t>
-      </w:r>
-      <w:r>
-        <w:rPr>
-          <w:rFonts w:ascii="Times New Roman" w:hAnsi="Times New Roman" w:cs="Times New Roman"/>
-          <w:color w:val="FF0000"/>
-        </w:rPr>
-        <w:t xml:space="preserve"> Screenshots of the final UI are included on the next page</w:t>
-      </w:r>
-      <w:r>
-        <w:rPr>
-          <w:rFonts w:ascii="Times New Roman" w:hAnsi="Times New Roman" w:cs="Times New Roman"/>
-          <w:color w:val="FF0000"/>
-        </w:rPr>
-        <w:t>.</w:t>
-      </w:r>
-    </w:p>
-    <w:p>
-      <w:pPr>
-        <w:keepNext/>
-        <w:spacing w:line="360" w:lineRule="auto"/>
-        <w:jc w:val="left"/>
-      </w:pPr>
-    </w:p>
-    <w:p>
-      <w:pPr>
-        <w:keepNext/>
-        <w:spacing w:line="360" w:lineRule="auto"/>
-        <w:ind w:left="0" w:firstLine="0"/>
-        <w:jc w:val="center"/>
       </w:pPr>
       <w:r>
         <w:rPr>
@@ -6400,16 +7492,16 @@
         <mc:AlternateContent>
           <mc:Choice Requires="wps">
             <w:drawing>
-              <wp:anchor distT="0" distB="0" distL="114300" distR="114300" simplePos="0" relativeHeight="251663360" behindDoc="0" locked="0" layoutInCell="1" allowOverlap="1" wp14:anchorId="09E771A2" wp14:editId="31FF3D34">
+              <wp:anchor distT="0" distB="0" distL="114300" distR="114300" simplePos="0" relativeHeight="251663360" behindDoc="0" locked="0" layoutInCell="1" allowOverlap="1" wp14:anchorId="09E771A2" wp14:editId="09081729">
                 <wp:simplePos x="0" y="0"/>
                 <wp:positionH relativeFrom="column">
-                  <wp:posOffset>1932305</wp:posOffset>
+                  <wp:posOffset>1932709</wp:posOffset>
                 </wp:positionH>
-                <wp:positionV relativeFrom="paragraph">
-                  <wp:posOffset>2035810</wp:posOffset>
+                <wp:positionV relativeFrom="page">
+                  <wp:posOffset>4378036</wp:posOffset>
                 </wp:positionV>
-                <wp:extent cx="1868170" cy="635"/>
-                <wp:effectExtent l="0" t="0" r="0" b="0"/>
+                <wp:extent cx="1868170" cy="473710"/>
+                <wp:effectExtent l="0" t="0" r="0" b="2540"/>
                 <wp:wrapNone/>
                 <wp:docPr id="1981269874" name="Text Box 1"/>
                 <wp:cNvGraphicFramePr/>
@@ -6420,7 +7512,7 @@
                       <wps:spPr>
                         <a:xfrm>
                           <a:off x="0" y="0"/>
-                          <a:ext cx="1868170" cy="635"/>
+                          <a:ext cx="1868170" cy="473710"/>
                         </a:xfrm>
                         <a:prstGeom prst="rect">
                           <a:avLst/>
@@ -6488,7 +7580,7 @@
                 <v:stroke joinstyle="miter"/>
                 <v:path gradientshapeok="t" o:connecttype="rect"/>
               </v:shapetype>
-              <v:shape id="Text Box 1" o:spid="_x0000_s1026" type="#_x0000_t202" style="position:absolute;left:0;text-align:left;margin-left:152.15pt;margin-top:160.3pt;width:147.1pt;height:.05pt;z-index:251663360;visibility:visible;mso-wrap-style:square;mso-wrap-distance-left:9pt;mso-wrap-distance-top:0;mso-wrap-distance-right:9pt;mso-wrap-distance-bottom:0;mso-position-horizontal:absolute;mso-position-horizontal-relative:text;mso-position-vertical:absolute;mso-position-vertical-relative:text;v-text-anchor:top" o:gfxdata="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" stroked="f">
+              <v:shape id="Text Box 1" o:spid="_x0000_s1026" type="#_x0000_t202" style="position:absolute;left:0;text-align:left;margin-left:152.2pt;margin-top:344.75pt;width:147.1pt;height:37.3pt;z-index:251663360;visibility:visible;mso-wrap-style:square;mso-wrap-distance-left:9pt;mso-wrap-distance-top:0;mso-wrap-distance-right:9pt;mso-wrap-distance-bottom:0;mso-position-horizontal:absolute;mso-position-horizontal-relative:text;mso-position-vertical:absolute;mso-position-vertical-relative:page;v-text-anchor:top" o:gfxdata="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" stroked="f">
                 <v:textbox style="mso-fit-shape-to-text:t" inset="0,0,0,0">
                   <w:txbxContent>
                     <w:p>
@@ -6527,6 +7619,7 @@
                     </w:p>
                   </w:txbxContent>
                 </v:textbox>
+                <w10:wrap anchory="page"/>
               </v:shape>
             </w:pict>
           </mc:Fallback>
@@ -6537,13 +7630,13 @@
           <w:noProof/>
         </w:rPr>
         <w:drawing>
-          <wp:anchor distT="0" distB="0" distL="114300" distR="114300" simplePos="0" relativeHeight="251661312" behindDoc="0" locked="0" layoutInCell="1" allowOverlap="1" wp14:anchorId="0119B0A0" wp14:editId="03F0B2CC">
+          <wp:anchor distT="0" distB="0" distL="114300" distR="114300" simplePos="0" relativeHeight="251661312" behindDoc="0" locked="0" layoutInCell="1" allowOverlap="1" wp14:anchorId="0119B0A0" wp14:editId="156D776C">
             <wp:simplePos x="0" y="0"/>
             <wp:positionH relativeFrom="column">
               <wp:posOffset>1932709</wp:posOffset>
             </wp:positionH>
-            <wp:positionV relativeFrom="paragraph">
-              <wp:posOffset>-1385</wp:posOffset>
+            <wp:positionV relativeFrom="page">
+              <wp:posOffset>2341880</wp:posOffset>
             </wp:positionV>
             <wp:extent cx="1868170" cy="1979930"/>
             <wp:effectExtent l="0" t="0" r="0" b="1270"/>
@@ -6592,69 +7685,66 @@
           </wp:anchor>
         </w:drawing>
       </w:r>
-    </w:p>
-    <w:p>
-      <w:pPr>
-        <w:keepNext/>
-        <w:spacing w:line="360" w:lineRule="auto"/>
-        <w:ind w:left="0" w:firstLine="0"/>
-        <w:jc w:val="left"/>
-      </w:pPr>
-    </w:p>
-    <w:p>
-      <w:pPr>
-        <w:keepNext/>
-        <w:spacing w:line="360" w:lineRule="auto"/>
-        <w:ind w:left="0" w:firstLine="0"/>
-        <w:jc w:val="left"/>
-      </w:pPr>
-    </w:p>
-    <w:p>
-      <w:pPr>
-        <w:keepNext/>
-        <w:spacing w:line="360" w:lineRule="auto"/>
-        <w:ind w:left="0" w:firstLine="0"/>
-        <w:jc w:val="left"/>
-      </w:pPr>
-    </w:p>
-    <w:p>
-      <w:pPr>
-        <w:keepNext/>
-        <w:spacing w:line="360" w:lineRule="auto"/>
-        <w:ind w:left="0" w:firstLine="0"/>
-        <w:jc w:val="left"/>
-      </w:pPr>
-    </w:p>
-    <w:p>
-      <w:pPr>
-        <w:keepNext/>
-        <w:spacing w:line="360" w:lineRule="auto"/>
-        <w:ind w:left="0" w:firstLine="0"/>
-        <w:jc w:val="left"/>
-      </w:pPr>
-    </w:p>
-    <w:p>
-      <w:pPr>
-        <w:keepNext/>
-        <w:spacing w:line="360" w:lineRule="auto"/>
-        <w:ind w:left="0" w:firstLine="0"/>
-        <w:jc w:val="left"/>
-      </w:pPr>
-    </w:p>
-    <w:p>
-      <w:pPr>
-        <w:keepNext/>
-        <w:spacing w:line="360" w:lineRule="auto"/>
-        <w:ind w:left="0" w:firstLine="0"/>
-        <w:jc w:val="left"/>
-      </w:pPr>
-    </w:p>
-    <w:p>
-      <w:pPr>
-        <w:keepNext/>
-        <w:spacing w:line="360" w:lineRule="auto"/>
-        <w:jc w:val="center"/>
-      </w:pPr>
+      <w:r>
+        <w:rPr>
+          <w:noProof/>
+        </w:rPr>
+        <w:drawing>
+          <wp:anchor distT="0" distB="0" distL="114300" distR="114300" simplePos="0" relativeHeight="251664384" behindDoc="0" locked="0" layoutInCell="1" allowOverlap="1" wp14:anchorId="46A3FF6E" wp14:editId="1EF7DFFA">
+            <wp:simplePos x="0" y="0"/>
+            <wp:positionH relativeFrom="column">
+              <wp:posOffset>1468120</wp:posOffset>
+            </wp:positionH>
+            <wp:positionV relativeFrom="page">
+              <wp:posOffset>5194993</wp:posOffset>
+            </wp:positionV>
+            <wp:extent cx="2797175" cy="1979930"/>
+            <wp:effectExtent l="0" t="0" r="3175" b="1270"/>
+            <wp:wrapNone/>
+            <wp:docPr id="1251119704" name="Picture 5"/>
+            <wp:cNvGraphicFramePr>
+              <a:graphicFrameLocks xmlns:a="http://schemas.openxmlformats.org/drawingml/2006/main" noChangeAspect="1"/>
+            </wp:cNvGraphicFramePr>
+            <a:graphic xmlns:a="http://schemas.openxmlformats.org/drawingml/2006/main">
+              <a:graphicData uri="http://schemas.openxmlformats.org/drawingml/2006/picture">
+                <pic:pic xmlns:pic="http://schemas.openxmlformats.org/drawingml/2006/picture">
+                  <pic:nvPicPr>
+                    <pic:cNvPr id="1251119704" name="Picture 1251119704"/>
+                    <pic:cNvPicPr preferRelativeResize="0"/>
+                  </pic:nvPicPr>
+                  <pic:blipFill>
+                    <a:blip r:embed="rId24" cstate="print">
+                      <a:extLst>
+                        <a:ext uri="{28A0092B-C50C-407E-A947-70E740481C1C}">
+                          <a14:useLocalDpi xmlns:a14="http://schemas.microsoft.com/office/drawing/2010/main" val="0"/>
+                        </a:ext>
+                      </a:extLst>
+                    </a:blip>
+                    <a:stretch>
+                      <a:fillRect/>
+                    </a:stretch>
+                  </pic:blipFill>
+                  <pic:spPr>
+                    <a:xfrm>
+                      <a:off x="0" y="0"/>
+                      <a:ext cx="2797175" cy="1979930"/>
+                    </a:xfrm>
+                    <a:prstGeom prst="rect">
+                      <a:avLst/>
+                    </a:prstGeom>
+                  </pic:spPr>
+                </pic:pic>
+              </a:graphicData>
+            </a:graphic>
+            <wp14:sizeRelH relativeFrom="page">
+              <wp14:pctWidth>0</wp14:pctWidth>
+            </wp14:sizeRelH>
+            <wp14:sizeRelV relativeFrom="page">
+              <wp14:pctHeight>0</wp14:pctHeight>
+            </wp14:sizeRelV>
+          </wp:anchor>
+        </w:drawing>
+      </w:r>
       <w:r>
         <w:rPr>
           <w:noProof/>
@@ -6662,15 +7752,15 @@
         <mc:AlternateContent>
           <mc:Choice Requires="wps">
             <w:drawing>
-              <wp:anchor distT="0" distB="0" distL="114300" distR="114300" simplePos="0" relativeHeight="251666432" behindDoc="0" locked="0" layoutInCell="1" allowOverlap="1" wp14:anchorId="3383ABBA" wp14:editId="323A1278">
+              <wp:anchor distT="0" distB="0" distL="114300" distR="114300" simplePos="0" relativeHeight="251666432" behindDoc="0" locked="0" layoutInCell="1" allowOverlap="1" wp14:anchorId="3383ABBA" wp14:editId="60E75B81">
                 <wp:simplePos x="0" y="0"/>
                 <wp:positionH relativeFrom="column">
-                  <wp:posOffset>1468120</wp:posOffset>
+                  <wp:posOffset>1468582</wp:posOffset>
                 </wp:positionH>
-                <wp:positionV relativeFrom="paragraph">
-                  <wp:posOffset>2326005</wp:posOffset>
+                <wp:positionV relativeFrom="page">
+                  <wp:posOffset>7245927</wp:posOffset>
                 </wp:positionV>
-                <wp:extent cx="2797175" cy="635"/>
+                <wp:extent cx="2797175" cy="313055"/>
                 <wp:effectExtent l="0" t="0" r="3175" b="0"/>
                 <wp:wrapNone/>
                 <wp:docPr id="1846121712" name="Text Box 1"/>
@@ -6682,7 +7772,7 @@
                       <wps:spPr>
                         <a:xfrm>
                           <a:off x="0" y="0"/>
-                          <a:ext cx="2797175" cy="635"/>
+                          <a:ext cx="2797175" cy="313055"/>
                         </a:xfrm>
                         <a:prstGeom prst="rect">
                           <a:avLst/>
@@ -6746,7 +7836,7 @@
           </mc:Choice>
           <mc:Fallback>
             <w:pict>
-              <v:shape w14:anchorId="3383ABBA" id="_x0000_s1027" type="#_x0000_t202" style="position:absolute;left:0;text-align:left;margin-left:115.6pt;margin-top:183.15pt;width:220.25pt;height:.05pt;z-index:251666432;visibility:visible;mso-wrap-style:square;mso-wrap-distance-left:9pt;mso-wrap-distance-top:0;mso-wrap-distance-right:9pt;mso-wrap-distance-bottom:0;mso-position-horizontal:absolute;mso-position-horizontal-relative:text;mso-position-vertical:absolute;mso-position-vertical-relative:text;v-text-anchor:top" o:gfxdata="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" stroked="f">
+              <v:shape w14:anchorId="3383ABBA" id="_x0000_s1027" type="#_x0000_t202" style="position:absolute;left:0;text-align:left;margin-left:115.65pt;margin-top:570.55pt;width:220.25pt;height:24.65pt;z-index:251666432;visibility:visible;mso-wrap-style:square;mso-wrap-distance-left:9pt;mso-wrap-distance-top:0;mso-wrap-distance-right:9pt;mso-wrap-distance-bottom:0;mso-position-horizontal:absolute;mso-position-horizontal-relative:text;mso-position-vertical:absolute;mso-position-vertical-relative:page;v-text-anchor:top" o:gfxdata="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" stroked="f">
                 <v:textbox style="mso-fit-shape-to-text:t" inset="0,0,0,0">
                   <w:txbxContent>
                     <w:p>
@@ -6785,6 +7875,7 @@
                     </w:p>
                   </w:txbxContent>
                 </v:textbox>
+                <w10:wrap anchory="page"/>
               </v:shape>
             </w:pict>
           </mc:Fallback>
@@ -6795,73 +7886,13 @@
           <w:noProof/>
         </w:rPr>
         <w:drawing>
-          <wp:anchor distT="0" distB="0" distL="114300" distR="114300" simplePos="0" relativeHeight="251664384" behindDoc="0" locked="0" layoutInCell="1" allowOverlap="1" wp14:anchorId="46A3FF6E" wp14:editId="6D6AB8A2">
-            <wp:simplePos x="0" y="0"/>
-            <wp:positionH relativeFrom="column">
-              <wp:posOffset>1468120</wp:posOffset>
-            </wp:positionH>
-            <wp:positionV relativeFrom="page">
-              <wp:posOffset>4406265</wp:posOffset>
-            </wp:positionV>
-            <wp:extent cx="2797175" cy="1979930"/>
-            <wp:effectExtent l="0" t="0" r="3175" b="1270"/>
-            <wp:wrapNone/>
-            <wp:docPr id="1251119704" name="Picture 5"/>
-            <wp:cNvGraphicFramePr>
-              <a:graphicFrameLocks xmlns:a="http://schemas.openxmlformats.org/drawingml/2006/main" noChangeAspect="1"/>
-            </wp:cNvGraphicFramePr>
-            <a:graphic xmlns:a="http://schemas.openxmlformats.org/drawingml/2006/main">
-              <a:graphicData uri="http://schemas.openxmlformats.org/drawingml/2006/picture">
-                <pic:pic xmlns:pic="http://schemas.openxmlformats.org/drawingml/2006/picture">
-                  <pic:nvPicPr>
-                    <pic:cNvPr id="1251119704" name="Picture 1251119704"/>
-                    <pic:cNvPicPr preferRelativeResize="0"/>
-                  </pic:nvPicPr>
-                  <pic:blipFill>
-                    <a:blip r:embed="rId24" cstate="print">
-                      <a:extLst>
-                        <a:ext uri="{28A0092B-C50C-407E-A947-70E740481C1C}">
-                          <a14:useLocalDpi xmlns:a14="http://schemas.microsoft.com/office/drawing/2010/main" val="0"/>
-                        </a:ext>
-                      </a:extLst>
-                    </a:blip>
-                    <a:stretch>
-                      <a:fillRect/>
-                    </a:stretch>
-                  </pic:blipFill>
-                  <pic:spPr>
-                    <a:xfrm>
-                      <a:off x="0" y="0"/>
-                      <a:ext cx="2797175" cy="1979930"/>
-                    </a:xfrm>
-                    <a:prstGeom prst="rect">
-                      <a:avLst/>
-                    </a:prstGeom>
-                  </pic:spPr>
-                </pic:pic>
-              </a:graphicData>
-            </a:graphic>
-            <wp14:sizeRelH relativeFrom="page">
-              <wp14:pctWidth>0</wp14:pctWidth>
-            </wp14:sizeRelH>
-            <wp14:sizeRelV relativeFrom="page">
-              <wp14:pctHeight>0</wp14:pctHeight>
-            </wp14:sizeRelV>
-          </wp:anchor>
-        </w:drawing>
-      </w:r>
-      <w:r>
-        <w:rPr>
-          <w:noProof/>
-        </w:rPr>
-        <w:drawing>
-          <wp:anchor distT="0" distB="0" distL="114300" distR="114300" simplePos="0" relativeHeight="251667456" behindDoc="0" locked="0" layoutInCell="1" allowOverlap="1" wp14:anchorId="5FD16EC3" wp14:editId="7179EC4A">
+          <wp:anchor distT="0" distB="0" distL="114300" distR="114300" simplePos="0" relativeHeight="251667456" behindDoc="0" locked="0" layoutInCell="1" allowOverlap="1" wp14:anchorId="5FD16EC3" wp14:editId="176F0DFB">
             <wp:simplePos x="0" y="0"/>
             <wp:positionH relativeFrom="column">
               <wp:posOffset>1925320</wp:posOffset>
             </wp:positionH>
-            <wp:positionV relativeFrom="paragraph">
-              <wp:posOffset>3030855</wp:posOffset>
+            <wp:positionV relativeFrom="page">
+              <wp:posOffset>7952105</wp:posOffset>
             </wp:positionV>
             <wp:extent cx="1885950" cy="1979930"/>
             <wp:effectExtent l="0" t="0" r="0" b="1270"/>
@@ -6926,15 +7957,15 @@
         <mc:AlternateContent>
           <mc:Choice Requires="wps">
             <w:drawing>
-              <wp:anchor distT="0" distB="0" distL="114300" distR="114300" simplePos="0" relativeHeight="251669504" behindDoc="0" locked="0" layoutInCell="1" allowOverlap="1" wp14:anchorId="14E92A7F" wp14:editId="2F4B293E">
+              <wp:anchor distT="0" distB="0" distL="114300" distR="114300" simplePos="0" relativeHeight="251669504" behindDoc="0" locked="0" layoutInCell="1" allowOverlap="1" wp14:anchorId="14E92A7F" wp14:editId="710DE70F">
                 <wp:simplePos x="0" y="0"/>
                 <wp:positionH relativeFrom="column">
-                  <wp:posOffset>1925320</wp:posOffset>
+                  <wp:posOffset>1925782</wp:posOffset>
                 </wp:positionH>
-                <wp:positionV relativeFrom="paragraph">
-                  <wp:posOffset>4745932</wp:posOffset>
+                <wp:positionV relativeFrom="page">
+                  <wp:posOffset>9989127</wp:posOffset>
                 </wp:positionV>
-                <wp:extent cx="1885950" cy="635"/>
+                <wp:extent cx="1885950" cy="473710"/>
                 <wp:effectExtent l="0" t="0" r="0" b="2540"/>
                 <wp:wrapNone/>
                 <wp:docPr id="370969568" name="Text Box 1"/>
@@ -6946,7 +7977,7 @@
                       <wps:spPr>
                         <a:xfrm>
                           <a:off x="0" y="0"/>
-                          <a:ext cx="1885950" cy="635"/>
+                          <a:ext cx="1885950" cy="473710"/>
                         </a:xfrm>
                         <a:prstGeom prst="rect">
                           <a:avLst/>
@@ -7010,7 +8041,7 @@
           </mc:Choice>
           <mc:Fallback>
             <w:pict>
-              <v:shape w14:anchorId="14E92A7F" id="_x0000_s1028" type="#_x0000_t202" style="position:absolute;left:0;text-align:left;margin-left:151.6pt;margin-top:373.7pt;width:148.5pt;height:.05pt;z-index:251669504;visibility:visible;mso-wrap-style:square;mso-wrap-distance-left:9pt;mso-wrap-distance-top:0;mso-wrap-distance-right:9pt;mso-wrap-distance-bottom:0;mso-position-horizontal:absolute;mso-position-horizontal-relative:text;mso-position-vertical:absolute;mso-position-vertical-relative:text;v-text-anchor:top" o:gfxdata="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" stroked="f">
+              <v:shape w14:anchorId="14E92A7F" id="_x0000_s1028" type="#_x0000_t202" style="position:absolute;left:0;text-align:left;margin-left:151.65pt;margin-top:786.55pt;width:148.5pt;height:37.3pt;z-index:251669504;visibility:visible;mso-wrap-style:square;mso-wrap-distance-left:9pt;mso-wrap-distance-top:0;mso-wrap-distance-right:9pt;mso-wrap-distance-bottom:0;mso-position-horizontal:absolute;mso-position-horizontal-relative:text;mso-position-vertical:absolute;mso-position-vertical-relative:page;v-text-anchor:top" o:gfxdata="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" stroked="f">
                 <v:textbox style="mso-fit-shape-to-text:t" inset="0,0,0,0">
                   <w:txbxContent>
                     <w:p>
@@ -7049,6 +8080,7 @@
                     </w:p>
                   </w:txbxContent>
                 </v:textbox>
+                <w10:wrap anchory="page"/>
               </v:shape>
             </w:pict>
           </mc:Fallback>
@@ -7079,20 +8111,20 @@
         </w:rPr>
         <w:t xml:space="preserve">3.4.2 </w:t>
       </w:r>
-      <w:commentRangeStart w:id="23"/>
+      <w:commentRangeStart w:id="34"/>
       <w:r>
         <w:rPr>
           <w:rFonts w:ascii="Times New Roman" w:hAnsi="Times New Roman" w:cs="Times New Roman"/>
         </w:rPr>
         <w:t>System Design</w:t>
       </w:r>
-      <w:commentRangeEnd w:id="23"/>
+      <w:commentRangeEnd w:id="34"/>
       <w:r>
         <w:rPr>
           <w:rStyle w:val="CommentReference"/>
           <w:b w:val="0"/>
         </w:rPr>
-        <w:commentReference w:id="23"/>
+        <w:commentReference w:id="34"/>
       </w:r>
     </w:p>
     <w:p>
@@ -7218,6 +8250,7 @@
           <w14:ligatures w14:val="standardContextual"/>
         </w:rPr>
       </w:pPr>
+      <w:proofErr w:type="spellStart"/>
       <w:r>
         <w:rPr>
           <w:rFonts w:ascii="Times New Roman" w:hAnsi="Times New Roman" w:cs="Times New Roman"/>
@@ -7238,6 +8271,7 @@
         </w:rPr>
         <w:t>QAgent</w:t>
       </w:r>
+      <w:proofErr w:type="spellEnd"/>
       <w:r>
         <w:rPr>
           <w:rFonts w:ascii="Times New Roman" w:hAnsi="Times New Roman" w:cs="Times New Roman"/>
@@ -7248,6 +8282,7 @@
         </w:rPr>
         <w:t xml:space="preserve"> and </w:t>
       </w:r>
+      <w:proofErr w:type="spellStart"/>
       <w:r>
         <w:rPr>
           <w:rFonts w:ascii="Times New Roman" w:hAnsi="Times New Roman" w:cs="Times New Roman"/>
@@ -7268,6 +8303,7 @@
         </w:rPr>
         <w:t>PolicyAgent</w:t>
       </w:r>
+      <w:proofErr w:type="spellEnd"/>
       <w:r>
         <w:rPr>
           <w:rFonts w:ascii="Times New Roman" w:hAnsi="Times New Roman" w:cs="Times New Roman"/>
@@ -7632,15 +8668,186 @@
           <w14:ligatures w14:val="standardContextual"/>
         </w:rPr>
       </w:pPr>
-      <w:r>
-        <w:rPr>
-          <w:rFonts w:ascii="Times New Roman" w:hAnsi="Times New Roman" w:cs="Times New Roman"/>
-          <w:color w:val="FF0000"/>
-          <w:kern w:val="2"/>
-          <w:lang w:eastAsia="en-US"/>
-          <w14:ligatures w14:val="standardContextual"/>
-        </w:rPr>
-        <w:t xml:space="preserve">Environments conform to the OpenAI gym interface. Initially used to test agent implementations before producing environments, and was retained to </w:t>
+      <w:commentRangeStart w:id="35"/>
+      <w:r>
+        <w:rPr>
+          <w:rFonts w:ascii="Times New Roman" w:hAnsi="Times New Roman" w:cs="Times New Roman"/>
+          <w:color w:val="FF0000"/>
+          <w:kern w:val="2"/>
+          <w:lang w:eastAsia="en-US"/>
+          <w14:ligatures w14:val="standardContextual"/>
+        </w:rPr>
+        <w:t xml:space="preserve">Environments conform to the OpenAI gym </w:t>
+      </w:r>
+      <w:r>
+        <w:rPr>
+          <w:rFonts w:ascii="Times New Roman" w:hAnsi="Times New Roman" w:cs="Times New Roman"/>
+          <w:color w:val="FF0000"/>
+          <w:kern w:val="2"/>
+          <w:lang w:eastAsia="en-US"/>
+          <w14:ligatures w14:val="standardContextual"/>
+        </w:rPr>
+        <w:t xml:space="preserve">environment </w:t>
+      </w:r>
+      <w:r>
+        <w:rPr>
+          <w:rFonts w:ascii="Times New Roman" w:hAnsi="Times New Roman" w:cs="Times New Roman"/>
+          <w:color w:val="FF0000"/>
+          <w:kern w:val="2"/>
+          <w:lang w:eastAsia="en-US"/>
+          <w14:ligatures w14:val="standardContextual"/>
+        </w:rPr>
+        <w:t>interface. Initially</w:t>
+      </w:r>
+      <w:r>
+        <w:rPr>
+          <w:rFonts w:ascii="Times New Roman" w:hAnsi="Times New Roman" w:cs="Times New Roman"/>
+          <w:color w:val="FF0000"/>
+          <w:kern w:val="2"/>
+          <w:lang w:eastAsia="en-US"/>
+          <w14:ligatures w14:val="standardContextual"/>
+        </w:rPr>
+        <w:t xml:space="preserve">, one of </w:t>
+      </w:r>
+      <w:r>
+        <w:rPr>
+          <w:rFonts w:ascii="Times New Roman" w:hAnsi="Times New Roman" w:cs="Times New Roman"/>
+          <w:color w:val="FF0000"/>
+          <w:kern w:val="2"/>
+          <w:lang w:eastAsia="en-US"/>
+          <w14:ligatures w14:val="standardContextual"/>
+        </w:rPr>
+        <w:t>these</w:t>
+      </w:r>
+      <w:r>
+        <w:rPr>
+          <w:rFonts w:ascii="Times New Roman" w:hAnsi="Times New Roman" w:cs="Times New Roman"/>
+          <w:color w:val="FF0000"/>
+          <w:kern w:val="2"/>
+          <w:lang w:eastAsia="en-US"/>
+          <w14:ligatures w14:val="standardContextual"/>
+        </w:rPr>
+        <w:t xml:space="preserve"> environments (cartpole) was </w:t>
+      </w:r>
+      <w:r>
+        <w:rPr>
+          <w:rFonts w:ascii="Times New Roman" w:hAnsi="Times New Roman" w:cs="Times New Roman"/>
+          <w:color w:val="FF0000"/>
+          <w:kern w:val="2"/>
+          <w:lang w:eastAsia="en-US"/>
+          <w14:ligatures w14:val="standardContextual"/>
+        </w:rPr>
+        <w:t xml:space="preserve">used to test agent implementations before </w:t>
+      </w:r>
+      <w:r>
+        <w:rPr>
+          <w:rFonts w:ascii="Times New Roman" w:hAnsi="Times New Roman" w:cs="Times New Roman"/>
+          <w:color w:val="FF0000"/>
+          <w:kern w:val="2"/>
+          <w:lang w:eastAsia="en-US"/>
+          <w14:ligatures w14:val="standardContextual"/>
+        </w:rPr>
+        <w:t xml:space="preserve">the three </w:t>
+      </w:r>
+      <w:r>
+        <w:rPr>
+          <w:rFonts w:ascii="Times New Roman" w:hAnsi="Times New Roman" w:cs="Times New Roman"/>
+          <w:color w:val="FF0000"/>
+          <w:kern w:val="2"/>
+          <w:lang w:eastAsia="en-US"/>
+          <w14:ligatures w14:val="standardContextual"/>
+        </w:rPr>
+        <w:t>environments</w:t>
+      </w:r>
+      <w:r>
+        <w:rPr>
+          <w:rFonts w:ascii="Times New Roman" w:hAnsi="Times New Roman" w:cs="Times New Roman"/>
+          <w:color w:val="FF0000"/>
+          <w:kern w:val="2"/>
+          <w:lang w:eastAsia="en-US"/>
+          <w14:ligatures w14:val="standardContextual"/>
+        </w:rPr>
+        <w:t xml:space="preserve"> were created</w:t>
+      </w:r>
+      <w:r>
+        <w:rPr>
+          <w:rFonts w:ascii="Times New Roman" w:hAnsi="Times New Roman" w:cs="Times New Roman"/>
+          <w:color w:val="FF0000"/>
+          <w:kern w:val="2"/>
+          <w:lang w:eastAsia="en-US"/>
+          <w14:ligatures w14:val="standardContextual"/>
+        </w:rPr>
+        <w:t>. The</w:t>
+      </w:r>
+      <w:r>
+        <w:rPr>
+          <w:rFonts w:ascii="Times New Roman" w:hAnsi="Times New Roman" w:cs="Times New Roman"/>
+          <w:color w:val="FF0000"/>
+          <w:kern w:val="2"/>
+          <w:lang w:eastAsia="en-US"/>
+          <w14:ligatures w14:val="standardContextual"/>
+        </w:rPr>
+        <w:t xml:space="preserve"> </w:t>
+      </w:r>
+      <w:r>
+        <w:rPr>
+          <w:rFonts w:ascii="Times New Roman" w:hAnsi="Times New Roman" w:cs="Times New Roman"/>
+          <w:color w:val="FF0000"/>
+          <w:kern w:val="2"/>
+          <w:lang w:eastAsia="en-US"/>
+          <w14:ligatures w14:val="standardContextual"/>
+        </w:rPr>
+        <w:t xml:space="preserve">interface </w:t>
+      </w:r>
+      <w:r>
+        <w:rPr>
+          <w:rFonts w:ascii="Times New Roman" w:hAnsi="Times New Roman" w:cs="Times New Roman"/>
+          <w:color w:val="FF0000"/>
+          <w:kern w:val="2"/>
+          <w:lang w:eastAsia="en-US"/>
+          <w14:ligatures w14:val="standardContextual"/>
+        </w:rPr>
+        <w:t xml:space="preserve">was retained </w:t>
+      </w:r>
+      <w:r>
+        <w:rPr>
+          <w:rFonts w:ascii="Times New Roman" w:hAnsi="Times New Roman" w:cs="Times New Roman"/>
+          <w:color w:val="FF0000"/>
+          <w:kern w:val="2"/>
+          <w:lang w:eastAsia="en-US"/>
+          <w14:ligatures w14:val="standardContextual"/>
+        </w:rPr>
+        <w:t xml:space="preserve">due </w:t>
+      </w:r>
+      <w:r>
+        <w:rPr>
+          <w:rFonts w:ascii="Times New Roman" w:hAnsi="Times New Roman" w:cs="Times New Roman"/>
+          <w:color w:val="FF0000"/>
+          <w:kern w:val="2"/>
+          <w:lang w:eastAsia="en-US"/>
+          <w14:ligatures w14:val="standardContextual"/>
+        </w:rPr>
+        <w:t>to the existing</w:t>
+      </w:r>
+      <w:r>
+        <w:rPr>
+          <w:rFonts w:ascii="Times New Roman" w:hAnsi="Times New Roman" w:cs="Times New Roman"/>
+          <w:color w:val="FF0000"/>
+          <w:kern w:val="2"/>
+          <w:lang w:eastAsia="en-US"/>
+          <w14:ligatures w14:val="standardContextual"/>
+        </w:rPr>
+        <w:t xml:space="preserve"> code</w:t>
+      </w:r>
+      <w:r>
+        <w:rPr>
+          <w:rFonts w:ascii="Times New Roman" w:hAnsi="Times New Roman" w:cs="Times New Roman"/>
+          <w:color w:val="FF0000"/>
+          <w:kern w:val="2"/>
+          <w:lang w:eastAsia="en-US"/>
+          <w14:ligatures w14:val="standardContextual"/>
+        </w:rPr>
+        <w:t xml:space="preserve">, and for </w:t>
       </w:r>
       <w:r>
         <w:rPr>
@@ -7671,6 +8878,13 @@
           <w14:ligatures w14:val="standardContextual"/>
         </w:rPr>
         <w:t>.</w:t>
+      </w:r>
+      <w:commentRangeEnd w:id="35"/>
+      <w:r>
+        <w:rPr>
+          <w:rStyle w:val="CommentReference"/>
+        </w:rPr>
+        <w:commentReference w:id="35"/>
       </w:r>
     </w:p>
     <w:p>
@@ -7759,7 +8973,27 @@
           <w:lang w:eastAsia="en-US"/>
           <w14:ligatures w14:val="standardContextual"/>
         </w:rPr>
-        <w:t xml:space="preserve"> and the seekers are placed in a circle around it. Each seeker has a randomly chosen distance and angle. At each step, the seekers move directly towards the runner. The epoch ends when the runner is caught or moves off the edge of the game area. The epoch </w:t>
+        <w:t xml:space="preserve"> and the seekers are placed </w:t>
+      </w:r>
+      <w:r>
+        <w:rPr>
+          <w:rFonts w:ascii="Times New Roman" w:hAnsi="Times New Roman" w:cs="Times New Roman"/>
+          <w:color w:val="FF0000"/>
+          <w:kern w:val="2"/>
+          <w:lang w:eastAsia="en-US"/>
+          <w14:ligatures w14:val="standardContextual"/>
+        </w:rPr>
+        <w:t>at a semi-random location nearby</w:t>
+      </w:r>
+      <w:r>
+        <w:rPr>
+          <w:rFonts w:ascii="Times New Roman" w:hAnsi="Times New Roman" w:cs="Times New Roman"/>
+          <w:color w:val="FF0000"/>
+          <w:kern w:val="2"/>
+          <w:lang w:eastAsia="en-US"/>
+          <w14:ligatures w14:val="standardContextual"/>
+        </w:rPr>
+        <w:t xml:space="preserve">. Each seeker has a randomly chosen distance and angle. At each step, the seekers move directly towards the runner. The epoch ends when the runner is caught or moves off the edge of the game area. The epoch </w:t>
       </w:r>
       <w:r>
         <w:rPr>
@@ -8863,8 +10097,20 @@
           <w:lang w:eastAsia="en-US"/>
           <w14:ligatures w14:val="standardContextual"/>
         </w:rPr>
-        <w:t>.tf</w:t>
-      </w:r>
+        <w:t>.</w:t>
+      </w:r>
+      <w:proofErr w:type="spellStart"/>
+      <w:r>
+        <w:rPr>
+          <w:rFonts w:ascii="Times New Roman" w:hAnsi="Times New Roman" w:cs="Times New Roman"/>
+          <w:color w:val="FF0000"/>
+          <w:kern w:val="2"/>
+          <w:lang w:eastAsia="en-US"/>
+          <w14:ligatures w14:val="standardContextual"/>
+        </w:rPr>
+        <w:t>tf</w:t>
+      </w:r>
+      <w:proofErr w:type="spellEnd"/>
       <w:r>
         <w:rPr>
           <w:rFonts w:ascii="Times New Roman" w:hAnsi="Times New Roman" w:cs="Times New Roman"/>
@@ -8900,7 +10146,7 @@
         </w:rPr>
         <w:t>Product</w:t>
       </w:r>
-      <w:bookmarkEnd w:id="13"/>
+      <w:bookmarkEnd w:id="19"/>
     </w:p>
     <w:p>
       <w:pPr>
@@ -8910,8 +10156,8 @@
           <w:rFonts w:ascii="Times New Roman" w:hAnsi="Times New Roman" w:cs="Times New Roman"/>
         </w:rPr>
       </w:pPr>
-      <w:bookmarkStart w:id="24" w:name="_Toc87559865"/>
-      <w:commentRangeStart w:id="25"/>
+      <w:bookmarkStart w:id="36" w:name="_Toc87559865"/>
+      <w:commentRangeStart w:id="37"/>
       <w:r>
         <w:rPr>
           <w:rStyle w:val="Heading3Char"/>
@@ -8919,12 +10165,12 @@
         </w:rPr>
         <w:t>Implementation</w:t>
       </w:r>
-      <w:commentRangeEnd w:id="25"/>
+      <w:commentRangeEnd w:id="37"/>
       <w:r>
         <w:rPr>
           <w:rStyle w:val="CommentReference"/>
         </w:rPr>
-        <w:commentReference w:id="25"/>
+        <w:commentReference w:id="37"/>
       </w:r>
     </w:p>
     <w:p>
@@ -9202,7 +10448,7 @@
         </w:rPr>
         <w:t xml:space="preserve">follows guidelines set out in </w:t>
       </w:r>
-      <w:commentRangeStart w:id="26"/>
+      <w:commentRangeStart w:id="38"/>
       <w:r>
         <w:rPr>
           <w:rFonts w:ascii="Times New Roman" w:hAnsi="Times New Roman" w:cs="Times New Roman"/>
@@ -9213,12 +10459,12 @@
         </w:rPr>
         <w:t>the TensorFlow documentation</w:t>
       </w:r>
-      <w:commentRangeEnd w:id="26"/>
+      <w:commentRangeEnd w:id="38"/>
       <w:r>
         <w:rPr>
           <w:rStyle w:val="CommentReference"/>
         </w:rPr>
-        <w:commentReference w:id="26"/>
+        <w:commentReference w:id="38"/>
       </w:r>
       <w:r>
         <w:rPr>
@@ -9248,7 +10494,29 @@
           <w:lang w:eastAsia="en-US"/>
           <w14:ligatures w14:val="standardContextual"/>
         </w:rPr>
-        <w:t>that custom models be declared as a subclass of the TensorFlow Model class, with custom training logic implemented in the fit &amp; train_step methods.</w:t>
+        <w:t xml:space="preserve">that custom models be declared as a subclass of the TensorFlow Model class, with custom training logic implemented in the fit &amp; </w:t>
+      </w:r>
+      <w:proofErr w:type="spellStart"/>
+      <w:r>
+        <w:rPr>
+          <w:rFonts w:ascii="Times New Roman" w:hAnsi="Times New Roman" w:cs="Times New Roman"/>
+          <w:color w:val="FF0000"/>
+          <w:kern w:val="2"/>
+          <w:lang w:eastAsia="en-US"/>
+          <w14:ligatures w14:val="standardContextual"/>
+        </w:rPr>
+        <w:t>train_step</w:t>
+      </w:r>
+      <w:proofErr w:type="spellEnd"/>
+      <w:r>
+        <w:rPr>
+          <w:rFonts w:ascii="Times New Roman" w:hAnsi="Times New Roman" w:cs="Times New Roman"/>
+          <w:color w:val="FF0000"/>
+          <w:kern w:val="2"/>
+          <w:lang w:eastAsia="en-US"/>
+          <w14:ligatures w14:val="standardContextual"/>
+        </w:rPr>
+        <w:t xml:space="preserve"> methods.</w:t>
       </w:r>
       <w:r>
         <w:rPr>
@@ -9743,7 +11011,7 @@
         </w:rPr>
         <w:t xml:space="preserve">t is implemented using the </w:t>
       </w:r>
-      <w:commentRangeStart w:id="27"/>
+      <w:commentRangeStart w:id="39"/>
       <w:r>
         <w:rPr>
           <w:rFonts w:ascii="Times New Roman" w:hAnsi="Times New Roman" w:cs="Times New Roman"/>
@@ -9754,12 +11022,12 @@
         </w:rPr>
         <w:t xml:space="preserve">MVC </w:t>
       </w:r>
-      <w:commentRangeEnd w:id="27"/>
+      <w:commentRangeEnd w:id="39"/>
       <w:r>
         <w:rPr>
           <w:rStyle w:val="CommentReference"/>
         </w:rPr>
-        <w:commentReference w:id="27"/>
+        <w:commentReference w:id="39"/>
       </w:r>
       <w:r>
         <w:rPr>
@@ -9781,7 +11049,7 @@
         </w:rPr>
         <w:t xml:space="preserve"> </w:t>
       </w:r>
-      <w:commentRangeStart w:id="28"/>
+      <w:commentRangeStart w:id="40"/>
       <w:r>
         <w:rPr>
           <w:rFonts w:ascii="Times New Roman" w:hAnsi="Times New Roman" w:cs="Times New Roman"/>
@@ -9802,12 +11070,12 @@
         </w:rPr>
         <w:t xml:space="preserve"> </w:t>
       </w:r>
-      <w:commentRangeEnd w:id="28"/>
+      <w:commentRangeEnd w:id="40"/>
       <w:r>
         <w:rPr>
           <w:rStyle w:val="CommentReference"/>
         </w:rPr>
-        <w:commentReference w:id="28"/>
+        <w:commentReference w:id="40"/>
       </w:r>
       <w:r>
         <w:rPr>
@@ -10118,7 +11386,7 @@
         </w:rPr>
         <w:t xml:space="preserve">4.2 </w:t>
       </w:r>
-      <w:commentRangeStart w:id="29"/>
+      <w:commentRangeStart w:id="41"/>
       <w:r>
         <w:rPr>
           <w:rStyle w:val="Heading3Char"/>
@@ -10126,12 +11394,12 @@
         </w:rPr>
         <w:t>Verification &amp; Validation</w:t>
       </w:r>
-      <w:commentRangeEnd w:id="29"/>
+      <w:commentRangeEnd w:id="41"/>
       <w:r>
         <w:rPr>
           <w:rStyle w:val="CommentReference"/>
         </w:rPr>
-        <w:commentReference w:id="29"/>
+        <w:commentReference w:id="41"/>
       </w:r>
     </w:p>
     <w:p>
@@ -10160,21 +11428,21 @@
           <w:rFonts w:ascii="Times New Roman" w:hAnsi="Times New Roman" w:cs="Times New Roman"/>
         </w:rPr>
       </w:pPr>
-      <w:commentRangeStart w:id="30"/>
+      <w:commentRangeStart w:id="42"/>
       <w:r>
         <w:rPr>
           <w:rFonts w:ascii="Times New Roman" w:hAnsi="Times New Roman" w:cs="Times New Roman"/>
         </w:rPr>
         <w:t>Results &amp; Evaluation</w:t>
       </w:r>
-      <w:bookmarkEnd w:id="24"/>
-      <w:commentRangeEnd w:id="30"/>
+      <w:bookmarkEnd w:id="36"/>
+      <w:commentRangeEnd w:id="42"/>
       <w:r>
         <w:rPr>
           <w:rStyle w:val="CommentReference"/>
           <w:b w:val="0"/>
         </w:rPr>
-        <w:commentReference w:id="30"/>
+        <w:commentReference w:id="42"/>
       </w:r>
     </w:p>
     <w:p>
@@ -10194,7 +11462,7 @@
         </w:rPr>
         <w:t xml:space="preserve">5.1 </w:t>
       </w:r>
-      <w:commentRangeStart w:id="31"/>
+      <w:commentRangeStart w:id="43"/>
       <w:r>
         <w:rPr>
           <w:rFonts w:ascii="Times New Roman" w:hAnsi="Times New Roman" w:cs="Times New Roman"/>
@@ -10203,12 +11471,12 @@
         </w:rPr>
         <w:t>Evaluation Process</w:t>
       </w:r>
-      <w:commentRangeEnd w:id="31"/>
+      <w:commentRangeEnd w:id="43"/>
       <w:r>
         <w:rPr>
           <w:rStyle w:val="CommentReference"/>
         </w:rPr>
-        <w:commentReference w:id="31"/>
+        <w:commentReference w:id="43"/>
       </w:r>
     </w:p>
     <w:p>
@@ -10229,20 +11497,20 @@
         </w:rPr>
         <w:t xml:space="preserve">5.2 </w:t>
       </w:r>
-      <w:commentRangeStart w:id="32"/>
+      <w:commentRangeStart w:id="44"/>
       <w:r>
         <w:rPr>
           <w:rFonts w:ascii="Times New Roman" w:hAnsi="Times New Roman" w:cs="Times New Roman"/>
         </w:rPr>
         <w:t>Results of Evaluation</w:t>
       </w:r>
-      <w:commentRangeEnd w:id="32"/>
+      <w:commentRangeEnd w:id="44"/>
       <w:r>
         <w:rPr>
           <w:rStyle w:val="CommentReference"/>
           <w:b w:val="0"/>
         </w:rPr>
-        <w:commentReference w:id="32"/>
+        <w:commentReference w:id="44"/>
       </w:r>
     </w:p>
     <w:p>
@@ -10407,20 +11675,20 @@
           <w:rFonts w:ascii="Times New Roman" w:hAnsi="Times New Roman" w:cs="Times New Roman"/>
         </w:rPr>
       </w:pPr>
-      <w:commentRangeStart w:id="33"/>
+      <w:commentRangeStart w:id="45"/>
       <w:r>
         <w:rPr>
           <w:rFonts w:ascii="Times New Roman" w:hAnsi="Times New Roman" w:cs="Times New Roman"/>
         </w:rPr>
         <w:t>Interpreting the Results</w:t>
       </w:r>
-      <w:commentRangeEnd w:id="33"/>
+      <w:commentRangeEnd w:id="45"/>
       <w:r>
         <w:rPr>
           <w:rStyle w:val="CommentReference"/>
           <w:b w:val="0"/>
         </w:rPr>
-        <w:commentReference w:id="33"/>
+        <w:commentReference w:id="45"/>
       </w:r>
     </w:p>
     <w:p>
@@ -10431,20 +11699,20 @@
           <w:rFonts w:ascii="Times New Roman" w:hAnsi="Times New Roman" w:cs="Times New Roman"/>
         </w:rPr>
       </w:pPr>
-      <w:commentRangeStart w:id="34"/>
+      <w:commentRangeStart w:id="46"/>
       <w:r>
         <w:rPr>
           <w:rFonts w:ascii="Times New Roman" w:hAnsi="Times New Roman" w:cs="Times New Roman"/>
         </w:rPr>
         <w:t>Reflection</w:t>
       </w:r>
-      <w:commentRangeEnd w:id="34"/>
+      <w:commentRangeEnd w:id="46"/>
       <w:r>
         <w:rPr>
           <w:rStyle w:val="CommentReference"/>
           <w:b w:val="0"/>
         </w:rPr>
-        <w:commentReference w:id="34"/>
+        <w:commentReference w:id="46"/>
       </w:r>
     </w:p>
     <w:p>
@@ -10455,20 +11723,20 @@
           <w:rFonts w:ascii="Times New Roman" w:hAnsi="Times New Roman" w:cs="Times New Roman"/>
         </w:rPr>
       </w:pPr>
-      <w:commentRangeStart w:id="35"/>
+      <w:commentRangeStart w:id="47"/>
       <w:r>
         <w:rPr>
           <w:rFonts w:ascii="Times New Roman" w:hAnsi="Times New Roman" w:cs="Times New Roman"/>
         </w:rPr>
         <w:t>Challenges</w:t>
       </w:r>
-      <w:commentRangeEnd w:id="35"/>
+      <w:commentRangeEnd w:id="47"/>
       <w:r>
         <w:rPr>
           <w:rStyle w:val="CommentReference"/>
           <w:b w:val="0"/>
         </w:rPr>
-        <w:commentReference w:id="35"/>
+        <w:commentReference w:id="47"/>
       </w:r>
     </w:p>
     <w:p>
@@ -10479,20 +11747,20 @@
           <w:rFonts w:ascii="Times New Roman" w:hAnsi="Times New Roman" w:cs="Times New Roman"/>
         </w:rPr>
       </w:pPr>
-      <w:commentRangeStart w:id="36"/>
+      <w:commentRangeStart w:id="48"/>
       <w:r>
         <w:rPr>
           <w:rFonts w:ascii="Times New Roman" w:hAnsi="Times New Roman" w:cs="Times New Roman"/>
         </w:rPr>
         <w:t>Limitations</w:t>
       </w:r>
-      <w:commentRangeEnd w:id="36"/>
+      <w:commentRangeEnd w:id="48"/>
       <w:r>
         <w:rPr>
           <w:rStyle w:val="CommentReference"/>
           <w:b w:val="0"/>
         </w:rPr>
-        <w:commentReference w:id="36"/>
+        <w:commentReference w:id="48"/>
       </w:r>
     </w:p>
     <w:p>
@@ -10503,20 +11771,20 @@
           <w:rFonts w:ascii="Times New Roman" w:hAnsi="Times New Roman" w:cs="Times New Roman"/>
         </w:rPr>
       </w:pPr>
-      <w:commentRangeStart w:id="37"/>
+      <w:commentRangeStart w:id="49"/>
       <w:r>
         <w:rPr>
           <w:rFonts w:ascii="Times New Roman" w:hAnsi="Times New Roman" w:cs="Times New Roman"/>
         </w:rPr>
         <w:t>Future Work</w:t>
       </w:r>
-      <w:commentRangeEnd w:id="37"/>
+      <w:commentRangeEnd w:id="49"/>
       <w:r>
         <w:rPr>
           <w:rStyle w:val="CommentReference"/>
           <w:b w:val="0"/>
         </w:rPr>
-        <w:commentReference w:id="37"/>
+        <w:commentReference w:id="49"/>
       </w:r>
     </w:p>
     <w:p>
@@ -10553,20 +11821,20 @@
           <w:rFonts w:ascii="Times New Roman" w:hAnsi="Times New Roman" w:cs="Times New Roman"/>
         </w:rPr>
       </w:pPr>
-      <w:commentRangeStart w:id="38"/>
+      <w:commentRangeStart w:id="50"/>
       <w:r>
         <w:rPr>
           <w:rFonts w:ascii="Times New Roman" w:hAnsi="Times New Roman" w:cs="Times New Roman"/>
         </w:rPr>
         <w:t>Conclusion</w:t>
       </w:r>
-      <w:commentRangeEnd w:id="38"/>
+      <w:commentRangeEnd w:id="50"/>
       <w:r>
         <w:rPr>
           <w:rStyle w:val="CommentReference"/>
           <w:b w:val="0"/>
         </w:rPr>
-        <w:commentReference w:id="38"/>
+        <w:commentReference w:id="50"/>
       </w:r>
     </w:p>
     <w:p>
@@ -11279,7 +12547,25 @@
       </w:r>
     </w:p>
   </w:comment>
-  <w:comment w:id="8" w:author="John XYZ" w:date="2024-02-25T09:07:00Z" w:initials="JX">
+  <w:comment w:id="8" w:author="John XYZ" w:date="2024-03-09T20:07:00Z" w:initials="JX">
+    <w:p>
+      <w:pPr>
+        <w:pStyle w:val="CommentText"/>
+        <w:ind w:left="0" w:firstLine="0"/>
+        <w:jc w:val="left"/>
+      </w:pPr>
+      <w:r>
+        <w:rPr>
+          <w:rStyle w:val="CommentReference"/>
+        </w:rPr>
+        <w:annotationRef/>
+      </w:r>
+      <w:r>
+        <w:t>“the problem you’ve tackled”</w:t>
+      </w:r>
+    </w:p>
+  </w:comment>
+  <w:comment w:id="10" w:author="John XYZ" w:date="2024-02-25T09:07:00Z" w:initials="JX">
     <w:p>
       <w:pPr>
         <w:pStyle w:val="CommentText"/>
@@ -11322,7 +12608,7 @@
       </w:hyperlink>
     </w:p>
   </w:comment>
-  <w:comment w:id="9" w:author="John XYZ" w:date="2024-03-08T19:40:00Z" w:initials="JX">
+  <w:comment w:id="9" w:author="John XYZ" w:date="2024-03-09T20:07:00Z" w:initials="JX">
     <w:p>
       <w:pPr>
         <w:pStyle w:val="CommentText"/>
@@ -11336,11 +12622,11 @@
         <w:annotationRef/>
       </w:r>
       <w:r>
-        <w:t>Remove if can’t get working.</w:t>
+        <w:t>“why it’s worth addressing”</w:t>
       </w:r>
     </w:p>
   </w:comment>
-  <w:comment w:id="10" w:author="John XYZ" w:date="2024-02-26T10:49:00Z" w:initials="JX">
+  <w:comment w:id="11" w:author="John XYZ" w:date="2024-03-09T20:08:00Z" w:initials="JX">
     <w:p>
       <w:pPr>
         <w:pStyle w:val="CommentText"/>
@@ -11354,11 +12640,11 @@
         <w:annotationRef/>
       </w:r>
       <w:r>
-        <w:t>Deciding on these environments involved an understanding of the properties of RL environments (markovian, determinism vs nondeterminism).</w:t>
+        <w:t>“what you did to address it” (aims + objectives)</w:t>
       </w:r>
     </w:p>
   </w:comment>
-  <w:comment w:id="11" w:author="John XYZ" w:date="2024-02-26T16:14:00Z" w:initials="JX">
+  <w:comment w:id="12" w:author="John XYZ" w:date="2024-03-09T20:10:00Z" w:initials="JX">
     <w:p>
       <w:pPr>
         <w:pStyle w:val="CommentText"/>
@@ -11372,9 +12658,11 @@
         <w:annotationRef/>
       </w:r>
       <w:r>
-        <w:t>“This section should provide the grounding for your project. You will be able to refer back to this in Section ??, where you report on design decisions and methodology.</w:t>
-      </w:r>
-    </w:p>
+        <w:t>I should clearly define and communicate the goals of my research. It should probably be at the end so it’s immediately before the related work/fresh in mind.</w:t>
+      </w:r>
+    </w:p>
+  </w:comment>
+  <w:comment w:id="13" w:author="John XYZ" w:date="2024-03-09T19:50:00Z" w:initials="JX">
     <w:p>
       <w:pPr>
         <w:pStyle w:val="CommentText"/>
@@ -11382,9 +12670,17 @@
         <w:jc w:val="left"/>
       </w:pPr>
       <w:r>
-        <w:t>There should be a strong link to your research questions (for project types 2 and 3). There will be a strong link to the software design decisions for project type 1.</w:t>
-      </w:r>
-    </w:p>
+        <w:rPr>
+          <w:rStyle w:val="CommentReference"/>
+        </w:rPr>
+        <w:annotationRef/>
+      </w:r>
+      <w:r>
+        <w:t>Link this with the objective. Where’s the best place to list them all for the first time?</w:t>
+      </w:r>
+    </w:p>
+  </w:comment>
+  <w:comment w:id="14" w:author="John XYZ" w:date="2024-03-10T17:05:00Z" w:initials="JX">
     <w:p>
       <w:pPr>
         <w:pStyle w:val="CommentText"/>
@@ -11392,9 +12688,17 @@
         <w:jc w:val="left"/>
       </w:pPr>
       <w:r>
-        <w:t>Don’t just include a paragraph for each paper you read. Synthesize it and create a story line.</w:t>
-      </w:r>
-    </w:p>
+        <w:rPr>
+          <w:rStyle w:val="CommentReference"/>
+        </w:rPr>
+        <w:annotationRef/>
+      </w:r>
+      <w:r>
+        <w:t>Should this be here?</w:t>
+      </w:r>
+    </w:p>
+  </w:comment>
+  <w:comment w:id="15" w:author="John XYZ" w:date="2024-03-08T19:40:00Z" w:initials="JX">
     <w:p>
       <w:pPr>
         <w:pStyle w:val="CommentText"/>
@@ -11402,9 +12706,17 @@
         <w:jc w:val="left"/>
       </w:pPr>
       <w:r>
-        <w:t>Review between 5 and 10 authoritative sources. For research based projects, some of these should be from peer-reviewed journals or conferences.</w:t>
-      </w:r>
-    </w:p>
+        <w:rPr>
+          <w:rStyle w:val="CommentReference"/>
+        </w:rPr>
+        <w:annotationRef/>
+      </w:r>
+      <w:r>
+        <w:t>Remove if can’t get working.</w:t>
+      </w:r>
+    </w:p>
+  </w:comment>
+  <w:comment w:id="16" w:author="John XYZ" w:date="2024-02-26T10:49:00Z" w:initials="JX">
     <w:p>
       <w:pPr>
         <w:pStyle w:val="CommentText"/>
@@ -11412,11 +12724,17 @@
         <w:jc w:val="left"/>
       </w:pPr>
       <w:r>
-        <w:t>This section will reference literature like this [?]. Sloppy referencing will (1) take time and effort, and (2) lose you marks if you don’t do it.”</w:t>
+        <w:rPr>
+          <w:rStyle w:val="CommentReference"/>
+        </w:rPr>
+        <w:annotationRef/>
+      </w:r>
+      <w:r>
+        <w:t>Deciding on these environments involved an understanding of the properties of RL environments (markovian, determinism vs nondeterminism).</w:t>
       </w:r>
     </w:p>
   </w:comment>
-  <w:comment w:id="12" w:author="John XYZ" w:date="2024-02-26T16:15:00Z" w:initials="JX">
+  <w:comment w:id="17" w:author="John XYZ" w:date="2024-02-26T16:14:00Z" w:initials="JX">
     <w:p>
       <w:pPr>
         <w:pStyle w:val="CommentText"/>
@@ -11430,7 +12748,7 @@
         <w:annotationRef/>
       </w:r>
       <w:r>
-        <w:t>“Describe all details of the design and procedures used to achieve the project objectives. Do this chronologically.</w:t>
+        <w:t>“This section should provide the grounding for your project. You will be able to refer back to this in Section ??, where you report on design decisions and methodology.</w:t>
       </w:r>
     </w:p>
     <w:p>
@@ -11440,7 +12758,7 @@
         <w:jc w:val="left"/>
       </w:pPr>
       <w:r>
-        <w:t>It should be detailed enough to allow for an assessment of the rigour of your process, and, in the case of research projects, in terms of how well grounded your research is in the research literature. In these cases, refer back to relevant sections in the previous chapter.</w:t>
+        <w:t>There should be a strong link to your research questions (for project types 2 and 3). There will be a strong link to the software design decisions for project type 1.</w:t>
       </w:r>
     </w:p>
     <w:p>
@@ -11450,11 +12768,9 @@
         <w:jc w:val="left"/>
       </w:pPr>
       <w:r>
-        <w:t>Say which software lifecycle approach you used e.g., Waterfall, Spiral, Agile. How did you gather user requirements?”</w:t>
-      </w:r>
-    </w:p>
-  </w:comment>
-  <w:comment w:id="14" w:author="John XYZ" w:date="2024-02-26T16:15:00Z" w:initials="JX">
+        <w:t>Don’t just include a paragraph for each paper you read. Synthesize it and create a story line.</w:t>
+      </w:r>
+    </w:p>
     <w:p>
       <w:pPr>
         <w:pStyle w:val="CommentText"/>
@@ -11462,17 +12778,9 @@
         <w:jc w:val="left"/>
       </w:pPr>
       <w:r>
-        <w:rPr>
-          <w:rStyle w:val="CommentReference"/>
-        </w:rPr>
-        <w:annotationRef/>
-      </w:r>
-      <w:r>
-        <w:t>“Which methodology did you choose?”</w:t>
-      </w:r>
-    </w:p>
-  </w:comment>
-  <w:comment w:id="15" w:author="John XYZ" w:date="2024-03-08T17:13:00Z" w:initials="JX">
+        <w:t>Review between 5 and 10 authoritative sources. For research based projects, some of these should be from peer-reviewed journals or conferences.</w:t>
+      </w:r>
+    </w:p>
     <w:p>
       <w:pPr>
         <w:pStyle w:val="CommentText"/>
@@ -11480,17 +12788,11 @@
         <w:jc w:val="left"/>
       </w:pPr>
       <w:r>
-        <w:rPr>
-          <w:rStyle w:val="CommentReference"/>
-        </w:rPr>
-        <w:annotationRef/>
-      </w:r>
-      <w:r>
-        <w:t>Rambling, needs to be rewritten.</w:t>
+        <w:t>This section will reference literature like this [?]. Sloppy referencing will (1) take time and effort, and (2) lose you marks if you don’t do it.”</w:t>
       </w:r>
     </w:p>
   </w:comment>
-  <w:comment w:id="16" w:author="John XYZ" w:date="2024-02-26T16:15:00Z" w:initials="JX">
+  <w:comment w:id="18" w:author="John XYZ" w:date="2024-02-26T16:15:00Z" w:initials="JX">
     <w:p>
       <w:pPr>
         <w:pStyle w:val="CommentText"/>
@@ -11504,11 +12806,9 @@
         <w:annotationRef/>
       </w:r>
       <w:r>
-        <w:t>“How did you decide on the particular software artifact you decided to develop?”</w:t>
-      </w:r>
-    </w:p>
-  </w:comment>
-  <w:comment w:id="17" w:author="John XYZ" w:date="2024-03-04T23:54:00Z" w:initials="JX">
+        <w:t>“Describe all details of the design and procedures used to achieve the project objectives. Do this chronologically.</w:t>
+      </w:r>
+    </w:p>
     <w:p>
       <w:pPr>
         <w:pStyle w:val="CommentText"/>
@@ -11516,17 +12816,9 @@
         <w:jc w:val="left"/>
       </w:pPr>
       <w:r>
-        <w:rPr>
-          <w:rStyle w:val="CommentReference"/>
-        </w:rPr>
-        <w:annotationRef/>
-      </w:r>
-      <w:r>
-        <w:t>Src: this one Computerphile (?) video I watched a while ago. Should cite the source they cited.</w:t>
-      </w:r>
-    </w:p>
-  </w:comment>
-  <w:comment w:id="18" w:author="John XYZ" w:date="2024-02-26T17:01:00Z" w:initials="JX">
+        <w:t>It should be detailed enough to allow for an assessment of the rigour of your process, and, in the case of research projects, in terms of how well grounded your research is in the research literature. In these cases, refer back to relevant sections in the previous chapter.</w:t>
+      </w:r>
+    </w:p>
     <w:p>
       <w:pPr>
         <w:pStyle w:val="CommentText"/>
@@ -11534,15 +12826,11 @@
         <w:jc w:val="left"/>
       </w:pPr>
       <w:r>
-        <w:rPr>
-          <w:rStyle w:val="CommentReference"/>
-        </w:rPr>
-        <w:annotationRef/>
-      </w:r>
-      <w:r>
-        <w:t>“Here you explain what the functional and non-functional requirements are. Explain how you prioritised them. See https://www.nuclino.com/articles/functional- requirements for more information.</w:t>
-      </w:r>
-    </w:p>
+        <w:t>Say which software lifecycle approach you used e.g., Waterfall, Spiral, Agile. How did you gather user requirements?”</w:t>
+      </w:r>
+    </w:p>
+  </w:comment>
+  <w:comment w:id="20" w:author="John XYZ" w:date="2024-02-26T16:15:00Z" w:initials="JX">
     <w:p>
       <w:pPr>
         <w:pStyle w:val="CommentText"/>
@@ -11550,9 +12838,17 @@
         <w:jc w:val="left"/>
       </w:pPr>
       <w:r>
-        <w:t>Functional requirement: ”The system must do [requirement].”</w:t>
-      </w:r>
-    </w:p>
+        <w:rPr>
+          <w:rStyle w:val="CommentReference"/>
+        </w:rPr>
+        <w:annotationRef/>
+      </w:r>
+      <w:r>
+        <w:t>“Which methodology did you choose?”</w:t>
+      </w:r>
+    </w:p>
+  </w:comment>
+  <w:comment w:id="21" w:author="John XYZ" w:date="2024-03-08T17:13:00Z" w:initials="JX">
     <w:p>
       <w:pPr>
         <w:pStyle w:val="CommentText"/>
@@ -11560,9 +12856,17 @@
         <w:jc w:val="left"/>
       </w:pPr>
       <w:r>
-        <w:t>Non-functional requirement: ”The system shall be [requirement].”</w:t>
-      </w:r>
-    </w:p>
+        <w:rPr>
+          <w:rStyle w:val="CommentReference"/>
+        </w:rPr>
+        <w:annotationRef/>
+      </w:r>
+      <w:r>
+        <w:t>Rambling, needs to be rewritten.</w:t>
+      </w:r>
+    </w:p>
+  </w:comment>
+  <w:comment w:id="22" w:author="John XYZ" w:date="2024-02-26T16:15:00Z" w:initials="JX">
     <w:p>
       <w:pPr>
         <w:pStyle w:val="CommentText"/>
@@ -11570,9 +12874,17 @@
         <w:jc w:val="left"/>
       </w:pPr>
       <w:r>
-        <w:t>Well-written functional requirements typically have the following characteristics:</w:t>
-      </w:r>
-    </w:p>
+        <w:rPr>
+          <w:rStyle w:val="CommentReference"/>
+        </w:rPr>
+        <w:annotationRef/>
+      </w:r>
+      <w:r>
+        <w:t>“How did you decide on the particular software artifact you decided to develop?”</w:t>
+      </w:r>
+    </w:p>
+  </w:comment>
+  <w:comment w:id="23" w:author="John XYZ" w:date="2024-03-09T19:24:00Z" w:initials="JX">
     <w:p>
       <w:pPr>
         <w:pStyle w:val="CommentText"/>
@@ -11581,15 +12893,16 @@
       </w:pPr>
       <w:r>
         <w:rPr>
-          <w:b/>
-          <w:bCs/>
-        </w:rPr>
-        <w:t>Necessary</w:t>
-      </w:r>
-      <w:r>
-        <w:t>: Although functional requirements may have different priority, every one of them needs to relate to a particular business goal or user requirement.</w:t>
-      </w:r>
-    </w:p>
+          <w:rStyle w:val="CommentReference"/>
+        </w:rPr>
+        <w:annotationRef/>
+      </w:r>
+      <w:r>
+        <w:t>Ideally, probably want to mention both a factor relating to the algorithm itself, and a factor relating to the cultural context.</w:t>
+      </w:r>
+    </w:p>
+  </w:comment>
+  <w:comment w:id="24" w:author="John XYZ" w:date="2024-03-09T19:16:00Z" w:initials="JX">
     <w:p>
       <w:pPr>
         <w:pStyle w:val="CommentText"/>
@@ -11598,15 +12911,16 @@
       </w:pPr>
       <w:r>
         <w:rPr>
-          <w:b/>
-          <w:bCs/>
-        </w:rPr>
-        <w:t>Concise</w:t>
-      </w:r>
-      <w:r>
-        <w:t>: Use simple and easy-to-understand language without any unnecessary jargon to prevent confusion or misinterpretations.</w:t>
-      </w:r>
-    </w:p>
+          <w:rStyle w:val="CommentReference"/>
+        </w:rPr>
+        <w:annotationRef/>
+      </w:r>
+      <w:r>
+        <w:t>This is basically a quote IIRC. Should double-check &amp; quote it directly if it’s going to be so close.</w:t>
+      </w:r>
+    </w:p>
+  </w:comment>
+  <w:comment w:id="25" w:author="John XYZ" w:date="2024-03-09T19:13:00Z" w:initials="JX">
     <w:p>
       <w:pPr>
         <w:pStyle w:val="CommentText"/>
@@ -11615,15 +12929,16 @@
       </w:pPr>
       <w:r>
         <w:rPr>
-          <w:b/>
-          <w:bCs/>
-        </w:rPr>
-        <w:t>Attainable</w:t>
-      </w:r>
-      <w:r>
-        <w:t>: All requirements you include need to be realistic within the time and budget constraints set in the business requirements document.</w:t>
-      </w:r>
-    </w:p>
+          <w:rStyle w:val="CommentReference"/>
+        </w:rPr>
+        <w:annotationRef/>
+      </w:r>
+      <w:r>
+        <w:t>Claimed by who? I’m basing this mainly on Reddit comments and that Stanford lec 💀 so cannot cite that.</w:t>
+      </w:r>
+    </w:p>
+  </w:comment>
+  <w:comment w:id="26" w:author="John XYZ" w:date="2024-03-10T14:52:00Z" w:initials="JX">
     <w:p>
       <w:pPr>
         <w:pStyle w:val="CommentText"/>
@@ -11632,15 +12947,16 @@
       </w:pPr>
       <w:r>
         <w:rPr>
-          <w:b/>
-          <w:bCs/>
-        </w:rPr>
-        <w:t>Granular</w:t>
-      </w:r>
-      <w:r>
-        <w:t>: Do not try to combine many requirements within one. The more precise and granular your requirements are, the easier it is to manage them.</w:t>
-      </w:r>
-    </w:p>
+          <w:rStyle w:val="CommentReference"/>
+        </w:rPr>
+        <w:annotationRef/>
+      </w:r>
+      <w:r>
+        <w:t>Also the whole sentence is tonally off-target.</w:t>
+      </w:r>
+    </w:p>
+  </w:comment>
+  <w:comment w:id="27" w:author="John XYZ" w:date="2024-03-04T23:54:00Z" w:initials="JX">
     <w:p>
       <w:pPr>
         <w:pStyle w:val="CommentText"/>
@@ -11649,15 +12965,16 @@
       </w:pPr>
       <w:r>
         <w:rPr>
-          <w:b/>
-          <w:bCs/>
-        </w:rPr>
-        <w:t>Consistent</w:t>
-      </w:r>
-      <w:r>
-        <w:t>: Make sure the requirements do not contradict each other and use consistent terminology.</w:t>
-      </w:r>
-    </w:p>
+          <w:rStyle w:val="CommentReference"/>
+        </w:rPr>
+        <w:annotationRef/>
+      </w:r>
+      <w:r>
+        <w:t>Src: this one Computerphile (?) video I watched a while ago. Should cite the source they cited.</w:t>
+      </w:r>
+    </w:p>
+  </w:comment>
+  <w:comment w:id="28" w:author="John XYZ" w:date="2024-02-26T17:01:00Z" w:initials="JX">
     <w:p>
       <w:pPr>
         <w:pStyle w:val="CommentText"/>
@@ -11666,17 +12983,14 @@
       </w:pPr>
       <w:r>
         <w:rPr>
-          <w:b/>
-          <w:bCs/>
-        </w:rPr>
-        <w:t>Verifiable</w:t>
-      </w:r>
-      <w:r>
-        <w:t>: It should be possible to determine whether the requirement has been met at the end of the project.“</w:t>
-      </w:r>
-    </w:p>
-  </w:comment>
-  <w:comment w:id="19" w:author="John XYZ" w:date="2024-02-26T17:01:00Z" w:initials="JX">
+          <w:rStyle w:val="CommentReference"/>
+        </w:rPr>
+        <w:annotationRef/>
+      </w:r>
+      <w:r>
+        <w:t>“Here you explain what the functional and non-functional requirements are. Explain how you prioritised them. See https://www.nuclino.com/articles/functional- requirements for more information.</w:t>
+      </w:r>
+    </w:p>
     <w:p>
       <w:pPr>
         <w:pStyle w:val="CommentText"/>
@@ -11684,13 +12998,7 @@
         <w:jc w:val="left"/>
       </w:pPr>
       <w:r>
-        <w:rPr>
-          <w:rStyle w:val="CommentReference"/>
-        </w:rPr>
-        <w:annotationRef/>
-      </w:r>
-      <w:r>
-        <w:t>“This is the WHAT of your artifact.</w:t>
+        <w:t>Functional requirement: ”The system must do [requirement].”</w:t>
       </w:r>
     </w:p>
     <w:p>
@@ -11700,7 +13008,7 @@
         <w:jc w:val="left"/>
       </w:pPr>
       <w:r>
-        <w:t>Functional requirements are product features that developers must implement to enable the users to achieve their goals. They define the basic system behavior under specific conditions.</w:t>
+        <w:t>Non-functional requirement: ”The system shall be [requirement].”</w:t>
       </w:r>
     </w:p>
     <w:p>
@@ -11710,7 +13018,7 @@
         <w:jc w:val="left"/>
       </w:pPr>
       <w:r>
-        <w:t>Functional requirements need to be clear, simple, and unambiguous.Examples:</w:t>
+        <w:t>Well-written functional requirements typically have the following characteristics:</w:t>
       </w:r>
     </w:p>
     <w:p>
@@ -11720,7 +13028,14 @@
         <w:jc w:val="left"/>
       </w:pPr>
       <w:r>
-        <w:t>• The system must send a confirmation email whenever an order is placed.</w:t>
+        <w:rPr>
+          <w:b/>
+          <w:bCs/>
+        </w:rPr>
+        <w:t>Necessary</w:t>
+      </w:r>
+      <w:r>
+        <w:t>: Although functional requirements may have different priority, every one of them needs to relate to a particular business goal or user requirement.</w:t>
       </w:r>
     </w:p>
     <w:p>
@@ -11730,7 +13045,14 @@
         <w:jc w:val="left"/>
       </w:pPr>
       <w:r>
-        <w:t>• The system must allow blog visitors to sign up for the newsletter by leaving their email.</w:t>
+        <w:rPr>
+          <w:b/>
+          <w:bCs/>
+        </w:rPr>
+        <w:t>Concise</w:t>
+      </w:r>
+      <w:r>
+        <w:t>: Use simple and easy-to-understand language without any unnecessary jargon to prevent confusion or misinterpretations.</w:t>
       </w:r>
     </w:p>
     <w:p>
@@ -11740,11 +13062,16 @@
         <w:jc w:val="left"/>
       </w:pPr>
       <w:r>
-        <w:t>• The system must allow users to verify their accounts using their phone number.”</w:t>
-      </w:r>
-    </w:p>
-  </w:comment>
-  <w:comment w:id="20" w:author="John XYZ" w:date="2024-02-26T17:01:00Z" w:initials="JX">
+        <w:rPr>
+          <w:b/>
+          <w:bCs/>
+        </w:rPr>
+        <w:t>Attainable</w:t>
+      </w:r>
+      <w:r>
+        <w:t>: All requirements you include need to be realistic within the time and budget constraints set in the business requirements document.</w:t>
+      </w:r>
+    </w:p>
     <w:p>
       <w:pPr>
         <w:pStyle w:val="CommentText"/>
@@ -11753,16 +13080,15 @@
       </w:pPr>
       <w:r>
         <w:rPr>
-          <w:rStyle w:val="CommentReference"/>
-        </w:rPr>
-        <w:annotationRef/>
-      </w:r>
-      <w:r>
-        <w:t>“This is the HOW of your artifact. Example non-functional requirement: ‘When the submit button is pressed, the confirmation screen must load within 2 seconds.’”</w:t>
-      </w:r>
-    </w:p>
-  </w:comment>
-  <w:comment w:id="21" w:author="John XYZ" w:date="2024-02-26T17:02:00Z" w:initials="JX">
+          <w:b/>
+          <w:bCs/>
+        </w:rPr>
+        <w:t>Granular</w:t>
+      </w:r>
+      <w:r>
+        <w:t>: Do not try to combine many requirements within one. The more precise and granular your requirements are, the easier it is to manage them.</w:t>
+      </w:r>
+    </w:p>
     <w:p>
       <w:pPr>
         <w:pStyle w:val="CommentText"/>
@@ -11771,16 +13097,15 @@
       </w:pPr>
       <w:r>
         <w:rPr>
-          <w:rStyle w:val="CommentReference"/>
-        </w:rPr>
-        <w:annotationRef/>
-      </w:r>
-      <w:r>
-        <w:t>“Explain how you used wireframes, and how you tested these to design the user interface.”</w:t>
-      </w:r>
-    </w:p>
-  </w:comment>
-  <w:comment w:id="22" w:author="John XYZ" w:date="2024-03-08T17:05:00Z" w:initials="JX">
+          <w:b/>
+          <w:bCs/>
+        </w:rPr>
+        <w:t>Consistent</w:t>
+      </w:r>
+      <w:r>
+        <w:t>: Make sure the requirements do not contradict each other and use consistent terminology.</w:t>
+      </w:r>
+    </w:p>
     <w:p>
       <w:pPr>
         <w:pStyle w:val="CommentText"/>
@@ -11789,16 +13114,17 @@
       </w:pPr>
       <w:r>
         <w:rPr>
-          <w:rStyle w:val="CommentReference"/>
-        </w:rPr>
-        <w:annotationRef/>
-      </w:r>
-      <w:r>
-        <w:t>Include QR links to some gameplay gifs?</w:t>
+          <w:b/>
+          <w:bCs/>
+        </w:rPr>
+        <w:t>Verifiable</w:t>
+      </w:r>
+      <w:r>
+        <w:t>: It should be possible to determine whether the requirement has been met at the end of the project.“</w:t>
       </w:r>
     </w:p>
   </w:comment>
-  <w:comment w:id="23" w:author="John XYZ" w:date="2024-02-26T17:02:00Z" w:initials="JX">
+  <w:comment w:id="29" w:author="John XYZ" w:date="2024-02-26T17:01:00Z" w:initials="JX">
     <w:p>
       <w:pPr>
         <w:pStyle w:val="CommentText"/>
@@ -11812,11 +13138,9 @@
         <w:annotationRef/>
       </w:r>
       <w:r>
-        <w:t>“Show how you designed your database (if appropriate) and how you designed your system architecture, and the individual parts. Use UML and an Entity Relationship diagram”</w:t>
-      </w:r>
-    </w:p>
-  </w:comment>
-  <w:comment w:id="25" w:author="John XYZ" w:date="2024-02-26T17:02:00Z" w:initials="JX">
+        <w:t>“This is the WHAT of your artifact.</w:t>
+      </w:r>
+    </w:p>
     <w:p>
       <w:pPr>
         <w:pStyle w:val="CommentText"/>
@@ -11824,17 +13148,177 @@
         <w:jc w:val="left"/>
       </w:pPr>
       <w:r>
+        <w:t>Functional requirements are product features that developers must implement to enable the users to achieve their goals. They define the basic system behavior under specific conditions.</w:t>
+      </w:r>
+    </w:p>
+    <w:p>
+      <w:pPr>
+        <w:pStyle w:val="CommentText"/>
+        <w:ind w:left="0" w:firstLine="0"/>
+        <w:jc w:val="left"/>
+      </w:pPr>
+      <w:r>
+        <w:t>Functional requirements need to be clear, simple, and unambiguous.Examples:</w:t>
+      </w:r>
+    </w:p>
+    <w:p>
+      <w:pPr>
+        <w:pStyle w:val="CommentText"/>
+        <w:ind w:left="0" w:firstLine="0"/>
+        <w:jc w:val="left"/>
+      </w:pPr>
+      <w:r>
+        <w:t>• The system must send a confirmation email whenever an order is placed.</w:t>
+      </w:r>
+    </w:p>
+    <w:p>
+      <w:pPr>
+        <w:pStyle w:val="CommentText"/>
+        <w:ind w:left="0" w:firstLine="0"/>
+        <w:jc w:val="left"/>
+      </w:pPr>
+      <w:r>
+        <w:t>• The system must allow blog visitors to sign up for the newsletter by leaving their email.</w:t>
+      </w:r>
+    </w:p>
+    <w:p>
+      <w:pPr>
+        <w:pStyle w:val="CommentText"/>
+        <w:ind w:left="0" w:firstLine="0"/>
+        <w:jc w:val="left"/>
+      </w:pPr>
+      <w:r>
+        <w:t>• The system must allow users to verify their accounts using their phone number.”</w:t>
+      </w:r>
+    </w:p>
+  </w:comment>
+  <w:comment w:id="30" w:author="John XYZ" w:date="2024-02-26T17:01:00Z" w:initials="JX">
+    <w:p>
+      <w:pPr>
+        <w:pStyle w:val="CommentText"/>
+        <w:ind w:left="0" w:firstLine="0"/>
+        <w:jc w:val="left"/>
+      </w:pPr>
+      <w:r>
         <w:rPr>
           <w:rStyle w:val="CommentReference"/>
         </w:rPr>
         <w:annotationRef/>
       </w:r>
       <w:r>
+        <w:t>“This is the HOW of your artifact. Example non-functional requirement: ‘When the submit button is pressed, the confirmation screen must load within 2 seconds.’”</w:t>
+      </w:r>
+    </w:p>
+  </w:comment>
+  <w:comment w:id="31" w:author="John XYZ" w:date="2024-02-26T17:02:00Z" w:initials="JX">
+    <w:p>
+      <w:pPr>
+        <w:pStyle w:val="CommentText"/>
+        <w:ind w:left="0" w:firstLine="0"/>
+        <w:jc w:val="left"/>
+      </w:pPr>
+      <w:r>
+        <w:rPr>
+          <w:rStyle w:val="CommentReference"/>
+        </w:rPr>
+        <w:annotationRef/>
+      </w:r>
+      <w:r>
+        <w:t>“Explain how you used wireframes, and how you tested these to design the user interface.”</w:t>
+      </w:r>
+    </w:p>
+  </w:comment>
+  <w:comment w:id="32" w:author="John XYZ" w:date="2024-03-08T17:05:00Z" w:initials="JX">
+    <w:p>
+      <w:pPr>
+        <w:pStyle w:val="CommentText"/>
+        <w:ind w:left="0" w:firstLine="0"/>
+        <w:jc w:val="left"/>
+      </w:pPr>
+      <w:r>
+        <w:rPr>
+          <w:rStyle w:val="CommentReference"/>
+        </w:rPr>
+        <w:annotationRef/>
+      </w:r>
+      <w:r>
+        <w:t>Include QR links to some gameplay gifs?</w:t>
+      </w:r>
+    </w:p>
+  </w:comment>
+  <w:comment w:id="33" w:author="John XYZ" w:date="2024-03-08T21:08:00Z" w:initials="JX">
+    <w:p>
+      <w:pPr>
+        <w:pStyle w:val="CommentText"/>
+        <w:ind w:left="0" w:firstLine="0"/>
+        <w:jc w:val="left"/>
+      </w:pPr>
+      <w:r>
+        <w:rPr>
+          <w:rStyle w:val="CommentReference"/>
+        </w:rPr>
+        <w:annotationRef/>
+      </w:r>
+      <w:r>
+        <w:t>This is probably not the play. 😅</w:t>
+      </w:r>
+    </w:p>
+  </w:comment>
+  <w:comment w:id="34" w:author="John XYZ" w:date="2024-02-26T17:02:00Z" w:initials="JX">
+    <w:p>
+      <w:pPr>
+        <w:pStyle w:val="CommentText"/>
+        <w:ind w:left="0" w:firstLine="0"/>
+        <w:jc w:val="left"/>
+      </w:pPr>
+      <w:r>
+        <w:rPr>
+          <w:rStyle w:val="CommentReference"/>
+        </w:rPr>
+        <w:annotationRef/>
+      </w:r>
+      <w:r>
+        <w:t>“Show how you designed your database (if appropriate) and how you designed your system architecture, and the individual parts. Use UML and an Entity Relationship diagram”</w:t>
+      </w:r>
+    </w:p>
+  </w:comment>
+  <w:comment w:id="35" w:author="John XYZ" w:date="2024-03-08T21:11:00Z" w:initials="JX">
+    <w:p>
+      <w:pPr>
+        <w:pStyle w:val="CommentText"/>
+        <w:ind w:left="0" w:firstLine="0"/>
+        <w:jc w:val="left"/>
+      </w:pPr>
+      <w:r>
+        <w:rPr>
+          <w:rStyle w:val="CommentReference"/>
+        </w:rPr>
+        <w:annotationRef/>
+      </w:r>
+      <w:r>
+        <w:t>Now that I’m reading this it seems like a really bad choice and justification. Skill issue?</w:t>
+      </w:r>
+    </w:p>
+  </w:comment>
+  <w:comment w:id="37" w:author="John XYZ" w:date="2024-02-26T17:02:00Z" w:initials="JX">
+    <w:p>
+      <w:pPr>
+        <w:pStyle w:val="CommentText"/>
+        <w:ind w:left="0" w:firstLine="0"/>
+        <w:jc w:val="left"/>
+      </w:pPr>
+      <w:r>
+        <w:rPr>
+          <w:rStyle w:val="CommentReference"/>
+        </w:rPr>
+        <w:annotationRef/>
+      </w:r>
+      <w:r>
         <w:t>“Provide implementation details: language used, architecture (e.g. server and client, or hub and spoke). Explain how you secured personal details.”</w:t>
       </w:r>
     </w:p>
   </w:comment>
-  <w:comment w:id="26" w:author="John XYZ" w:date="2024-03-05T00:56:00Z" w:initials="JX">
+  <w:comment w:id="38" w:author="John XYZ" w:date="2024-03-05T00:56:00Z" w:initials="JX">
     <w:p>
       <w:pPr>
         <w:pStyle w:val="CommentText"/>
@@ -11857,7 +13341,7 @@
       </w:hyperlink>
     </w:p>
   </w:comment>
-  <w:comment w:id="27" w:author="John XYZ" w:date="2024-03-06T22:32:00Z" w:initials="JX">
+  <w:comment w:id="39" w:author="John XYZ" w:date="2024-03-06T22:32:00Z" w:initials="JX">
     <w:p>
       <w:pPr>
         <w:pStyle w:val="CommentText"/>
@@ -11875,7 +13359,7 @@
       </w:r>
     </w:p>
   </w:comment>
-  <w:comment w:id="28" w:author="John XYZ" w:date="2024-03-06T14:04:00Z" w:initials="JX">
+  <w:comment w:id="40" w:author="John XYZ" w:date="2024-03-06T14:04:00Z" w:initials="JX">
     <w:p>
       <w:pPr>
         <w:pStyle w:val="CommentText"/>
@@ -11893,7 +13377,7 @@
       </w:r>
     </w:p>
   </w:comment>
-  <w:comment w:id="29" w:author="John XYZ" w:date="2024-02-26T17:02:00Z" w:initials="JX">
+  <w:comment w:id="41" w:author="John XYZ" w:date="2024-02-26T17:02:00Z" w:initials="JX">
     <w:p>
       <w:pPr>
         <w:pStyle w:val="CommentText"/>
@@ -11921,7 +13405,7 @@
       </w:r>
     </w:p>
   </w:comment>
-  <w:comment w:id="30" w:author="John XYZ" w:date="2024-02-26T17:03:00Z" w:initials="JX">
+  <w:comment w:id="42" w:author="John XYZ" w:date="2024-02-26T17:03:00Z" w:initials="JX">
     <w:p>
       <w:pPr>
         <w:pStyle w:val="CommentText"/>
@@ -11939,7 +13423,7 @@
       </w:r>
     </w:p>
   </w:comment>
-  <w:comment w:id="31" w:author="John XYZ" w:date="2024-02-26T17:03:00Z" w:initials="JX">
+  <w:comment w:id="43" w:author="John XYZ" w:date="2024-02-26T17:03:00Z" w:initials="JX">
     <w:p>
       <w:pPr>
         <w:pStyle w:val="CommentText"/>
@@ -11977,7 +13461,7 @@
       </w:r>
     </w:p>
   </w:comment>
-  <w:comment w:id="32" w:author="John XYZ" w:date="2024-02-26T17:03:00Z" w:initials="JX">
+  <w:comment w:id="44" w:author="John XYZ" w:date="2024-02-26T17:03:00Z" w:initials="JX">
     <w:p>
       <w:pPr>
         <w:pStyle w:val="CommentText"/>
@@ -11995,7 +13479,7 @@
       </w:r>
     </w:p>
   </w:comment>
-  <w:comment w:id="33" w:author="John XYZ" w:date="2024-02-26T18:06:00Z" w:initials="JX">
+  <w:comment w:id="45" w:author="John XYZ" w:date="2024-02-26T18:06:00Z" w:initials="JX">
     <w:p>
       <w:pPr>
         <w:pStyle w:val="CommentText"/>
@@ -12023,7 +13507,7 @@
       </w:r>
     </w:p>
   </w:comment>
-  <w:comment w:id="34" w:author="John XYZ" w:date="2024-02-26T18:06:00Z" w:initials="JX">
+  <w:comment w:id="46" w:author="John XYZ" w:date="2024-02-26T18:06:00Z" w:initials="JX">
     <w:p>
       <w:pPr>
         <w:pStyle w:val="CommentText"/>
@@ -12041,7 +13525,7 @@
       </w:r>
     </w:p>
   </w:comment>
-  <w:comment w:id="35" w:author="John XYZ" w:date="2024-02-26T18:07:00Z" w:initials="JX">
+  <w:comment w:id="47" w:author="John XYZ" w:date="2024-02-26T18:07:00Z" w:initials="JX">
     <w:p>
       <w:pPr>
         <w:pStyle w:val="CommentText"/>
@@ -12059,7 +13543,7 @@
       </w:r>
     </w:p>
   </w:comment>
-  <w:comment w:id="36" w:author="John XYZ" w:date="2024-02-26T18:07:00Z" w:initials="JX">
+  <w:comment w:id="48" w:author="John XYZ" w:date="2024-02-26T18:07:00Z" w:initials="JX">
     <w:p>
       <w:pPr>
         <w:pStyle w:val="CommentText"/>
@@ -12077,7 +13561,7 @@
       </w:r>
     </w:p>
   </w:comment>
-  <w:comment w:id="37" w:author="John XYZ" w:date="2024-02-26T18:07:00Z" w:initials="JX">
+  <w:comment w:id="49" w:author="John XYZ" w:date="2024-02-26T18:07:00Z" w:initials="JX">
     <w:p>
       <w:pPr>
         <w:pStyle w:val="CommentText"/>
@@ -12095,7 +13579,7 @@
       </w:r>
     </w:p>
   </w:comment>
-  <w:comment w:id="38" w:author="John XYZ" w:date="2024-02-26T17:10:00Z" w:initials="JX">
+  <w:comment w:id="50" w:author="John XYZ" w:date="2024-02-26T17:10:00Z" w:initials="JX">
     <w:p>
       <w:pPr>
         <w:pStyle w:val="CommentText"/>
@@ -12135,7 +13619,13 @@
   <w15:commentEx w15:paraId="679B795E" w15:done="0"/>
   <w15:commentEx w15:paraId="0B2D90E0" w15:done="0"/>
   <w15:commentEx w15:paraId="1352AE36" w15:done="0"/>
+  <w15:commentEx w15:paraId="5835D83D" w15:done="0"/>
   <w15:commentEx w15:paraId="142ACAC4" w15:done="0"/>
+  <w15:commentEx w15:paraId="3C86AFF6" w15:done="0"/>
+  <w15:commentEx w15:paraId="178720B5" w15:done="0"/>
+  <w15:commentEx w15:paraId="1C2048DF" w15:paraIdParent="178720B5" w15:done="0"/>
+  <w15:commentEx w15:paraId="1B5B077F" w15:done="0"/>
+  <w15:commentEx w15:paraId="25C1D17E" w15:done="0"/>
   <w15:commentEx w15:paraId="2494F5B7" w15:done="0"/>
   <w15:commentEx w15:paraId="27C1412B" w15:done="0"/>
   <w15:commentEx w15:paraId="7DB9CBA7" w15:done="0"/>
@@ -12143,13 +13633,19 @@
   <w15:commentEx w15:paraId="7F955965" w15:done="0"/>
   <w15:commentEx w15:paraId="0566B4F1" w15:done="0"/>
   <w15:commentEx w15:paraId="21A1D907" w15:done="0"/>
+  <w15:commentEx w15:paraId="7BE67ED2" w15:done="0"/>
+  <w15:commentEx w15:paraId="239BA7A5" w15:done="0"/>
+  <w15:commentEx w15:paraId="0343CE9D" w15:done="0"/>
+  <w15:commentEx w15:paraId="672DC458" w15:paraIdParent="0343CE9D" w15:done="0"/>
   <w15:commentEx w15:paraId="771C1516" w15:done="0"/>
   <w15:commentEx w15:paraId="45D2DBE6" w15:done="0"/>
   <w15:commentEx w15:paraId="23E53891" w15:done="0"/>
   <w15:commentEx w15:paraId="30B74296" w15:done="0"/>
   <w15:commentEx w15:paraId="74410256" w15:done="0"/>
   <w15:commentEx w15:paraId="7928CC31" w15:paraIdParent="74410256" w15:done="0"/>
+  <w15:commentEx w15:paraId="67993B91" w15:done="0"/>
   <w15:commentEx w15:paraId="42B644B1" w15:done="0"/>
+  <w15:commentEx w15:paraId="6608396B" w15:done="0"/>
   <w15:commentEx w15:paraId="249968E7" w15:done="0"/>
   <w15:commentEx w15:paraId="428AE6EE" w15:done="0"/>
   <w15:commentEx w15:paraId="6741FD04" w15:done="0"/>
@@ -12176,7 +13672,13 @@
   <w16cex:commentExtensible w16cex:durableId="1E40C320" w16cex:dateUtc="2024-02-24T12:44:00Z"/>
   <w16cex:commentExtensible w16cex:durableId="7D8D1562" w16cex:dateUtc="2024-02-26T16:14:00Z"/>
   <w16cex:commentExtensible w16cex:durableId="3724DD4D" w16cex:dateUtc="2024-02-26T16:14:00Z"/>
+  <w16cex:commentExtensible w16cex:durableId="2638A1F0" w16cex:dateUtc="2024-03-09T20:07:00Z"/>
   <w16cex:commentExtensible w16cex:durableId="379517ED" w16cex:dateUtc="2024-02-25T09:07:00Z"/>
+  <w16cex:commentExtensible w16cex:durableId="3AE359F1" w16cex:dateUtc="2024-03-09T20:07:00Z"/>
+  <w16cex:commentExtensible w16cex:durableId="3AA1DF44" w16cex:dateUtc="2024-03-09T20:08:00Z"/>
+  <w16cex:commentExtensible w16cex:durableId="1E49C531" w16cex:dateUtc="2024-03-09T20:10:00Z"/>
+  <w16cex:commentExtensible w16cex:durableId="47F91B62" w16cex:dateUtc="2024-03-09T19:50:00Z"/>
+  <w16cex:commentExtensible w16cex:durableId="4A801CB3" w16cex:dateUtc="2024-03-10T17:05:00Z"/>
   <w16cex:commentExtensible w16cex:durableId="478F398D" w16cex:dateUtc="2024-03-08T19:40:00Z"/>
   <w16cex:commentExtensible w16cex:durableId="5EB8F097" w16cex:dateUtc="2024-02-26T10:49:00Z"/>
   <w16cex:commentExtensible w16cex:durableId="1B7946BA" w16cex:dateUtc="2024-02-26T16:14:00Z"/>
@@ -12184,13 +13686,19 @@
   <w16cex:commentExtensible w16cex:durableId="49BC205F" w16cex:dateUtc="2024-02-26T16:15:00Z"/>
   <w16cex:commentExtensible w16cex:durableId="1D3CA2A0" w16cex:dateUtc="2024-03-08T17:13:00Z"/>
   <w16cex:commentExtensible w16cex:durableId="01F9F9FA" w16cex:dateUtc="2024-02-26T16:15:00Z"/>
+  <w16cex:commentExtensible w16cex:durableId="4831BE50" w16cex:dateUtc="2024-03-09T19:24:00Z"/>
+  <w16cex:commentExtensible w16cex:durableId="2B2F5891" w16cex:dateUtc="2024-03-09T19:16:00Z"/>
+  <w16cex:commentExtensible w16cex:durableId="5EC40DA4" w16cex:dateUtc="2024-03-09T19:13:00Z"/>
+  <w16cex:commentExtensible w16cex:durableId="5553F694" w16cex:dateUtc="2024-03-10T14:52:00Z"/>
   <w16cex:commentExtensible w16cex:durableId="6AC2375F" w16cex:dateUtc="2024-03-04T23:54:00Z"/>
   <w16cex:commentExtensible w16cex:durableId="7C47E0DF" w16cex:dateUtc="2024-02-26T17:01:00Z"/>
   <w16cex:commentExtensible w16cex:durableId="3A52EED7" w16cex:dateUtc="2024-02-26T17:01:00Z"/>
   <w16cex:commentExtensible w16cex:durableId="7694A0CE" w16cex:dateUtc="2024-02-26T17:01:00Z"/>
   <w16cex:commentExtensible w16cex:durableId="42D45C75" w16cex:dateUtc="2024-02-26T17:02:00Z"/>
   <w16cex:commentExtensible w16cex:durableId="65C2BB06" w16cex:dateUtc="2024-03-08T17:05:00Z"/>
+  <w16cex:commentExtensible w16cex:durableId="09E05D68" w16cex:dateUtc="2024-03-08T21:08:00Z"/>
   <w16cex:commentExtensible w16cex:durableId="79BCBB94" w16cex:dateUtc="2024-02-26T17:02:00Z"/>
+  <w16cex:commentExtensible w16cex:durableId="0345CB41" w16cex:dateUtc="2024-03-08T21:11:00Z"/>
   <w16cex:commentExtensible w16cex:durableId="59C0BD8D" w16cex:dateUtc="2024-02-26T17:02:00Z"/>
   <w16cex:commentExtensible w16cex:durableId="341273F1" w16cex:dateUtc="2024-03-05T00:56:00Z"/>
   <w16cex:commentExtensible w16cex:durableId="63457E52" w16cex:dateUtc="2024-03-06T22:32:00Z"/>
@@ -12217,7 +13725,13 @@
   <w16cid:commentId w16cid:paraId="679B795E" w16cid:durableId="1E40C320"/>
   <w16cid:commentId w16cid:paraId="0B2D90E0" w16cid:durableId="7D8D1562"/>
   <w16cid:commentId w16cid:paraId="1352AE36" w16cid:durableId="3724DD4D"/>
+  <w16cid:commentId w16cid:paraId="5835D83D" w16cid:durableId="2638A1F0"/>
   <w16cid:commentId w16cid:paraId="142ACAC4" w16cid:durableId="379517ED"/>
+  <w16cid:commentId w16cid:paraId="3C86AFF6" w16cid:durableId="3AE359F1"/>
+  <w16cid:commentId w16cid:paraId="178720B5" w16cid:durableId="3AA1DF44"/>
+  <w16cid:commentId w16cid:paraId="1C2048DF" w16cid:durableId="1E49C531"/>
+  <w16cid:commentId w16cid:paraId="1B5B077F" w16cid:durableId="47F91B62"/>
+  <w16cid:commentId w16cid:paraId="25C1D17E" w16cid:durableId="4A801CB3"/>
   <w16cid:commentId w16cid:paraId="2494F5B7" w16cid:durableId="478F398D"/>
   <w16cid:commentId w16cid:paraId="27C1412B" w16cid:durableId="5EB8F097"/>
   <w16cid:commentId w16cid:paraId="7DB9CBA7" w16cid:durableId="1B7946BA"/>
@@ -12225,13 +13739,19 @@
   <w16cid:commentId w16cid:paraId="7F955965" w16cid:durableId="49BC205F"/>
   <w16cid:commentId w16cid:paraId="0566B4F1" w16cid:durableId="1D3CA2A0"/>
   <w16cid:commentId w16cid:paraId="21A1D907" w16cid:durableId="01F9F9FA"/>
+  <w16cid:commentId w16cid:paraId="7BE67ED2" w16cid:durableId="4831BE50"/>
+  <w16cid:commentId w16cid:paraId="239BA7A5" w16cid:durableId="2B2F5891"/>
+  <w16cid:commentId w16cid:paraId="0343CE9D" w16cid:durableId="5EC40DA4"/>
+  <w16cid:commentId w16cid:paraId="672DC458" w16cid:durableId="5553F694"/>
   <w16cid:commentId w16cid:paraId="771C1516" w16cid:durableId="6AC2375F"/>
   <w16cid:commentId w16cid:paraId="45D2DBE6" w16cid:durableId="7C47E0DF"/>
   <w16cid:commentId w16cid:paraId="23E53891" w16cid:durableId="3A52EED7"/>
   <w16cid:commentId w16cid:paraId="30B74296" w16cid:durableId="7694A0CE"/>
   <w16cid:commentId w16cid:paraId="74410256" w16cid:durableId="42D45C75"/>
   <w16cid:commentId w16cid:paraId="7928CC31" w16cid:durableId="65C2BB06"/>
+  <w16cid:commentId w16cid:paraId="67993B91" w16cid:durableId="09E05D68"/>
   <w16cid:commentId w16cid:paraId="42B644B1" w16cid:durableId="79BCBB94"/>
+  <w16cid:commentId w16cid:paraId="6608396B" w16cid:durableId="0345CB41"/>
   <w16cid:commentId w16cid:paraId="249968E7" w16cid:durableId="59C0BD8D"/>
   <w16cid:commentId w16cid:paraId="428AE6EE" w16cid:durableId="341273F1"/>
   <w16cid:commentId w16cid:paraId="6741FD04" w16cid:durableId="63457E52"/>
@@ -13137,7 +14657,7 @@
         <w:rPr>
           <w:noProof/>
         </w:rPr>
-        <w:t>3</w:t>
+        <w:t>1</w:t>
       </w:r>
     </w:fldSimple>
     <w:r>
@@ -13148,7 +14668,7 @@
         <w:rPr>
           <w:noProof/>
         </w:rPr>
-        <w:t>Specification and Design</w:t>
+        <w:t>Introduction</w:t>
       </w:r>
     </w:fldSimple>
   </w:p>
@@ -18134,34 +19654,6 @@
 </file>
 
 <file path=customXml/item1.xml><?xml version="1.0" encoding="utf-8"?>
-<b:Sources xmlns:b="http://schemas.openxmlformats.org/officeDocument/2006/bibliography" xmlns="http://schemas.openxmlformats.org/officeDocument/2006/bibliography" SelectedStyle="\IEEE2006OfficeOnline.xsl" StyleName="IEEE" Version="2006">
-  <b:Source>
-    <b:Tag>Tur50</b:Tag>
-    <b:SourceType>JournalArticle</b:SourceType>
-    <b:Guid>{5420684F-8F0D-44CA-8253-D0E268BFF613}</b:Guid>
-    <b:Author>
-      <b:Author>
-        <b:NameList>
-          <b:Person>
-            <b:Last>Turing</b:Last>
-            <b:First>A</b:First>
-            <b:Middle>M</b:Middle>
-          </b:Person>
-        </b:NameList>
-      </b:Author>
-    </b:Author>
-    <b:Title>Computer machinery and intelligence</b:Title>
-    <b:JournalName>Mind</b:JournalName>
-    <b:Year>1950</b:Year>
-    <b:Pages>433-460</b:Pages>
-    <b:Volume>59</b:Volume>
-    <b:Issue>236</b:Issue>
-    <b:RefOrder>1</b:RefOrder>
-  </b:Source>
-</b:Sources>
-</file>
-
-<file path=customXml/item2.xml><?xml version="1.0" encoding="utf-8"?>
 <ct:contentTypeSchema xmlns:ct="http://schemas.microsoft.com/office/2006/metadata/contentType" xmlns:ma="http://schemas.microsoft.com/office/2006/metadata/properties/metaAttributes" ct:_="" ma:_="" ma:contentTypeName="Document" ma:contentTypeID="0x01010002A8C6127404D749B2AB0E28638C586F" ma:contentTypeVersion="14" ma:contentTypeDescription="Create a new document." ma:contentTypeScope="" ma:versionID="7654410493b36246e3356fc99efd3467">
   <xsd:schema xmlns:xsd="http://www.w3.org/2001/XMLSchema" xmlns:xs="http://www.w3.org/2001/XMLSchema" xmlns:p="http://schemas.microsoft.com/office/2006/metadata/properties" xmlns:ns3="0441771b-175f-4257-a843-6830f267575d" xmlns:ns4="6b0e06d0-2635-4c69-a977-8e582df1bb2a" targetNamespace="http://schemas.microsoft.com/office/2006/metadata/properties" ma:root="true" ma:fieldsID="5f4646b8b5c660e91a8ded4839d30c78" ns3:_="" ns4:_="">
     <xsd:import namespace="0441771b-175f-4257-a843-6830f267575d"/>
@@ -18390,7 +19882,41 @@
 </ct:contentTypeSchema>
 </file>
 
+<file path=customXml/item2.xml><?xml version="1.0" encoding="utf-8"?>
+<b:Sources xmlns:b="http://schemas.openxmlformats.org/officeDocument/2006/bibliography" xmlns="http://schemas.openxmlformats.org/officeDocument/2006/bibliography" SelectedStyle="\IEEE2006OfficeOnline.xsl" StyleName="IEEE" Version="2006">
+  <b:Source>
+    <b:Tag>Tur50</b:Tag>
+    <b:SourceType>JournalArticle</b:SourceType>
+    <b:Guid>{5420684F-8F0D-44CA-8253-D0E268BFF613}</b:Guid>
+    <b:Author>
+      <b:Author>
+        <b:NameList>
+          <b:Person>
+            <b:Last>Turing</b:Last>
+            <b:First>A</b:First>
+            <b:Middle>M</b:Middle>
+          </b:Person>
+        </b:NameList>
+      </b:Author>
+    </b:Author>
+    <b:Title>Computer machinery and intelligence</b:Title>
+    <b:JournalName>Mind</b:JournalName>
+    <b:Year>1950</b:Year>
+    <b:Pages>433-460</b:Pages>
+    <b:Volume>59</b:Volume>
+    <b:Issue>236</b:Issue>
+    <b:RefOrder>1</b:RefOrder>
+  </b:Source>
+</b:Sources>
+</file>
+
 <file path=customXml/item3.xml><?xml version="1.0" encoding="utf-8"?>
+<p:properties xmlns:p="http://schemas.microsoft.com/office/2006/metadata/properties" xmlns:xsi="http://www.w3.org/2001/XMLSchema-instance" xmlns:pc="http://schemas.microsoft.com/office/infopath/2007/PartnerControls">
+  <documentManagement/>
+</p:properties>
+</file>
+
+<file path=customXml/item4.xml><?xml version="1.0" encoding="utf-8"?>
 <?mso-contentType ?>
 <FormTemplates xmlns="http://schemas.microsoft.com/sharepoint/v3/contenttype/forms">
   <Display>DocumentLibraryForm</Display>
@@ -18399,21 +19925,7 @@
 </FormTemplates>
 </file>
 
-<file path=customXml/item4.xml><?xml version="1.0" encoding="utf-8"?>
-<p:properties xmlns:p="http://schemas.microsoft.com/office/2006/metadata/properties" xmlns:xsi="http://www.w3.org/2001/XMLSchema-instance" xmlns:pc="http://schemas.microsoft.com/office/infopath/2007/PartnerControls">
-  <documentManagement/>
-</p:properties>
-</file>
-
 <file path=customXml/itemProps1.xml><?xml version="1.0" encoding="utf-8"?>
-<ds:datastoreItem xmlns:ds="http://schemas.openxmlformats.org/officeDocument/2006/customXml" ds:itemID="{229309D4-5DDD-442B-999B-675693FFE800}">
-  <ds:schemaRefs>
-    <ds:schemaRef ds:uri="http://schemas.openxmlformats.org/officeDocument/2006/bibliography"/>
-  </ds:schemaRefs>
-</ds:datastoreItem>
-</file>
-
-<file path=customXml/itemProps2.xml><?xml version="1.0" encoding="utf-8"?>
 <ds:datastoreItem xmlns:ds="http://schemas.openxmlformats.org/officeDocument/2006/customXml" ds:itemID="{BE45C462-4B9B-4876-AC51-2B8EFC7EC798}">
   <ds:schemaRefs>
     <ds:schemaRef ds:uri="http://schemas.microsoft.com/office/2006/metadata/contentType"/>
@@ -18432,19 +19944,27 @@
 </ds:datastoreItem>
 </file>
 
-<file path=customXml/itemProps3.xml><?xml version="1.0" encoding="utf-8"?>
-<ds:datastoreItem xmlns:ds="http://schemas.openxmlformats.org/officeDocument/2006/customXml" ds:itemID="{ABC3323C-0102-40DC-A4FC-2DB410658A48}">
+<file path=customXml/itemProps2.xml><?xml version="1.0" encoding="utf-8"?>
+<ds:datastoreItem xmlns:ds="http://schemas.openxmlformats.org/officeDocument/2006/customXml" ds:itemID="{229309D4-5DDD-442B-999B-675693FFE800}">
   <ds:schemaRefs>
-    <ds:schemaRef ds:uri="http://schemas.microsoft.com/sharepoint/v3/contenttype/forms"/>
+    <ds:schemaRef ds:uri="http://schemas.openxmlformats.org/officeDocument/2006/bibliography"/>
   </ds:schemaRefs>
 </ds:datastoreItem>
 </file>
 
-<file path=customXml/itemProps4.xml><?xml version="1.0" encoding="utf-8"?>
+<file path=customXml/itemProps3.xml><?xml version="1.0" encoding="utf-8"?>
 <ds:datastoreItem xmlns:ds="http://schemas.openxmlformats.org/officeDocument/2006/customXml" ds:itemID="{7C0CE889-F2F4-493B-BE3C-4B92B48678EA}">
   <ds:schemaRefs>
     <ds:schemaRef ds:uri="http://schemas.microsoft.com/office/2006/metadata/properties"/>
     <ds:schemaRef ds:uri="http://schemas.microsoft.com/office/infopath/2007/PartnerControls"/>
   </ds:schemaRefs>
 </ds:datastoreItem>
+</file>
+
+<file path=customXml/itemProps4.xml><?xml version="1.0" encoding="utf-8"?>
+<ds:datastoreItem xmlns:ds="http://schemas.openxmlformats.org/officeDocument/2006/customXml" ds:itemID="{ABC3323C-0102-40DC-A4FC-2DB410658A48}">
+  <ds:schemaRefs>
+    <ds:schemaRef ds:uri="http://schemas.microsoft.com/sharepoint/v3/contenttype/forms"/>
+  </ds:schemaRefs>
+</ds:datastoreItem>
 </file>
--- a/word-dissertation.docx
+++ b/word-dissertation.docx
@@ -1802,7 +1802,28 @@
           <w:rFonts w:ascii="Times New Roman" w:hAnsi="Times New Roman" w:cs="Times New Roman"/>
           <w:color w:val="FF0000"/>
         </w:rPr>
-        <w:t xml:space="preserve"> reinforcement learning</w:t>
+        <w:t xml:space="preserve"> </w:t>
+      </w:r>
+      <w:r>
+        <w:rPr>
+          <w:rFonts w:ascii="Times New Roman" w:hAnsi="Times New Roman" w:cs="Times New Roman"/>
+          <w:color w:val="FF0000"/>
+        </w:rPr>
+        <w:t xml:space="preserve">the </w:t>
+      </w:r>
+      <w:r>
+        <w:rPr>
+          <w:rFonts w:ascii="Times New Roman" w:hAnsi="Times New Roman" w:cs="Times New Roman"/>
+          <w:color w:val="FF0000"/>
+        </w:rPr>
+        <w:t>reinforcement learning</w:t>
+      </w:r>
+      <w:r>
+        <w:rPr>
+          <w:rFonts w:ascii="Times New Roman" w:hAnsi="Times New Roman" w:cs="Times New Roman"/>
+          <w:color w:val="FF0000"/>
+        </w:rPr>
+        <w:t xml:space="preserve"> field</w:t>
       </w:r>
       <w:r>
         <w:rPr>
@@ -1872,7 +1893,7 @@
           <w:rFonts w:ascii="Times New Roman" w:hAnsi="Times New Roman" w:cs="Times New Roman"/>
           <w:color w:val="FF0000"/>
         </w:rPr>
-        <w:t>question posed in the aim,</w:t>
+        <w:t>question posed in the aim</w:t>
       </w:r>
       <w:r>
         <w:rPr>
@@ -1900,7 +1921,21 @@
           <w:rFonts w:ascii="Times New Roman" w:hAnsi="Times New Roman" w:cs="Times New Roman"/>
           <w:color w:val="FF0000"/>
         </w:rPr>
-        <w:t xml:space="preserve">criteria </w:t>
+        <w:t>criteria</w:t>
+      </w:r>
+      <w:r>
+        <w:rPr>
+          <w:rFonts w:ascii="Times New Roman" w:hAnsi="Times New Roman" w:cs="Times New Roman"/>
+          <w:color w:val="FF0000"/>
+        </w:rPr>
+        <w:t>,</w:t>
+      </w:r>
+      <w:r>
+        <w:rPr>
+          <w:rFonts w:ascii="Times New Roman" w:hAnsi="Times New Roman" w:cs="Times New Roman"/>
+          <w:color w:val="FF0000"/>
+        </w:rPr>
+        <w:t xml:space="preserve"> </w:t>
       </w:r>
       <w:r>
         <w:rPr>
@@ -1930,16 +1965,13 @@
         </w:rPr>
         <w:t>.</w:t>
       </w:r>
-    </w:p>
-    <w:p>
-      <w:pPr>
-        <w:spacing w:after="160" w:line="360" w:lineRule="auto"/>
-        <w:ind w:left="0" w:firstLine="0"/>
-        <w:rPr>
-          <w:rFonts w:ascii="Times New Roman" w:hAnsi="Times New Roman" w:cs="Times New Roman"/>
-          <w:color w:val="FF0000"/>
-        </w:rPr>
-      </w:pPr>
+      <w:r>
+        <w:rPr>
+          <w:rFonts w:ascii="Times New Roman" w:hAnsi="Times New Roman" w:cs="Times New Roman"/>
+          <w:color w:val="FF0000"/>
+        </w:rPr>
+        <w:t xml:space="preserve"> </w:t>
+      </w:r>
       <w:r>
         <w:rPr>
           <w:rFonts w:ascii="Times New Roman" w:hAnsi="Times New Roman" w:cs="Times New Roman"/>
@@ -2029,6 +2061,13 @@
           <w:rFonts w:ascii="Times New Roman" w:hAnsi="Times New Roman" w:cs="Times New Roman"/>
           <w:color w:val="FF0000"/>
         </w:rPr>
+        <w:t>,</w:t>
+      </w:r>
+      <w:r>
+        <w:rPr>
+          <w:rFonts w:ascii="Times New Roman" w:hAnsi="Times New Roman" w:cs="Times New Roman"/>
+          <w:color w:val="FF0000"/>
+        </w:rPr>
         <w:t xml:space="preserve"> </w:t>
       </w:r>
       <w:r>
@@ -2050,14 +2089,28 @@
           <w:rFonts w:ascii="Times New Roman" w:hAnsi="Times New Roman" w:cs="Times New Roman"/>
           <w:color w:val="FF0000"/>
         </w:rPr>
-        <w:t xml:space="preserve">, </w:t>
-      </w:r>
-      <w:r>
-        <w:rPr>
-          <w:rFonts w:ascii="Times New Roman" w:hAnsi="Times New Roman" w:cs="Times New Roman"/>
-          <w:color w:val="FF0000"/>
-        </w:rPr>
-        <w:t xml:space="preserve">and so </w:t>
+        <w:t>.</w:t>
+      </w:r>
+      <w:r>
+        <w:rPr>
+          <w:rFonts w:ascii="Times New Roman" w:hAnsi="Times New Roman" w:cs="Times New Roman"/>
+          <w:color w:val="FF0000"/>
+        </w:rPr>
+        <w:t xml:space="preserve"> </w:t>
+      </w:r>
+      <w:r>
+        <w:rPr>
+          <w:rFonts w:ascii="Times New Roman" w:hAnsi="Times New Roman" w:cs="Times New Roman"/>
+          <w:color w:val="FF0000"/>
+        </w:rPr>
+        <w:t>And s</w:t>
+      </w:r>
+      <w:r>
+        <w:rPr>
+          <w:rFonts w:ascii="Times New Roman" w:hAnsi="Times New Roman" w:cs="Times New Roman"/>
+          <w:color w:val="FF0000"/>
+        </w:rPr>
+        <w:t xml:space="preserve">o </w:t>
       </w:r>
       <w:r>
         <w:rPr>
@@ -2156,6 +2209,104 @@
           <w:color w:val="FF0000"/>
         </w:rPr>
         <w:t xml:space="preserve"> examples for each</w:t>
+      </w:r>
+      <w:r>
+        <w:rPr>
+          <w:rFonts w:ascii="Times New Roman" w:hAnsi="Times New Roman" w:cs="Times New Roman"/>
+          <w:color w:val="FF0000"/>
+        </w:rPr>
+        <w:t>.</w:t>
+      </w:r>
+      <w:r>
+        <w:rPr>
+          <w:rFonts w:ascii="Times New Roman" w:hAnsi="Times New Roman" w:cs="Times New Roman"/>
+          <w:color w:val="FF0000"/>
+        </w:rPr>
+        <w:t xml:space="preserve"> </w:t>
+      </w:r>
+      <w:r>
+        <w:rPr>
+          <w:rFonts w:ascii="Times New Roman" w:hAnsi="Times New Roman" w:cs="Times New Roman"/>
+          <w:color w:val="FF0000"/>
+        </w:rPr>
+        <w:t xml:space="preserve">The </w:t>
+      </w:r>
+      <w:r>
+        <w:rPr>
+          <w:rFonts w:ascii="Times New Roman" w:hAnsi="Times New Roman" w:cs="Times New Roman"/>
+          <w:color w:val="FF0000"/>
+        </w:rPr>
+        <w:t>o</w:t>
+      </w:r>
+      <w:r>
+        <w:rPr>
+          <w:rFonts w:ascii="Times New Roman" w:hAnsi="Times New Roman" w:cs="Times New Roman"/>
+          <w:color w:val="FF0000"/>
+        </w:rPr>
+        <w:t>ther primary goal was to</w:t>
+      </w:r>
+      <w:r>
+        <w:rPr>
+          <w:rFonts w:ascii="Times New Roman" w:hAnsi="Times New Roman" w:cs="Times New Roman"/>
+          <w:color w:val="FF0000"/>
+        </w:rPr>
+        <w:t xml:space="preserve"> </w:t>
+      </w:r>
+      <w:r>
+        <w:rPr>
+          <w:rFonts w:ascii="Times New Roman" w:hAnsi="Times New Roman" w:cs="Times New Roman"/>
+          <w:color w:val="FF0000"/>
+        </w:rPr>
+        <w:t>understand</w:t>
+      </w:r>
+      <w:r>
+        <w:rPr>
+          <w:rFonts w:ascii="Times New Roman" w:hAnsi="Times New Roman" w:cs="Times New Roman"/>
+          <w:color w:val="FF0000"/>
+        </w:rPr>
+        <w:t xml:space="preserve"> </w:t>
+      </w:r>
+      <w:r>
+        <w:rPr>
+          <w:rFonts w:ascii="Times New Roman" w:hAnsi="Times New Roman" w:cs="Times New Roman"/>
+          <w:color w:val="FF0000"/>
+        </w:rPr>
+        <w:t xml:space="preserve">the </w:t>
+      </w:r>
+      <w:r>
+        <w:rPr>
+          <w:rFonts w:ascii="Times New Roman" w:hAnsi="Times New Roman" w:cs="Times New Roman"/>
+          <w:color w:val="FF0000"/>
+        </w:rPr>
+        <w:t xml:space="preserve">details </w:t>
+      </w:r>
+      <w:r>
+        <w:rPr>
+          <w:rFonts w:ascii="Times New Roman" w:hAnsi="Times New Roman" w:cs="Times New Roman"/>
+          <w:color w:val="FF0000"/>
+        </w:rPr>
+        <w:t xml:space="preserve">of </w:t>
+      </w:r>
+      <w:r>
+        <w:rPr>
+          <w:rFonts w:ascii="Times New Roman" w:hAnsi="Times New Roman" w:cs="Times New Roman"/>
+          <w:color w:val="FF0000"/>
+        </w:rPr>
+        <w:t xml:space="preserve">each </w:t>
+      </w:r>
+      <w:r>
+        <w:rPr>
+          <w:rFonts w:ascii="Times New Roman" w:hAnsi="Times New Roman" w:cs="Times New Roman"/>
+          <w:color w:val="FF0000"/>
+        </w:rPr>
+        <w:t>algorithm</w:t>
+      </w:r>
+      <w:r>
+        <w:rPr>
+          <w:rFonts w:ascii="Times New Roman" w:hAnsi="Times New Roman" w:cs="Times New Roman"/>
+          <w:color w:val="FF0000"/>
+        </w:rPr>
+        <w:t>, as this was necessary to implement them</w:t>
       </w:r>
       <w:r>
         <w:rPr>
@@ -8250,7 +8401,6 @@
           <w14:ligatures w14:val="standardContextual"/>
         </w:rPr>
       </w:pPr>
-      <w:proofErr w:type="spellStart"/>
       <w:r>
         <w:rPr>
           <w:rFonts w:ascii="Times New Roman" w:hAnsi="Times New Roman" w:cs="Times New Roman"/>
@@ -8271,7 +8421,6 @@
         </w:rPr>
         <w:t>QAgent</w:t>
       </w:r>
-      <w:proofErr w:type="spellEnd"/>
       <w:r>
         <w:rPr>
           <w:rFonts w:ascii="Times New Roman" w:hAnsi="Times New Roman" w:cs="Times New Roman"/>
@@ -8282,7 +8431,6 @@
         </w:rPr>
         <w:t xml:space="preserve"> and </w:t>
       </w:r>
-      <w:proofErr w:type="spellStart"/>
       <w:r>
         <w:rPr>
           <w:rFonts w:ascii="Times New Roman" w:hAnsi="Times New Roman" w:cs="Times New Roman"/>
@@ -8303,7 +8451,6 @@
         </w:rPr>
         <w:t>PolicyAgent</w:t>
       </w:r>
-      <w:proofErr w:type="spellEnd"/>
       <w:r>
         <w:rPr>
           <w:rFonts w:ascii="Times New Roman" w:hAnsi="Times New Roman" w:cs="Times New Roman"/>
@@ -10097,20 +10244,8 @@
           <w:lang w:eastAsia="en-US"/>
           <w14:ligatures w14:val="standardContextual"/>
         </w:rPr>
-        <w:t>.</w:t>
-      </w:r>
-      <w:proofErr w:type="spellStart"/>
-      <w:r>
-        <w:rPr>
-          <w:rFonts w:ascii="Times New Roman" w:hAnsi="Times New Roman" w:cs="Times New Roman"/>
-          <w:color w:val="FF0000"/>
-          <w:kern w:val="2"/>
-          <w:lang w:eastAsia="en-US"/>
-          <w14:ligatures w14:val="standardContextual"/>
-        </w:rPr>
-        <w:t>tf</w:t>
-      </w:r>
-      <w:proofErr w:type="spellEnd"/>
+        <w:t>.tf</w:t>
+      </w:r>
       <w:r>
         <w:rPr>
           <w:rFonts w:ascii="Times New Roman" w:hAnsi="Times New Roman" w:cs="Times New Roman"/>
@@ -10494,29 +10629,7 @@
           <w:lang w:eastAsia="en-US"/>
           <w14:ligatures w14:val="standardContextual"/>
         </w:rPr>
-        <w:t xml:space="preserve">that custom models be declared as a subclass of the TensorFlow Model class, with custom training logic implemented in the fit &amp; </w:t>
-      </w:r>
-      <w:proofErr w:type="spellStart"/>
-      <w:r>
-        <w:rPr>
-          <w:rFonts w:ascii="Times New Roman" w:hAnsi="Times New Roman" w:cs="Times New Roman"/>
-          <w:color w:val="FF0000"/>
-          <w:kern w:val="2"/>
-          <w:lang w:eastAsia="en-US"/>
-          <w14:ligatures w14:val="standardContextual"/>
-        </w:rPr>
-        <w:t>train_step</w:t>
-      </w:r>
-      <w:proofErr w:type="spellEnd"/>
-      <w:r>
-        <w:rPr>
-          <w:rFonts w:ascii="Times New Roman" w:hAnsi="Times New Roman" w:cs="Times New Roman"/>
-          <w:color w:val="FF0000"/>
-          <w:kern w:val="2"/>
-          <w:lang w:eastAsia="en-US"/>
-          <w14:ligatures w14:val="standardContextual"/>
-        </w:rPr>
-        <w:t xml:space="preserve"> methods.</w:t>
+        <w:t>that custom models be declared as a subclass of the TensorFlow Model class, with custom training logic implemented in the fit &amp; train_step methods.</w:t>
       </w:r>
       <w:r>
         <w:rPr>
